--- a/Avionics/ECU Program Chart.docx
+++ b/Avionics/ECU Program Chart.docx
@@ -6,6 +6,271 @@
       <w:pPr>
         <w:ind w:left="720" w:firstLine="720"/>
       </w:pPr>
+      <w:r>
+        <w:rPr>
+          <w:b/>
+          <w:bCs/>
+          <w:noProof/>
+          <w:sz w:val="28"/>
+          <w:szCs w:val="28"/>
+        </w:rPr>
+        <mc:AlternateContent>
+          <mc:Choice Requires="wps">
+            <w:drawing>
+              <wp:anchor distT="0" distB="0" distL="114300" distR="114300" simplePos="0" relativeHeight="251691008" behindDoc="0" locked="0" layoutInCell="1" allowOverlap="1" wp14:anchorId="59A60E6C" wp14:editId="5D29DFAC">
+                <wp:simplePos x="0" y="0"/>
+                <wp:positionH relativeFrom="column">
+                  <wp:posOffset>7520367</wp:posOffset>
+                </wp:positionH>
+                <wp:positionV relativeFrom="paragraph">
+                  <wp:posOffset>4044625</wp:posOffset>
+                </wp:positionV>
+                <wp:extent cx="602166" cy="267629"/>
+                <wp:effectExtent l="0" t="0" r="0" b="0"/>
+                <wp:wrapNone/>
+                <wp:docPr id="6" name="Text Box 6"/>
+                <wp:cNvGraphicFramePr/>
+                <a:graphic xmlns:a="http://schemas.openxmlformats.org/drawingml/2006/main">
+                  <a:graphicData uri="http://schemas.microsoft.com/office/word/2010/wordprocessingShape">
+                    <wps:wsp>
+                      <wps:cNvSpPr txBox="1"/>
+                      <wps:spPr>
+                        <a:xfrm>
+                          <a:off x="0" y="0"/>
+                          <a:ext cx="602166" cy="267629"/>
+                        </a:xfrm>
+                        <a:prstGeom prst="rect">
+                          <a:avLst/>
+                        </a:prstGeom>
+                        <a:noFill/>
+                        <a:ln w="6350">
+                          <a:noFill/>
+                        </a:ln>
+                      </wps:spPr>
+                      <wps:txbx>
+                        <w:txbxContent>
+                          <w:p>
+                            <w:r>
+                              <w:t>Entry</w:t>
+                            </w:r>
+                          </w:p>
+                        </w:txbxContent>
+                      </wps:txbx>
+                      <wps:bodyPr rot="0" spcFirstLastPara="0" vertOverflow="overflow" horzOverflow="overflow" vert="horz" wrap="square" lIns="91440" tIns="45720" rIns="91440" bIns="45720" numCol="1" spcCol="0" rtlCol="0" fromWordArt="0" anchor="t" anchorCtr="0" forceAA="0" compatLnSpc="1">
+                        <a:prstTxWarp prst="textNoShape">
+                          <a:avLst/>
+                        </a:prstTxWarp>
+                        <a:noAutofit/>
+                      </wps:bodyPr>
+                    </wps:wsp>
+                  </a:graphicData>
+                </a:graphic>
+                <wp14:sizeRelH relativeFrom="margin">
+                  <wp14:pctWidth>0</wp14:pctWidth>
+                </wp14:sizeRelH>
+                <wp14:sizeRelV relativeFrom="margin">
+                  <wp14:pctHeight>0</wp14:pctHeight>
+                </wp14:sizeRelV>
+              </wp:anchor>
+            </w:drawing>
+          </mc:Choice>
+          <mc:Fallback>
+            <w:pict>
+              <v:shapetype w14:anchorId="59A60E6C" id="_x0000_t202" coordsize="21600,21600" o:spt="202" path="m,l,21600r21600,l21600,xe">
+                <v:stroke joinstyle="miter"/>
+                <v:path gradientshapeok="t" o:connecttype="rect"/>
+              </v:shapetype>
+              <v:shape id="Text Box 6" o:spid="_x0000_s1026" type="#_x0000_t202" style="position:absolute;left:0;text-align:left;margin-left:592.15pt;margin-top:318.45pt;width:47.4pt;height:21.05pt;z-index:251691008;visibility:visible;mso-wrap-style:square;mso-width-percent:0;mso-height-percent:0;mso-wrap-distance-left:9pt;mso-wrap-distance-top:0;mso-wrap-distance-right:9pt;mso-wrap-distance-bottom:0;mso-position-horizontal:absolute;mso-position-horizontal-relative:text;mso-position-vertical:absolute;mso-position-vertical-relative:text;mso-width-percent:0;mso-height-percent:0;mso-width-relative:margin;mso-height-relative:margin;v-text-anchor:top" o:gfxdata="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" filled="f" stroked="f" strokeweight=".5pt">
+                <v:textbox>
+                  <w:txbxContent>
+                    <w:p>
+                      <w:r>
+                        <w:t>Entry</w:t>
+                      </w:r>
+                    </w:p>
+                  </w:txbxContent>
+                </v:textbox>
+              </v:shape>
+            </w:pict>
+          </mc:Fallback>
+        </mc:AlternateContent>
+      </w:r>
+      <w:r>
+        <w:rPr>
+          <w:b/>
+          <w:bCs/>
+          <w:noProof/>
+          <w:sz w:val="28"/>
+          <w:szCs w:val="28"/>
+        </w:rPr>
+        <mc:AlternateContent>
+          <mc:Choice Requires="wps">
+            <w:drawing>
+              <wp:anchor distT="0" distB="0" distL="114300" distR="114300" simplePos="0" relativeHeight="251688960" behindDoc="0" locked="0" layoutInCell="1" allowOverlap="1" wp14:anchorId="7AB2B11A" wp14:editId="777DB4F1">
+                <wp:simplePos x="0" y="0"/>
+                <wp:positionH relativeFrom="column">
+                  <wp:posOffset>7506350</wp:posOffset>
+                </wp:positionH>
+                <wp:positionV relativeFrom="paragraph">
+                  <wp:posOffset>4315522</wp:posOffset>
+                </wp:positionV>
+                <wp:extent cx="560668" cy="0"/>
+                <wp:effectExtent l="25400" t="63500" r="0" b="76200"/>
+                <wp:wrapNone/>
+                <wp:docPr id="4" name="Straight Arrow Connector 4"/>
+                <wp:cNvGraphicFramePr/>
+                <a:graphic xmlns:a="http://schemas.openxmlformats.org/drawingml/2006/main">
+                  <a:graphicData uri="http://schemas.microsoft.com/office/word/2010/wordprocessingShape">
+                    <wps:wsp>
+                      <wps:cNvCnPr/>
+                      <wps:spPr>
+                        <a:xfrm flipH="1">
+                          <a:off x="0" y="0"/>
+                          <a:ext cx="560668" cy="0"/>
+                        </a:xfrm>
+                        <a:prstGeom prst="straightConnector1">
+                          <a:avLst/>
+                        </a:prstGeom>
+                        <a:ln>
+                          <a:tailEnd type="triangle"/>
+                        </a:ln>
+                      </wps:spPr>
+                      <wps:style>
+                        <a:lnRef idx="1">
+                          <a:schemeClr val="dk1"/>
+                        </a:lnRef>
+                        <a:fillRef idx="0">
+                          <a:schemeClr val="dk1"/>
+                        </a:fillRef>
+                        <a:effectRef idx="0">
+                          <a:schemeClr val="dk1"/>
+                        </a:effectRef>
+                        <a:fontRef idx="minor">
+                          <a:schemeClr val="tx1"/>
+                        </a:fontRef>
+                      </wps:style>
+                      <wps:bodyPr/>
+                    </wps:wsp>
+                  </a:graphicData>
+                </a:graphic>
+              </wp:anchor>
+            </w:drawing>
+          </mc:Choice>
+          <mc:Fallback>
+            <w:pict>
+              <v:shapetype w14:anchorId="16E199D0" id="_x0000_t32" coordsize="21600,21600" o:spt="32" o:oned="t" path="m,l21600,21600e" filled="f">
+                <v:path arrowok="t" fillok="f" o:connecttype="none"/>
+                <o:lock v:ext="edit" shapetype="t"/>
+              </v:shapetype>
+              <v:shape id="Straight Arrow Connector 4" o:spid="_x0000_s1026" type="#_x0000_t32" style="position:absolute;margin-left:591.05pt;margin-top:339.8pt;width:44.15pt;height:0;flip:x;z-index:251688960;visibility:visible;mso-wrap-style:square;mso-wrap-distance-left:9pt;mso-wrap-distance-top:0;mso-wrap-distance-right:9pt;mso-wrap-distance-bottom:0;mso-position-horizontal:absolute;mso-position-horizontal-relative:text;mso-position-vertical:absolute;mso-position-vertical-relative:text" o:gfxdata="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" strokecolor="black [3200]" strokeweight=".5pt">
+                <v:stroke endarrow="block" joinstyle="miter"/>
+              </v:shape>
+            </w:pict>
+          </mc:Fallback>
+        </mc:AlternateContent>
+      </w:r>
+      <w:r>
+        <w:rPr>
+          <w:b/>
+          <w:bCs/>
+          <w:noProof/>
+          <w:sz w:val="28"/>
+          <w:szCs w:val="28"/>
+        </w:rPr>
+        <mc:AlternateContent>
+          <mc:Choice Requires="wps">
+            <w:drawing>
+              <wp:anchor distT="0" distB="0" distL="114300" distR="114300" simplePos="0" relativeHeight="251687936" behindDoc="0" locked="0" layoutInCell="1" allowOverlap="1" wp14:anchorId="750A2566" wp14:editId="45966254">
+                <wp:simplePos x="0" y="0"/>
+                <wp:positionH relativeFrom="column">
+                  <wp:posOffset>6659137</wp:posOffset>
+                </wp:positionH>
+                <wp:positionV relativeFrom="paragraph">
+                  <wp:posOffset>3847171</wp:posOffset>
+                </wp:positionV>
+                <wp:extent cx="840105" cy="938251"/>
+                <wp:effectExtent l="0" t="0" r="10795" b="14605"/>
+                <wp:wrapNone/>
+                <wp:docPr id="1" name="Rounded Rectangle 1"/>
+                <wp:cNvGraphicFramePr/>
+                <a:graphic xmlns:a="http://schemas.openxmlformats.org/drawingml/2006/main">
+                  <a:graphicData uri="http://schemas.microsoft.com/office/word/2010/wordprocessingShape">
+                    <wps:wsp>
+                      <wps:cNvSpPr/>
+                      <wps:spPr>
+                        <a:xfrm>
+                          <a:off x="0" y="0"/>
+                          <a:ext cx="840105" cy="938251"/>
+                        </a:xfrm>
+                        <a:prstGeom prst="roundRect">
+                          <a:avLst/>
+                        </a:prstGeom>
+                      </wps:spPr>
+                      <wps:style>
+                        <a:lnRef idx="2">
+                          <a:schemeClr val="accent6"/>
+                        </a:lnRef>
+                        <a:fillRef idx="1">
+                          <a:schemeClr val="lt1"/>
+                        </a:fillRef>
+                        <a:effectRef idx="0">
+                          <a:schemeClr val="accent6"/>
+                        </a:effectRef>
+                        <a:fontRef idx="minor">
+                          <a:schemeClr val="dk1"/>
+                        </a:fontRef>
+                      </wps:style>
+                      <wps:txbx>
+                        <w:txbxContent>
+                          <w:p>
+                            <w:pPr>
+                              <w:jc w:val="center"/>
+                            </w:pPr>
+                            <w:r>
+                              <w:t>Tasks Manager</w:t>
+                            </w:r>
+                          </w:p>
+                        </w:txbxContent>
+                      </wps:txbx>
+                      <wps:bodyPr rot="0" spcFirstLastPara="0" vertOverflow="overflow" horzOverflow="overflow" vert="horz" wrap="square" lIns="91440" tIns="45720" rIns="91440" bIns="45720" numCol="1" spcCol="0" rtlCol="0" fromWordArt="0" anchor="ctr" anchorCtr="0" forceAA="0" compatLnSpc="1">
+                        <a:prstTxWarp prst="textNoShape">
+                          <a:avLst/>
+                        </a:prstTxWarp>
+                        <a:noAutofit/>
+                      </wps:bodyPr>
+                    </wps:wsp>
+                  </a:graphicData>
+                </a:graphic>
+                <wp14:sizeRelH relativeFrom="margin">
+                  <wp14:pctWidth>0</wp14:pctWidth>
+                </wp14:sizeRelH>
+                <wp14:sizeRelV relativeFrom="margin">
+                  <wp14:pctHeight>0</wp14:pctHeight>
+                </wp14:sizeRelV>
+              </wp:anchor>
+            </w:drawing>
+          </mc:Choice>
+          <mc:Fallback>
+            <w:pict>
+              <v:roundrect w14:anchorId="750A2566" id="Rounded Rectangle 1" o:spid="_x0000_s1027" style="position:absolute;left:0;text-align:left;margin-left:524.35pt;margin-top:302.95pt;width:66.15pt;height:73.9pt;z-index:251687936;visibility:visible;mso-wrap-style:square;mso-width-percent:0;mso-height-percent:0;mso-wrap-distance-left:9pt;mso-wrap-distance-top:0;mso-wrap-distance-right:9pt;mso-wrap-distance-bottom:0;mso-position-horizontal:absolute;mso-position-horizontal-relative:text;mso-position-vertical:absolute;mso-position-vertical-relative:text;mso-width-percent:0;mso-height-percent:0;mso-width-relative:margin;mso-height-relative:margin;v-text-anchor:middle" arcsize="10923f" o:gfxdata="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" fillcolor="white [3201]" strokecolor="#70ad47 [3209]" strokeweight="1pt">
+                <v:stroke joinstyle="miter"/>
+                <v:textbox>
+                  <w:txbxContent>
+                    <w:p>
+                      <w:pPr>
+                        <w:jc w:val="center"/>
+                      </w:pPr>
+                      <w:r>
+                        <w:t>Tasks Manager</w:t>
+                      </w:r>
+                    </w:p>
+                  </w:txbxContent>
+                </v:textbox>
+              </v:roundrect>
+            </w:pict>
+          </mc:Fallback>
+        </mc:AlternateContent>
+      </w:r>
       <w:r>
         <w:rPr>
           <w:b/>
@@ -51,10 +316,7 @@
                         <w:txbxContent>
                           <w:p>
                             <w:r>
-                              <w:t>Feed</w:t>
-                            </w:r>
-                            <w:r>
-                              <w:t>back</w:t>
+                              <w:t>Feedback</w:t>
                             </w:r>
                           </w:p>
                         </w:txbxContent>
@@ -460,10 +722,7 @@
                         <w:txbxContent>
                           <w:p>
                             <w:r>
-                              <w:t>O</w:t>
-                            </w:r>
-                            <w:r>
-                              <w:t>n/Off</w:t>
+                              <w:t>On/Off</w:t>
                             </w:r>
                           </w:p>
                         </w:txbxContent>
@@ -645,9 +904,9 @@
                       <wps:txbx>
                         <w:txbxContent>
                           <w:p>
-                            <w:pPr>
-                              <w:jc w:val="center"/>
-                            </w:pPr>
+                            <w:r>
+                              <w:t xml:space="preserve">         </w:t>
+                            </w:r>
                             <w:r>
                               <w:t>Control Module</w:t>
                             </w:r>
@@ -668,14 +927,14 @@
           </mc:Choice>
           <mc:Fallback>
             <w:pict>
-              <v:roundrect w14:anchorId="0AB6F8AE" id="Rounded Rectangle 3" o:spid="_x0000_s1031" style="position:absolute;left:0;text-align:left;margin-left:382.15pt;margin-top:303.2pt;width:209.15pt;height:73.7pt;z-index:251660288;visibility:visible;mso-wrap-style:square;mso-wrap-distance-left:9pt;mso-wrap-distance-top:0;mso-wrap-distance-right:9pt;mso-wrap-distance-bottom:0;mso-position-horizontal:absolute;mso-position-horizontal-relative:text;mso-position-vertical:absolute;mso-position-vertical-relative:text;v-text-anchor:middle" arcsize="10923f" o:gfxdata="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" fillcolor="white [3201]" strokecolor="#70ad47 [3209]" strokeweight="1pt">
+              <v:roundrect w14:anchorId="0AB6F8AE" id="Rounded Rectangle 3" o:spid="_x0000_s1033" style="position:absolute;left:0;text-align:left;margin-left:382.15pt;margin-top:303.2pt;width:209.15pt;height:73.7pt;z-index:251660288;visibility:visible;mso-wrap-style:square;mso-wrap-distance-left:9pt;mso-wrap-distance-top:0;mso-wrap-distance-right:9pt;mso-wrap-distance-bottom:0;mso-position-horizontal:absolute;mso-position-horizontal-relative:text;mso-position-vertical:absolute;mso-position-vertical-relative:text;v-text-anchor:middle" arcsize="10923f" o:gfxdata="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" fillcolor="white [3201]" strokecolor="#70ad47 [3209]" strokeweight="1pt">
                 <v:stroke joinstyle="miter"/>
                 <v:textbox>
                   <w:txbxContent>
                     <w:p>
-                      <w:pPr>
-                        <w:jc w:val="center"/>
-                      </w:pPr>
+                      <w:r>
+                        <w:t xml:space="preserve">         </w:t>
+                      </w:r>
                       <w:r>
                         <w:t>Control Module</w:t>
                       </w:r>
@@ -2040,6 +2299,7 @@
     <w:lsdException w:name="HTML Sample" w:semiHidden="1" w:unhideWhenUsed="1"/>
     <w:lsdException w:name="HTML Typewriter" w:semiHidden="1" w:unhideWhenUsed="1"/>
     <w:lsdException w:name="HTML Variable" w:semiHidden="1" w:unhideWhenUsed="1"/>
+    <w:lsdException w:name="Normal Table" w:semiHidden="1" w:unhideWhenUsed="1"/>
     <w:lsdException w:name="annotation subject" w:semiHidden="1" w:unhideWhenUsed="1"/>
     <w:lsdException w:name="No List" w:semiHidden="1" w:unhideWhenUsed="1"/>
     <w:lsdException w:name="Outline List 1" w:semiHidden="1" w:unhideWhenUsed="1"/>
@@ -2086,8 +2346,10 @@
     <w:lsdException w:name="Table Subtle 2" w:semiHidden="1" w:unhideWhenUsed="1"/>
     <w:lsdException w:name="Table Web 1" w:semiHidden="1" w:unhideWhenUsed="1"/>
     <w:lsdException w:name="Table Web 2" w:semiHidden="1" w:unhideWhenUsed="1"/>
+    <w:lsdException w:name="Table Web 3" w:semiHidden="1" w:unhideWhenUsed="1"/>
     <w:lsdException w:name="Balloon Text" w:semiHidden="1" w:unhideWhenUsed="1"/>
     <w:lsdException w:name="Table Grid" w:uiPriority="39"/>
+    <w:lsdException w:name="Table Theme" w:semiHidden="1" w:unhideWhenUsed="1"/>
     <w:lsdException w:name="Placeholder Text" w:semiHidden="1"/>
     <w:lsdException w:name="No Spacing" w:uiPriority="1" w:qFormat="1"/>
     <w:lsdException w:name="Light Shading" w:uiPriority="60"/>
@@ -2312,7 +2574,7 @@
   <w:style w:type="paragraph" w:default="1" w:styleId="Normal">
     <w:name w:val="Normal"/>
     <w:qFormat/>
-    <w:rsid w:val="001942E7"/>
+    <w:rsid w:val="00FC0C71"/>
   </w:style>
   <w:style w:type="character" w:default="1" w:styleId="DefaultParagraphFont">
     <w:name w:val="Default Paragraph Font"/>

--- a/Avionics/ECU Program Chart.docx
+++ b/Avionics/ECU Program Chart.docx
@@ -6,6 +6,716 @@
       <w:pPr>
         <w:ind w:left="720" w:firstLine="720"/>
       </w:pPr>
+      <w:r>
+        <w:rPr>
+          <w:b/>
+          <w:bCs/>
+          <w:noProof/>
+          <w:sz w:val="28"/>
+          <w:szCs w:val="28"/>
+        </w:rPr>
+        <mc:AlternateContent>
+          <mc:Choice Requires="wps">
+            <w:drawing>
+              <wp:anchor distT="0" distB="0" distL="114300" distR="114300" simplePos="0" relativeHeight="251687936" behindDoc="0" locked="0" layoutInCell="1" allowOverlap="1" wp14:anchorId="750A2566" wp14:editId="64C74D37">
+                <wp:simplePos x="0" y="0"/>
+                <wp:positionH relativeFrom="column">
+                  <wp:posOffset>6674158</wp:posOffset>
+                </wp:positionH>
+                <wp:positionV relativeFrom="paragraph">
+                  <wp:posOffset>3854233</wp:posOffset>
+                </wp:positionV>
+                <wp:extent cx="840105" cy="938251"/>
+                <wp:effectExtent l="0" t="0" r="10795" b="14605"/>
+                <wp:wrapNone/>
+                <wp:docPr id="1" name="Rounded Rectangle 1"/>
+                <wp:cNvGraphicFramePr/>
+                <a:graphic xmlns:a="http://schemas.openxmlformats.org/drawingml/2006/main">
+                  <a:graphicData uri="http://schemas.microsoft.com/office/word/2010/wordprocessingShape">
+                    <wps:wsp>
+                      <wps:cNvSpPr/>
+                      <wps:spPr>
+                        <a:xfrm>
+                          <a:off x="0" y="0"/>
+                          <a:ext cx="840105" cy="938251"/>
+                        </a:xfrm>
+                        <a:prstGeom prst="roundRect">
+                          <a:avLst/>
+                        </a:prstGeom>
+                      </wps:spPr>
+                      <wps:style>
+                        <a:lnRef idx="2">
+                          <a:schemeClr val="accent6"/>
+                        </a:lnRef>
+                        <a:fillRef idx="1">
+                          <a:schemeClr val="lt1"/>
+                        </a:fillRef>
+                        <a:effectRef idx="0">
+                          <a:schemeClr val="accent6"/>
+                        </a:effectRef>
+                        <a:fontRef idx="minor">
+                          <a:schemeClr val="dk1"/>
+                        </a:fontRef>
+                      </wps:style>
+                      <wps:txbx>
+                        <w:txbxContent>
+                          <w:p>
+                            <w:pPr>
+                              <w:jc w:val="center"/>
+                            </w:pPr>
+                            <w:r>
+                              <w:t>Tasks Manager</w:t>
+                            </w:r>
+                          </w:p>
+                        </w:txbxContent>
+                      </wps:txbx>
+                      <wps:bodyPr rot="0" spcFirstLastPara="0" vertOverflow="overflow" horzOverflow="overflow" vert="horz" wrap="square" lIns="91440" tIns="45720" rIns="91440" bIns="45720" numCol="1" spcCol="0" rtlCol="0" fromWordArt="0" anchor="ctr" anchorCtr="0" forceAA="0" compatLnSpc="1">
+                        <a:prstTxWarp prst="textNoShape">
+                          <a:avLst/>
+                        </a:prstTxWarp>
+                        <a:noAutofit/>
+                      </wps:bodyPr>
+                    </wps:wsp>
+                  </a:graphicData>
+                </a:graphic>
+                <wp14:sizeRelH relativeFrom="margin">
+                  <wp14:pctWidth>0</wp14:pctWidth>
+                </wp14:sizeRelH>
+                <wp14:sizeRelV relativeFrom="margin">
+                  <wp14:pctHeight>0</wp14:pctHeight>
+                </wp14:sizeRelV>
+              </wp:anchor>
+            </w:drawing>
+          </mc:Choice>
+          <mc:Fallback>
+            <w:pict>
+              <v:roundrect w14:anchorId="750A2566" id="Rounded Rectangle 1" o:spid="_x0000_s1026" style="position:absolute;left:0;text-align:left;margin-left:525.5pt;margin-top:303.5pt;width:66.15pt;height:73.9pt;z-index:251687936;visibility:visible;mso-wrap-style:square;mso-width-percent:0;mso-height-percent:0;mso-wrap-distance-left:9pt;mso-wrap-distance-top:0;mso-wrap-distance-right:9pt;mso-wrap-distance-bottom:0;mso-position-horizontal:absolute;mso-position-horizontal-relative:text;mso-position-vertical:absolute;mso-position-vertical-relative:text;mso-width-percent:0;mso-height-percent:0;mso-width-relative:margin;mso-height-relative:margin;v-text-anchor:middle" arcsize="10923f" o:gfxdata="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" fillcolor="white [3201]" strokecolor="#70ad47 [3209]" strokeweight="1pt">
+                <v:stroke joinstyle="miter"/>
+                <v:textbox>
+                  <w:txbxContent>
+                    <w:p>
+                      <w:pPr>
+                        <w:jc w:val="center"/>
+                      </w:pPr>
+                      <w:r>
+                        <w:t>Tasks Manager</w:t>
+                      </w:r>
+                    </w:p>
+                  </w:txbxContent>
+                </v:textbox>
+              </v:roundrect>
+            </w:pict>
+          </mc:Fallback>
+        </mc:AlternateContent>
+      </w:r>
+      <w:r>
+        <w:rPr>
+          <w:b/>
+          <w:bCs/>
+          <w:noProof/>
+          <w:sz w:val="28"/>
+          <w:szCs w:val="28"/>
+        </w:rPr>
+        <mc:AlternateContent>
+          <mc:Choice Requires="wps">
+            <w:drawing>
+              <wp:anchor distT="0" distB="0" distL="114300" distR="114300" simplePos="0" relativeHeight="251700224" behindDoc="0" locked="0" layoutInCell="1" allowOverlap="1" wp14:anchorId="043509BF" wp14:editId="4A539332">
+                <wp:simplePos x="0" y="0"/>
+                <wp:positionH relativeFrom="column">
+                  <wp:posOffset>8193175</wp:posOffset>
+                </wp:positionH>
+                <wp:positionV relativeFrom="paragraph">
+                  <wp:posOffset>4123690</wp:posOffset>
+                </wp:positionV>
+                <wp:extent cx="664307" cy="304800"/>
+                <wp:effectExtent l="0" t="0" r="0" b="0"/>
+                <wp:wrapNone/>
+                <wp:docPr id="30" name="Text Box 30"/>
+                <wp:cNvGraphicFramePr/>
+                <a:graphic xmlns:a="http://schemas.openxmlformats.org/drawingml/2006/main">
+                  <a:graphicData uri="http://schemas.microsoft.com/office/word/2010/wordprocessingShape">
+                    <wps:wsp>
+                      <wps:cNvSpPr txBox="1"/>
+                      <wps:spPr>
+                        <a:xfrm>
+                          <a:off x="0" y="0"/>
+                          <a:ext cx="664307" cy="304800"/>
+                        </a:xfrm>
+                        <a:prstGeom prst="rect">
+                          <a:avLst/>
+                        </a:prstGeom>
+                        <a:noFill/>
+                        <a:ln w="6350">
+                          <a:noFill/>
+                        </a:ln>
+                      </wps:spPr>
+                      <wps:txbx>
+                        <w:txbxContent>
+                          <w:p>
+                            <w:r>
+                              <w:t>Testing</w:t>
+                            </w:r>
+                          </w:p>
+                        </w:txbxContent>
+                      </wps:txbx>
+                      <wps:bodyPr rot="0" spcFirstLastPara="0" vertOverflow="overflow" horzOverflow="overflow" vert="horz" wrap="square" lIns="91440" tIns="45720" rIns="91440" bIns="45720" numCol="1" spcCol="0" rtlCol="0" fromWordArt="0" anchor="t" anchorCtr="0" forceAA="0" compatLnSpc="1">
+                        <a:prstTxWarp prst="textNoShape">
+                          <a:avLst/>
+                        </a:prstTxWarp>
+                        <a:noAutofit/>
+                      </wps:bodyPr>
+                    </wps:wsp>
+                  </a:graphicData>
+                </a:graphic>
+                <wp14:sizeRelH relativeFrom="margin">
+                  <wp14:pctWidth>0</wp14:pctWidth>
+                </wp14:sizeRelH>
+                <wp14:sizeRelV relativeFrom="margin">
+                  <wp14:pctHeight>0</wp14:pctHeight>
+                </wp14:sizeRelV>
+              </wp:anchor>
+            </w:drawing>
+          </mc:Choice>
+          <mc:Fallback>
+            <w:pict>
+              <v:shapetype w14:anchorId="043509BF" id="_x0000_t202" coordsize="21600,21600" o:spt="202" path="m,l,21600r21600,l21600,xe">
+                <v:stroke joinstyle="miter"/>
+                <v:path gradientshapeok="t" o:connecttype="rect"/>
+              </v:shapetype>
+              <v:shape id="Text Box 30" o:spid="_x0000_s1027" type="#_x0000_t202" style="position:absolute;left:0;text-align:left;margin-left:645.15pt;margin-top:324.7pt;width:52.3pt;height:24pt;z-index:251700224;visibility:visible;mso-wrap-style:square;mso-width-percent:0;mso-height-percent:0;mso-wrap-distance-left:9pt;mso-wrap-distance-top:0;mso-wrap-distance-right:9pt;mso-wrap-distance-bottom:0;mso-position-horizontal:absolute;mso-position-horizontal-relative:text;mso-position-vertical:absolute;mso-position-vertical-relative:text;mso-width-percent:0;mso-height-percent:0;mso-width-relative:margin;mso-height-relative:margin;v-text-anchor:top" o:gfxdata="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" filled="f" stroked="f" strokeweight=".5pt">
+                <v:textbox>
+                  <w:txbxContent>
+                    <w:p>
+                      <w:r>
+                        <w:t>Testing</w:t>
+                      </w:r>
+                    </w:p>
+                  </w:txbxContent>
+                </v:textbox>
+              </v:shape>
+            </w:pict>
+          </mc:Fallback>
+        </mc:AlternateContent>
+      </w:r>
+      <w:r>
+        <w:rPr>
+          <w:b/>
+          <w:bCs/>
+          <w:noProof/>
+          <w:sz w:val="28"/>
+          <w:szCs w:val="28"/>
+        </w:rPr>
+        <mc:AlternateContent>
+          <mc:Choice Requires="wps">
+            <w:drawing>
+              <wp:anchor distT="0" distB="0" distL="114300" distR="114300" simplePos="0" relativeHeight="251698176" behindDoc="0" locked="0" layoutInCell="1" allowOverlap="1" wp14:anchorId="18C1D35E" wp14:editId="1D44C3FB">
+                <wp:simplePos x="0" y="0"/>
+                <wp:positionH relativeFrom="column">
+                  <wp:posOffset>3537020</wp:posOffset>
+                </wp:positionH>
+                <wp:positionV relativeFrom="paragraph">
+                  <wp:posOffset>5116223</wp:posOffset>
+                </wp:positionV>
+                <wp:extent cx="0" cy="163683"/>
+                <wp:effectExtent l="0" t="0" r="12700" b="14605"/>
+                <wp:wrapNone/>
+                <wp:docPr id="29" name="Straight Connector 29"/>
+                <wp:cNvGraphicFramePr/>
+                <a:graphic xmlns:a="http://schemas.openxmlformats.org/drawingml/2006/main">
+                  <a:graphicData uri="http://schemas.microsoft.com/office/word/2010/wordprocessingShape">
+                    <wps:wsp>
+                      <wps:cNvCnPr/>
+                      <wps:spPr>
+                        <a:xfrm flipV="1">
+                          <a:off x="0" y="0"/>
+                          <a:ext cx="0" cy="163683"/>
+                        </a:xfrm>
+                        <a:prstGeom prst="line">
+                          <a:avLst/>
+                        </a:prstGeom>
+                      </wps:spPr>
+                      <wps:style>
+                        <a:lnRef idx="1">
+                          <a:schemeClr val="dk1"/>
+                        </a:lnRef>
+                        <a:fillRef idx="0">
+                          <a:schemeClr val="dk1"/>
+                        </a:fillRef>
+                        <a:effectRef idx="0">
+                          <a:schemeClr val="dk1"/>
+                        </a:effectRef>
+                        <a:fontRef idx="minor">
+                          <a:schemeClr val="tx1"/>
+                        </a:fontRef>
+                      </wps:style>
+                      <wps:bodyPr/>
+                    </wps:wsp>
+                  </a:graphicData>
+                </a:graphic>
+              </wp:anchor>
+            </w:drawing>
+          </mc:Choice>
+          <mc:Fallback>
+            <w:pict>
+              <v:line w14:anchorId="25A3F5BB" id="Straight Connector 29" o:spid="_x0000_s1026" style="position:absolute;flip:y;z-index:251698176;visibility:visible;mso-wrap-style:square;mso-wrap-distance-left:9pt;mso-wrap-distance-top:0;mso-wrap-distance-right:9pt;mso-wrap-distance-bottom:0;mso-position-horizontal:absolute;mso-position-horizontal-relative:text;mso-position-vertical:absolute;mso-position-vertical-relative:text" from="278.5pt,402.85pt" to="278.5pt,415.75pt" o:gfxdata="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" strokecolor="black [3200]" strokeweight=".5pt">
+                <v:stroke joinstyle="miter"/>
+              </v:line>
+            </w:pict>
+          </mc:Fallback>
+        </mc:AlternateContent>
+      </w:r>
+      <w:r>
+        <w:rPr>
+          <w:b/>
+          <w:bCs/>
+          <w:noProof/>
+          <w:sz w:val="28"/>
+          <w:szCs w:val="28"/>
+        </w:rPr>
+        <mc:AlternateContent>
+          <mc:Choice Requires="wps">
+            <w:drawing>
+              <wp:anchor distT="0" distB="0" distL="114300" distR="114300" simplePos="0" relativeHeight="251697152" behindDoc="0" locked="0" layoutInCell="1" allowOverlap="1" wp14:anchorId="0FEA7586" wp14:editId="2CABA185">
+                <wp:simplePos x="0" y="0"/>
+                <wp:positionH relativeFrom="column">
+                  <wp:posOffset>2656840</wp:posOffset>
+                </wp:positionH>
+                <wp:positionV relativeFrom="paragraph">
+                  <wp:posOffset>5281896</wp:posOffset>
+                </wp:positionV>
+                <wp:extent cx="1758462" cy="289169"/>
+                <wp:effectExtent l="0" t="0" r="6985" b="15875"/>
+                <wp:wrapNone/>
+                <wp:docPr id="28" name="Text Box 28"/>
+                <wp:cNvGraphicFramePr/>
+                <a:graphic xmlns:a="http://schemas.openxmlformats.org/drawingml/2006/main">
+                  <a:graphicData uri="http://schemas.microsoft.com/office/word/2010/wordprocessingShape">
+                    <wps:wsp>
+                      <wps:cNvSpPr txBox="1"/>
+                      <wps:spPr>
+                        <a:xfrm>
+                          <a:off x="0" y="0"/>
+                          <a:ext cx="1758462" cy="289169"/>
+                        </a:xfrm>
+                        <a:prstGeom prst="rect">
+                          <a:avLst/>
+                        </a:prstGeom>
+                        <a:solidFill>
+                          <a:schemeClr val="lt1"/>
+                        </a:solidFill>
+                        <a:ln w="6350">
+                          <a:solidFill>
+                            <a:prstClr val="black"/>
+                          </a:solidFill>
+                        </a:ln>
+                      </wps:spPr>
+                      <wps:txbx>
+                        <w:txbxContent>
+                          <w:p>
+                            <w:r>
+                              <w:t>Rocket Central Computer</w:t>
+                            </w:r>
+                          </w:p>
+                        </w:txbxContent>
+                      </wps:txbx>
+                      <wps:bodyPr rot="0" spcFirstLastPara="0" vertOverflow="overflow" horzOverflow="overflow" vert="horz" wrap="square" lIns="91440" tIns="45720" rIns="91440" bIns="45720" numCol="1" spcCol="0" rtlCol="0" fromWordArt="0" anchor="t" anchorCtr="0" forceAA="0" compatLnSpc="1">
+                        <a:prstTxWarp prst="textNoShape">
+                          <a:avLst/>
+                        </a:prstTxWarp>
+                        <a:noAutofit/>
+                      </wps:bodyPr>
+                    </wps:wsp>
+                  </a:graphicData>
+                </a:graphic>
+                <wp14:sizeRelH relativeFrom="margin">
+                  <wp14:pctWidth>0</wp14:pctWidth>
+                </wp14:sizeRelH>
+                <wp14:sizeRelV relativeFrom="margin">
+                  <wp14:pctHeight>0</wp14:pctHeight>
+                </wp14:sizeRelV>
+              </wp:anchor>
+            </w:drawing>
+          </mc:Choice>
+          <mc:Fallback>
+            <w:pict>
+              <v:shape w14:anchorId="0FEA7586" id="Text Box 28" o:spid="_x0000_s1028" type="#_x0000_t202" style="position:absolute;left:0;text-align:left;margin-left:209.2pt;margin-top:415.9pt;width:138.45pt;height:22.75pt;z-index:251697152;visibility:visible;mso-wrap-style:square;mso-width-percent:0;mso-height-percent:0;mso-wrap-distance-left:9pt;mso-wrap-distance-top:0;mso-wrap-distance-right:9pt;mso-wrap-distance-bottom:0;mso-position-horizontal:absolute;mso-position-horizontal-relative:text;mso-position-vertical:absolute;mso-position-vertical-relative:text;mso-width-percent:0;mso-height-percent:0;mso-width-relative:margin;mso-height-relative:margin;v-text-anchor:top" o:gfxdata="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" fillcolor="white [3201]" strokeweight=".5pt">
+                <v:textbox>
+                  <w:txbxContent>
+                    <w:p>
+                      <w:r>
+                        <w:t>Rocket Central Computer</w:t>
+                      </w:r>
+                    </w:p>
+                  </w:txbxContent>
+                </v:textbox>
+              </v:shape>
+            </w:pict>
+          </mc:Fallback>
+        </mc:AlternateContent>
+      </w:r>
+      <w:r>
+        <w:rPr>
+          <w:b/>
+          <w:bCs/>
+          <w:noProof/>
+          <w:sz w:val="28"/>
+          <w:szCs w:val="28"/>
+        </w:rPr>
+        <mc:AlternateContent>
+          <mc:Choice Requires="wps">
+            <w:drawing>
+              <wp:anchor distT="0" distB="0" distL="114300" distR="114300" simplePos="0" relativeHeight="251696128" behindDoc="0" locked="0" layoutInCell="1" allowOverlap="1" wp14:anchorId="20FC2AE2" wp14:editId="11B537A4">
+                <wp:simplePos x="0" y="0"/>
+                <wp:positionH relativeFrom="column">
+                  <wp:posOffset>-961097</wp:posOffset>
+                </wp:positionH>
+                <wp:positionV relativeFrom="paragraph">
+                  <wp:posOffset>2546280</wp:posOffset>
+                </wp:positionV>
+                <wp:extent cx="664307" cy="304800"/>
+                <wp:effectExtent l="0" t="0" r="0" b="0"/>
+                <wp:wrapNone/>
+                <wp:docPr id="27" name="Text Box 27"/>
+                <wp:cNvGraphicFramePr/>
+                <a:graphic xmlns:a="http://schemas.openxmlformats.org/drawingml/2006/main">
+                  <a:graphicData uri="http://schemas.microsoft.com/office/word/2010/wordprocessingShape">
+                    <wps:wsp>
+                      <wps:cNvSpPr txBox="1"/>
+                      <wps:spPr>
+                        <a:xfrm>
+                          <a:off x="0" y="0"/>
+                          <a:ext cx="664307" cy="304800"/>
+                        </a:xfrm>
+                        <a:prstGeom prst="rect">
+                          <a:avLst/>
+                        </a:prstGeom>
+                        <a:noFill/>
+                        <a:ln w="6350">
+                          <a:noFill/>
+                        </a:ln>
+                      </wps:spPr>
+                      <wps:txbx>
+                        <w:txbxContent>
+                          <w:p>
+                            <w:r>
+                              <w:t>Testing</w:t>
+                            </w:r>
+                          </w:p>
+                        </w:txbxContent>
+                      </wps:txbx>
+                      <wps:bodyPr rot="0" spcFirstLastPara="0" vertOverflow="overflow" horzOverflow="overflow" vert="horz" wrap="square" lIns="91440" tIns="45720" rIns="91440" bIns="45720" numCol="1" spcCol="0" rtlCol="0" fromWordArt="0" anchor="t" anchorCtr="0" forceAA="0" compatLnSpc="1">
+                        <a:prstTxWarp prst="textNoShape">
+                          <a:avLst/>
+                        </a:prstTxWarp>
+                        <a:noAutofit/>
+                      </wps:bodyPr>
+                    </wps:wsp>
+                  </a:graphicData>
+                </a:graphic>
+                <wp14:sizeRelH relativeFrom="margin">
+                  <wp14:pctWidth>0</wp14:pctWidth>
+                </wp14:sizeRelH>
+                <wp14:sizeRelV relativeFrom="margin">
+                  <wp14:pctHeight>0</wp14:pctHeight>
+                </wp14:sizeRelV>
+              </wp:anchor>
+            </w:drawing>
+          </mc:Choice>
+          <mc:Fallback>
+            <w:pict>
+              <v:shape w14:anchorId="20FC2AE2" id="Text Box 27" o:spid="_x0000_s1029" type="#_x0000_t202" style="position:absolute;left:0;text-align:left;margin-left:-75.7pt;margin-top:200.5pt;width:52.3pt;height:24pt;z-index:251696128;visibility:visible;mso-wrap-style:square;mso-width-percent:0;mso-height-percent:0;mso-wrap-distance-left:9pt;mso-wrap-distance-top:0;mso-wrap-distance-right:9pt;mso-wrap-distance-bottom:0;mso-position-horizontal:absolute;mso-position-horizontal-relative:text;mso-position-vertical:absolute;mso-position-vertical-relative:text;mso-width-percent:0;mso-height-percent:0;mso-width-relative:margin;mso-height-relative:margin;v-text-anchor:top" o:gfxdata="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" filled="f" stroked="f" strokeweight=".5pt">
+                <v:textbox>
+                  <w:txbxContent>
+                    <w:p>
+                      <w:r>
+                        <w:t>Testing</w:t>
+                      </w:r>
+                    </w:p>
+                  </w:txbxContent>
+                </v:textbox>
+              </v:shape>
+            </w:pict>
+          </mc:Fallback>
+        </mc:AlternateContent>
+      </w:r>
+      <w:r>
+        <w:rPr>
+          <w:b/>
+          <w:bCs/>
+          <w:noProof/>
+          <w:sz w:val="28"/>
+          <w:szCs w:val="28"/>
+        </w:rPr>
+        <mc:AlternateContent>
+          <mc:Choice Requires="wps">
+            <w:drawing>
+              <wp:anchor distT="0" distB="0" distL="114300" distR="114300" simplePos="0" relativeHeight="251695104" behindDoc="0" locked="0" layoutInCell="1" allowOverlap="1" wp14:anchorId="740681A4" wp14:editId="5CA055D0">
+                <wp:simplePos x="0" y="0"/>
+                <wp:positionH relativeFrom="column">
+                  <wp:posOffset>7807178</wp:posOffset>
+                </wp:positionH>
+                <wp:positionV relativeFrom="paragraph">
+                  <wp:posOffset>4316242</wp:posOffset>
+                </wp:positionV>
+                <wp:extent cx="0" cy="796192"/>
+                <wp:effectExtent l="63500" t="25400" r="38100" b="17145"/>
+                <wp:wrapNone/>
+                <wp:docPr id="26" name="Straight Arrow Connector 26"/>
+                <wp:cNvGraphicFramePr/>
+                <a:graphic xmlns:a="http://schemas.openxmlformats.org/drawingml/2006/main">
+                  <a:graphicData uri="http://schemas.microsoft.com/office/word/2010/wordprocessingShape">
+                    <wps:wsp>
+                      <wps:cNvCnPr/>
+                      <wps:spPr>
+                        <a:xfrm flipV="1">
+                          <a:off x="0" y="0"/>
+                          <a:ext cx="0" cy="796192"/>
+                        </a:xfrm>
+                        <a:prstGeom prst="straightConnector1">
+                          <a:avLst/>
+                        </a:prstGeom>
+                        <a:ln>
+                          <a:tailEnd type="triangle"/>
+                        </a:ln>
+                      </wps:spPr>
+                      <wps:style>
+                        <a:lnRef idx="1">
+                          <a:schemeClr val="dk1"/>
+                        </a:lnRef>
+                        <a:fillRef idx="0">
+                          <a:schemeClr val="dk1"/>
+                        </a:fillRef>
+                        <a:effectRef idx="0">
+                          <a:schemeClr val="dk1"/>
+                        </a:effectRef>
+                        <a:fontRef idx="minor">
+                          <a:schemeClr val="tx1"/>
+                        </a:fontRef>
+                      </wps:style>
+                      <wps:bodyPr/>
+                    </wps:wsp>
+                  </a:graphicData>
+                </a:graphic>
+              </wp:anchor>
+            </w:drawing>
+          </mc:Choice>
+          <mc:Fallback>
+            <w:pict>
+              <v:shapetype w14:anchorId="5C2BE56A" id="_x0000_t32" coordsize="21600,21600" o:spt="32" o:oned="t" path="m,l21600,21600e" filled="f">
+                <v:path arrowok="t" fillok="f" o:connecttype="none"/>
+                <o:lock v:ext="edit" shapetype="t"/>
+              </v:shapetype>
+              <v:shape id="Straight Arrow Connector 26" o:spid="_x0000_s1026" type="#_x0000_t32" style="position:absolute;margin-left:614.75pt;margin-top:339.85pt;width:0;height:62.7pt;flip:y;z-index:251695104;visibility:visible;mso-wrap-style:square;mso-wrap-distance-left:9pt;mso-wrap-distance-top:0;mso-wrap-distance-right:9pt;mso-wrap-distance-bottom:0;mso-position-horizontal:absolute;mso-position-horizontal-relative:text;mso-position-vertical:absolute;mso-position-vertical-relative:text" o:gfxdata="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" strokecolor="black [3200]" strokeweight=".5pt">
+                <v:stroke endarrow="block" joinstyle="miter"/>
+              </v:shape>
+            </w:pict>
+          </mc:Fallback>
+        </mc:AlternateContent>
+      </w:r>
+      <w:r>
+        <w:rPr>
+          <w:b/>
+          <w:bCs/>
+          <w:noProof/>
+          <w:sz w:val="28"/>
+          <w:szCs w:val="28"/>
+        </w:rPr>
+        <mc:AlternateContent>
+          <mc:Choice Requires="wps">
+            <w:drawing>
+              <wp:anchor distT="0" distB="0" distL="114300" distR="114300" simplePos="0" relativeHeight="251694080" behindDoc="0" locked="0" layoutInCell="1" allowOverlap="1" wp14:anchorId="5822767C" wp14:editId="71CA193D">
+                <wp:simplePos x="0" y="0"/>
+                <wp:positionH relativeFrom="column">
+                  <wp:posOffset>-539263</wp:posOffset>
+                </wp:positionH>
+                <wp:positionV relativeFrom="paragraph">
+                  <wp:posOffset>5110871</wp:posOffset>
+                </wp:positionV>
+                <wp:extent cx="8346831" cy="0"/>
+                <wp:effectExtent l="0" t="0" r="10160" b="12700"/>
+                <wp:wrapNone/>
+                <wp:docPr id="25" name="Straight Connector 25"/>
+                <wp:cNvGraphicFramePr/>
+                <a:graphic xmlns:a="http://schemas.openxmlformats.org/drawingml/2006/main">
+                  <a:graphicData uri="http://schemas.microsoft.com/office/word/2010/wordprocessingShape">
+                    <wps:wsp>
+                      <wps:cNvCnPr/>
+                      <wps:spPr>
+                        <a:xfrm>
+                          <a:off x="0" y="0"/>
+                          <a:ext cx="8346831" cy="0"/>
+                        </a:xfrm>
+                        <a:prstGeom prst="line">
+                          <a:avLst/>
+                        </a:prstGeom>
+                      </wps:spPr>
+                      <wps:style>
+                        <a:lnRef idx="1">
+                          <a:schemeClr val="dk1"/>
+                        </a:lnRef>
+                        <a:fillRef idx="0">
+                          <a:schemeClr val="dk1"/>
+                        </a:fillRef>
+                        <a:effectRef idx="0">
+                          <a:schemeClr val="dk1"/>
+                        </a:effectRef>
+                        <a:fontRef idx="minor">
+                          <a:schemeClr val="tx1"/>
+                        </a:fontRef>
+                      </wps:style>
+                      <wps:bodyPr/>
+                    </wps:wsp>
+                  </a:graphicData>
+                </a:graphic>
+              </wp:anchor>
+            </w:drawing>
+          </mc:Choice>
+          <mc:Fallback>
+            <w:pict>
+              <v:line w14:anchorId="6E032C2D" id="Straight Connector 25" o:spid="_x0000_s1026" style="position:absolute;z-index:251694080;visibility:visible;mso-wrap-style:square;mso-wrap-distance-left:9pt;mso-wrap-distance-top:0;mso-wrap-distance-right:9pt;mso-wrap-distance-bottom:0;mso-position-horizontal:absolute;mso-position-horizontal-relative:text;mso-position-vertical:absolute;mso-position-vertical-relative:text" from="-42.45pt,402.45pt" to="614.8pt,402.45pt" o:gfxdata="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" strokecolor="black [3200]" strokeweight=".5pt">
+                <v:stroke joinstyle="miter"/>
+              </v:line>
+            </w:pict>
+          </mc:Fallback>
+        </mc:AlternateContent>
+      </w:r>
+      <w:r>
+        <w:rPr>
+          <w:b/>
+          <w:bCs/>
+          <w:noProof/>
+          <w:sz w:val="28"/>
+          <w:szCs w:val="28"/>
+        </w:rPr>
+        <mc:AlternateContent>
+          <mc:Choice Requires="wps">
+            <w:drawing>
+              <wp:anchor distT="0" distB="0" distL="114300" distR="114300" simplePos="0" relativeHeight="251693056" behindDoc="0" locked="0" layoutInCell="1" allowOverlap="1" wp14:anchorId="1E0F5C82" wp14:editId="6630254D">
+                <wp:simplePos x="0" y="0"/>
+                <wp:positionH relativeFrom="column">
+                  <wp:posOffset>-539262</wp:posOffset>
+                </wp:positionH>
+                <wp:positionV relativeFrom="paragraph">
+                  <wp:posOffset>2917288</wp:posOffset>
+                </wp:positionV>
+                <wp:extent cx="0" cy="2195146"/>
+                <wp:effectExtent l="0" t="0" r="12700" b="15240"/>
+                <wp:wrapNone/>
+                <wp:docPr id="24" name="Straight Connector 24"/>
+                <wp:cNvGraphicFramePr/>
+                <a:graphic xmlns:a="http://schemas.openxmlformats.org/drawingml/2006/main">
+                  <a:graphicData uri="http://schemas.microsoft.com/office/word/2010/wordprocessingShape">
+                    <wps:wsp>
+                      <wps:cNvCnPr/>
+                      <wps:spPr>
+                        <a:xfrm>
+                          <a:off x="0" y="0"/>
+                          <a:ext cx="0" cy="2195146"/>
+                        </a:xfrm>
+                        <a:prstGeom prst="line">
+                          <a:avLst/>
+                        </a:prstGeom>
+                      </wps:spPr>
+                      <wps:style>
+                        <a:lnRef idx="1">
+                          <a:schemeClr val="dk1"/>
+                        </a:lnRef>
+                        <a:fillRef idx="0">
+                          <a:schemeClr val="dk1"/>
+                        </a:fillRef>
+                        <a:effectRef idx="0">
+                          <a:schemeClr val="dk1"/>
+                        </a:effectRef>
+                        <a:fontRef idx="minor">
+                          <a:schemeClr val="tx1"/>
+                        </a:fontRef>
+                      </wps:style>
+                      <wps:bodyPr/>
+                    </wps:wsp>
+                  </a:graphicData>
+                </a:graphic>
+              </wp:anchor>
+            </w:drawing>
+          </mc:Choice>
+          <mc:Fallback>
+            <w:pict>
+              <v:line w14:anchorId="34A3B6F3" id="Straight Connector 24" o:spid="_x0000_s1026" style="position:absolute;z-index:251693056;visibility:visible;mso-wrap-style:square;mso-wrap-distance-left:9pt;mso-wrap-distance-top:0;mso-wrap-distance-right:9pt;mso-wrap-distance-bottom:0;mso-position-horizontal:absolute;mso-position-horizontal-relative:text;mso-position-vertical:absolute;mso-position-vertical-relative:text" from="-42.45pt,229.7pt" to="-42.45pt,402.55pt" o:gfxdata="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" strokecolor="black [3200]" strokeweight=".5pt">
+                <v:stroke joinstyle="miter"/>
+              </v:line>
+            </w:pict>
+          </mc:Fallback>
+        </mc:AlternateContent>
+      </w:r>
+      <w:r>
+        <w:rPr>
+          <w:b/>
+          <w:bCs/>
+          <w:noProof/>
+          <w:sz w:val="28"/>
+          <w:szCs w:val="28"/>
+        </w:rPr>
+        <mc:AlternateContent>
+          <mc:Choice Requires="wps">
+            <w:drawing>
+              <wp:anchor distT="0" distB="0" distL="114300" distR="114300" simplePos="0" relativeHeight="251692032" behindDoc="0" locked="0" layoutInCell="1" allowOverlap="1" wp14:anchorId="5AF8EA82" wp14:editId="0D4BEBA2">
+                <wp:simplePos x="0" y="0"/>
+                <wp:positionH relativeFrom="column">
+                  <wp:posOffset>-758092</wp:posOffset>
+                </wp:positionH>
+                <wp:positionV relativeFrom="paragraph">
+                  <wp:posOffset>2917288</wp:posOffset>
+                </wp:positionV>
+                <wp:extent cx="398584" cy="0"/>
+                <wp:effectExtent l="25400" t="63500" r="0" b="76200"/>
+                <wp:wrapNone/>
+                <wp:docPr id="10" name="Straight Arrow Connector 10"/>
+                <wp:cNvGraphicFramePr/>
+                <a:graphic xmlns:a="http://schemas.openxmlformats.org/drawingml/2006/main">
+                  <a:graphicData uri="http://schemas.microsoft.com/office/word/2010/wordprocessingShape">
+                    <wps:wsp>
+                      <wps:cNvCnPr/>
+                      <wps:spPr>
+                        <a:xfrm flipH="1">
+                          <a:off x="0" y="0"/>
+                          <a:ext cx="398584" cy="0"/>
+                        </a:xfrm>
+                        <a:prstGeom prst="straightConnector1">
+                          <a:avLst/>
+                        </a:prstGeom>
+                        <a:ln>
+                          <a:tailEnd type="triangle"/>
+                        </a:ln>
+                      </wps:spPr>
+                      <wps:style>
+                        <a:lnRef idx="1">
+                          <a:schemeClr val="dk1"/>
+                        </a:lnRef>
+                        <a:fillRef idx="0">
+                          <a:schemeClr val="dk1"/>
+                        </a:fillRef>
+                        <a:effectRef idx="0">
+                          <a:schemeClr val="dk1"/>
+                        </a:effectRef>
+                        <a:fontRef idx="minor">
+                          <a:schemeClr val="tx1"/>
+                        </a:fontRef>
+                      </wps:style>
+                      <wps:bodyPr/>
+                    </wps:wsp>
+                  </a:graphicData>
+                </a:graphic>
+              </wp:anchor>
+            </w:drawing>
+          </mc:Choice>
+          <mc:Fallback>
+            <w:pict>
+              <v:shape w14:anchorId="1AEB8676" id="Straight Arrow Connector 10" o:spid="_x0000_s1026" type="#_x0000_t32" style="position:absolute;margin-left:-59.7pt;margin-top:229.7pt;width:31.4pt;height:0;flip:x;z-index:251692032;visibility:visible;mso-wrap-style:square;mso-wrap-distance-left:9pt;mso-wrap-distance-top:0;mso-wrap-distance-right:9pt;mso-wrap-distance-bottom:0;mso-position-horizontal:absolute;mso-position-horizontal-relative:text;mso-position-vertical:absolute;mso-position-vertical-relative:text" o:gfxdata="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" strokecolor="black [3200]" strokeweight=".5pt">
+                <v:stroke endarrow="block" joinstyle="miter"/>
+              </v:shape>
+            </w:pict>
+          </mc:Fallback>
+        </mc:AlternateContent>
+      </w:r>
       <w:r>
         <w:rPr>
           <w:b/>
@@ -106,7 +816,7 @@
         <mc:AlternateContent>
           <mc:Choice Requires="wps">
             <w:drawing>
-              <wp:anchor distT="0" distB="0" distL="114300" distR="114300" simplePos="0" relativeHeight="251688960" behindDoc="0" locked="0" layoutInCell="1" allowOverlap="1" wp14:anchorId="7AB2B11A" wp14:editId="777DB4F1">
+              <wp:anchor distT="0" distB="0" distL="114300" distR="114300" simplePos="0" relativeHeight="251688960" behindDoc="0" locked="0" layoutInCell="1" allowOverlap="1" wp14:anchorId="7AB2B11A" wp14:editId="2B20E459">
                 <wp:simplePos x="0" y="0"/>
                 <wp:positionH relativeFrom="column">
                   <wp:posOffset>7506350</wp:posOffset>
@@ -158,115 +868,9 @@
           </mc:Choice>
           <mc:Fallback>
             <w:pict>
-              <v:shapetype w14:anchorId="16E199D0" id="_x0000_t32" coordsize="21600,21600" o:spt="32" o:oned="t" path="m,l21600,21600e" filled="f">
-                <v:path arrowok="t" fillok="f" o:connecttype="none"/>
-                <o:lock v:ext="edit" shapetype="t"/>
-              </v:shapetype>
-              <v:shape id="Straight Arrow Connector 4" o:spid="_x0000_s1026" type="#_x0000_t32" style="position:absolute;margin-left:591.05pt;margin-top:339.8pt;width:44.15pt;height:0;flip:x;z-index:251688960;visibility:visible;mso-wrap-style:square;mso-wrap-distance-left:9pt;mso-wrap-distance-top:0;mso-wrap-distance-right:9pt;mso-wrap-distance-bottom:0;mso-position-horizontal:absolute;mso-position-horizontal-relative:text;mso-position-vertical:absolute;mso-position-vertical-relative:text" o:gfxdata="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" strokecolor="black [3200]" strokeweight=".5pt">
+              <v:shape w14:anchorId="461A44B5" id="Straight Arrow Connector 4" o:spid="_x0000_s1026" type="#_x0000_t32" style="position:absolute;margin-left:591.05pt;margin-top:339.8pt;width:44.15pt;height:0;flip:x;z-index:251688960;visibility:visible;mso-wrap-style:square;mso-wrap-distance-left:9pt;mso-wrap-distance-top:0;mso-wrap-distance-right:9pt;mso-wrap-distance-bottom:0;mso-position-horizontal:absolute;mso-position-horizontal-relative:text;mso-position-vertical:absolute;mso-position-vertical-relative:text" o:gfxdata="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" strokecolor="black [3200]" strokeweight=".5pt">
                 <v:stroke endarrow="block" joinstyle="miter"/>
               </v:shape>
-            </w:pict>
-          </mc:Fallback>
-        </mc:AlternateContent>
-      </w:r>
-      <w:r>
-        <w:rPr>
-          <w:b/>
-          <w:bCs/>
-          <w:noProof/>
-          <w:sz w:val="28"/>
-          <w:szCs w:val="28"/>
-        </w:rPr>
-        <mc:AlternateContent>
-          <mc:Choice Requires="wps">
-            <w:drawing>
-              <wp:anchor distT="0" distB="0" distL="114300" distR="114300" simplePos="0" relativeHeight="251687936" behindDoc="0" locked="0" layoutInCell="1" allowOverlap="1" wp14:anchorId="750A2566" wp14:editId="45966254">
-                <wp:simplePos x="0" y="0"/>
-                <wp:positionH relativeFrom="column">
-                  <wp:posOffset>6659137</wp:posOffset>
-                </wp:positionH>
-                <wp:positionV relativeFrom="paragraph">
-                  <wp:posOffset>3847171</wp:posOffset>
-                </wp:positionV>
-                <wp:extent cx="840105" cy="938251"/>
-                <wp:effectExtent l="0" t="0" r="10795" b="14605"/>
-                <wp:wrapNone/>
-                <wp:docPr id="1" name="Rounded Rectangle 1"/>
-                <wp:cNvGraphicFramePr/>
-                <a:graphic xmlns:a="http://schemas.openxmlformats.org/drawingml/2006/main">
-                  <a:graphicData uri="http://schemas.microsoft.com/office/word/2010/wordprocessingShape">
-                    <wps:wsp>
-                      <wps:cNvSpPr/>
-                      <wps:spPr>
-                        <a:xfrm>
-                          <a:off x="0" y="0"/>
-                          <a:ext cx="840105" cy="938251"/>
-                        </a:xfrm>
-                        <a:prstGeom prst="roundRect">
-                          <a:avLst/>
-                        </a:prstGeom>
-                      </wps:spPr>
-                      <wps:style>
-                        <a:lnRef idx="2">
-                          <a:schemeClr val="accent6"/>
-                        </a:lnRef>
-                        <a:fillRef idx="1">
-                          <a:schemeClr val="lt1"/>
-                        </a:fillRef>
-                        <a:effectRef idx="0">
-                          <a:schemeClr val="accent6"/>
-                        </a:effectRef>
-                        <a:fontRef idx="minor">
-                          <a:schemeClr val="dk1"/>
-                        </a:fontRef>
-                      </wps:style>
-                      <wps:txbx>
-                        <w:txbxContent>
-                          <w:p>
-                            <w:pPr>
-                              <w:jc w:val="center"/>
-                            </w:pPr>
-                            <w:r>
-                              <w:t>Tasks Manager</w:t>
-                            </w:r>
-                          </w:p>
-                        </w:txbxContent>
-                      </wps:txbx>
-                      <wps:bodyPr rot="0" spcFirstLastPara="0" vertOverflow="overflow" horzOverflow="overflow" vert="horz" wrap="square" lIns="91440" tIns="45720" rIns="91440" bIns="45720" numCol="1" spcCol="0" rtlCol="0" fromWordArt="0" anchor="ctr" anchorCtr="0" forceAA="0" compatLnSpc="1">
-                        <a:prstTxWarp prst="textNoShape">
-                          <a:avLst/>
-                        </a:prstTxWarp>
-                        <a:noAutofit/>
-                      </wps:bodyPr>
-                    </wps:wsp>
-                  </a:graphicData>
-                </a:graphic>
-                <wp14:sizeRelH relativeFrom="margin">
-                  <wp14:pctWidth>0</wp14:pctWidth>
-                </wp14:sizeRelH>
-                <wp14:sizeRelV relativeFrom="margin">
-                  <wp14:pctHeight>0</wp14:pctHeight>
-                </wp14:sizeRelV>
-              </wp:anchor>
-            </w:drawing>
-          </mc:Choice>
-          <mc:Fallback>
-            <w:pict>
-              <v:roundrect w14:anchorId="750A2566" id="Rounded Rectangle 1" o:spid="_x0000_s1027" style="position:absolute;left:0;text-align:left;margin-left:524.35pt;margin-top:302.95pt;width:66.15pt;height:73.9pt;z-index:251687936;visibility:visible;mso-wrap-style:square;mso-width-percent:0;mso-height-percent:0;mso-wrap-distance-left:9pt;mso-wrap-distance-top:0;mso-wrap-distance-right:9pt;mso-wrap-distance-bottom:0;mso-position-horizontal:absolute;mso-position-horizontal-relative:text;mso-position-vertical:absolute;mso-position-vertical-relative:text;mso-width-percent:0;mso-height-percent:0;mso-width-relative:margin;mso-height-relative:margin;v-text-anchor:middle" arcsize="10923f" o:gfxdata="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" fillcolor="white [3201]" strokecolor="#70ad47 [3209]" strokeweight="1pt">
-                <v:stroke joinstyle="miter"/>
-                <v:textbox>
-                  <w:txbxContent>
-                    <w:p>
-                      <w:pPr>
-                        <w:jc w:val="center"/>
-                      </w:pPr>
-                      <w:r>
-                        <w:t>Tasks Manager</w:t>
-                      </w:r>
-                    </w:p>
-                  </w:txbxContent>
-                </v:textbox>
-              </v:roundrect>
             </w:pict>
           </mc:Fallback>
         </mc:AlternateContent>
@@ -2574,7 +3178,7 @@
   <w:style w:type="paragraph" w:default="1" w:styleId="Normal">
     <w:name w:val="Normal"/>
     <w:qFormat/>
-    <w:rsid w:val="00FC0C71"/>
+    <w:rsid w:val="00A86E79"/>
   </w:style>
   <w:style w:type="character" w:default="1" w:styleId="DefaultParagraphFont">
     <w:name w:val="Default Paragraph Font"/>

--- a/Avionics/ECU Program Chart.docx
+++ b/Avionics/ECU Program Chart.docx
@@ -4,7 +4,422 @@
   <w:body>
     <w:p>
       <w:pPr>
+        <w:rPr>
+          <w:sz w:val="36"/>
+          <w:szCs w:val="36"/>
+        </w:rPr>
+      </w:pPr>
+      <w:r>
+        <w:rPr>
+          <w:noProof/>
+        </w:rPr>
+        <w:drawing>
+          <wp:anchor distT="0" distB="0" distL="114300" distR="114300" simplePos="0" relativeHeight="251702272" behindDoc="0" locked="0" layoutInCell="1" allowOverlap="1" wp14:anchorId="6578F7A0" wp14:editId="1FC51AE2">
+            <wp:simplePos x="0" y="0"/>
+            <wp:positionH relativeFrom="column">
+              <wp:posOffset>7776845</wp:posOffset>
+            </wp:positionH>
+            <wp:positionV relativeFrom="paragraph">
+              <wp:posOffset>31750</wp:posOffset>
+            </wp:positionV>
+            <wp:extent cx="1119505" cy="1119505"/>
+            <wp:effectExtent l="0" t="0" r="0" b="0"/>
+            <wp:wrapSquare wrapText="bothSides"/>
+            <wp:docPr id="33" name="Picture 33"/>
+            <wp:cNvGraphicFramePr>
+              <a:graphicFrameLocks xmlns:a="http://schemas.openxmlformats.org/drawingml/2006/main" noChangeAspect="1"/>
+            </wp:cNvGraphicFramePr>
+            <a:graphic xmlns:a="http://schemas.openxmlformats.org/drawingml/2006/main">
+              <a:graphicData uri="http://schemas.openxmlformats.org/drawingml/2006/picture">
+                <pic:pic xmlns:pic="http://schemas.openxmlformats.org/drawingml/2006/picture">
+                  <pic:nvPicPr>
+                    <pic:cNvPr id="1" name="Picture 1"/>
+                    <pic:cNvPicPr/>
+                  </pic:nvPicPr>
+                  <pic:blipFill>
+                    <a:blip r:embed="rId5" cstate="print">
+                      <a:extLst>
+                        <a:ext uri="{28A0092B-C50C-407E-A947-70E740481C1C}">
+                          <a14:useLocalDpi xmlns:a14="http://schemas.microsoft.com/office/drawing/2010/main" val="0"/>
+                        </a:ext>
+                      </a:extLst>
+                    </a:blip>
+                    <a:stretch>
+                      <a:fillRect/>
+                    </a:stretch>
+                  </pic:blipFill>
+                  <pic:spPr>
+                    <a:xfrm>
+                      <a:off x="0" y="0"/>
+                      <a:ext cx="1119505" cy="1119505"/>
+                    </a:xfrm>
+                    <a:prstGeom prst="rect">
+                      <a:avLst/>
+                    </a:prstGeom>
+                  </pic:spPr>
+                </pic:pic>
+              </a:graphicData>
+            </a:graphic>
+            <wp14:sizeRelH relativeFrom="page">
+              <wp14:pctWidth>0</wp14:pctWidth>
+            </wp14:sizeRelH>
+            <wp14:sizeRelV relativeFrom="page">
+              <wp14:pctHeight>0</wp14:pctHeight>
+            </wp14:sizeRelV>
+          </wp:anchor>
+        </w:drawing>
+      </w:r>
+    </w:p>
+    <w:p>
+      <w:pPr>
+        <w:rPr>
+          <w:sz w:val="36"/>
+          <w:szCs w:val="36"/>
+        </w:rPr>
+      </w:pPr>
+      <w:r>
+        <w:rPr>
+          <w:sz w:val="36"/>
+          <w:szCs w:val="36"/>
+        </w:rPr>
+        <w:t>DESIGN DOCUMENT</w:t>
+      </w:r>
+    </w:p>
+    <w:p>
+      <w:pPr>
+        <w:rPr>
+          <w:sz w:val="28"/>
+          <w:szCs w:val="28"/>
+        </w:rPr>
+      </w:pPr>
+    </w:p>
+    <w:p>
+      <w:pPr>
+        <w:rPr>
+          <w:rFonts w:ascii="PT Serif" w:hAnsi="PT Serif" w:cs="Arial"/>
+          <w:sz w:val="22"/>
+          <w:szCs w:val="22"/>
+        </w:rPr>
+      </w:pPr>
+      <w:proofErr w:type="gramStart"/>
+      <w:r>
+        <w:rPr>
+          <w:rFonts w:ascii="PT Serif" w:hAnsi="PT Serif" w:cs="Arial"/>
+          <w:sz w:val="22"/>
+          <w:szCs w:val="22"/>
+        </w:rPr>
+        <w:t>Area :</w:t>
+      </w:r>
+      <w:proofErr w:type="gramEnd"/>
+      <w:r>
+        <w:rPr>
+          <w:rFonts w:ascii="PT Serif" w:hAnsi="PT Serif" w:cs="Arial"/>
+          <w:sz w:val="22"/>
+          <w:szCs w:val="22"/>
+        </w:rPr>
+        <w:t xml:space="preserve"> Converse Engine</w:t>
+      </w:r>
+    </w:p>
+    <w:p>
+      <w:pPr>
+        <w:rPr>
+          <w:rFonts w:ascii="PT Serif" w:hAnsi="PT Serif" w:cs="Arial"/>
+          <w:sz w:val="22"/>
+          <w:szCs w:val="22"/>
+        </w:rPr>
+      </w:pPr>
+      <w:r>
+        <w:rPr>
+          <w:rFonts w:ascii="PT Serif" w:hAnsi="PT Serif" w:cs="Arial"/>
+          <w:sz w:val="22"/>
+          <w:szCs w:val="22"/>
+        </w:rPr>
+        <w:t xml:space="preserve">Category: Feed </w:t>
+      </w:r>
+      <w:r>
+        <w:rPr>
+          <w:rFonts w:ascii="PT Serif" w:hAnsi="PT Serif" w:cs="Arial"/>
+          <w:sz w:val="22"/>
+          <w:szCs w:val="22"/>
+        </w:rPr>
+        <w:t>(Avionics)</w:t>
+      </w:r>
+    </w:p>
+    <w:p>
+      <w:pPr>
+        <w:rPr>
+          <w:sz w:val="22"/>
+          <w:szCs w:val="22"/>
+        </w:rPr>
+      </w:pPr>
+    </w:p>
+    <w:p>
+      <w:pPr>
+        <w:rPr>
+          <w:sz w:val="22"/>
+          <w:szCs w:val="22"/>
+        </w:rPr>
+      </w:pPr>
+    </w:p>
+    <w:p>
+      <w:pPr>
+        <w:rPr>
+          <w:sz w:val="22"/>
+          <w:szCs w:val="22"/>
+        </w:rPr>
+      </w:pPr>
+    </w:p>
+    <w:p>
+      <w:pPr>
+        <w:rPr>
+          <w:sz w:val="22"/>
+          <w:szCs w:val="22"/>
+        </w:rPr>
+      </w:pPr>
+    </w:p>
+    <w:p>
+      <w:pPr>
+        <w:rPr>
+          <w:sz w:val="22"/>
+          <w:szCs w:val="22"/>
+        </w:rPr>
+      </w:pPr>
+    </w:p>
+    <w:p>
+      <w:pPr>
+        <w:rPr>
+          <w:sz w:val="22"/>
+          <w:szCs w:val="22"/>
+        </w:rPr>
+      </w:pPr>
+    </w:p>
+    <w:p>
+      <w:pPr>
+        <w:rPr>
+          <w:sz w:val="22"/>
+          <w:szCs w:val="22"/>
+        </w:rPr>
+      </w:pPr>
+    </w:p>
+    <w:p>
+      <w:pPr>
+        <w:rPr>
+          <w:sz w:val="22"/>
+          <w:szCs w:val="22"/>
+        </w:rPr>
+      </w:pPr>
+    </w:p>
+    <w:p>
+      <w:pPr>
+        <w:rPr>
+          <w:sz w:val="22"/>
+          <w:szCs w:val="22"/>
+        </w:rPr>
+      </w:pPr>
+    </w:p>
+    <w:p>
+      <w:pPr>
+        <w:rPr>
+          <w:sz w:val="22"/>
+          <w:szCs w:val="22"/>
+        </w:rPr>
+      </w:pPr>
+    </w:p>
+    <w:p>
+      <w:pPr>
+        <w:rPr>
+          <w:sz w:val="22"/>
+          <w:szCs w:val="22"/>
+        </w:rPr>
+      </w:pPr>
+    </w:p>
+    <w:p>
+      <w:pPr>
+        <w:rPr>
+          <w:sz w:val="22"/>
+          <w:szCs w:val="22"/>
+        </w:rPr>
+      </w:pPr>
+    </w:p>
+    <w:p>
+      <w:pPr>
+        <w:rPr>
+          <w:sz w:val="22"/>
+          <w:szCs w:val="22"/>
+        </w:rPr>
+      </w:pPr>
+    </w:p>
+    <w:p>
+      <w:pPr>
+        <w:rPr>
+          <w:sz w:val="22"/>
+          <w:szCs w:val="22"/>
+        </w:rPr>
+      </w:pPr>
+    </w:p>
+    <w:p>
+      <w:pPr>
+        <w:rPr>
+          <w:sz w:val="22"/>
+          <w:szCs w:val="22"/>
+        </w:rPr>
+      </w:pPr>
+    </w:p>
+    <w:p>
+      <w:pPr>
+        <w:rPr>
+          <w:sz w:val="22"/>
+          <w:szCs w:val="22"/>
+        </w:rPr>
+      </w:pPr>
+    </w:p>
+    <w:p>
+      <w:pPr>
+        <w:rPr>
+          <w:sz w:val="22"/>
+          <w:szCs w:val="22"/>
+        </w:rPr>
+      </w:pPr>
+    </w:p>
+    <w:p>
+      <w:pPr>
+        <w:rPr>
+          <w:sz w:val="22"/>
+          <w:szCs w:val="22"/>
+        </w:rPr>
+      </w:pPr>
+    </w:p>
+    <w:p>
+      <w:pPr>
+        <w:rPr>
+          <w:sz w:val="22"/>
+          <w:szCs w:val="22"/>
+        </w:rPr>
+      </w:pPr>
+    </w:p>
+    <w:p>
+      <w:pPr>
+        <w:rPr>
+          <w:sz w:val="22"/>
+          <w:szCs w:val="22"/>
+        </w:rPr>
+      </w:pPr>
+    </w:p>
+    <w:p>
+      <w:pPr>
+        <w:rPr>
+          <w:sz w:val="22"/>
+          <w:szCs w:val="22"/>
+        </w:rPr>
+      </w:pPr>
+    </w:p>
+    <w:p>
+      <w:pPr>
+        <w:rPr>
+          <w:sz w:val="22"/>
+          <w:szCs w:val="22"/>
+        </w:rPr>
+      </w:pPr>
+    </w:p>
+    <w:p>
+      <w:pPr>
+        <w:rPr>
+          <w:sz w:val="22"/>
+          <w:szCs w:val="22"/>
+        </w:rPr>
+      </w:pPr>
+    </w:p>
+    <w:p>
+      <w:pPr>
+        <w:rPr>
+          <w:sz w:val="22"/>
+          <w:szCs w:val="22"/>
+        </w:rPr>
+      </w:pPr>
+    </w:p>
+    <w:p>
+      <w:pPr>
+        <w:rPr>
+          <w:sz w:val="22"/>
+          <w:szCs w:val="22"/>
+        </w:rPr>
+      </w:pPr>
+    </w:p>
+    <w:p>
+      <w:pPr>
+        <w:rPr>
+          <w:sz w:val="22"/>
+          <w:szCs w:val="22"/>
+        </w:rPr>
+      </w:pPr>
+    </w:p>
+    <w:p>
+      <w:pPr>
+        <w:rPr>
+          <w:rFonts w:ascii="PT Serif" w:hAnsi="PT Serif"/>
+          <w:sz w:val="22"/>
+          <w:szCs w:val="22"/>
+        </w:rPr>
+      </w:pPr>
+      <w:r>
+        <w:rPr>
+          <w:rFonts w:ascii="PT Serif" w:hAnsi="PT Serif"/>
+          <w:sz w:val="22"/>
+          <w:szCs w:val="22"/>
+        </w:rPr>
+        <w:t>TEAM:</w:t>
+      </w:r>
+      <w:r>
+        <w:rPr>
+          <w:rFonts w:ascii="PT Serif" w:hAnsi="PT Serif"/>
+          <w:sz w:val="22"/>
+          <w:szCs w:val="22"/>
+        </w:rPr>
+        <w:t xml:space="preserve"> Propulsion</w:t>
+      </w:r>
+      <w:r>
+        <w:rPr>
+          <w:rFonts w:ascii="PT Serif" w:hAnsi="PT Serif"/>
+          <w:sz w:val="22"/>
+          <w:szCs w:val="22"/>
+        </w:rPr>
+        <w:t xml:space="preserve"> </w:t>
+      </w:r>
+    </w:p>
+    <w:p>
+      <w:pPr>
+        <w:rPr>
+          <w:rFonts w:ascii="PT Serif" w:hAnsi="PT Serif"/>
+          <w:sz w:val="22"/>
+          <w:szCs w:val="22"/>
+        </w:rPr>
+      </w:pPr>
+      <w:r>
+        <w:rPr>
+          <w:rFonts w:ascii="PT Serif" w:hAnsi="PT Serif"/>
+          <w:sz w:val="22"/>
+          <w:szCs w:val="22"/>
+        </w:rPr>
+        <w:t>Nyameaama Gambrah</w:t>
+      </w:r>
+    </w:p>
+    <w:p>
+      <w:pPr>
+        <w:rPr>
+          <w:sz w:val="22"/>
+          <w:szCs w:val="22"/>
+        </w:rPr>
+      </w:pPr>
+    </w:p>
+    <w:p>
+      <w:pPr>
         <w:ind w:left="720" w:firstLine="720"/>
+        <w:rPr>
+          <w:b/>
+          <w:bCs/>
+          <w:sz w:val="28"/>
+          <w:szCs w:val="28"/>
+        </w:rPr>
       </w:pPr>
       <w:r>
         <w:rPr>
@@ -786,11 +1201,7 @@
           </mc:Choice>
           <mc:Fallback>
             <w:pict>
-              <v:shapetype w14:anchorId="59A60E6C" id="_x0000_t202" coordsize="21600,21600" o:spt="202" path="m,l,21600r21600,l21600,xe">
-                <v:stroke joinstyle="miter"/>
-                <v:path gradientshapeok="t" o:connecttype="rect"/>
-              </v:shapetype>
-              <v:shape id="Text Box 6" o:spid="_x0000_s1026" type="#_x0000_t202" style="position:absolute;left:0;text-align:left;margin-left:592.15pt;margin-top:318.45pt;width:47.4pt;height:21.05pt;z-index:251691008;visibility:visible;mso-wrap-style:square;mso-width-percent:0;mso-height-percent:0;mso-wrap-distance-left:9pt;mso-wrap-distance-top:0;mso-wrap-distance-right:9pt;mso-wrap-distance-bottom:0;mso-position-horizontal:absolute;mso-position-horizontal-relative:text;mso-position-vertical:absolute;mso-position-vertical-relative:text;mso-width-percent:0;mso-height-percent:0;mso-width-relative:margin;mso-height-relative:margin;v-text-anchor:top" o:gfxdata="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" filled="f" stroked="f" strokeweight=".5pt">
+              <v:shape w14:anchorId="59A60E6C" id="Text Box 6" o:spid="_x0000_s1030" type="#_x0000_t202" style="position:absolute;left:0;text-align:left;margin-left:592.15pt;margin-top:318.45pt;width:47.4pt;height:21.05pt;z-index:251691008;visibility:visible;mso-wrap-style:square;mso-width-percent:0;mso-height-percent:0;mso-wrap-distance-left:9pt;mso-wrap-distance-top:0;mso-wrap-distance-right:9pt;mso-wrap-distance-bottom:0;mso-position-horizontal:absolute;mso-position-horizontal-relative:text;mso-position-vertical:absolute;mso-position-vertical-relative:text;mso-width-percent:0;mso-height-percent:0;mso-width-relative:margin;mso-height-relative:margin;v-text-anchor:top" o:gfxdata="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" filled="f" stroked="f" strokeweight=".5pt">
                 <v:textbox>
                   <w:txbxContent>
                     <w:p>
@@ -945,19 +1356,12 @@
           </mc:Choice>
           <mc:Fallback>
             <w:pict>
-              <v:shapetype w14:anchorId="6660ABD4" id="_x0000_t202" coordsize="21600,21600" o:spt="202" path="m,l,21600r21600,l21600,xe">
-                <v:stroke joinstyle="miter"/>
-                <v:path gradientshapeok="t" o:connecttype="rect"/>
-              </v:shapetype>
-              <v:shape id="Text Box 23" o:spid="_x0000_s1026" type="#_x0000_t202" style="position:absolute;left:0;text-align:left;margin-left:498.35pt;margin-top:263.45pt;width:62.2pt;height:20.45pt;z-index:251686912;visibility:visible;mso-wrap-style:square;mso-width-percent:0;mso-height-percent:0;mso-wrap-distance-left:9pt;mso-wrap-distance-top:0;mso-wrap-distance-right:9pt;mso-wrap-distance-bottom:0;mso-position-horizontal:absolute;mso-position-horizontal-relative:text;mso-position-vertical:absolute;mso-position-vertical-relative:text;mso-width-percent:0;mso-height-percent:0;mso-width-relative:margin;mso-height-relative:margin;v-text-anchor:top" o:gfxdata="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" filled="f" stroked="f" strokeweight=".5pt">
+              <v:shape w14:anchorId="6660ABD4" id="Text Box 23" o:spid="_x0000_s1031" type="#_x0000_t202" style="position:absolute;left:0;text-align:left;margin-left:498.35pt;margin-top:263.45pt;width:62.2pt;height:20.45pt;z-index:251686912;visibility:visible;mso-wrap-style:square;mso-width-percent:0;mso-height-percent:0;mso-wrap-distance-left:9pt;mso-wrap-distance-top:0;mso-wrap-distance-right:9pt;mso-wrap-distance-bottom:0;mso-position-horizontal:absolute;mso-position-horizontal-relative:text;mso-position-vertical:absolute;mso-position-vertical-relative:text;mso-width-percent:0;mso-height-percent:0;mso-width-relative:margin;mso-height-relative:margin;v-text-anchor:top" o:gfxdata="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" filled="f" stroked="f" strokeweight=".5pt">
                 <v:textbox>
                   <w:txbxContent>
                     <w:p>
                       <w:r>
-                        <w:t>Feed</w:t>
-                      </w:r>
-                      <w:r>
-                        <w:t>back</w:t>
+                        <w:t>Feedback</w:t>
                       </w:r>
                     </w:p>
                   </w:txbxContent>
@@ -1181,7 +1585,7 @@
           </mc:Choice>
           <mc:Fallback>
             <w:pict>
-              <v:shape w14:anchorId="6DC6F322" id="Text Box 21" o:spid="_x0000_s1027" type="#_x0000_t202" style="position:absolute;left:0;text-align:left;margin-left:293.65pt;margin-top:228.6pt;width:97.7pt;height:20.45pt;z-index:251683840;visibility:visible;mso-wrap-style:square;mso-width-percent:0;mso-height-percent:0;mso-wrap-distance-left:9pt;mso-wrap-distance-top:0;mso-wrap-distance-right:9pt;mso-wrap-distance-bottom:0;mso-position-horizontal:absolute;mso-position-horizontal-relative:text;mso-position-vertical:absolute;mso-position-vertical-relative:text;mso-width-percent:0;mso-height-percent:0;mso-width-relative:margin;mso-height-relative:margin;v-text-anchor:top" o:gfxdata="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" filled="f" stroked="f" strokeweight=".5pt">
+              <v:shape w14:anchorId="6DC6F322" id="Text Box 21" o:spid="_x0000_s1032" type="#_x0000_t202" style="position:absolute;left:0;text-align:left;margin-left:293.65pt;margin-top:228.6pt;width:97.7pt;height:20.45pt;z-index:251683840;visibility:visible;mso-wrap-style:square;mso-width-percent:0;mso-height-percent:0;mso-wrap-distance-left:9pt;mso-wrap-distance-top:0;mso-wrap-distance-right:9pt;mso-wrap-distance-bottom:0;mso-position-horizontal:absolute;mso-position-horizontal-relative:text;mso-position-vertical:absolute;mso-position-vertical-relative:text;mso-width-percent:0;mso-height-percent:0;mso-width-relative:margin;mso-height-relative:margin;v-text-anchor:top" o:gfxdata="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" filled="f" stroked="f" strokeweight=".5pt">
                 <v:textbox>
                   <w:txbxContent>
                     <w:p>
@@ -1266,7 +1670,7 @@
           </mc:Choice>
           <mc:Fallback>
             <w:pict>
-              <v:shape w14:anchorId="279F07E4" id="Text Box 20" o:spid="_x0000_s1028" type="#_x0000_t202" style="position:absolute;left:0;text-align:left;margin-left:327.2pt;margin-top:175.15pt;width:97.7pt;height:20.45pt;rotation:975550fd;z-index:251681792;visibility:visible;mso-wrap-style:square;mso-width-percent:0;mso-height-percent:0;mso-wrap-distance-left:9pt;mso-wrap-distance-top:0;mso-wrap-distance-right:9pt;mso-wrap-distance-bottom:0;mso-position-horizontal:absolute;mso-position-horizontal-relative:text;mso-position-vertical:absolute;mso-position-vertical-relative:text;mso-width-percent:0;mso-height-percent:0;mso-width-relative:margin;mso-height-relative:margin;v-text-anchor:top" o:gfxdata="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" filled="f" stroked="f" strokeweight=".5pt">
+              <v:shape w14:anchorId="279F07E4" id="Text Box 20" o:spid="_x0000_s1033" type="#_x0000_t202" style="position:absolute;left:0;text-align:left;margin-left:327.2pt;margin-top:175.15pt;width:97.7pt;height:20.45pt;rotation:975550fd;z-index:251681792;visibility:visible;mso-wrap-style:square;mso-width-percent:0;mso-height-percent:0;mso-wrap-distance-left:9pt;mso-wrap-distance-top:0;mso-wrap-distance-right:9pt;mso-wrap-distance-bottom:0;mso-position-horizontal:absolute;mso-position-horizontal-relative:text;mso-position-vertical:absolute;mso-position-vertical-relative:text;mso-width-percent:0;mso-height-percent:0;mso-width-relative:margin;mso-height-relative:margin;v-text-anchor:top" o:gfxdata="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" filled="f" stroked="f" strokeweight=".5pt">
                 <v:textbox>
                   <w:txbxContent>
                     <w:p>
@@ -1351,15 +1755,12 @@
           </mc:Choice>
           <mc:Fallback>
             <w:pict>
-              <v:shape w14:anchorId="0B7735D0" id="Text Box 19" o:spid="_x0000_s1029" type="#_x0000_t202" style="position:absolute;left:0;text-align:left;margin-left:486.5pt;margin-top:151.7pt;width:49.7pt;height:21.45pt;z-index:251679744;visibility:visible;mso-wrap-style:square;mso-width-percent:0;mso-height-percent:0;mso-wrap-distance-left:9pt;mso-wrap-distance-top:0;mso-wrap-distance-right:9pt;mso-wrap-distance-bottom:0;mso-position-horizontal:absolute;mso-position-horizontal-relative:text;mso-position-vertical:absolute;mso-position-vertical-relative:text;mso-width-percent:0;mso-height-percent:0;mso-width-relative:margin;mso-height-relative:margin;v-text-anchor:top" o:gfxdata="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" filled="f" stroked="f" strokeweight=".5pt">
+              <v:shape w14:anchorId="0B7735D0" id="Text Box 19" o:spid="_x0000_s1034" type="#_x0000_t202" style="position:absolute;left:0;text-align:left;margin-left:486.5pt;margin-top:151.7pt;width:49.7pt;height:21.45pt;z-index:251679744;visibility:visible;mso-wrap-style:square;mso-width-percent:0;mso-height-percent:0;mso-wrap-distance-left:9pt;mso-wrap-distance-top:0;mso-wrap-distance-right:9pt;mso-wrap-distance-bottom:0;mso-position-horizontal:absolute;mso-position-horizontal-relative:text;mso-position-vertical:absolute;mso-position-vertical-relative:text;mso-width-percent:0;mso-height-percent:0;mso-width-relative:margin;mso-height-relative:margin;v-text-anchor:top" o:gfxdata="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" filled="f" stroked="f" strokeweight=".5pt">
                 <v:textbox>
                   <w:txbxContent>
                     <w:p>
                       <w:r>
-                        <w:t>O</w:t>
-                      </w:r>
-                      <w:r>
-                        <w:t>n/Off</w:t>
+                        <w:t>On/Off</w:t>
                       </w:r>
                     </w:p>
                   </w:txbxContent>
@@ -1439,7 +1840,7 @@
           </mc:Choice>
           <mc:Fallback>
             <w:pict>
-              <v:shape w14:anchorId="69427E76" id="Text Box 18" o:spid="_x0000_s1030" type="#_x0000_t202" style="position:absolute;left:0;text-align:left;margin-left:554.45pt;margin-top:157.95pt;width:80.55pt;height:21.45pt;rotation:-1710965fd;z-index:251677696;visibility:visible;mso-wrap-style:square;mso-width-percent:0;mso-height-percent:0;mso-wrap-distance-left:9pt;mso-wrap-distance-top:0;mso-wrap-distance-right:9pt;mso-wrap-distance-bottom:0;mso-position-horizontal:absolute;mso-position-horizontal-relative:text;mso-position-vertical:absolute;mso-position-vertical-relative:text;mso-width-percent:0;mso-height-percent:0;mso-width-relative:margin;mso-height-relative:margin;v-text-anchor:top" o:gfxdata="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" filled="f" stroked="f" strokeweight=".5pt">
+              <v:shape w14:anchorId="69427E76" id="Text Box 18" o:spid="_x0000_s1035" type="#_x0000_t202" style="position:absolute;left:0;text-align:left;margin-left:554.45pt;margin-top:157.95pt;width:80.55pt;height:21.45pt;rotation:-1710965fd;z-index:251677696;visibility:visible;mso-wrap-style:square;mso-width-percent:0;mso-height-percent:0;mso-wrap-distance-left:9pt;mso-wrap-distance-top:0;mso-wrap-distance-right:9pt;mso-wrap-distance-bottom:0;mso-position-horizontal:absolute;mso-position-horizontal-relative:text;mso-position-vertical:absolute;mso-position-vertical-relative:text;mso-width-percent:0;mso-height-percent:0;mso-width-relative:margin;mso-height-relative:margin;v-text-anchor:top" o:gfxdata="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" filled="f" stroked="f" strokeweight=".5pt">
                 <v:textbox>
                   <w:txbxContent>
                     <w:p>
@@ -1531,7 +1932,7 @@
           </mc:Choice>
           <mc:Fallback>
             <w:pict>
-              <v:roundrect w14:anchorId="0AB6F8AE" id="Rounded Rectangle 3" o:spid="_x0000_s1033" style="position:absolute;left:0;text-align:left;margin-left:382.15pt;margin-top:303.2pt;width:209.15pt;height:73.7pt;z-index:251660288;visibility:visible;mso-wrap-style:square;mso-wrap-distance-left:9pt;mso-wrap-distance-top:0;mso-wrap-distance-right:9pt;mso-wrap-distance-bottom:0;mso-position-horizontal:absolute;mso-position-horizontal-relative:text;mso-position-vertical:absolute;mso-position-vertical-relative:text;v-text-anchor:middle" arcsize="10923f" o:gfxdata="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" fillcolor="white [3201]" strokecolor="#70ad47 [3209]" strokeweight="1pt">
+              <v:roundrect w14:anchorId="0AB6F8AE" id="Rounded Rectangle 3" o:spid="_x0000_s1036" style="position:absolute;left:0;text-align:left;margin-left:382.15pt;margin-top:303.2pt;width:209.15pt;height:73.7pt;z-index:251660288;visibility:visible;mso-wrap-style:square;mso-wrap-distance-left:9pt;mso-wrap-distance-top:0;mso-wrap-distance-right:9pt;mso-wrap-distance-bottom:0;mso-position-horizontal:absolute;mso-position-horizontal-relative:text;mso-position-vertical:absolute;mso-position-vertical-relative:text;v-text-anchor:middle" arcsize="10923f" o:gfxdata="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" fillcolor="white [3201]" strokecolor="#70ad47 [3209]" strokeweight="1pt">
                 <v:stroke joinstyle="miter"/>
                 <v:textbox>
                   <w:txbxContent>
@@ -1918,7 +2319,7 @@
           </mc:Choice>
           <mc:Fallback>
             <w:pict>
-              <v:roundrect w14:anchorId="41AF1B21" id="Rounded Rectangle 8" o:spid="_x0000_s1032" style="position:absolute;left:0;text-align:left;margin-left:293.9pt;margin-top:84.75pt;width:97.7pt;height:77.15pt;z-index:251667456;visibility:visible;mso-wrap-style:square;mso-width-percent:0;mso-height-percent:0;mso-wrap-distance-left:9pt;mso-wrap-distance-top:0;mso-wrap-distance-right:9pt;mso-wrap-distance-bottom:0;mso-position-horizontal:absolute;mso-position-horizontal-relative:text;mso-position-vertical:absolute;mso-position-vertical-relative:text;mso-width-percent:0;mso-height-percent:0;mso-width-relative:margin;mso-height-relative:margin;v-text-anchor:middle" arcsize="10923f" o:gfxdata="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" fillcolor="white [3201]" strokecolor="#70ad47 [3209]" strokeweight="1pt">
+              <v:roundrect w14:anchorId="41AF1B21" id="Rounded Rectangle 8" o:spid="_x0000_s1037" style="position:absolute;left:0;text-align:left;margin-left:293.9pt;margin-top:84.75pt;width:97.7pt;height:77.15pt;z-index:251667456;visibility:visible;mso-wrap-style:square;mso-width-percent:0;mso-height-percent:0;mso-wrap-distance-left:9pt;mso-wrap-distance-top:0;mso-wrap-distance-right:9pt;mso-wrap-distance-bottom:0;mso-position-horizontal:absolute;mso-position-horizontal-relative:text;mso-position-vertical:absolute;mso-position-vertical-relative:text;mso-width-percent:0;mso-height-percent:0;mso-width-relative:margin;mso-height-relative:margin;v-text-anchor:middle" arcsize="10923f" o:gfxdata="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" fillcolor="white [3201]" strokecolor="#70ad47 [3209]" strokeweight="1pt">
                 <v:stroke joinstyle="miter"/>
                 <v:textbox>
                   <w:txbxContent>
@@ -2019,7 +2420,7 @@
           </mc:Choice>
           <mc:Fallback>
             <w:pict>
-              <v:roundrect w14:anchorId="1ABC3915" id="Rounded Rectangle 5" o:spid="_x0000_s1033" style="position:absolute;left:0;text-align:left;margin-left:591.35pt;margin-top:98.5pt;width:66pt;height:43.7pt;z-index:251663360;visibility:visible;mso-wrap-style:square;mso-wrap-distance-left:9pt;mso-wrap-distance-top:0;mso-wrap-distance-right:9pt;mso-wrap-distance-bottom:0;mso-position-horizontal:absolute;mso-position-horizontal-relative:text;mso-position-vertical:absolute;mso-position-vertical-relative:text;v-text-anchor:middle" arcsize="10923f" o:gfxdata="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" fillcolor="white [3201]" strokecolor="#70ad47 [3209]" strokeweight="1pt">
+              <v:roundrect w14:anchorId="1ABC3915" id="Rounded Rectangle 5" o:spid="_x0000_s1038" style="position:absolute;left:0;text-align:left;margin-left:591.35pt;margin-top:98.5pt;width:66pt;height:43.7pt;z-index:251663360;visibility:visible;mso-wrap-style:square;mso-wrap-distance-left:9pt;mso-wrap-distance-top:0;mso-wrap-distance-right:9pt;mso-wrap-distance-bottom:0;mso-position-horizontal:absolute;mso-position-horizontal-relative:text;mso-position-vertical:absolute;mso-position-vertical-relative:text;v-text-anchor:middle" arcsize="10923f" o:gfxdata="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" fillcolor="white [3201]" strokecolor="#70ad47 [3209]" strokeweight="1pt">
                 <v:stroke joinstyle="miter"/>
                 <v:textbox>
                   <w:txbxContent>
@@ -2115,7 +2516,7 @@
           </mc:Choice>
           <mc:Fallback>
             <w:pict>
-              <v:roundrect w14:anchorId="4CFA0F9E" id="Rounded Rectangle 7" o:spid="_x0000_s1034" style="position:absolute;left:0;text-align:left;margin-left:458.3pt;margin-top:98.45pt;width:66pt;height:43.7pt;z-index:251665408;visibility:visible;mso-wrap-style:square;mso-wrap-distance-left:9pt;mso-wrap-distance-top:0;mso-wrap-distance-right:9pt;mso-wrap-distance-bottom:0;mso-position-horizontal:absolute;mso-position-horizontal-relative:text;mso-position-vertical:absolute;mso-position-vertical-relative:text;v-text-anchor:middle" arcsize="10923f" o:gfxdata="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" fillcolor="white [3201]" strokecolor="#70ad47 [3209]" strokeweight="1pt">
+              <v:roundrect w14:anchorId="4CFA0F9E" id="Rounded Rectangle 7" o:spid="_x0000_s1039" style="position:absolute;left:0;text-align:left;margin-left:458.3pt;margin-top:98.45pt;width:66pt;height:43.7pt;z-index:251665408;visibility:visible;mso-wrap-style:square;mso-wrap-distance-left:9pt;mso-wrap-distance-top:0;mso-wrap-distance-right:9pt;mso-wrap-distance-bottom:0;mso-position-horizontal:absolute;mso-position-horizontal-relative:text;mso-position-vertical:absolute;mso-position-vertical-relative:text;v-text-anchor:middle" arcsize="10923f" o:gfxdata="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" fillcolor="white [3201]" strokecolor="#70ad47 [3209]" strokeweight="1pt">
                 <v:stroke joinstyle="miter"/>
                 <v:textbox>
                   <w:txbxContent>
@@ -2214,7 +2615,7 @@
           </mc:Choice>
           <mc:Fallback>
             <w:pict>
-              <v:roundrect w14:anchorId="320FC6C2" id="Rounded Rectangle 12" o:spid="_x0000_s1035" style="position:absolute;left:0;text-align:left;margin-left:458.5pt;margin-top:204.8pt;width:59.15pt;height:44.55pt;z-index:251671552;visibility:visible;mso-wrap-style:square;mso-width-percent:0;mso-wrap-distance-left:9pt;mso-wrap-distance-top:0;mso-wrap-distance-right:9pt;mso-wrap-distance-bottom:0;mso-position-horizontal:absolute;mso-position-horizontal-relative:text;mso-position-vertical:absolute;mso-position-vertical-relative:text;mso-width-percent:0;mso-width-relative:margin;v-text-anchor:middle" arcsize="10923f" o:gfxdata="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" fillcolor="white [3201]" strokecolor="#70ad47 [3209]" strokeweight="1pt">
+              <v:roundrect w14:anchorId="320FC6C2" id="Rounded Rectangle 12" o:spid="_x0000_s1040" style="position:absolute;left:0;text-align:left;margin-left:458.5pt;margin-top:204.8pt;width:59.15pt;height:44.55pt;z-index:251671552;visibility:visible;mso-wrap-style:square;mso-width-percent:0;mso-wrap-distance-left:9pt;mso-wrap-distance-top:0;mso-wrap-distance-right:9pt;mso-wrap-distance-bottom:0;mso-position-horizontal:absolute;mso-position-horizontal-relative:text;mso-position-vertical:absolute;mso-position-vertical-relative:text;mso-width-percent:0;mso-width-relative:margin;v-text-anchor:middle" arcsize="10923f" o:gfxdata="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" fillcolor="white [3201]" strokecolor="#70ad47 [3209]" strokeweight="1pt">
                 <v:stroke joinstyle="miter"/>
                 <v:textbox>
                   <w:txbxContent>
@@ -2386,7 +2787,7 @@
           </mc:Choice>
           <mc:Fallback>
             <w:pict>
-              <v:roundrect w14:anchorId="7092534B" id="Rounded Rectangle 9" o:spid="_x0000_s1036" style="position:absolute;left:0;text-align:left;margin-left:125.95pt;margin-top:127.65pt;width:119.1pt;height:203.1pt;z-index:251669504;visibility:visible;mso-wrap-style:square;mso-width-percent:0;mso-height-percent:0;mso-wrap-distance-left:9pt;mso-wrap-distance-top:0;mso-wrap-distance-right:9pt;mso-wrap-distance-bottom:0;mso-position-horizontal:absolute;mso-position-horizontal-relative:text;mso-position-vertical:absolute;mso-position-vertical-relative:text;mso-width-percent:0;mso-height-percent:0;mso-width-relative:margin;mso-height-relative:margin;v-text-anchor:middle" arcsize="10923f" o:gfxdata="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" fillcolor="white [3201]" strokecolor="#70ad47 [3209]" strokeweight="1pt">
+              <v:roundrect w14:anchorId="7092534B" id="Rounded Rectangle 9" o:spid="_x0000_s1041" style="position:absolute;left:0;text-align:left;margin-left:125.95pt;margin-top:127.65pt;width:119.1pt;height:203.1pt;z-index:251669504;visibility:visible;mso-wrap-style:square;mso-width-percent:0;mso-height-percent:0;mso-wrap-distance-left:9pt;mso-wrap-distance-top:0;mso-wrap-distance-right:9pt;mso-wrap-distance-bottom:0;mso-position-horizontal:absolute;mso-position-horizontal-relative:text;mso-position-vertical:absolute;mso-position-vertical-relative:text;mso-width-percent:0;mso-height-percent:0;mso-width-relative:margin;mso-height-relative:margin;v-text-anchor:middle" arcsize="10923f" o:gfxdata="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" fillcolor="white [3201]" strokecolor="#70ad47 [3209]" strokeweight="1pt">
                 <v:stroke joinstyle="miter"/>
                 <v:textbox>
                   <w:txbxContent>
@@ -2488,7 +2889,7 @@
           </mc:Choice>
           <mc:Fallback>
             <w:pict>
-              <v:roundrect w14:anchorId="750A2531" id="Rounded Rectangle 2" o:spid="_x0000_s1037" style="position:absolute;left:0;text-align:left;margin-left:-28.3pt;margin-top:127.6pt;width:119.15pt;height:203.1pt;z-index:251659264;visibility:visible;mso-wrap-style:square;mso-width-percent:0;mso-height-percent:0;mso-wrap-distance-left:9pt;mso-wrap-distance-top:0;mso-wrap-distance-right:9pt;mso-wrap-distance-bottom:0;mso-position-horizontal:absolute;mso-position-horizontal-relative:text;mso-position-vertical:absolute;mso-position-vertical-relative:text;mso-width-percent:0;mso-height-percent:0;mso-width-relative:margin;mso-height-relative:margin;v-text-anchor:middle" arcsize="10923f" o:gfxdata="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" fillcolor="white [3201]" strokecolor="#70ad47 [3209]" strokeweight="1pt">
+              <v:roundrect w14:anchorId="750A2531" id="Rounded Rectangle 2" o:spid="_x0000_s1042" style="position:absolute;left:0;text-align:left;margin-left:-28.3pt;margin-top:127.6pt;width:119.15pt;height:203.1pt;z-index:251659264;visibility:visible;mso-wrap-style:square;mso-width-percent:0;mso-height-percent:0;mso-wrap-distance-left:9pt;mso-wrap-distance-top:0;mso-wrap-distance-right:9pt;mso-wrap-distance-bottom:0;mso-position-horizontal:absolute;mso-position-horizontal-relative:text;mso-position-vertical:absolute;mso-position-vertical-relative:text;mso-width-percent:0;mso-height-percent:0;mso-width-relative:margin;mso-height-relative:margin;v-text-anchor:middle" arcsize="10923f" o:gfxdata="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" fillcolor="white [3201]" strokecolor="#70ad47 [3209]" strokeweight="1pt">
                 <v:stroke joinstyle="miter"/>
                 <v:textbox>
                   <w:txbxContent>
@@ -2539,6 +2940,43 @@
         <w:t xml:space="preserve"> </w:t>
       </w:r>
     </w:p>
+    <w:p/>
+    <w:p/>
+    <w:p/>
+    <w:p/>
+    <w:p/>
+    <w:p/>
+    <w:p/>
+    <w:p/>
+    <w:p/>
+    <w:p/>
+    <w:p/>
+    <w:p/>
+    <w:p/>
+    <w:p/>
+    <w:p/>
+    <w:p/>
+    <w:p/>
+    <w:p/>
+    <w:p/>
+    <w:p/>
+    <w:p/>
+    <w:p/>
+    <w:p/>
+    <w:p/>
+    <w:p/>
+    <w:p/>
+    <w:p>
+      <w:pPr>
+        <w:rPr>
+          <w:b/>
+          <w:bCs/>
+          <w:sz w:val="28"/>
+          <w:szCs w:val="28"/>
+        </w:rPr>
+      </w:pPr>
+    </w:p>
+    <w:p/>
     <w:sectPr>
       <w:pgSz w:w="15840" w:h="12240" w:orient="landscape"/>
       <w:pgMar w:top="1440" w:right="1440" w:bottom="1440" w:left="1440" w:header="720" w:footer="720" w:gutter="0"/>

--- a/Avionics/ECU Program Chart.docx
+++ b/Avionics/ECU Program Chart.docx
@@ -1913,6 +1913,9 @@
                               <w:t xml:space="preserve">         </w:t>
                             </w:r>
                             <w:r>
+                              <w:t xml:space="preserve">   </w:t>
+                            </w:r>
+                            <w:r>
                               <w:t>Control Module</w:t>
                             </w:r>
                           </w:p>
@@ -1939,6 +1942,9 @@
                     <w:p>
                       <w:r>
                         <w:t xml:space="preserve">         </w:t>
+                      </w:r>
+                      <w:r>
+                        <w:t xml:space="preserve">   </w:t>
                       </w:r>
                       <w:r>
                         <w:t>Control Module</w:t>
@@ -2959,7 +2965,116 @@
     <w:p/>
     <w:p/>
     <w:p/>
-    <w:p/>
+    <w:p>
+      <w:r>
+        <w:rPr>
+          <w:b/>
+          <w:bCs/>
+          <w:noProof/>
+          <w:sz w:val="28"/>
+          <w:szCs w:val="28"/>
+        </w:rPr>
+        <mc:AlternateContent>
+          <mc:Choice Requires="wps">
+            <w:drawing>
+              <wp:anchor distT="0" distB="0" distL="114300" distR="114300" simplePos="0" relativeHeight="251704320" behindDoc="0" locked="0" layoutInCell="1" allowOverlap="1" wp14:anchorId="02C9B82D" wp14:editId="6B4CD8AC">
+                <wp:simplePos x="0" y="0"/>
+                <wp:positionH relativeFrom="column">
+                  <wp:posOffset>4310380</wp:posOffset>
+                </wp:positionH>
+                <wp:positionV relativeFrom="paragraph">
+                  <wp:posOffset>97790</wp:posOffset>
+                </wp:positionV>
+                <wp:extent cx="840105" cy="938251"/>
+                <wp:effectExtent l="0" t="0" r="10795" b="14605"/>
+                <wp:wrapNone/>
+                <wp:docPr id="31" name="Rounded Rectangle 31"/>
+                <wp:cNvGraphicFramePr/>
+                <a:graphic xmlns:a="http://schemas.openxmlformats.org/drawingml/2006/main">
+                  <a:graphicData uri="http://schemas.microsoft.com/office/word/2010/wordprocessingShape">
+                    <wps:wsp>
+                      <wps:cNvSpPr/>
+                      <wps:spPr>
+                        <a:xfrm>
+                          <a:off x="0" y="0"/>
+                          <a:ext cx="840105" cy="938251"/>
+                        </a:xfrm>
+                        <a:prstGeom prst="roundRect">
+                          <a:avLst/>
+                        </a:prstGeom>
+                      </wps:spPr>
+                      <wps:style>
+                        <a:lnRef idx="2">
+                          <a:schemeClr val="accent6"/>
+                        </a:lnRef>
+                        <a:fillRef idx="1">
+                          <a:schemeClr val="lt1"/>
+                        </a:fillRef>
+                        <a:effectRef idx="0">
+                          <a:schemeClr val="accent6"/>
+                        </a:effectRef>
+                        <a:fontRef idx="minor">
+                          <a:schemeClr val="dk1"/>
+                        </a:fontRef>
+                      </wps:style>
+                      <wps:txbx>
+                        <w:txbxContent>
+                          <w:p>
+                            <w:pPr>
+                              <w:jc w:val="center"/>
+                            </w:pPr>
+                            <w:r>
+                              <w:t>A</w:t>
+                            </w:r>
+                            <w:r>
+                              <w:t>bort Manager</w:t>
+                            </w:r>
+                          </w:p>
+                        </w:txbxContent>
+                      </wps:txbx>
+                      <wps:bodyPr rot="0" spcFirstLastPara="0" vertOverflow="overflow" horzOverflow="overflow" vert="horz" wrap="square" lIns="91440" tIns="45720" rIns="91440" bIns="45720" numCol="1" spcCol="0" rtlCol="0" fromWordArt="0" anchor="ctr" anchorCtr="0" forceAA="0" compatLnSpc="1">
+                        <a:prstTxWarp prst="textNoShape">
+                          <a:avLst/>
+                        </a:prstTxWarp>
+                        <a:noAutofit/>
+                      </wps:bodyPr>
+                    </wps:wsp>
+                  </a:graphicData>
+                </a:graphic>
+                <wp14:sizeRelH relativeFrom="margin">
+                  <wp14:pctWidth>0</wp14:pctWidth>
+                </wp14:sizeRelH>
+                <wp14:sizeRelV relativeFrom="margin">
+                  <wp14:pctHeight>0</wp14:pctHeight>
+                </wp14:sizeRelV>
+              </wp:anchor>
+            </w:drawing>
+          </mc:Choice>
+          <mc:Fallback>
+            <w:pict>
+              <v:roundrect w14:anchorId="02C9B82D" id="Rounded Rectangle 31" o:spid="_x0000_s1043" style="position:absolute;margin-left:339.4pt;margin-top:7.7pt;width:66.15pt;height:73.9pt;z-index:251704320;visibility:visible;mso-wrap-style:square;mso-width-percent:0;mso-height-percent:0;mso-wrap-distance-left:9pt;mso-wrap-distance-top:0;mso-wrap-distance-right:9pt;mso-wrap-distance-bottom:0;mso-position-horizontal:absolute;mso-position-horizontal-relative:text;mso-position-vertical:absolute;mso-position-vertical-relative:text;mso-width-percent:0;mso-height-percent:0;mso-width-relative:margin;mso-height-relative:margin;v-text-anchor:middle" arcsize="10923f" o:gfxdata="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" fillcolor="white [3201]" strokecolor="#70ad47 [3209]" strokeweight="1pt">
+                <v:stroke joinstyle="miter"/>
+                <v:textbox>
+                  <w:txbxContent>
+                    <w:p>
+                      <w:pPr>
+                        <w:jc w:val="center"/>
+                      </w:pPr>
+                      <w:r>
+                        <w:t>A</w:t>
+                      </w:r>
+                      <w:r>
+                        <w:t>bort Manager</w:t>
+                      </w:r>
+                    </w:p>
+                  </w:txbxContent>
+                </v:textbox>
+              </v:roundrect>
+            </w:pict>
+          </mc:Fallback>
+        </mc:AlternateContent>
+      </w:r>
+    </w:p>
     <w:p/>
     <w:p/>
     <w:p/>

--- a/Avionics/ECU Program Chart.docx
+++ b/Avionics/ECU Program Chart.docx
@@ -432,198 +432,7 @@
         <mc:AlternateContent>
           <mc:Choice Requires="wps">
             <w:drawing>
-              <wp:anchor distT="0" distB="0" distL="114300" distR="114300" simplePos="0" relativeHeight="251687936" behindDoc="0" locked="0" layoutInCell="1" allowOverlap="1" wp14:anchorId="750A2566" wp14:editId="64C74D37">
-                <wp:simplePos x="0" y="0"/>
-                <wp:positionH relativeFrom="column">
-                  <wp:posOffset>6674158</wp:posOffset>
-                </wp:positionH>
-                <wp:positionV relativeFrom="paragraph">
-                  <wp:posOffset>3854233</wp:posOffset>
-                </wp:positionV>
-                <wp:extent cx="840105" cy="938251"/>
-                <wp:effectExtent l="0" t="0" r="10795" b="14605"/>
-                <wp:wrapNone/>
-                <wp:docPr id="1" name="Rounded Rectangle 1"/>
-                <wp:cNvGraphicFramePr/>
-                <a:graphic xmlns:a="http://schemas.openxmlformats.org/drawingml/2006/main">
-                  <a:graphicData uri="http://schemas.microsoft.com/office/word/2010/wordprocessingShape">
-                    <wps:wsp>
-                      <wps:cNvSpPr/>
-                      <wps:spPr>
-                        <a:xfrm>
-                          <a:off x="0" y="0"/>
-                          <a:ext cx="840105" cy="938251"/>
-                        </a:xfrm>
-                        <a:prstGeom prst="roundRect">
-                          <a:avLst/>
-                        </a:prstGeom>
-                      </wps:spPr>
-                      <wps:style>
-                        <a:lnRef idx="2">
-                          <a:schemeClr val="accent6"/>
-                        </a:lnRef>
-                        <a:fillRef idx="1">
-                          <a:schemeClr val="lt1"/>
-                        </a:fillRef>
-                        <a:effectRef idx="0">
-                          <a:schemeClr val="accent6"/>
-                        </a:effectRef>
-                        <a:fontRef idx="minor">
-                          <a:schemeClr val="dk1"/>
-                        </a:fontRef>
-                      </wps:style>
-                      <wps:txbx>
-                        <w:txbxContent>
-                          <w:p>
-                            <w:pPr>
-                              <w:jc w:val="center"/>
-                            </w:pPr>
-                            <w:r>
-                              <w:t>Tasks Manager</w:t>
-                            </w:r>
-                          </w:p>
-                        </w:txbxContent>
-                      </wps:txbx>
-                      <wps:bodyPr rot="0" spcFirstLastPara="0" vertOverflow="overflow" horzOverflow="overflow" vert="horz" wrap="square" lIns="91440" tIns="45720" rIns="91440" bIns="45720" numCol="1" spcCol="0" rtlCol="0" fromWordArt="0" anchor="ctr" anchorCtr="0" forceAA="0" compatLnSpc="1">
-                        <a:prstTxWarp prst="textNoShape">
-                          <a:avLst/>
-                        </a:prstTxWarp>
-                        <a:noAutofit/>
-                      </wps:bodyPr>
-                    </wps:wsp>
-                  </a:graphicData>
-                </a:graphic>
-                <wp14:sizeRelH relativeFrom="margin">
-                  <wp14:pctWidth>0</wp14:pctWidth>
-                </wp14:sizeRelH>
-                <wp14:sizeRelV relativeFrom="margin">
-                  <wp14:pctHeight>0</wp14:pctHeight>
-                </wp14:sizeRelV>
-              </wp:anchor>
-            </w:drawing>
-          </mc:Choice>
-          <mc:Fallback>
-            <w:pict>
-              <v:roundrect w14:anchorId="750A2566" id="Rounded Rectangle 1" o:spid="_x0000_s1026" style="position:absolute;left:0;text-align:left;margin-left:525.5pt;margin-top:303.5pt;width:66.15pt;height:73.9pt;z-index:251687936;visibility:visible;mso-wrap-style:square;mso-width-percent:0;mso-height-percent:0;mso-wrap-distance-left:9pt;mso-wrap-distance-top:0;mso-wrap-distance-right:9pt;mso-wrap-distance-bottom:0;mso-position-horizontal:absolute;mso-position-horizontal-relative:text;mso-position-vertical:absolute;mso-position-vertical-relative:text;mso-width-percent:0;mso-height-percent:0;mso-width-relative:margin;mso-height-relative:margin;v-text-anchor:middle" arcsize="10923f" o:gfxdata="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" fillcolor="white [3201]" strokecolor="#70ad47 [3209]" strokeweight="1pt">
-                <v:stroke joinstyle="miter"/>
-                <v:textbox>
-                  <w:txbxContent>
-                    <w:p>
-                      <w:pPr>
-                        <w:jc w:val="center"/>
-                      </w:pPr>
-                      <w:r>
-                        <w:t>Tasks Manager</w:t>
-                      </w:r>
-                    </w:p>
-                  </w:txbxContent>
-                </v:textbox>
-              </v:roundrect>
-            </w:pict>
-          </mc:Fallback>
-        </mc:AlternateContent>
-      </w:r>
-      <w:r>
-        <w:rPr>
-          <w:b/>
-          <w:bCs/>
-          <w:noProof/>
-          <w:sz w:val="28"/>
-          <w:szCs w:val="28"/>
-        </w:rPr>
-        <mc:AlternateContent>
-          <mc:Choice Requires="wps">
-            <w:drawing>
-              <wp:anchor distT="0" distB="0" distL="114300" distR="114300" simplePos="0" relativeHeight="251700224" behindDoc="0" locked="0" layoutInCell="1" allowOverlap="1" wp14:anchorId="043509BF" wp14:editId="4A539332">
-                <wp:simplePos x="0" y="0"/>
-                <wp:positionH relativeFrom="column">
-                  <wp:posOffset>8193175</wp:posOffset>
-                </wp:positionH>
-                <wp:positionV relativeFrom="paragraph">
-                  <wp:posOffset>4123690</wp:posOffset>
-                </wp:positionV>
-                <wp:extent cx="664307" cy="304800"/>
-                <wp:effectExtent l="0" t="0" r="0" b="0"/>
-                <wp:wrapNone/>
-                <wp:docPr id="30" name="Text Box 30"/>
-                <wp:cNvGraphicFramePr/>
-                <a:graphic xmlns:a="http://schemas.openxmlformats.org/drawingml/2006/main">
-                  <a:graphicData uri="http://schemas.microsoft.com/office/word/2010/wordprocessingShape">
-                    <wps:wsp>
-                      <wps:cNvSpPr txBox="1"/>
-                      <wps:spPr>
-                        <a:xfrm>
-                          <a:off x="0" y="0"/>
-                          <a:ext cx="664307" cy="304800"/>
-                        </a:xfrm>
-                        <a:prstGeom prst="rect">
-                          <a:avLst/>
-                        </a:prstGeom>
-                        <a:noFill/>
-                        <a:ln w="6350">
-                          <a:noFill/>
-                        </a:ln>
-                      </wps:spPr>
-                      <wps:txbx>
-                        <w:txbxContent>
-                          <w:p>
-                            <w:r>
-                              <w:t>Testing</w:t>
-                            </w:r>
-                          </w:p>
-                        </w:txbxContent>
-                      </wps:txbx>
-                      <wps:bodyPr rot="0" spcFirstLastPara="0" vertOverflow="overflow" horzOverflow="overflow" vert="horz" wrap="square" lIns="91440" tIns="45720" rIns="91440" bIns="45720" numCol="1" spcCol="0" rtlCol="0" fromWordArt="0" anchor="t" anchorCtr="0" forceAA="0" compatLnSpc="1">
-                        <a:prstTxWarp prst="textNoShape">
-                          <a:avLst/>
-                        </a:prstTxWarp>
-                        <a:noAutofit/>
-                      </wps:bodyPr>
-                    </wps:wsp>
-                  </a:graphicData>
-                </a:graphic>
-                <wp14:sizeRelH relativeFrom="margin">
-                  <wp14:pctWidth>0</wp14:pctWidth>
-                </wp14:sizeRelH>
-                <wp14:sizeRelV relativeFrom="margin">
-                  <wp14:pctHeight>0</wp14:pctHeight>
-                </wp14:sizeRelV>
-              </wp:anchor>
-            </w:drawing>
-          </mc:Choice>
-          <mc:Fallback>
-            <w:pict>
-              <v:shapetype w14:anchorId="043509BF" id="_x0000_t202" coordsize="21600,21600" o:spt="202" path="m,l,21600r21600,l21600,xe">
-                <v:stroke joinstyle="miter"/>
-                <v:path gradientshapeok="t" o:connecttype="rect"/>
-              </v:shapetype>
-              <v:shape id="Text Box 30" o:spid="_x0000_s1027" type="#_x0000_t202" style="position:absolute;left:0;text-align:left;margin-left:645.15pt;margin-top:324.7pt;width:52.3pt;height:24pt;z-index:251700224;visibility:visible;mso-wrap-style:square;mso-width-percent:0;mso-height-percent:0;mso-wrap-distance-left:9pt;mso-wrap-distance-top:0;mso-wrap-distance-right:9pt;mso-wrap-distance-bottom:0;mso-position-horizontal:absolute;mso-position-horizontal-relative:text;mso-position-vertical:absolute;mso-position-vertical-relative:text;mso-width-percent:0;mso-height-percent:0;mso-width-relative:margin;mso-height-relative:margin;v-text-anchor:top" o:gfxdata="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" filled="f" stroked="f" strokeweight=".5pt">
-                <v:textbox>
-                  <w:txbxContent>
-                    <w:p>
-                      <w:r>
-                        <w:t>Testing</w:t>
-                      </w:r>
-                    </w:p>
-                  </w:txbxContent>
-                </v:textbox>
-              </v:shape>
-            </w:pict>
-          </mc:Fallback>
-        </mc:AlternateContent>
-      </w:r>
-      <w:r>
-        <w:rPr>
-          <w:b/>
-          <w:bCs/>
-          <w:noProof/>
-          <w:sz w:val="28"/>
-          <w:szCs w:val="28"/>
-        </w:rPr>
-        <mc:AlternateContent>
-          <mc:Choice Requires="wps">
-            <w:drawing>
-              <wp:anchor distT="0" distB="0" distL="114300" distR="114300" simplePos="0" relativeHeight="251698176" behindDoc="0" locked="0" layoutInCell="1" allowOverlap="1" wp14:anchorId="18C1D35E" wp14:editId="1D44C3FB">
+              <wp:anchor distT="0" distB="0" distL="114300" distR="114300" simplePos="0" relativeHeight="251698176" behindDoc="0" locked="0" layoutInCell="1" allowOverlap="1" wp14:anchorId="18C1D35E" wp14:editId="1CF88ADB">
                 <wp:simplePos x="0" y="0"/>
                 <wp:positionH relativeFrom="column">
                   <wp:posOffset>3537020</wp:posOffset>
@@ -672,7 +481,7 @@
           </mc:Choice>
           <mc:Fallback>
             <w:pict>
-              <v:line w14:anchorId="25A3F5BB" id="Straight Connector 29" o:spid="_x0000_s1026" style="position:absolute;flip:y;z-index:251698176;visibility:visible;mso-wrap-style:square;mso-wrap-distance-left:9pt;mso-wrap-distance-top:0;mso-wrap-distance-right:9pt;mso-wrap-distance-bottom:0;mso-position-horizontal:absolute;mso-position-horizontal-relative:text;mso-position-vertical:absolute;mso-position-vertical-relative:text" from="278.5pt,402.85pt" to="278.5pt,415.75pt" o:gfxdata="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" strokecolor="black [3200]" strokeweight=".5pt">
+              <v:line w14:anchorId="17C649E7" id="Straight Connector 29" o:spid="_x0000_s1026" style="position:absolute;flip:y;z-index:251698176;visibility:visible;mso-wrap-style:square;mso-wrap-distance-left:9pt;mso-wrap-distance-top:0;mso-wrap-distance-right:9pt;mso-wrap-distance-bottom:0;mso-position-horizontal:absolute;mso-position-horizontal-relative:text;mso-position-vertical:absolute;mso-position-vertical-relative:text" from="278.5pt,402.85pt" to="278.5pt,415.75pt" o:gfxdata="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" strokecolor="black [3200]" strokeweight=".5pt">
                 <v:stroke joinstyle="miter"/>
               </v:line>
             </w:pict>
@@ -683,25 +492,59 @@
         <w:rPr>
           <w:b/>
           <w:bCs/>
+          <w:sz w:val="28"/>
+          <w:szCs w:val="28"/>
+        </w:rPr>
+        <w:t xml:space="preserve">       </w:t>
+      </w:r>
+      <w:r>
+        <w:rPr>
+          <w:b/>
+          <w:bCs/>
+          <w:sz w:val="28"/>
+          <w:szCs w:val="28"/>
+        </w:rPr>
+        <w:t>CONVERSE ENGINE CONTROL UNIT PROGRAM MODULES (ABSTRACTED</w:t>
+      </w:r>
+      <w:r>
+        <w:t>)</w:t>
+      </w:r>
+      <w:r>
+        <w:rPr>
+          <w:b/>
+          <w:bCs/>
           <w:noProof/>
           <w:sz w:val="28"/>
           <w:szCs w:val="28"/>
         </w:rPr>
+        <w:t xml:space="preserve"> </w:t>
+      </w:r>
+    </w:p>
+    <w:p/>
+    <w:p>
+      <w:r>
+        <w:rPr>
+          <w:b/>
+          <w:bCs/>
+          <w:noProof/>
+          <w:sz w:val="28"/>
+          <w:szCs w:val="28"/>
+        </w:rPr>
         <mc:AlternateContent>
           <mc:Choice Requires="wps">
             <w:drawing>
-              <wp:anchor distT="0" distB="0" distL="114300" distR="114300" simplePos="0" relativeHeight="251697152" behindDoc="0" locked="0" layoutInCell="1" allowOverlap="1" wp14:anchorId="0FEA7586" wp14:editId="2CABA185">
+              <wp:anchor distT="0" distB="0" distL="114300" distR="114300" simplePos="0" relativeHeight="251691008" behindDoc="0" locked="0" layoutInCell="1" allowOverlap="1" wp14:anchorId="59A60E6C" wp14:editId="26DFF744">
                 <wp:simplePos x="0" y="0"/>
                 <wp:positionH relativeFrom="column">
-                  <wp:posOffset>2656840</wp:posOffset>
+                  <wp:posOffset>187848</wp:posOffset>
                 </wp:positionH>
                 <wp:positionV relativeFrom="paragraph">
-                  <wp:posOffset>5281896</wp:posOffset>
+                  <wp:posOffset>38026</wp:posOffset>
                 </wp:positionV>
-                <wp:extent cx="1758462" cy="289169"/>
-                <wp:effectExtent l="0" t="0" r="6985" b="15875"/>
+                <wp:extent cx="602166" cy="267629"/>
+                <wp:effectExtent l="0" t="0" r="0" b="0"/>
                 <wp:wrapNone/>
-                <wp:docPr id="28" name="Text Box 28"/>
+                <wp:docPr id="6" name="Text Box 6"/>
                 <wp:cNvGraphicFramePr/>
                 <a:graphic xmlns:a="http://schemas.openxmlformats.org/drawingml/2006/main">
                   <a:graphicData uri="http://schemas.microsoft.com/office/word/2010/wordprocessingShape">
@@ -710,25 +553,21 @@
                       <wps:spPr>
                         <a:xfrm>
                           <a:off x="0" y="0"/>
-                          <a:ext cx="1758462" cy="289169"/>
+                          <a:ext cx="602166" cy="267629"/>
                         </a:xfrm>
                         <a:prstGeom prst="rect">
                           <a:avLst/>
                         </a:prstGeom>
-                        <a:solidFill>
-                          <a:schemeClr val="lt1"/>
-                        </a:solidFill>
+                        <a:noFill/>
                         <a:ln w="6350">
-                          <a:solidFill>
-                            <a:prstClr val="black"/>
-                          </a:solidFill>
+                          <a:noFill/>
                         </a:ln>
                       </wps:spPr>
                       <wps:txbx>
                         <w:txbxContent>
                           <w:p>
                             <w:r>
-                              <w:t>Rocket Central Computer</w:t>
+                              <w:t>Entry</w:t>
                             </w:r>
                           </w:p>
                         </w:txbxContent>
@@ -753,12 +592,16 @@
           </mc:Choice>
           <mc:Fallback>
             <w:pict>
-              <v:shape w14:anchorId="0FEA7586" id="Text Box 28" o:spid="_x0000_s1028" type="#_x0000_t202" style="position:absolute;left:0;text-align:left;margin-left:209.2pt;margin-top:415.9pt;width:138.45pt;height:22.75pt;z-index:251697152;visibility:visible;mso-wrap-style:square;mso-width-percent:0;mso-height-percent:0;mso-wrap-distance-left:9pt;mso-wrap-distance-top:0;mso-wrap-distance-right:9pt;mso-wrap-distance-bottom:0;mso-position-horizontal:absolute;mso-position-horizontal-relative:text;mso-position-vertical:absolute;mso-position-vertical-relative:text;mso-width-percent:0;mso-height-percent:0;mso-width-relative:margin;mso-height-relative:margin;v-text-anchor:top" o:gfxdata="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" fillcolor="white [3201]" strokeweight=".5pt">
+              <v:shapetype w14:anchorId="59A60E6C" id="_x0000_t202" coordsize="21600,21600" o:spt="202" path="m,l,21600r21600,l21600,xe">
+                <v:stroke joinstyle="miter"/>
+                <v:path gradientshapeok="t" o:connecttype="rect"/>
+              </v:shapetype>
+              <v:shape id="Text Box 6" o:spid="_x0000_s1026" type="#_x0000_t202" style="position:absolute;margin-left:14.8pt;margin-top:3pt;width:47.4pt;height:21.05pt;z-index:251691008;visibility:visible;mso-wrap-style:square;mso-width-percent:0;mso-height-percent:0;mso-wrap-distance-left:9pt;mso-wrap-distance-top:0;mso-wrap-distance-right:9pt;mso-wrap-distance-bottom:0;mso-position-horizontal:absolute;mso-position-horizontal-relative:text;mso-position-vertical:absolute;mso-position-vertical-relative:text;mso-width-percent:0;mso-height-percent:0;mso-width-relative:margin;mso-height-relative:margin;v-text-anchor:top" o:gfxdata="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" filled="f" stroked="f" strokeweight=".5pt">
                 <v:textbox>
                   <w:txbxContent>
                     <w:p>
                       <w:r>
-                        <w:t>Rocket Central Computer</w:t>
+                        <w:t>Entry</w:t>
                       </w:r>
                     </w:p>
                   </w:txbxContent>
@@ -768,6 +611,8 @@
           </mc:Fallback>
         </mc:AlternateContent>
       </w:r>
+    </w:p>
+    <w:p>
       <w:r>
         <w:rPr>
           <w:b/>
@@ -779,18 +624,18 @@
         <mc:AlternateContent>
           <mc:Choice Requires="wps">
             <w:drawing>
-              <wp:anchor distT="0" distB="0" distL="114300" distR="114300" simplePos="0" relativeHeight="251696128" behindDoc="0" locked="0" layoutInCell="1" allowOverlap="1" wp14:anchorId="20FC2AE2" wp14:editId="11B537A4">
+              <wp:anchor distT="0" distB="0" distL="114300" distR="114300" simplePos="0" relativeHeight="251761664" behindDoc="0" locked="0" layoutInCell="1" allowOverlap="1" wp14:anchorId="67CB489E" wp14:editId="440D71E4">
                 <wp:simplePos x="0" y="0"/>
                 <wp:positionH relativeFrom="column">
-                  <wp:posOffset>-961097</wp:posOffset>
+                  <wp:posOffset>1112520</wp:posOffset>
                 </wp:positionH>
                 <wp:positionV relativeFrom="paragraph">
-                  <wp:posOffset>2546280</wp:posOffset>
+                  <wp:posOffset>20731</wp:posOffset>
                 </wp:positionV>
-                <wp:extent cx="664307" cy="304800"/>
+                <wp:extent cx="1792941" cy="267335"/>
                 <wp:effectExtent l="0" t="0" r="0" b="0"/>
                 <wp:wrapNone/>
-                <wp:docPr id="27" name="Text Box 27"/>
+                <wp:docPr id="68" name="Text Box 68"/>
                 <wp:cNvGraphicFramePr/>
                 <a:graphic xmlns:a="http://schemas.openxmlformats.org/drawingml/2006/main">
                   <a:graphicData uri="http://schemas.microsoft.com/office/word/2010/wordprocessingShape">
@@ -799,7 +644,7 @@
                       <wps:spPr>
                         <a:xfrm>
                           <a:off x="0" y="0"/>
-                          <a:ext cx="664307" cy="304800"/>
+                          <a:ext cx="1792941" cy="267335"/>
                         </a:xfrm>
                         <a:prstGeom prst="rect">
                           <a:avLst/>
@@ -812,8 +657,25 @@
                       <wps:txbx>
                         <w:txbxContent>
                           <w:p>
+                            <w:pPr>
+                              <w:rPr>
+                                <w:b/>
+                                <w:bCs/>
+                              </w:rPr>
+                            </w:pPr>
                             <w:r>
-                              <w:t>Testing</w:t>
+                              <w:rPr>
+                                <w:b/>
+                                <w:bCs/>
+                              </w:rPr>
+                              <w:t>Communication</w:t>
+                            </w:r>
+                            <w:r>
+                              <w:rPr>
+                                <w:b/>
+                                <w:bCs/>
+                              </w:rPr>
+                              <w:t xml:space="preserve"> Module</w:t>
                             </w:r>
                           </w:p>
                         </w:txbxContent>
@@ -838,12 +700,29 @@
           </mc:Choice>
           <mc:Fallback>
             <w:pict>
-              <v:shape w14:anchorId="20FC2AE2" id="Text Box 27" o:spid="_x0000_s1029" type="#_x0000_t202" style="position:absolute;left:0;text-align:left;margin-left:-75.7pt;margin-top:200.5pt;width:52.3pt;height:24pt;z-index:251696128;visibility:visible;mso-wrap-style:square;mso-width-percent:0;mso-height-percent:0;mso-wrap-distance-left:9pt;mso-wrap-distance-top:0;mso-wrap-distance-right:9pt;mso-wrap-distance-bottom:0;mso-position-horizontal:absolute;mso-position-horizontal-relative:text;mso-position-vertical:absolute;mso-position-vertical-relative:text;mso-width-percent:0;mso-height-percent:0;mso-width-relative:margin;mso-height-relative:margin;v-text-anchor:top" o:gfxdata="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" filled="f" stroked="f" strokeweight=".5pt">
+              <v:shape w14:anchorId="67CB489E" id="Text Box 68" o:spid="_x0000_s1027" type="#_x0000_t202" style="position:absolute;margin-left:87.6pt;margin-top:1.65pt;width:141.2pt;height:21.05pt;z-index:251761664;visibility:visible;mso-wrap-style:square;mso-width-percent:0;mso-height-percent:0;mso-wrap-distance-left:9pt;mso-wrap-distance-top:0;mso-wrap-distance-right:9pt;mso-wrap-distance-bottom:0;mso-position-horizontal:absolute;mso-position-horizontal-relative:text;mso-position-vertical:absolute;mso-position-vertical-relative:text;mso-width-percent:0;mso-height-percent:0;mso-width-relative:margin;mso-height-relative:margin;v-text-anchor:top" o:gfxdata="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" filled="f" stroked="f" strokeweight=".5pt">
                 <v:textbox>
                   <w:txbxContent>
                     <w:p>
+                      <w:pPr>
+                        <w:rPr>
+                          <w:b/>
+                          <w:bCs/>
+                        </w:rPr>
+                      </w:pPr>
                       <w:r>
-                        <w:t>Testing</w:t>
+                        <w:rPr>
+                          <w:b/>
+                          <w:bCs/>
+                        </w:rPr>
+                        <w:t>Communication</w:t>
+                      </w:r>
+                      <w:r>
+                        <w:rPr>
+                          <w:b/>
+                          <w:bCs/>
+                        </w:rPr>
+                        <w:t xml:space="preserve"> Module</w:t>
                       </w:r>
                     </w:p>
                   </w:txbxContent>
@@ -855,43 +734,36 @@
       </w:r>
       <w:r>
         <w:rPr>
-          <w:b/>
-          <w:bCs/>
           <w:noProof/>
-          <w:sz w:val="28"/>
-          <w:szCs w:val="28"/>
         </w:rPr>
         <mc:AlternateContent>
           <mc:Choice Requires="wps">
             <w:drawing>
-              <wp:anchor distT="0" distB="0" distL="114300" distR="114300" simplePos="0" relativeHeight="251695104" behindDoc="0" locked="0" layoutInCell="1" allowOverlap="1" wp14:anchorId="740681A4" wp14:editId="5CA055D0">
+              <wp:anchor distT="0" distB="0" distL="114300" distR="114300" simplePos="0" relativeHeight="251776000" behindDoc="0" locked="0" layoutInCell="1" allowOverlap="1" wp14:anchorId="6D37B47A" wp14:editId="4EDF7E78">
                 <wp:simplePos x="0" y="0"/>
                 <wp:positionH relativeFrom="column">
-                  <wp:posOffset>7807178</wp:posOffset>
+                  <wp:posOffset>412376</wp:posOffset>
                 </wp:positionH>
                 <wp:positionV relativeFrom="paragraph">
-                  <wp:posOffset>4316242</wp:posOffset>
+                  <wp:posOffset>116579</wp:posOffset>
                 </wp:positionV>
-                <wp:extent cx="0" cy="796192"/>
-                <wp:effectExtent l="63500" t="25400" r="38100" b="17145"/>
+                <wp:extent cx="0" cy="548191"/>
+                <wp:effectExtent l="0" t="0" r="12700" b="10795"/>
                 <wp:wrapNone/>
-                <wp:docPr id="26" name="Straight Arrow Connector 26"/>
+                <wp:docPr id="85" name="Straight Connector 85"/>
                 <wp:cNvGraphicFramePr/>
                 <a:graphic xmlns:a="http://schemas.openxmlformats.org/drawingml/2006/main">
                   <a:graphicData uri="http://schemas.microsoft.com/office/word/2010/wordprocessingShape">
                     <wps:wsp>
                       <wps:cNvCnPr/>
                       <wps:spPr>
-                        <a:xfrm flipV="1">
+                        <a:xfrm>
                           <a:off x="0" y="0"/>
-                          <a:ext cx="0" cy="796192"/>
+                          <a:ext cx="0" cy="548191"/>
                         </a:xfrm>
-                        <a:prstGeom prst="straightConnector1">
+                        <a:prstGeom prst="line">
                           <a:avLst/>
                         </a:prstGeom>
-                        <a:ln>
-                          <a:tailEnd type="triangle"/>
-                        </a:ln>
                       </wps:spPr>
                       <wps:style>
                         <a:lnRef idx="1">
@@ -916,17 +788,15 @@
           </mc:Choice>
           <mc:Fallback>
             <w:pict>
-              <v:shapetype w14:anchorId="5C2BE56A" id="_x0000_t32" coordsize="21600,21600" o:spt="32" o:oned="t" path="m,l21600,21600e" filled="f">
-                <v:path arrowok="t" fillok="f" o:connecttype="none"/>
-                <o:lock v:ext="edit" shapetype="t"/>
-              </v:shapetype>
-              <v:shape id="Straight Arrow Connector 26" o:spid="_x0000_s1026" type="#_x0000_t32" style="position:absolute;margin-left:614.75pt;margin-top:339.85pt;width:0;height:62.7pt;flip:y;z-index:251695104;visibility:visible;mso-wrap-style:square;mso-wrap-distance-left:9pt;mso-wrap-distance-top:0;mso-wrap-distance-right:9pt;mso-wrap-distance-bottom:0;mso-position-horizontal:absolute;mso-position-horizontal-relative:text;mso-position-vertical:absolute;mso-position-vertical-relative:text" o:gfxdata="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" strokecolor="black [3200]" strokeweight=".5pt">
-                <v:stroke endarrow="block" joinstyle="miter"/>
-              </v:shape>
+              <v:line w14:anchorId="5416D038" id="Straight Connector 85" o:spid="_x0000_s1026" style="position:absolute;z-index:251776000;visibility:visible;mso-wrap-style:square;mso-wrap-distance-left:9pt;mso-wrap-distance-top:0;mso-wrap-distance-right:9pt;mso-wrap-distance-bottom:0;mso-position-horizontal:absolute;mso-position-horizontal-relative:text;mso-position-vertical:absolute;mso-position-vertical-relative:text" from="32.45pt,9.2pt" to="32.45pt,52.35pt" o:gfxdata="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" strokecolor="black [3200]" strokeweight=".5pt">
+                <v:stroke joinstyle="miter"/>
+              </v:line>
             </w:pict>
           </mc:Fallback>
         </mc:AlternateContent>
       </w:r>
+    </w:p>
+    <w:p>
       <w:r>
         <w:rPr>
           <w:b/>
@@ -938,250 +808,61 @@
         <mc:AlternateContent>
           <mc:Choice Requires="wps">
             <w:drawing>
-              <wp:anchor distT="0" distB="0" distL="114300" distR="114300" simplePos="0" relativeHeight="251694080" behindDoc="0" locked="0" layoutInCell="1" allowOverlap="1" wp14:anchorId="5822767C" wp14:editId="71CA193D">
+              <wp:anchor distT="0" distB="0" distL="114300" distR="114300" simplePos="0" relativeHeight="251659264" behindDoc="0" locked="0" layoutInCell="1" allowOverlap="1" wp14:anchorId="750A2531" wp14:editId="478D66DE">
                 <wp:simplePos x="0" y="0"/>
                 <wp:positionH relativeFrom="column">
-                  <wp:posOffset>-539263</wp:posOffset>
+                  <wp:posOffset>1344706</wp:posOffset>
                 </wp:positionH>
                 <wp:positionV relativeFrom="paragraph">
-                  <wp:posOffset>5110871</wp:posOffset>
+                  <wp:posOffset>129353</wp:posOffset>
                 </wp:positionV>
-                <wp:extent cx="8346831" cy="0"/>
-                <wp:effectExtent l="0" t="0" r="10160" b="12700"/>
+                <wp:extent cx="1245870" cy="2259106"/>
+                <wp:effectExtent l="0" t="0" r="11430" b="14605"/>
                 <wp:wrapNone/>
-                <wp:docPr id="25" name="Straight Connector 25"/>
+                <wp:docPr id="2" name="Rounded Rectangle 2"/>
                 <wp:cNvGraphicFramePr/>
                 <a:graphic xmlns:a="http://schemas.openxmlformats.org/drawingml/2006/main">
                   <a:graphicData uri="http://schemas.microsoft.com/office/word/2010/wordprocessingShape">
                     <wps:wsp>
-                      <wps:cNvCnPr/>
+                      <wps:cNvSpPr/>
                       <wps:spPr>
                         <a:xfrm>
                           <a:off x="0" y="0"/>
-                          <a:ext cx="8346831" cy="0"/>
+                          <a:ext cx="1245870" cy="2259106"/>
                         </a:xfrm>
-                        <a:prstGeom prst="line">
-                          <a:avLst/>
-                        </a:prstGeom>
-                      </wps:spPr>
-                      <wps:style>
-                        <a:lnRef idx="1">
-                          <a:schemeClr val="dk1"/>
-                        </a:lnRef>
-                        <a:fillRef idx="0">
-                          <a:schemeClr val="dk1"/>
-                        </a:fillRef>
-                        <a:effectRef idx="0">
-                          <a:schemeClr val="dk1"/>
-                        </a:effectRef>
-                        <a:fontRef idx="minor">
-                          <a:schemeClr val="tx1"/>
-                        </a:fontRef>
-                      </wps:style>
-                      <wps:bodyPr/>
-                    </wps:wsp>
-                  </a:graphicData>
-                </a:graphic>
-              </wp:anchor>
-            </w:drawing>
-          </mc:Choice>
-          <mc:Fallback>
-            <w:pict>
-              <v:line w14:anchorId="6E032C2D" id="Straight Connector 25" o:spid="_x0000_s1026" style="position:absolute;z-index:251694080;visibility:visible;mso-wrap-style:square;mso-wrap-distance-left:9pt;mso-wrap-distance-top:0;mso-wrap-distance-right:9pt;mso-wrap-distance-bottom:0;mso-position-horizontal:absolute;mso-position-horizontal-relative:text;mso-position-vertical:absolute;mso-position-vertical-relative:text" from="-42.45pt,402.45pt" to="614.8pt,402.45pt" o:gfxdata="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" strokecolor="black [3200]" strokeweight=".5pt">
-                <v:stroke joinstyle="miter"/>
-              </v:line>
-            </w:pict>
-          </mc:Fallback>
-        </mc:AlternateContent>
-      </w:r>
-      <w:r>
-        <w:rPr>
-          <w:b/>
-          <w:bCs/>
-          <w:noProof/>
-          <w:sz w:val="28"/>
-          <w:szCs w:val="28"/>
-        </w:rPr>
-        <mc:AlternateContent>
-          <mc:Choice Requires="wps">
-            <w:drawing>
-              <wp:anchor distT="0" distB="0" distL="114300" distR="114300" simplePos="0" relativeHeight="251693056" behindDoc="0" locked="0" layoutInCell="1" allowOverlap="1" wp14:anchorId="1E0F5C82" wp14:editId="6630254D">
-                <wp:simplePos x="0" y="0"/>
-                <wp:positionH relativeFrom="column">
-                  <wp:posOffset>-539262</wp:posOffset>
-                </wp:positionH>
-                <wp:positionV relativeFrom="paragraph">
-                  <wp:posOffset>2917288</wp:posOffset>
-                </wp:positionV>
-                <wp:extent cx="0" cy="2195146"/>
-                <wp:effectExtent l="0" t="0" r="12700" b="15240"/>
-                <wp:wrapNone/>
-                <wp:docPr id="24" name="Straight Connector 24"/>
-                <wp:cNvGraphicFramePr/>
-                <a:graphic xmlns:a="http://schemas.openxmlformats.org/drawingml/2006/main">
-                  <a:graphicData uri="http://schemas.microsoft.com/office/word/2010/wordprocessingShape">
-                    <wps:wsp>
-                      <wps:cNvCnPr/>
-                      <wps:spPr>
-                        <a:xfrm>
-                          <a:off x="0" y="0"/>
-                          <a:ext cx="0" cy="2195146"/>
-                        </a:xfrm>
-                        <a:prstGeom prst="line">
-                          <a:avLst/>
-                        </a:prstGeom>
-                      </wps:spPr>
-                      <wps:style>
-                        <a:lnRef idx="1">
-                          <a:schemeClr val="dk1"/>
-                        </a:lnRef>
-                        <a:fillRef idx="0">
-                          <a:schemeClr val="dk1"/>
-                        </a:fillRef>
-                        <a:effectRef idx="0">
-                          <a:schemeClr val="dk1"/>
-                        </a:effectRef>
-                        <a:fontRef idx="minor">
-                          <a:schemeClr val="tx1"/>
-                        </a:fontRef>
-                      </wps:style>
-                      <wps:bodyPr/>
-                    </wps:wsp>
-                  </a:graphicData>
-                </a:graphic>
-              </wp:anchor>
-            </w:drawing>
-          </mc:Choice>
-          <mc:Fallback>
-            <w:pict>
-              <v:line w14:anchorId="34A3B6F3" id="Straight Connector 24" o:spid="_x0000_s1026" style="position:absolute;z-index:251693056;visibility:visible;mso-wrap-style:square;mso-wrap-distance-left:9pt;mso-wrap-distance-top:0;mso-wrap-distance-right:9pt;mso-wrap-distance-bottom:0;mso-position-horizontal:absolute;mso-position-horizontal-relative:text;mso-position-vertical:absolute;mso-position-vertical-relative:text" from="-42.45pt,229.7pt" to="-42.45pt,402.55pt" o:gfxdata="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" strokecolor="black [3200]" strokeweight=".5pt">
-                <v:stroke joinstyle="miter"/>
-              </v:line>
-            </w:pict>
-          </mc:Fallback>
-        </mc:AlternateContent>
-      </w:r>
-      <w:r>
-        <w:rPr>
-          <w:b/>
-          <w:bCs/>
-          <w:noProof/>
-          <w:sz w:val="28"/>
-          <w:szCs w:val="28"/>
-        </w:rPr>
-        <mc:AlternateContent>
-          <mc:Choice Requires="wps">
-            <w:drawing>
-              <wp:anchor distT="0" distB="0" distL="114300" distR="114300" simplePos="0" relativeHeight="251692032" behindDoc="0" locked="0" layoutInCell="1" allowOverlap="1" wp14:anchorId="5AF8EA82" wp14:editId="0D4BEBA2">
-                <wp:simplePos x="0" y="0"/>
-                <wp:positionH relativeFrom="column">
-                  <wp:posOffset>-758092</wp:posOffset>
-                </wp:positionH>
-                <wp:positionV relativeFrom="paragraph">
-                  <wp:posOffset>2917288</wp:posOffset>
-                </wp:positionV>
-                <wp:extent cx="398584" cy="0"/>
-                <wp:effectExtent l="25400" t="63500" r="0" b="76200"/>
-                <wp:wrapNone/>
-                <wp:docPr id="10" name="Straight Arrow Connector 10"/>
-                <wp:cNvGraphicFramePr/>
-                <a:graphic xmlns:a="http://schemas.openxmlformats.org/drawingml/2006/main">
-                  <a:graphicData uri="http://schemas.microsoft.com/office/word/2010/wordprocessingShape">
-                    <wps:wsp>
-                      <wps:cNvCnPr/>
-                      <wps:spPr>
-                        <a:xfrm flipH="1">
-                          <a:off x="0" y="0"/>
-                          <a:ext cx="398584" cy="0"/>
-                        </a:xfrm>
-                        <a:prstGeom prst="straightConnector1">
+                        <a:prstGeom prst="roundRect">
                           <a:avLst/>
                         </a:prstGeom>
                         <a:ln>
-                          <a:tailEnd type="triangle"/>
+                          <a:solidFill>
+                            <a:schemeClr val="tx1"/>
+                          </a:solidFill>
                         </a:ln>
                       </wps:spPr>
                       <wps:style>
-                        <a:lnRef idx="1">
-                          <a:schemeClr val="dk1"/>
+                        <a:lnRef idx="2">
+                          <a:schemeClr val="accent6"/>
                         </a:lnRef>
-                        <a:fillRef idx="0">
-                          <a:schemeClr val="dk1"/>
+                        <a:fillRef idx="1">
+                          <a:schemeClr val="lt1"/>
                         </a:fillRef>
                         <a:effectRef idx="0">
-                          <a:schemeClr val="dk1"/>
+                          <a:schemeClr val="accent6"/>
                         </a:effectRef>
                         <a:fontRef idx="minor">
-                          <a:schemeClr val="tx1"/>
+                          <a:schemeClr val="dk1"/>
                         </a:fontRef>
                       </wps:style>
-                      <wps:bodyPr/>
-                    </wps:wsp>
-                  </a:graphicData>
-                </a:graphic>
-              </wp:anchor>
-            </w:drawing>
-          </mc:Choice>
-          <mc:Fallback>
-            <w:pict>
-              <v:shape w14:anchorId="1AEB8676" id="Straight Arrow Connector 10" o:spid="_x0000_s1026" type="#_x0000_t32" style="position:absolute;margin-left:-59.7pt;margin-top:229.7pt;width:31.4pt;height:0;flip:x;z-index:251692032;visibility:visible;mso-wrap-style:square;mso-wrap-distance-left:9pt;mso-wrap-distance-top:0;mso-wrap-distance-right:9pt;mso-wrap-distance-bottom:0;mso-position-horizontal:absolute;mso-position-horizontal-relative:text;mso-position-vertical:absolute;mso-position-vertical-relative:text" o:gfxdata="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" strokecolor="black [3200]" strokeweight=".5pt">
-                <v:stroke endarrow="block" joinstyle="miter"/>
-              </v:shape>
-            </w:pict>
-          </mc:Fallback>
-        </mc:AlternateContent>
-      </w:r>
-      <w:r>
-        <w:rPr>
-          <w:b/>
-          <w:bCs/>
-          <w:noProof/>
-          <w:sz w:val="28"/>
-          <w:szCs w:val="28"/>
-        </w:rPr>
-        <mc:AlternateContent>
-          <mc:Choice Requires="wps">
-            <w:drawing>
-              <wp:anchor distT="0" distB="0" distL="114300" distR="114300" simplePos="0" relativeHeight="251691008" behindDoc="0" locked="0" layoutInCell="1" allowOverlap="1" wp14:anchorId="59A60E6C" wp14:editId="5D29DFAC">
-                <wp:simplePos x="0" y="0"/>
-                <wp:positionH relativeFrom="column">
-                  <wp:posOffset>7520367</wp:posOffset>
-                </wp:positionH>
-                <wp:positionV relativeFrom="paragraph">
-                  <wp:posOffset>4044625</wp:posOffset>
-                </wp:positionV>
-                <wp:extent cx="602166" cy="267629"/>
-                <wp:effectExtent l="0" t="0" r="0" b="0"/>
-                <wp:wrapNone/>
-                <wp:docPr id="6" name="Text Box 6"/>
-                <wp:cNvGraphicFramePr/>
-                <a:graphic xmlns:a="http://schemas.openxmlformats.org/drawingml/2006/main">
-                  <a:graphicData uri="http://schemas.microsoft.com/office/word/2010/wordprocessingShape">
-                    <wps:wsp>
-                      <wps:cNvSpPr txBox="1"/>
-                      <wps:spPr>
-                        <a:xfrm>
-                          <a:off x="0" y="0"/>
-                          <a:ext cx="602166" cy="267629"/>
-                        </a:xfrm>
-                        <a:prstGeom prst="rect">
-                          <a:avLst/>
-                        </a:prstGeom>
-                        <a:noFill/>
-                        <a:ln w="6350">
-                          <a:noFill/>
-                        </a:ln>
-                      </wps:spPr>
                       <wps:txbx>
                         <w:txbxContent>
                           <w:p>
-                            <w:r>
-                              <w:t>Entry</w:t>
-                            </w:r>
+                            <w:pPr>
+                              <w:jc w:val="center"/>
+                            </w:pPr>
                           </w:p>
                         </w:txbxContent>
                       </wps:txbx>
-                      <wps:bodyPr rot="0" spcFirstLastPara="0" vertOverflow="overflow" horzOverflow="overflow" vert="horz" wrap="square" lIns="91440" tIns="45720" rIns="91440" bIns="45720" numCol="1" spcCol="0" rtlCol="0" fromWordArt="0" anchor="t" anchorCtr="0" forceAA="0" compatLnSpc="1">
+                      <wps:bodyPr rot="0" spcFirstLastPara="0" vertOverflow="overflow" horzOverflow="overflow" vert="horz" wrap="square" lIns="91440" tIns="45720" rIns="91440" bIns="45720" numCol="1" spcCol="0" rtlCol="0" fromWordArt="0" anchor="ctr" anchorCtr="0" forceAA="0" compatLnSpc="1">
                         <a:prstTxWarp prst="textNoShape">
                           <a:avLst/>
                         </a:prstTxWarp>
@@ -1201,21 +882,24 @@
           </mc:Choice>
           <mc:Fallback>
             <w:pict>
-              <v:shape w14:anchorId="59A60E6C" id="Text Box 6" o:spid="_x0000_s1030" type="#_x0000_t202" style="position:absolute;left:0;text-align:left;margin-left:592.15pt;margin-top:318.45pt;width:47.4pt;height:21.05pt;z-index:251691008;visibility:visible;mso-wrap-style:square;mso-width-percent:0;mso-height-percent:0;mso-wrap-distance-left:9pt;mso-wrap-distance-top:0;mso-wrap-distance-right:9pt;mso-wrap-distance-bottom:0;mso-position-horizontal:absolute;mso-position-horizontal-relative:text;mso-position-vertical:absolute;mso-position-vertical-relative:text;mso-width-percent:0;mso-height-percent:0;mso-width-relative:margin;mso-height-relative:margin;v-text-anchor:top" o:gfxdata="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" filled="f" stroked="f" strokeweight=".5pt">
+              <v:roundrect w14:anchorId="750A2531" id="Rounded Rectangle 2" o:spid="_x0000_s1028" style="position:absolute;margin-left:105.9pt;margin-top:10.2pt;width:98.1pt;height:177.9pt;z-index:251659264;visibility:visible;mso-wrap-style:square;mso-width-percent:0;mso-height-percent:0;mso-wrap-distance-left:9pt;mso-wrap-distance-top:0;mso-wrap-distance-right:9pt;mso-wrap-distance-bottom:0;mso-position-horizontal:absolute;mso-position-horizontal-relative:text;mso-position-vertical:absolute;mso-position-vertical-relative:text;mso-width-percent:0;mso-height-percent:0;mso-width-relative:margin;mso-height-relative:margin;v-text-anchor:middle" arcsize="10923f" o:gfxdata="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" fillcolor="white [3201]" strokecolor="black [3213]" strokeweight="1pt">
+                <v:stroke joinstyle="miter"/>
                 <v:textbox>
                   <w:txbxContent>
                     <w:p>
-                      <w:r>
-                        <w:t>Entry</w:t>
-                      </w:r>
+                      <w:pPr>
+                        <w:jc w:val="center"/>
+                      </w:pPr>
                     </w:p>
                   </w:txbxContent>
                 </v:textbox>
-              </v:shape>
+              </v:roundrect>
             </w:pict>
           </mc:Fallback>
         </mc:AlternateContent>
       </w:r>
+    </w:p>
+    <w:p>
       <w:r>
         <w:rPr>
           <w:b/>
@@ -1227,88 +911,18 @@
         <mc:AlternateContent>
           <mc:Choice Requires="wps">
             <w:drawing>
-              <wp:anchor distT="0" distB="0" distL="114300" distR="114300" simplePos="0" relativeHeight="251688960" behindDoc="0" locked="0" layoutInCell="1" allowOverlap="1" wp14:anchorId="7AB2B11A" wp14:editId="2B20E459">
+              <wp:anchor distT="0" distB="0" distL="114300" distR="114300" simplePos="0" relativeHeight="251736064" behindDoc="0" locked="0" layoutInCell="1" allowOverlap="1" wp14:anchorId="1B53E1AF" wp14:editId="4169724D">
                 <wp:simplePos x="0" y="0"/>
                 <wp:positionH relativeFrom="column">
-                  <wp:posOffset>7506350</wp:posOffset>
+                  <wp:posOffset>7341347</wp:posOffset>
                 </wp:positionH>
                 <wp:positionV relativeFrom="paragraph">
-                  <wp:posOffset>4315522</wp:posOffset>
+                  <wp:posOffset>32646</wp:posOffset>
                 </wp:positionV>
-                <wp:extent cx="560668" cy="0"/>
-                <wp:effectExtent l="25400" t="63500" r="0" b="76200"/>
-                <wp:wrapNone/>
-                <wp:docPr id="4" name="Straight Arrow Connector 4"/>
-                <wp:cNvGraphicFramePr/>
-                <a:graphic xmlns:a="http://schemas.openxmlformats.org/drawingml/2006/main">
-                  <a:graphicData uri="http://schemas.microsoft.com/office/word/2010/wordprocessingShape">
-                    <wps:wsp>
-                      <wps:cNvCnPr/>
-                      <wps:spPr>
-                        <a:xfrm flipH="1">
-                          <a:off x="0" y="0"/>
-                          <a:ext cx="560668" cy="0"/>
-                        </a:xfrm>
-                        <a:prstGeom prst="straightConnector1">
-                          <a:avLst/>
-                        </a:prstGeom>
-                        <a:ln>
-                          <a:tailEnd type="triangle"/>
-                        </a:ln>
-                      </wps:spPr>
-                      <wps:style>
-                        <a:lnRef idx="1">
-                          <a:schemeClr val="dk1"/>
-                        </a:lnRef>
-                        <a:fillRef idx="0">
-                          <a:schemeClr val="dk1"/>
-                        </a:fillRef>
-                        <a:effectRef idx="0">
-                          <a:schemeClr val="dk1"/>
-                        </a:effectRef>
-                        <a:fontRef idx="minor">
-                          <a:schemeClr val="tx1"/>
-                        </a:fontRef>
-                      </wps:style>
-                      <wps:bodyPr/>
-                    </wps:wsp>
-                  </a:graphicData>
-                </a:graphic>
-              </wp:anchor>
-            </w:drawing>
-          </mc:Choice>
-          <mc:Fallback>
-            <w:pict>
-              <v:shape w14:anchorId="461A44B5" id="Straight Arrow Connector 4" o:spid="_x0000_s1026" type="#_x0000_t32" style="position:absolute;margin-left:591.05pt;margin-top:339.8pt;width:44.15pt;height:0;flip:x;z-index:251688960;visibility:visible;mso-wrap-style:square;mso-wrap-distance-left:9pt;mso-wrap-distance-top:0;mso-wrap-distance-right:9pt;mso-wrap-distance-bottom:0;mso-position-horizontal:absolute;mso-position-horizontal-relative:text;mso-position-vertical:absolute;mso-position-vertical-relative:text" o:gfxdata="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" strokecolor="black [3200]" strokeweight=".5pt">
-                <v:stroke endarrow="block" joinstyle="miter"/>
-              </v:shape>
-            </w:pict>
-          </mc:Fallback>
-        </mc:AlternateContent>
-      </w:r>
-      <w:r>
-        <w:rPr>
-          <w:b/>
-          <w:bCs/>
-          <w:noProof/>
-          <w:sz w:val="28"/>
-          <w:szCs w:val="28"/>
-        </w:rPr>
-        <mc:AlternateContent>
-          <mc:Choice Requires="wps">
-            <w:drawing>
-              <wp:anchor distT="0" distB="0" distL="114300" distR="114300" simplePos="0" relativeHeight="251686912" behindDoc="0" locked="0" layoutInCell="1" allowOverlap="1" wp14:anchorId="6660ABD4" wp14:editId="142F890D">
-                <wp:simplePos x="0" y="0"/>
-                <wp:positionH relativeFrom="column">
-                  <wp:posOffset>6328987</wp:posOffset>
-                </wp:positionH>
-                <wp:positionV relativeFrom="paragraph">
-                  <wp:posOffset>3345815</wp:posOffset>
-                </wp:positionV>
-                <wp:extent cx="789709" cy="259773"/>
+                <wp:extent cx="1137920" cy="259715"/>
                 <wp:effectExtent l="0" t="0" r="0" b="0"/>
                 <wp:wrapNone/>
-                <wp:docPr id="23" name="Text Box 23"/>
+                <wp:docPr id="51" name="Text Box 51"/>
                 <wp:cNvGraphicFramePr/>
                 <a:graphic xmlns:a="http://schemas.openxmlformats.org/drawingml/2006/main">
                   <a:graphicData uri="http://schemas.microsoft.com/office/word/2010/wordprocessingShape">
@@ -1317,7 +931,7 @@
                       <wps:spPr>
                         <a:xfrm>
                           <a:off x="0" y="0"/>
-                          <a:ext cx="789709" cy="259773"/>
+                          <a:ext cx="1137920" cy="259715"/>
                         </a:xfrm>
                         <a:prstGeom prst="rect">
                           <a:avLst/>
@@ -1330,8 +944,25 @@
                       <wps:txbx>
                         <w:txbxContent>
                           <w:p>
+                            <w:pPr>
+                              <w:rPr>
+                                <w:b/>
+                                <w:bCs/>
+                              </w:rPr>
+                            </w:pPr>
                             <w:r>
-                              <w:t>Feedback</w:t>
+                              <w:rPr>
+                                <w:b/>
+                                <w:bCs/>
+                              </w:rPr>
+                              <w:t>Utility</w:t>
+                            </w:r>
+                            <w:r>
+                              <w:rPr>
+                                <w:b/>
+                                <w:bCs/>
+                              </w:rPr>
+                              <w:t xml:space="preserve"> Module</w:t>
                             </w:r>
                           </w:p>
                         </w:txbxContent>
@@ -1356,12 +987,29 @@
           </mc:Choice>
           <mc:Fallback>
             <w:pict>
-              <v:shape w14:anchorId="6660ABD4" id="Text Box 23" o:spid="_x0000_s1031" type="#_x0000_t202" style="position:absolute;left:0;text-align:left;margin-left:498.35pt;margin-top:263.45pt;width:62.2pt;height:20.45pt;z-index:251686912;visibility:visible;mso-wrap-style:square;mso-width-percent:0;mso-height-percent:0;mso-wrap-distance-left:9pt;mso-wrap-distance-top:0;mso-wrap-distance-right:9pt;mso-wrap-distance-bottom:0;mso-position-horizontal:absolute;mso-position-horizontal-relative:text;mso-position-vertical:absolute;mso-position-vertical-relative:text;mso-width-percent:0;mso-height-percent:0;mso-width-relative:margin;mso-height-relative:margin;v-text-anchor:top" o:gfxdata="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" filled="f" stroked="f" strokeweight=".5pt">
+              <v:shape w14:anchorId="1B53E1AF" id="Text Box 51" o:spid="_x0000_s1029" type="#_x0000_t202" style="position:absolute;margin-left:578.05pt;margin-top:2.55pt;width:89.6pt;height:20.45pt;z-index:251736064;visibility:visible;mso-wrap-style:square;mso-width-percent:0;mso-height-percent:0;mso-wrap-distance-left:9pt;mso-wrap-distance-top:0;mso-wrap-distance-right:9pt;mso-wrap-distance-bottom:0;mso-position-horizontal:absolute;mso-position-horizontal-relative:text;mso-position-vertical:absolute;mso-position-vertical-relative:text;mso-width-percent:0;mso-height-percent:0;mso-width-relative:margin;mso-height-relative:margin;v-text-anchor:top" o:gfxdata="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" filled="f" stroked="f" strokeweight=".5pt">
                 <v:textbox>
                   <w:txbxContent>
                     <w:p>
+                      <w:pPr>
+                        <w:rPr>
+                          <w:b/>
+                          <w:bCs/>
+                        </w:rPr>
+                      </w:pPr>
                       <w:r>
-                        <w:t>Feedback</w:t>
+                        <w:rPr>
+                          <w:b/>
+                          <w:bCs/>
+                        </w:rPr>
+                        <w:t>Utility</w:t>
+                      </w:r>
+                      <w:r>
+                        <w:rPr>
+                          <w:b/>
+                          <w:bCs/>
+                        </w:rPr>
+                        <w:t xml:space="preserve"> Module</w:t>
                       </w:r>
                     </w:p>
                   </w:txbxContent>
@@ -1382,162 +1030,18 @@
         <mc:AlternateContent>
           <mc:Choice Requires="wps">
             <w:drawing>
-              <wp:anchor distT="0" distB="0" distL="114300" distR="114300" simplePos="0" relativeHeight="251684864" behindDoc="0" locked="0" layoutInCell="1" allowOverlap="1" wp14:anchorId="2C0DF958" wp14:editId="7D1EB147">
+              <wp:anchor distT="0" distB="0" distL="114300" distR="114300" simplePos="0" relativeHeight="251681792" behindDoc="0" locked="0" layoutInCell="1" allowOverlap="1" wp14:anchorId="279F07E4" wp14:editId="29562B88">
                 <wp:simplePos x="0" y="0"/>
                 <wp:positionH relativeFrom="column">
-                  <wp:posOffset>6328064</wp:posOffset>
+                  <wp:posOffset>4810125</wp:posOffset>
                 </wp:positionH>
                 <wp:positionV relativeFrom="paragraph">
-                  <wp:posOffset>3169227</wp:posOffset>
+                  <wp:posOffset>32124</wp:posOffset>
                 </wp:positionV>
-                <wp:extent cx="0" cy="685800"/>
-                <wp:effectExtent l="63500" t="25400" r="38100" b="12700"/>
-                <wp:wrapNone/>
-                <wp:docPr id="22" name="Straight Arrow Connector 22"/>
-                <wp:cNvGraphicFramePr/>
-                <a:graphic xmlns:a="http://schemas.openxmlformats.org/drawingml/2006/main">
-                  <a:graphicData uri="http://schemas.microsoft.com/office/word/2010/wordprocessingShape">
-                    <wps:wsp>
-                      <wps:cNvCnPr/>
-                      <wps:spPr>
-                        <a:xfrm flipV="1">
-                          <a:off x="0" y="0"/>
-                          <a:ext cx="0" cy="685800"/>
-                        </a:xfrm>
-                        <a:prstGeom prst="straightConnector1">
-                          <a:avLst/>
-                        </a:prstGeom>
-                        <a:ln>
-                          <a:tailEnd type="triangle"/>
-                        </a:ln>
-                      </wps:spPr>
-                      <wps:style>
-                        <a:lnRef idx="1">
-                          <a:schemeClr val="dk1"/>
-                        </a:lnRef>
-                        <a:fillRef idx="0">
-                          <a:schemeClr val="dk1"/>
-                        </a:fillRef>
-                        <a:effectRef idx="0">
-                          <a:schemeClr val="dk1"/>
-                        </a:effectRef>
-                        <a:fontRef idx="minor">
-                          <a:schemeClr val="tx1"/>
-                        </a:fontRef>
-                      </wps:style>
-                      <wps:bodyPr/>
-                    </wps:wsp>
-                  </a:graphicData>
-                </a:graphic>
-              </wp:anchor>
-            </w:drawing>
-          </mc:Choice>
-          <mc:Fallback>
-            <w:pict>
-              <v:shapetype w14:anchorId="212E5F2D" id="_x0000_t32" coordsize="21600,21600" o:spt="32" o:oned="t" path="m,l21600,21600e" filled="f">
-                <v:path arrowok="t" fillok="f" o:connecttype="none"/>
-                <o:lock v:ext="edit" shapetype="t"/>
-              </v:shapetype>
-              <v:shape id="Straight Arrow Connector 22" o:spid="_x0000_s1026" type="#_x0000_t32" style="position:absolute;margin-left:498.25pt;margin-top:249.55pt;width:0;height:54pt;flip:y;z-index:251684864;visibility:visible;mso-wrap-style:square;mso-wrap-distance-left:9pt;mso-wrap-distance-top:0;mso-wrap-distance-right:9pt;mso-wrap-distance-bottom:0;mso-position-horizontal:absolute;mso-position-horizontal-relative:text;mso-position-vertical:absolute;mso-position-vertical-relative:text" o:gfxdata="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" strokecolor="black [3200]" strokeweight=".5pt">
-                <v:stroke endarrow="block" joinstyle="miter"/>
-              </v:shape>
-            </w:pict>
-          </mc:Fallback>
-        </mc:AlternateContent>
-      </w:r>
-      <w:r>
-        <w:rPr>
-          <w:b/>
-          <w:bCs/>
-          <w:noProof/>
-          <w:sz w:val="28"/>
-          <w:szCs w:val="28"/>
-        </w:rPr>
-        <mc:AlternateContent>
-          <mc:Choice Requires="wps">
-            <w:drawing>
-              <wp:anchor distT="0" distB="0" distL="114300" distR="114300" simplePos="0" relativeHeight="251676672" behindDoc="0" locked="0" layoutInCell="1" allowOverlap="1" wp14:anchorId="117DDA59" wp14:editId="07047350">
-                <wp:simplePos x="0" y="0"/>
-                <wp:positionH relativeFrom="column">
-                  <wp:posOffset>6026727</wp:posOffset>
-                </wp:positionH>
-                <wp:positionV relativeFrom="paragraph">
-                  <wp:posOffset>3167380</wp:posOffset>
-                </wp:positionV>
-                <wp:extent cx="0" cy="686072"/>
-                <wp:effectExtent l="63500" t="0" r="76200" b="38100"/>
-                <wp:wrapNone/>
-                <wp:docPr id="17" name="Straight Arrow Connector 17"/>
-                <wp:cNvGraphicFramePr/>
-                <a:graphic xmlns:a="http://schemas.openxmlformats.org/drawingml/2006/main">
-                  <a:graphicData uri="http://schemas.microsoft.com/office/word/2010/wordprocessingShape">
-                    <wps:wsp>
-                      <wps:cNvCnPr/>
-                      <wps:spPr>
-                        <a:xfrm>
-                          <a:off x="0" y="0"/>
-                          <a:ext cx="0" cy="686072"/>
-                        </a:xfrm>
-                        <a:prstGeom prst="straightConnector1">
-                          <a:avLst/>
-                        </a:prstGeom>
-                        <a:ln>
-                          <a:tailEnd type="triangle"/>
-                        </a:ln>
-                      </wps:spPr>
-                      <wps:style>
-                        <a:lnRef idx="1">
-                          <a:schemeClr val="dk1"/>
-                        </a:lnRef>
-                        <a:fillRef idx="0">
-                          <a:schemeClr val="dk1"/>
-                        </a:fillRef>
-                        <a:effectRef idx="0">
-                          <a:schemeClr val="dk1"/>
-                        </a:effectRef>
-                        <a:fontRef idx="minor">
-                          <a:schemeClr val="tx1"/>
-                        </a:fontRef>
-                      </wps:style>
-                      <wps:bodyPr/>
-                    </wps:wsp>
-                  </a:graphicData>
-                </a:graphic>
-              </wp:anchor>
-            </w:drawing>
-          </mc:Choice>
-          <mc:Fallback>
-            <w:pict>
-              <v:shape w14:anchorId="4380501B" id="Straight Arrow Connector 17" o:spid="_x0000_s1026" type="#_x0000_t32" style="position:absolute;margin-left:474.55pt;margin-top:249.4pt;width:0;height:54pt;z-index:251676672;visibility:visible;mso-wrap-style:square;mso-wrap-distance-left:9pt;mso-wrap-distance-top:0;mso-wrap-distance-right:9pt;mso-wrap-distance-bottom:0;mso-position-horizontal:absolute;mso-position-horizontal-relative:text;mso-position-vertical:absolute;mso-position-vertical-relative:text" o:gfxdata="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" strokecolor="black [3200]" strokeweight=".5pt">
-                <v:stroke endarrow="block" joinstyle="miter"/>
-              </v:shape>
-            </w:pict>
-          </mc:Fallback>
-        </mc:AlternateContent>
-      </w:r>
-      <w:r>
-        <w:rPr>
-          <w:b/>
-          <w:bCs/>
-          <w:noProof/>
-          <w:sz w:val="28"/>
-          <w:szCs w:val="28"/>
-        </w:rPr>
-        <mc:AlternateContent>
-          <mc:Choice Requires="wps">
-            <w:drawing>
-              <wp:anchor distT="0" distB="0" distL="114300" distR="114300" simplePos="0" relativeHeight="251683840" behindDoc="0" locked="0" layoutInCell="1" allowOverlap="1" wp14:anchorId="6DC6F322" wp14:editId="4E8E9BD9">
-                <wp:simplePos x="0" y="0"/>
-                <wp:positionH relativeFrom="column">
-                  <wp:posOffset>3729470</wp:posOffset>
-                </wp:positionH>
-                <wp:positionV relativeFrom="paragraph">
-                  <wp:posOffset>2903220</wp:posOffset>
-                </wp:positionV>
-                <wp:extent cx="1240790" cy="259773"/>
+                <wp:extent cx="1617203" cy="259773"/>
                 <wp:effectExtent l="0" t="0" r="0" b="0"/>
                 <wp:wrapNone/>
-                <wp:docPr id="21" name="Text Box 21"/>
+                <wp:docPr id="20" name="Text Box 20"/>
                 <wp:cNvGraphicFramePr/>
                 <a:graphic xmlns:a="http://schemas.openxmlformats.org/drawingml/2006/main">
                   <a:graphicData uri="http://schemas.microsoft.com/office/word/2010/wordprocessingShape">
@@ -1546,7 +1050,7 @@
                       <wps:spPr>
                         <a:xfrm>
                           <a:off x="0" y="0"/>
-                          <a:ext cx="1240790" cy="259773"/>
+                          <a:ext cx="1617203" cy="259773"/>
                         </a:xfrm>
                         <a:prstGeom prst="rect">
                           <a:avLst/>
@@ -1559,8 +1063,25 @@
                       <wps:txbx>
                         <w:txbxContent>
                           <w:p>
+                            <w:pPr>
+                              <w:rPr>
+                                <w:b/>
+                                <w:bCs/>
+                              </w:rPr>
+                            </w:pPr>
                             <w:r>
-                              <w:t>Direct Feed</w:t>
+                              <w:rPr>
+                                <w:b/>
+                                <w:bCs/>
+                              </w:rPr>
+                              <w:t xml:space="preserve">Driver </w:t>
+                            </w:r>
+                            <w:r>
+                              <w:rPr>
+                                <w:b/>
+                                <w:bCs/>
+                              </w:rPr>
+                              <w:t>Router Module</w:t>
                             </w:r>
                           </w:p>
                         </w:txbxContent>
@@ -1585,12 +1106,29 @@
           </mc:Choice>
           <mc:Fallback>
             <w:pict>
-              <v:shape w14:anchorId="6DC6F322" id="Text Box 21" o:spid="_x0000_s1032" type="#_x0000_t202" style="position:absolute;left:0;text-align:left;margin-left:293.65pt;margin-top:228.6pt;width:97.7pt;height:20.45pt;z-index:251683840;visibility:visible;mso-wrap-style:square;mso-width-percent:0;mso-height-percent:0;mso-wrap-distance-left:9pt;mso-wrap-distance-top:0;mso-wrap-distance-right:9pt;mso-wrap-distance-bottom:0;mso-position-horizontal:absolute;mso-position-horizontal-relative:text;mso-position-vertical:absolute;mso-position-vertical-relative:text;mso-width-percent:0;mso-height-percent:0;mso-width-relative:margin;mso-height-relative:margin;v-text-anchor:top" o:gfxdata="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" filled="f" stroked="f" strokeweight=".5pt">
+              <v:shape w14:anchorId="279F07E4" id="Text Box 20" o:spid="_x0000_s1030" type="#_x0000_t202" style="position:absolute;margin-left:378.75pt;margin-top:2.55pt;width:127.35pt;height:20.45pt;z-index:251681792;visibility:visible;mso-wrap-style:square;mso-width-percent:0;mso-height-percent:0;mso-wrap-distance-left:9pt;mso-wrap-distance-top:0;mso-wrap-distance-right:9pt;mso-wrap-distance-bottom:0;mso-position-horizontal:absolute;mso-position-horizontal-relative:text;mso-position-vertical:absolute;mso-position-vertical-relative:text;mso-width-percent:0;mso-height-percent:0;mso-width-relative:margin;mso-height-relative:margin;v-text-anchor:top" o:gfxdata="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" filled="f" stroked="f" strokeweight=".5pt">
                 <v:textbox>
                   <w:txbxContent>
                     <w:p>
+                      <w:pPr>
+                        <w:rPr>
+                          <w:b/>
+                          <w:bCs/>
+                        </w:rPr>
+                      </w:pPr>
                       <w:r>
-                        <w:t>Direct Feed</w:t>
+                        <w:rPr>
+                          <w:b/>
+                          <w:bCs/>
+                        </w:rPr>
+                        <w:t xml:space="preserve">Driver </w:t>
+                      </w:r>
+                      <w:r>
+                        <w:rPr>
+                          <w:b/>
+                          <w:bCs/>
+                        </w:rPr>
+                        <w:t>Router Module</w:t>
                       </w:r>
                     </w:p>
                   </w:txbxContent>
@@ -1611,46 +1149,67 @@
         <mc:AlternateContent>
           <mc:Choice Requires="wps">
             <w:drawing>
-              <wp:anchor distT="0" distB="0" distL="114300" distR="114300" simplePos="0" relativeHeight="251681792" behindDoc="0" locked="0" layoutInCell="1" allowOverlap="1" wp14:anchorId="279F07E4" wp14:editId="508FA825">
+              <wp:anchor distT="0" distB="0" distL="114300" distR="114300" simplePos="0" relativeHeight="251731968" behindDoc="0" locked="0" layoutInCell="1" allowOverlap="1" wp14:anchorId="196D89A1" wp14:editId="1E75AE12">
                 <wp:simplePos x="0" y="0"/>
                 <wp:positionH relativeFrom="column">
-                  <wp:posOffset>4155441</wp:posOffset>
+                  <wp:posOffset>1525270</wp:posOffset>
                 </wp:positionH>
                 <wp:positionV relativeFrom="paragraph">
-                  <wp:posOffset>2224405</wp:posOffset>
+                  <wp:posOffset>36195</wp:posOffset>
                 </wp:positionV>
-                <wp:extent cx="1240790" cy="259773"/>
-                <wp:effectExtent l="0" t="114300" r="0" b="108585"/>
+                <wp:extent cx="914400" cy="597005"/>
+                <wp:effectExtent l="0" t="0" r="12700" b="12700"/>
                 <wp:wrapNone/>
-                <wp:docPr id="20" name="Text Box 20"/>
+                <wp:docPr id="49" name="Rounded Rectangle 49"/>
                 <wp:cNvGraphicFramePr/>
                 <a:graphic xmlns:a="http://schemas.openxmlformats.org/drawingml/2006/main">
                   <a:graphicData uri="http://schemas.microsoft.com/office/word/2010/wordprocessingShape">
                     <wps:wsp>
-                      <wps:cNvSpPr txBox="1"/>
+                      <wps:cNvSpPr/>
                       <wps:spPr>
-                        <a:xfrm rot="893143">
+                        <a:xfrm>
                           <a:off x="0" y="0"/>
-                          <a:ext cx="1240790" cy="259773"/>
+                          <a:ext cx="914400" cy="597005"/>
                         </a:xfrm>
-                        <a:prstGeom prst="rect">
+                        <a:prstGeom prst="roundRect">
                           <a:avLst/>
                         </a:prstGeom>
-                        <a:noFill/>
-                        <a:ln w="6350">
-                          <a:noFill/>
+                        <a:ln>
+                          <a:solidFill>
+                            <a:schemeClr val="tx1"/>
+                          </a:solidFill>
                         </a:ln>
                       </wps:spPr>
+                      <wps:style>
+                        <a:lnRef idx="2">
+                          <a:schemeClr val="accent6"/>
+                        </a:lnRef>
+                        <a:fillRef idx="1">
+                          <a:schemeClr val="lt1"/>
+                        </a:fillRef>
+                        <a:effectRef idx="0">
+                          <a:schemeClr val="accent6"/>
+                        </a:effectRef>
+                        <a:fontRef idx="minor">
+                          <a:schemeClr val="dk1"/>
+                        </a:fontRef>
+                      </wps:style>
                       <wps:txbx>
                         <w:txbxContent>
                           <w:p>
+                            <w:pPr>
+                              <w:jc w:val="center"/>
+                            </w:pPr>
                             <w:r>
-                              <w:t>Measurements</w:t>
+                              <w:t>RF Comms</w:t>
+                            </w:r>
+                            <w:r>
+                              <w:t xml:space="preserve"> Driver</w:t>
                             </w:r>
                           </w:p>
                         </w:txbxContent>
                       </wps:txbx>
-                      <wps:bodyPr rot="0" spcFirstLastPara="0" vertOverflow="overflow" horzOverflow="overflow" vert="horz" wrap="square" lIns="91440" tIns="45720" rIns="91440" bIns="45720" numCol="1" spcCol="0" rtlCol="0" fromWordArt="0" anchor="t" anchorCtr="0" forceAA="0" compatLnSpc="1">
+                      <wps:bodyPr rot="0" spcFirstLastPara="0" vertOverflow="overflow" horzOverflow="overflow" vert="horz" wrap="square" lIns="91440" tIns="45720" rIns="91440" bIns="45720" numCol="1" spcCol="0" rtlCol="0" fromWordArt="0" anchor="ctr" anchorCtr="0" forceAA="0" compatLnSpc="1">
                         <a:prstTxWarp prst="textNoShape">
                           <a:avLst/>
                         </a:prstTxWarp>
@@ -1670,16 +1229,95 @@
           </mc:Choice>
           <mc:Fallback>
             <w:pict>
-              <v:shape w14:anchorId="279F07E4" id="Text Box 20" o:spid="_x0000_s1033" type="#_x0000_t202" style="position:absolute;left:0;text-align:left;margin-left:327.2pt;margin-top:175.15pt;width:97.7pt;height:20.45pt;rotation:975550fd;z-index:251681792;visibility:visible;mso-wrap-style:square;mso-width-percent:0;mso-height-percent:0;mso-wrap-distance-left:9pt;mso-wrap-distance-top:0;mso-wrap-distance-right:9pt;mso-wrap-distance-bottom:0;mso-position-horizontal:absolute;mso-position-horizontal-relative:text;mso-position-vertical:absolute;mso-position-vertical-relative:text;mso-width-percent:0;mso-height-percent:0;mso-width-relative:margin;mso-height-relative:margin;v-text-anchor:top" o:gfxdata="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" filled="f" stroked="f" strokeweight=".5pt">
+              <v:roundrect w14:anchorId="196D89A1" id="Rounded Rectangle 49" o:spid="_x0000_s1031" style="position:absolute;margin-left:120.1pt;margin-top:2.85pt;width:1in;height:47pt;z-index:251731968;visibility:visible;mso-wrap-style:square;mso-width-percent:0;mso-height-percent:0;mso-wrap-distance-left:9pt;mso-wrap-distance-top:0;mso-wrap-distance-right:9pt;mso-wrap-distance-bottom:0;mso-position-horizontal:absolute;mso-position-horizontal-relative:text;mso-position-vertical:absolute;mso-position-vertical-relative:text;mso-width-percent:0;mso-height-percent:0;mso-width-relative:margin;mso-height-relative:margin;v-text-anchor:middle" arcsize="10923f" o:gfxdata="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" fillcolor="white [3201]" strokecolor="black [3213]" strokeweight="1pt">
+                <v:stroke joinstyle="miter"/>
                 <v:textbox>
                   <w:txbxContent>
                     <w:p>
+                      <w:pPr>
+                        <w:jc w:val="center"/>
+                      </w:pPr>
                       <w:r>
-                        <w:t>Measurements</w:t>
+                        <w:t>RF Comms</w:t>
+                      </w:r>
+                      <w:r>
+                        <w:t xml:space="preserve"> Driver</w:t>
                       </w:r>
                     </w:p>
                   </w:txbxContent>
                 </v:textbox>
+              </v:roundrect>
+            </w:pict>
+          </mc:Fallback>
+        </mc:AlternateContent>
+      </w:r>
+    </w:p>
+    <w:p>
+      <w:r>
+        <w:rPr>
+          <w:noProof/>
+        </w:rPr>
+        <mc:AlternateContent>
+          <mc:Choice Requires="wps">
+            <w:drawing>
+              <wp:anchor distT="0" distB="0" distL="114300" distR="114300" simplePos="0" relativeHeight="251777024" behindDoc="0" locked="0" layoutInCell="1" allowOverlap="1" wp14:anchorId="0922F9DF" wp14:editId="70C7E1D9">
+                <wp:simplePos x="0" y="0"/>
+                <wp:positionH relativeFrom="column">
+                  <wp:posOffset>412375</wp:posOffset>
+                </wp:positionH>
+                <wp:positionV relativeFrom="paragraph">
+                  <wp:posOffset>106605</wp:posOffset>
+                </wp:positionV>
+                <wp:extent cx="1120589" cy="0"/>
+                <wp:effectExtent l="0" t="63500" r="0" b="76200"/>
+                <wp:wrapNone/>
+                <wp:docPr id="86" name="Straight Arrow Connector 86"/>
+                <wp:cNvGraphicFramePr/>
+                <a:graphic xmlns:a="http://schemas.openxmlformats.org/drawingml/2006/main">
+                  <a:graphicData uri="http://schemas.microsoft.com/office/word/2010/wordprocessingShape">
+                    <wps:wsp>
+                      <wps:cNvCnPr/>
+                      <wps:spPr>
+                        <a:xfrm>
+                          <a:off x="0" y="0"/>
+                          <a:ext cx="1120589" cy="0"/>
+                        </a:xfrm>
+                        <a:prstGeom prst="straightConnector1">
+                          <a:avLst/>
+                        </a:prstGeom>
+                        <a:ln>
+                          <a:tailEnd type="triangle"/>
+                        </a:ln>
+                      </wps:spPr>
+                      <wps:style>
+                        <a:lnRef idx="1">
+                          <a:schemeClr val="dk1"/>
+                        </a:lnRef>
+                        <a:fillRef idx="0">
+                          <a:schemeClr val="dk1"/>
+                        </a:fillRef>
+                        <a:effectRef idx="0">
+                          <a:schemeClr val="dk1"/>
+                        </a:effectRef>
+                        <a:fontRef idx="minor">
+                          <a:schemeClr val="tx1"/>
+                        </a:fontRef>
+                      </wps:style>
+                      <wps:bodyPr/>
+                    </wps:wsp>
+                  </a:graphicData>
+                </a:graphic>
+              </wp:anchor>
+            </w:drawing>
+          </mc:Choice>
+          <mc:Fallback>
+            <w:pict>
+              <v:shapetype w14:anchorId="42962C6A" id="_x0000_t32" coordsize="21600,21600" o:spt="32" o:oned="t" path="m,l21600,21600e" filled="f">
+                <v:path arrowok="t" fillok="f" o:connecttype="none"/>
+                <o:lock v:ext="edit" shapetype="t"/>
+              </v:shapetype>
+              <v:shape id="Straight Arrow Connector 86" o:spid="_x0000_s1026" type="#_x0000_t32" style="position:absolute;margin-left:32.45pt;margin-top:8.4pt;width:88.25pt;height:0;z-index:251777024;visibility:visible;mso-wrap-style:square;mso-wrap-distance-left:9pt;mso-wrap-distance-top:0;mso-wrap-distance-right:9pt;mso-wrap-distance-bottom:0;mso-position-horizontal:absolute;mso-position-horizontal-relative:text;mso-position-vertical:absolute;mso-position-vertical-relative:text" o:gfxdata="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" strokecolor="black [3200]" strokeweight=".5pt">
+                <v:stroke endarrow="block" joinstyle="miter"/>
               </v:shape>
             </w:pict>
           </mc:Fallback>
@@ -1687,55 +1325,77 @@
       </w:r>
       <w:r>
         <w:rPr>
-          <w:b/>
-          <w:bCs/>
           <w:noProof/>
-          <w:sz w:val="28"/>
-          <w:szCs w:val="28"/>
         </w:rPr>
         <mc:AlternateContent>
           <mc:Choice Requires="wps">
             <w:drawing>
-              <wp:anchor distT="0" distB="0" distL="114300" distR="114300" simplePos="0" relativeHeight="251679744" behindDoc="0" locked="0" layoutInCell="1" allowOverlap="1" wp14:anchorId="0B7735D0" wp14:editId="10366F6C">
+              <wp:anchor distT="0" distB="0" distL="114300" distR="114300" simplePos="0" relativeHeight="251713536" behindDoc="0" locked="0" layoutInCell="1" allowOverlap="1" wp14:anchorId="43D99AB6" wp14:editId="526130BF">
                 <wp:simplePos x="0" y="0"/>
                 <wp:positionH relativeFrom="column">
-                  <wp:posOffset>6178278</wp:posOffset>
+                  <wp:posOffset>2764155</wp:posOffset>
                 </wp:positionH>
                 <wp:positionV relativeFrom="paragraph">
-                  <wp:posOffset>1926409</wp:posOffset>
+                  <wp:posOffset>11430</wp:posOffset>
                 </wp:positionV>
-                <wp:extent cx="631371" cy="272143"/>
-                <wp:effectExtent l="0" t="0" r="0" b="0"/>
+                <wp:extent cx="1649095" cy="680720"/>
+                <wp:effectExtent l="0" t="0" r="14605" b="17780"/>
                 <wp:wrapNone/>
-                <wp:docPr id="19" name="Text Box 19"/>
+                <wp:docPr id="38" name="Rounded Rectangle 38"/>
                 <wp:cNvGraphicFramePr/>
                 <a:graphic xmlns:a="http://schemas.openxmlformats.org/drawingml/2006/main">
                   <a:graphicData uri="http://schemas.microsoft.com/office/word/2010/wordprocessingShape">
                     <wps:wsp>
-                      <wps:cNvSpPr txBox="1"/>
+                      <wps:cNvSpPr/>
                       <wps:spPr>
                         <a:xfrm>
                           <a:off x="0" y="0"/>
-                          <a:ext cx="631371" cy="272143"/>
+                          <a:ext cx="1649095" cy="680720"/>
                         </a:xfrm>
-                        <a:prstGeom prst="rect">
+                        <a:prstGeom prst="roundRect">
                           <a:avLst/>
                         </a:prstGeom>
-                        <a:noFill/>
-                        <a:ln w="6350">
-                          <a:noFill/>
+                        <a:ln>
+                          <a:solidFill>
+                            <a:schemeClr val="tx1"/>
+                          </a:solidFill>
                         </a:ln>
                       </wps:spPr>
+                      <wps:style>
+                        <a:lnRef idx="2">
+                          <a:schemeClr val="accent6"/>
+                        </a:lnRef>
+                        <a:fillRef idx="1">
+                          <a:schemeClr val="lt1"/>
+                        </a:fillRef>
+                        <a:effectRef idx="0">
+                          <a:schemeClr val="accent6"/>
+                        </a:effectRef>
+                        <a:fontRef idx="minor">
+                          <a:schemeClr val="dk1"/>
+                        </a:fontRef>
+                      </wps:style>
                       <wps:txbx>
                         <w:txbxContent>
                           <w:p>
+                            <w:pPr>
+                              <w:jc w:val="center"/>
+                              <w:rPr>
+                                <w:i/>
+                                <w:iCs/>
+                              </w:rPr>
+                            </w:pPr>
                             <w:r>
-                              <w:t>On/Off</w:t>
+                              <w:rPr>
+                                <w:i/>
+                                <w:iCs/>
+                              </w:rPr>
+                              <w:t>Program Temporary Access Memory</w:t>
                             </w:r>
                           </w:p>
                         </w:txbxContent>
                       </wps:txbx>
-                      <wps:bodyPr rot="0" spcFirstLastPara="0" vertOverflow="overflow" horzOverflow="overflow" vert="horz" wrap="square" lIns="91440" tIns="45720" rIns="91440" bIns="45720" numCol="1" spcCol="0" rtlCol="0" fromWordArt="0" anchor="t" anchorCtr="0" forceAA="0" compatLnSpc="1">
+                      <wps:bodyPr rot="0" spcFirstLastPara="0" vertOverflow="overflow" horzOverflow="overflow" vert="horz" wrap="square" lIns="91440" tIns="45720" rIns="91440" bIns="45720" numCol="1" spcCol="0" rtlCol="0" fromWordArt="0" anchor="ctr" anchorCtr="0" forceAA="0" compatLnSpc="1">
                         <a:prstTxWarp prst="textNoShape">
                           <a:avLst/>
                         </a:prstTxWarp>
@@ -1755,17 +1415,29 @@
           </mc:Choice>
           <mc:Fallback>
             <w:pict>
-              <v:shape w14:anchorId="0B7735D0" id="Text Box 19" o:spid="_x0000_s1034" type="#_x0000_t202" style="position:absolute;left:0;text-align:left;margin-left:486.5pt;margin-top:151.7pt;width:49.7pt;height:21.45pt;z-index:251679744;visibility:visible;mso-wrap-style:square;mso-width-percent:0;mso-height-percent:0;mso-wrap-distance-left:9pt;mso-wrap-distance-top:0;mso-wrap-distance-right:9pt;mso-wrap-distance-bottom:0;mso-position-horizontal:absolute;mso-position-horizontal-relative:text;mso-position-vertical:absolute;mso-position-vertical-relative:text;mso-width-percent:0;mso-height-percent:0;mso-width-relative:margin;mso-height-relative:margin;v-text-anchor:top" o:gfxdata="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" filled="f" stroked="f" strokeweight=".5pt">
+              <v:roundrect w14:anchorId="43D99AB6" id="Rounded Rectangle 38" o:spid="_x0000_s1032" style="position:absolute;margin-left:217.65pt;margin-top:.9pt;width:129.85pt;height:53.6pt;z-index:251713536;visibility:visible;mso-wrap-style:square;mso-width-percent:0;mso-height-percent:0;mso-wrap-distance-left:9pt;mso-wrap-distance-top:0;mso-wrap-distance-right:9pt;mso-wrap-distance-bottom:0;mso-position-horizontal:absolute;mso-position-horizontal-relative:text;mso-position-vertical:absolute;mso-position-vertical-relative:text;mso-width-percent:0;mso-height-percent:0;mso-width-relative:margin;mso-height-relative:margin;v-text-anchor:middle" arcsize="10923f" o:gfxdata="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" fillcolor="white [3201]" strokecolor="black [3213]" strokeweight="1pt">
+                <v:stroke joinstyle="miter"/>
                 <v:textbox>
                   <w:txbxContent>
                     <w:p>
+                      <w:pPr>
+                        <w:jc w:val="center"/>
+                        <w:rPr>
+                          <w:i/>
+                          <w:iCs/>
+                        </w:rPr>
+                      </w:pPr>
                       <w:r>
-                        <w:t>On/Off</w:t>
+                        <w:rPr>
+                          <w:i/>
+                          <w:iCs/>
+                        </w:rPr>
+                        <w:t>Program Temporary Access Memory</w:t>
                       </w:r>
                     </w:p>
                   </w:txbxContent>
                 </v:textbox>
-              </v:shape>
+              </v:roundrect>
             </w:pict>
           </mc:Fallback>
         </mc:AlternateContent>
@@ -1781,46 +1453,57 @@
         <mc:AlternateContent>
           <mc:Choice Requires="wps">
             <w:drawing>
-              <wp:anchor distT="0" distB="0" distL="114300" distR="114300" simplePos="0" relativeHeight="251677696" behindDoc="0" locked="0" layoutInCell="1" allowOverlap="1" wp14:anchorId="69427E76" wp14:editId="51EAEF4C">
+              <wp:anchor distT="0" distB="0" distL="114300" distR="114300" simplePos="0" relativeHeight="251658239" behindDoc="0" locked="0" layoutInCell="1" allowOverlap="1" wp14:anchorId="320FC6C2" wp14:editId="7F2264BC">
                 <wp:simplePos x="0" y="0"/>
                 <wp:positionH relativeFrom="column">
-                  <wp:posOffset>7041516</wp:posOffset>
+                  <wp:posOffset>4562475</wp:posOffset>
                 </wp:positionH>
                 <wp:positionV relativeFrom="paragraph">
-                  <wp:posOffset>2006002</wp:posOffset>
+                  <wp:posOffset>169022</wp:posOffset>
                 </wp:positionV>
-                <wp:extent cx="1023257" cy="272143"/>
-                <wp:effectExtent l="0" t="152400" r="0" b="160020"/>
+                <wp:extent cx="2065693" cy="1452544"/>
+                <wp:effectExtent l="0" t="0" r="17145" b="8255"/>
                 <wp:wrapNone/>
-                <wp:docPr id="18" name="Text Box 18"/>
+                <wp:docPr id="12" name="Rounded Rectangle 12"/>
                 <wp:cNvGraphicFramePr/>
                 <a:graphic xmlns:a="http://schemas.openxmlformats.org/drawingml/2006/main">
                   <a:graphicData uri="http://schemas.microsoft.com/office/word/2010/wordprocessingShape">
                     <wps:wsp>
-                      <wps:cNvSpPr txBox="1"/>
+                      <wps:cNvSpPr/>
                       <wps:spPr>
-                        <a:xfrm rot="20033565">
+                        <a:xfrm>
                           <a:off x="0" y="0"/>
-                          <a:ext cx="1023257" cy="272143"/>
+                          <a:ext cx="2065693" cy="1452544"/>
                         </a:xfrm>
-                        <a:prstGeom prst="rect">
+                        <a:prstGeom prst="roundRect">
                           <a:avLst/>
                         </a:prstGeom>
-                        <a:noFill/>
-                        <a:ln w="6350">
-                          <a:noFill/>
+                        <a:ln>
+                          <a:solidFill>
+                            <a:schemeClr val="tx1"/>
+                          </a:solidFill>
                         </a:ln>
                       </wps:spPr>
+                      <wps:style>
+                        <a:lnRef idx="2">
+                          <a:schemeClr val="accent6"/>
+                        </a:lnRef>
+                        <a:fillRef idx="1">
+                          <a:schemeClr val="lt1"/>
+                        </a:fillRef>
+                        <a:effectRef idx="0">
+                          <a:schemeClr val="accent6"/>
+                        </a:effectRef>
+                        <a:fontRef idx="minor">
+                          <a:schemeClr val="dk1"/>
+                        </a:fontRef>
+                      </wps:style>
                       <wps:txbx>
                         <w:txbxContent>
-                          <w:p>
-                            <w:r>
-                              <w:t>Open/Closed</w:t>
-                            </w:r>
-                          </w:p>
+                          <w:p/>
                         </w:txbxContent>
                       </wps:txbx>
-                      <wps:bodyPr rot="0" spcFirstLastPara="0" vertOverflow="overflow" horzOverflow="overflow" vert="horz" wrap="square" lIns="91440" tIns="45720" rIns="91440" bIns="45720" numCol="1" spcCol="0" rtlCol="0" fromWordArt="0" anchor="t" anchorCtr="0" forceAA="0" compatLnSpc="1">
+                      <wps:bodyPr rot="0" spcFirstLastPara="0" vertOverflow="overflow" horzOverflow="overflow" vert="horz" wrap="square" lIns="91440" tIns="45720" rIns="91440" bIns="45720" numCol="1" spcCol="0" rtlCol="0" fromWordArt="0" anchor="ctr" anchorCtr="0" forceAA="0" compatLnSpc="1">
                         <a:prstTxWarp prst="textNoShape">
                           <a:avLst/>
                         </a:prstTxWarp>
@@ -1840,17 +1523,14 @@
           </mc:Choice>
           <mc:Fallback>
             <w:pict>
-              <v:shape w14:anchorId="69427E76" id="Text Box 18" o:spid="_x0000_s1035" type="#_x0000_t202" style="position:absolute;left:0;text-align:left;margin-left:554.45pt;margin-top:157.95pt;width:80.55pt;height:21.45pt;rotation:-1710965fd;z-index:251677696;visibility:visible;mso-wrap-style:square;mso-width-percent:0;mso-height-percent:0;mso-wrap-distance-left:9pt;mso-wrap-distance-top:0;mso-wrap-distance-right:9pt;mso-wrap-distance-bottom:0;mso-position-horizontal:absolute;mso-position-horizontal-relative:text;mso-position-vertical:absolute;mso-position-vertical-relative:text;mso-width-percent:0;mso-height-percent:0;mso-width-relative:margin;mso-height-relative:margin;v-text-anchor:top" o:gfxdata="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" filled="f" stroked="f" strokeweight=".5pt">
+              <v:roundrect w14:anchorId="320FC6C2" id="Rounded Rectangle 12" o:spid="_x0000_s1033" style="position:absolute;margin-left:359.25pt;margin-top:13.3pt;width:162.65pt;height:114.35pt;z-index:251658239;visibility:visible;mso-wrap-style:square;mso-width-percent:0;mso-height-percent:0;mso-wrap-distance-left:9pt;mso-wrap-distance-top:0;mso-wrap-distance-right:9pt;mso-wrap-distance-bottom:0;mso-position-horizontal:absolute;mso-position-horizontal-relative:text;mso-position-vertical:absolute;mso-position-vertical-relative:text;mso-width-percent:0;mso-height-percent:0;mso-width-relative:margin;mso-height-relative:margin;v-text-anchor:middle" arcsize="10923f" o:gfxdata="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" fillcolor="white [3201]" strokecolor="black [3213]" strokeweight="1pt">
+                <v:stroke joinstyle="miter"/>
                 <v:textbox>
                   <w:txbxContent>
-                    <w:p>
-                      <w:r>
-                        <w:t>Open/Closed</w:t>
-                      </w:r>
-                    </w:p>
+                    <w:p/>
                   </w:txbxContent>
                 </v:textbox>
-              </v:shape>
+              </v:roundrect>
             </w:pict>
           </mc:Fallback>
         </mc:AlternateContent>
@@ -1866,18 +1546,18 @@
         <mc:AlternateContent>
           <mc:Choice Requires="wps">
             <w:drawing>
-              <wp:anchor distT="0" distB="0" distL="114300" distR="114300" simplePos="0" relativeHeight="251660288" behindDoc="0" locked="0" layoutInCell="1" allowOverlap="1" wp14:anchorId="0AB6F8AE" wp14:editId="217C23EA">
+              <wp:anchor distT="0" distB="0" distL="114300" distR="114300" simplePos="0" relativeHeight="251717632" behindDoc="0" locked="0" layoutInCell="1" allowOverlap="1" wp14:anchorId="1112859B" wp14:editId="593651AB">
                 <wp:simplePos x="0" y="0"/>
                 <wp:positionH relativeFrom="column">
-                  <wp:posOffset>4853214</wp:posOffset>
+                  <wp:posOffset>6825615</wp:posOffset>
                 </wp:positionH>
                 <wp:positionV relativeFrom="paragraph">
-                  <wp:posOffset>3850640</wp:posOffset>
+                  <wp:posOffset>184486</wp:posOffset>
                 </wp:positionV>
-                <wp:extent cx="2656115" cy="936172"/>
-                <wp:effectExtent l="0" t="0" r="11430" b="16510"/>
+                <wp:extent cx="2072005" cy="1458401"/>
+                <wp:effectExtent l="0" t="0" r="10795" b="15240"/>
                 <wp:wrapNone/>
-                <wp:docPr id="3" name="Rounded Rectangle 3"/>
+                <wp:docPr id="40" name="Rounded Rectangle 40"/>
                 <wp:cNvGraphicFramePr/>
                 <a:graphic xmlns:a="http://schemas.openxmlformats.org/drawingml/2006/main">
                   <a:graphicData uri="http://schemas.microsoft.com/office/word/2010/wordprocessingShape">
@@ -1886,11 +1566,16 @@
                       <wps:spPr>
                         <a:xfrm>
                           <a:off x="0" y="0"/>
-                          <a:ext cx="2656115" cy="936172"/>
+                          <a:ext cx="2072005" cy="1458401"/>
                         </a:xfrm>
                         <a:prstGeom prst="roundRect">
                           <a:avLst/>
                         </a:prstGeom>
+                        <a:ln>
+                          <a:solidFill>
+                            <a:schemeClr val="tx1"/>
+                          </a:solidFill>
+                        </a:ln>
                       </wps:spPr>
                       <wps:style>
                         <a:lnRef idx="2">
@@ -1908,401 +1593,7 @@
                       </wps:style>
                       <wps:txbx>
                         <w:txbxContent>
-                          <w:p>
-                            <w:r>
-                              <w:t xml:space="preserve">         </w:t>
-                            </w:r>
-                            <w:r>
-                              <w:t xml:space="preserve">   </w:t>
-                            </w:r>
-                            <w:r>
-                              <w:t>Control Module</w:t>
-                            </w:r>
-                          </w:p>
-                        </w:txbxContent>
-                      </wps:txbx>
-                      <wps:bodyPr rot="0" spcFirstLastPara="0" vertOverflow="overflow" horzOverflow="overflow" vert="horz" wrap="square" lIns="91440" tIns="45720" rIns="91440" bIns="45720" numCol="1" spcCol="0" rtlCol="0" fromWordArt="0" anchor="ctr" anchorCtr="0" forceAA="0" compatLnSpc="1">
-                        <a:prstTxWarp prst="textNoShape">
-                          <a:avLst/>
-                        </a:prstTxWarp>
-                        <a:noAutofit/>
-                      </wps:bodyPr>
-                    </wps:wsp>
-                  </a:graphicData>
-                </a:graphic>
-              </wp:anchor>
-            </w:drawing>
-          </mc:Choice>
-          <mc:Fallback>
-            <w:pict>
-              <v:roundrect w14:anchorId="0AB6F8AE" id="Rounded Rectangle 3" o:spid="_x0000_s1036" style="position:absolute;left:0;text-align:left;margin-left:382.15pt;margin-top:303.2pt;width:209.15pt;height:73.7pt;z-index:251660288;visibility:visible;mso-wrap-style:square;mso-wrap-distance-left:9pt;mso-wrap-distance-top:0;mso-wrap-distance-right:9pt;mso-wrap-distance-bottom:0;mso-position-horizontal:absolute;mso-position-horizontal-relative:text;mso-position-vertical:absolute;mso-position-vertical-relative:text;v-text-anchor:middle" arcsize="10923f" o:gfxdata="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" fillcolor="white [3201]" strokecolor="#70ad47 [3209]" strokeweight="1pt">
-                <v:stroke joinstyle="miter"/>
-                <v:textbox>
-                  <w:txbxContent>
-                    <w:p>
-                      <w:r>
-                        <w:t xml:space="preserve">         </w:t>
-                      </w:r>
-                      <w:r>
-                        <w:t xml:space="preserve">   </w:t>
-                      </w:r>
-                      <w:r>
-                        <w:t>Control Module</w:t>
-                      </w:r>
-                    </w:p>
-                  </w:txbxContent>
-                </v:textbox>
-              </v:roundrect>
-            </w:pict>
-          </mc:Fallback>
-        </mc:AlternateContent>
-      </w:r>
-      <w:r>
-        <w:rPr>
-          <w:b/>
-          <w:bCs/>
-          <w:noProof/>
-          <w:sz w:val="28"/>
-          <w:szCs w:val="28"/>
-        </w:rPr>
-        <mc:AlternateContent>
-          <mc:Choice Requires="wps">
-            <w:drawing>
-              <wp:anchor distT="0" distB="0" distL="114300" distR="114300" simplePos="0" relativeHeight="251675648" behindDoc="0" locked="0" layoutInCell="1" allowOverlap="1" wp14:anchorId="6F9D9468" wp14:editId="403FD2E0">
-                <wp:simplePos x="0" y="0"/>
-                <wp:positionH relativeFrom="column">
-                  <wp:posOffset>4299857</wp:posOffset>
-                </wp:positionH>
-                <wp:positionV relativeFrom="paragraph">
-                  <wp:posOffset>2056856</wp:posOffset>
-                </wp:positionV>
-                <wp:extent cx="1941286" cy="544558"/>
-                <wp:effectExtent l="0" t="0" r="52705" b="52705"/>
-                <wp:wrapNone/>
-                <wp:docPr id="16" name="Straight Arrow Connector 16"/>
-                <wp:cNvGraphicFramePr/>
-                <a:graphic xmlns:a="http://schemas.openxmlformats.org/drawingml/2006/main">
-                  <a:graphicData uri="http://schemas.microsoft.com/office/word/2010/wordprocessingShape">
-                    <wps:wsp>
-                      <wps:cNvCnPr/>
-                      <wps:spPr>
-                        <a:xfrm>
-                          <a:off x="0" y="0"/>
-                          <a:ext cx="1941286" cy="544558"/>
-                        </a:xfrm>
-                        <a:prstGeom prst="straightConnector1">
-                          <a:avLst/>
-                        </a:prstGeom>
-                        <a:ln>
-                          <a:tailEnd type="triangle"/>
-                        </a:ln>
-                      </wps:spPr>
-                      <wps:style>
-                        <a:lnRef idx="1">
-                          <a:schemeClr val="dk1"/>
-                        </a:lnRef>
-                        <a:fillRef idx="0">
-                          <a:schemeClr val="dk1"/>
-                        </a:fillRef>
-                        <a:effectRef idx="0">
-                          <a:schemeClr val="dk1"/>
-                        </a:effectRef>
-                        <a:fontRef idx="minor">
-                          <a:schemeClr val="tx1"/>
-                        </a:fontRef>
-                      </wps:style>
-                      <wps:bodyPr/>
-                    </wps:wsp>
-                  </a:graphicData>
-                </a:graphic>
-              </wp:anchor>
-            </w:drawing>
-          </mc:Choice>
-          <mc:Fallback>
-            <w:pict>
-              <v:shape w14:anchorId="3C95FB22" id="Straight Arrow Connector 16" o:spid="_x0000_s1026" type="#_x0000_t32" style="position:absolute;margin-left:338.55pt;margin-top:161.95pt;width:152.85pt;height:42.9pt;z-index:251675648;visibility:visible;mso-wrap-style:square;mso-wrap-distance-left:9pt;mso-wrap-distance-top:0;mso-wrap-distance-right:9pt;mso-wrap-distance-bottom:0;mso-position-horizontal:absolute;mso-position-horizontal-relative:text;mso-position-vertical:absolute;mso-position-vertical-relative:text" o:gfxdata="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" strokecolor="black [3200]" strokeweight=".5pt">
-                <v:stroke endarrow="block" joinstyle="miter"/>
-              </v:shape>
-            </w:pict>
-          </mc:Fallback>
-        </mc:AlternateContent>
-      </w:r>
-      <w:r>
-        <w:rPr>
-          <w:b/>
-          <w:bCs/>
-          <w:noProof/>
-          <w:sz w:val="28"/>
-          <w:szCs w:val="28"/>
-        </w:rPr>
-        <mc:AlternateContent>
-          <mc:Choice Requires="wps">
-            <w:drawing>
-              <wp:anchor distT="0" distB="0" distL="114300" distR="114300" simplePos="0" relativeHeight="251674624" behindDoc="0" locked="0" layoutInCell="1" allowOverlap="1" wp14:anchorId="40B0E9A5" wp14:editId="7E05ABB6">
-                <wp:simplePos x="0" y="0"/>
-                <wp:positionH relativeFrom="column">
-                  <wp:posOffset>6235700</wp:posOffset>
-                </wp:positionH>
-                <wp:positionV relativeFrom="paragraph">
-                  <wp:posOffset>1807029</wp:posOffset>
-                </wp:positionV>
-                <wp:extent cx="1699986" cy="794385"/>
-                <wp:effectExtent l="25400" t="0" r="14605" b="43815"/>
-                <wp:wrapNone/>
-                <wp:docPr id="15" name="Straight Arrow Connector 15"/>
-                <wp:cNvGraphicFramePr/>
-                <a:graphic xmlns:a="http://schemas.openxmlformats.org/drawingml/2006/main">
-                  <a:graphicData uri="http://schemas.microsoft.com/office/word/2010/wordprocessingShape">
-                    <wps:wsp>
-                      <wps:cNvCnPr/>
-                      <wps:spPr>
-                        <a:xfrm flipH="1">
-                          <a:off x="0" y="0"/>
-                          <a:ext cx="1699986" cy="794385"/>
-                        </a:xfrm>
-                        <a:prstGeom prst="straightConnector1">
-                          <a:avLst/>
-                        </a:prstGeom>
-                        <a:ln>
-                          <a:tailEnd type="triangle"/>
-                        </a:ln>
-                      </wps:spPr>
-                      <wps:style>
-                        <a:lnRef idx="1">
-                          <a:schemeClr val="dk1"/>
-                        </a:lnRef>
-                        <a:fillRef idx="0">
-                          <a:schemeClr val="dk1"/>
-                        </a:fillRef>
-                        <a:effectRef idx="0">
-                          <a:schemeClr val="dk1"/>
-                        </a:effectRef>
-                        <a:fontRef idx="minor">
-                          <a:schemeClr val="tx1"/>
-                        </a:fontRef>
-                      </wps:style>
-                      <wps:bodyPr/>
-                    </wps:wsp>
-                  </a:graphicData>
-                </a:graphic>
-              </wp:anchor>
-            </w:drawing>
-          </mc:Choice>
-          <mc:Fallback>
-            <w:pict>
-              <v:shape w14:anchorId="6564AC72" id="Straight Arrow Connector 15" o:spid="_x0000_s1026" type="#_x0000_t32" style="position:absolute;margin-left:491pt;margin-top:142.3pt;width:133.85pt;height:62.55pt;flip:x;z-index:251674624;visibility:visible;mso-wrap-style:square;mso-wrap-distance-left:9pt;mso-wrap-distance-top:0;mso-wrap-distance-right:9pt;mso-wrap-distance-bottom:0;mso-position-horizontal:absolute;mso-position-horizontal-relative:text;mso-position-vertical:absolute;mso-position-vertical-relative:text" o:gfxdata="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" strokecolor="black [3200]" strokeweight=".5pt">
-                <v:stroke endarrow="block" joinstyle="miter"/>
-              </v:shape>
-            </w:pict>
-          </mc:Fallback>
-        </mc:AlternateContent>
-      </w:r>
-      <w:r>
-        <w:rPr>
-          <w:b/>
-          <w:bCs/>
-          <w:noProof/>
-          <w:sz w:val="28"/>
-          <w:szCs w:val="28"/>
-        </w:rPr>
-        <mc:AlternateContent>
-          <mc:Choice Requires="wps">
-            <w:drawing>
-              <wp:anchor distT="0" distB="0" distL="114300" distR="114300" simplePos="0" relativeHeight="251673600" behindDoc="0" locked="0" layoutInCell="1" allowOverlap="1" wp14:anchorId="3D92D75A" wp14:editId="21E8847F">
-                <wp:simplePos x="0" y="0"/>
-                <wp:positionH relativeFrom="column">
-                  <wp:posOffset>6237514</wp:posOffset>
-                </wp:positionH>
-                <wp:positionV relativeFrom="paragraph">
-                  <wp:posOffset>1806847</wp:posOffset>
-                </wp:positionV>
-                <wp:extent cx="0" cy="794839"/>
-                <wp:effectExtent l="63500" t="0" r="38100" b="31115"/>
-                <wp:wrapNone/>
-                <wp:docPr id="14" name="Straight Arrow Connector 14"/>
-                <wp:cNvGraphicFramePr/>
-                <a:graphic xmlns:a="http://schemas.openxmlformats.org/drawingml/2006/main">
-                  <a:graphicData uri="http://schemas.microsoft.com/office/word/2010/wordprocessingShape">
-                    <wps:wsp>
-                      <wps:cNvCnPr/>
-                      <wps:spPr>
-                        <a:xfrm>
-                          <a:off x="0" y="0"/>
-                          <a:ext cx="0" cy="794839"/>
-                        </a:xfrm>
-                        <a:prstGeom prst="straightConnector1">
-                          <a:avLst/>
-                        </a:prstGeom>
-                        <a:ln>
-                          <a:tailEnd type="triangle"/>
-                        </a:ln>
-                      </wps:spPr>
-                      <wps:style>
-                        <a:lnRef idx="1">
-                          <a:schemeClr val="dk1"/>
-                        </a:lnRef>
-                        <a:fillRef idx="0">
-                          <a:schemeClr val="dk1"/>
-                        </a:fillRef>
-                        <a:effectRef idx="0">
-                          <a:schemeClr val="dk1"/>
-                        </a:effectRef>
-                        <a:fontRef idx="minor">
-                          <a:schemeClr val="tx1"/>
-                        </a:fontRef>
-                      </wps:style>
-                      <wps:bodyPr/>
-                    </wps:wsp>
-                  </a:graphicData>
-                </a:graphic>
-              </wp:anchor>
-            </w:drawing>
-          </mc:Choice>
-          <mc:Fallback>
-            <w:pict>
-              <v:shape w14:anchorId="6099A6FF" id="Straight Arrow Connector 14" o:spid="_x0000_s1026" type="#_x0000_t32" style="position:absolute;margin-left:491.15pt;margin-top:142.25pt;width:0;height:62.6pt;z-index:251673600;visibility:visible;mso-wrap-style:square;mso-wrap-distance-left:9pt;mso-wrap-distance-top:0;mso-wrap-distance-right:9pt;mso-wrap-distance-bottom:0;mso-position-horizontal:absolute;mso-position-horizontal-relative:text;mso-position-vertical:absolute;mso-position-vertical-relative:text" o:gfxdata="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" strokecolor="black [3200]" strokeweight=".5pt">
-                <v:stroke endarrow="block" joinstyle="miter"/>
-              </v:shape>
-            </w:pict>
-          </mc:Fallback>
-        </mc:AlternateContent>
-      </w:r>
-      <w:r>
-        <w:rPr>
-          <w:b/>
-          <w:bCs/>
-          <w:noProof/>
-          <w:sz w:val="28"/>
-          <w:szCs w:val="28"/>
-        </w:rPr>
-        <mc:AlternateContent>
-          <mc:Choice Requires="wps">
-            <w:drawing>
-              <wp:anchor distT="0" distB="0" distL="114300" distR="114300" simplePos="0" relativeHeight="251672576" behindDoc="0" locked="0" layoutInCell="1" allowOverlap="1" wp14:anchorId="41CD3620" wp14:editId="396D99FC">
-                <wp:simplePos x="0" y="0"/>
-                <wp:positionH relativeFrom="column">
-                  <wp:posOffset>3112770</wp:posOffset>
-                </wp:positionH>
-                <wp:positionV relativeFrom="paragraph">
-                  <wp:posOffset>2915557</wp:posOffset>
-                </wp:positionV>
-                <wp:extent cx="2711087" cy="0"/>
-                <wp:effectExtent l="25400" t="63500" r="0" b="76200"/>
-                <wp:wrapNone/>
-                <wp:docPr id="13" name="Straight Arrow Connector 13"/>
-                <wp:cNvGraphicFramePr/>
-                <a:graphic xmlns:a="http://schemas.openxmlformats.org/drawingml/2006/main">
-                  <a:graphicData uri="http://schemas.microsoft.com/office/word/2010/wordprocessingShape">
-                    <wps:wsp>
-                      <wps:cNvCnPr/>
-                      <wps:spPr>
-                        <a:xfrm flipH="1">
-                          <a:off x="0" y="0"/>
-                          <a:ext cx="2711087" cy="0"/>
-                        </a:xfrm>
-                        <a:prstGeom prst="straightConnector1">
-                          <a:avLst/>
-                        </a:prstGeom>
-                        <a:ln>
-                          <a:tailEnd type="triangle"/>
-                        </a:ln>
-                      </wps:spPr>
-                      <wps:style>
-                        <a:lnRef idx="1">
-                          <a:schemeClr val="dk1"/>
-                        </a:lnRef>
-                        <a:fillRef idx="0">
-                          <a:schemeClr val="dk1"/>
-                        </a:fillRef>
-                        <a:effectRef idx="0">
-                          <a:schemeClr val="dk1"/>
-                        </a:effectRef>
-                        <a:fontRef idx="minor">
-                          <a:schemeClr val="tx1"/>
-                        </a:fontRef>
-                      </wps:style>
-                      <wps:bodyPr/>
-                    </wps:wsp>
-                  </a:graphicData>
-                </a:graphic>
-              </wp:anchor>
-            </w:drawing>
-          </mc:Choice>
-          <mc:Fallback>
-            <w:pict>
-              <v:shape w14:anchorId="58EE7AA4" id="Straight Arrow Connector 13" o:spid="_x0000_s1026" type="#_x0000_t32" style="position:absolute;margin-left:245.1pt;margin-top:229.55pt;width:213.45pt;height:0;flip:x;z-index:251672576;visibility:visible;mso-wrap-style:square;mso-wrap-distance-left:9pt;mso-wrap-distance-top:0;mso-wrap-distance-right:9pt;mso-wrap-distance-bottom:0;mso-position-horizontal:absolute;mso-position-horizontal-relative:text;mso-position-vertical:absolute;mso-position-vertical-relative:text" o:gfxdata="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" strokecolor="black [3200]" strokeweight=".5pt">
-                <v:stroke endarrow="block" joinstyle="miter"/>
-              </v:shape>
-            </w:pict>
-          </mc:Fallback>
-        </mc:AlternateContent>
-      </w:r>
-      <w:r>
-        <w:rPr>
-          <w:b/>
-          <w:bCs/>
-          <w:noProof/>
-          <w:sz w:val="28"/>
-          <w:szCs w:val="28"/>
-        </w:rPr>
-        <mc:AlternateContent>
-          <mc:Choice Requires="wps">
-            <w:drawing>
-              <wp:anchor distT="0" distB="0" distL="114300" distR="114300" simplePos="0" relativeHeight="251667456" behindDoc="0" locked="0" layoutInCell="1" allowOverlap="1" wp14:anchorId="41AF1B21" wp14:editId="127703F3">
-                <wp:simplePos x="0" y="0"/>
-                <wp:positionH relativeFrom="column">
-                  <wp:posOffset>3732439</wp:posOffset>
-                </wp:positionH>
-                <wp:positionV relativeFrom="paragraph">
-                  <wp:posOffset>1076325</wp:posOffset>
-                </wp:positionV>
-                <wp:extent cx="1240972" cy="979714"/>
-                <wp:effectExtent l="0" t="0" r="16510" b="11430"/>
-                <wp:wrapNone/>
-                <wp:docPr id="8" name="Rounded Rectangle 8"/>
-                <wp:cNvGraphicFramePr/>
-                <a:graphic xmlns:a="http://schemas.openxmlformats.org/drawingml/2006/main">
-                  <a:graphicData uri="http://schemas.microsoft.com/office/word/2010/wordprocessingShape">
-                    <wps:wsp>
-                      <wps:cNvSpPr/>
-                      <wps:spPr>
-                        <a:xfrm>
-                          <a:off x="0" y="0"/>
-                          <a:ext cx="1240972" cy="979714"/>
-                        </a:xfrm>
-                        <a:prstGeom prst="roundRect">
-                          <a:avLst/>
-                        </a:prstGeom>
-                      </wps:spPr>
-                      <wps:style>
-                        <a:lnRef idx="2">
-                          <a:schemeClr val="accent6"/>
-                        </a:lnRef>
-                        <a:fillRef idx="1">
-                          <a:schemeClr val="lt1"/>
-                        </a:fillRef>
-                        <a:effectRef idx="0">
-                          <a:schemeClr val="accent6"/>
-                        </a:effectRef>
-                        <a:fontRef idx="minor">
-                          <a:schemeClr val="dk1"/>
-                        </a:fontRef>
-                      </wps:style>
-                      <wps:txbx>
-                        <w:txbxContent>
-                          <w:p>
-                            <w:r>
-                              <w:t>-Flowmeter -Pressure Transducer</w:t>
-                            </w:r>
-                          </w:p>
-                          <w:p>
-                            <w:pPr>
-                              <w:jc w:val="center"/>
-                            </w:pPr>
-                            <w:r>
-                              <w:t>-Thermocouple</w:t>
-                            </w:r>
-                          </w:p>
+                          <w:p/>
                         </w:txbxContent>
                       </wps:txbx>
                       <wps:bodyPr rot="0" spcFirstLastPara="0" vertOverflow="overflow" horzOverflow="overflow" vert="horz" wrap="square" lIns="91440" tIns="45720" rIns="91440" bIns="45720" numCol="1" spcCol="0" rtlCol="0" fromWordArt="0" anchor="ctr" anchorCtr="0" forceAA="0" compatLnSpc="1">
@@ -2325,23 +1616,11 @@
           </mc:Choice>
           <mc:Fallback>
             <w:pict>
-              <v:roundrect w14:anchorId="41AF1B21" id="Rounded Rectangle 8" o:spid="_x0000_s1037" style="position:absolute;left:0;text-align:left;margin-left:293.9pt;margin-top:84.75pt;width:97.7pt;height:77.15pt;z-index:251667456;visibility:visible;mso-wrap-style:square;mso-width-percent:0;mso-height-percent:0;mso-wrap-distance-left:9pt;mso-wrap-distance-top:0;mso-wrap-distance-right:9pt;mso-wrap-distance-bottom:0;mso-position-horizontal:absolute;mso-position-horizontal-relative:text;mso-position-vertical:absolute;mso-position-vertical-relative:text;mso-width-percent:0;mso-height-percent:0;mso-width-relative:margin;mso-height-relative:margin;v-text-anchor:middle" arcsize="10923f" o:gfxdata="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" fillcolor="white [3201]" strokecolor="#70ad47 [3209]" strokeweight="1pt">
+              <v:roundrect w14:anchorId="1112859B" id="Rounded Rectangle 40" o:spid="_x0000_s1034" style="position:absolute;margin-left:537.45pt;margin-top:14.55pt;width:163.15pt;height:114.85pt;z-index:251717632;visibility:visible;mso-wrap-style:square;mso-width-percent:0;mso-height-percent:0;mso-wrap-distance-left:9pt;mso-wrap-distance-top:0;mso-wrap-distance-right:9pt;mso-wrap-distance-bottom:0;mso-position-horizontal:absolute;mso-position-horizontal-relative:text;mso-position-vertical:absolute;mso-position-vertical-relative:text;mso-width-percent:0;mso-height-percent:0;mso-width-relative:margin;mso-height-relative:margin;v-text-anchor:middle" arcsize="10923f" o:gfxdata="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" fillcolor="white [3201]" strokecolor="black [3213]" strokeweight="1pt">
                 <v:stroke joinstyle="miter"/>
                 <v:textbox>
                   <w:txbxContent>
-                    <w:p>
-                      <w:r>
-                        <w:t>-Flowmeter -Pressure Transducer</w:t>
-                      </w:r>
-                    </w:p>
-                    <w:p>
-                      <w:pPr>
-                        <w:jc w:val="center"/>
-                      </w:pPr>
-                      <w:r>
-                        <w:t>-Thermocouple</w:t>
-                      </w:r>
-                    </w:p>
+                    <w:p/>
                   </w:txbxContent>
                 </v:textbox>
               </v:roundrect>
@@ -2360,420 +1639,62 @@
         <mc:AlternateContent>
           <mc:Choice Requires="wps">
             <w:drawing>
-              <wp:anchor distT="0" distB="0" distL="114300" distR="114300" simplePos="0" relativeHeight="251663360" behindDoc="0" locked="0" layoutInCell="1" allowOverlap="1" wp14:anchorId="1ABC3915" wp14:editId="45B5007A">
+              <wp:anchor distT="0" distB="0" distL="114300" distR="114300" simplePos="0" relativeHeight="251683840" behindDoc="0" locked="0" layoutInCell="1" allowOverlap="1" wp14:anchorId="6DC6F322" wp14:editId="09D3CB40">
                 <wp:simplePos x="0" y="0"/>
                 <wp:positionH relativeFrom="column">
-                  <wp:posOffset>7509964</wp:posOffset>
+                  <wp:posOffset>-228637</wp:posOffset>
                 </wp:positionH>
                 <wp:positionV relativeFrom="paragraph">
-                  <wp:posOffset>1250950</wp:posOffset>
+                  <wp:posOffset>189043</wp:posOffset>
                 </wp:positionV>
-                <wp:extent cx="838200" cy="555172"/>
-                <wp:effectExtent l="0" t="0" r="12700" b="16510"/>
+                <wp:extent cx="1337593" cy="433527"/>
+                <wp:effectExtent l="0" t="0" r="0" b="0"/>
                 <wp:wrapNone/>
-                <wp:docPr id="5" name="Rounded Rectangle 5"/>
+                <wp:docPr id="21" name="Text Box 21"/>
                 <wp:cNvGraphicFramePr/>
                 <a:graphic xmlns:a="http://schemas.openxmlformats.org/drawingml/2006/main">
                   <a:graphicData uri="http://schemas.microsoft.com/office/word/2010/wordprocessingShape">
                     <wps:wsp>
-                      <wps:cNvSpPr/>
+                      <wps:cNvSpPr txBox="1"/>
                       <wps:spPr>
                         <a:xfrm>
                           <a:off x="0" y="0"/>
-                          <a:ext cx="838200" cy="555172"/>
+                          <a:ext cx="1337593" cy="433527"/>
                         </a:xfrm>
-                        <a:prstGeom prst="roundRect">
+                        <a:prstGeom prst="rect">
                           <a:avLst/>
                         </a:prstGeom>
+                        <a:noFill/>
+                        <a:ln w="6350">
+                          <a:noFill/>
+                        </a:ln>
                       </wps:spPr>
-                      <wps:style>
-                        <a:lnRef idx="2">
-                          <a:schemeClr val="accent6"/>
-                        </a:lnRef>
-                        <a:fillRef idx="1">
-                          <a:schemeClr val="lt1"/>
-                        </a:fillRef>
-                        <a:effectRef idx="0">
-                          <a:schemeClr val="accent6"/>
-                        </a:effectRef>
-                        <a:fontRef idx="minor">
-                          <a:schemeClr val="dk1"/>
-                        </a:fontRef>
-                      </wps:style>
                       <wps:txbx>
                         <w:txbxContent>
                           <w:p>
                             <w:pPr>
                               <w:jc w:val="center"/>
+                              <w:rPr>
+                                <w:b/>
+                                <w:bCs/>
+                              </w:rPr>
                             </w:pPr>
                             <w:r>
-                              <w:t>Valves</w:t>
+                              <w:rPr>
+                                <w:b/>
+                                <w:bCs/>
+                              </w:rPr>
+                              <w:t>Measurement/ Analysis Module</w:t>
+                            </w:r>
+                          </w:p>
+                          <w:p>
+                            <w:r>
+                              <w:t>d</w:t>
                             </w:r>
                           </w:p>
                         </w:txbxContent>
                       </wps:txbx>
-                      <wps:bodyPr rot="0" spcFirstLastPara="0" vertOverflow="overflow" horzOverflow="overflow" vert="horz" wrap="square" lIns="91440" tIns="45720" rIns="91440" bIns="45720" numCol="1" spcCol="0" rtlCol="0" fromWordArt="0" anchor="ctr" anchorCtr="0" forceAA="0" compatLnSpc="1">
-                        <a:prstTxWarp prst="textNoShape">
-                          <a:avLst/>
-                        </a:prstTxWarp>
-                        <a:noAutofit/>
-                      </wps:bodyPr>
-                    </wps:wsp>
-                  </a:graphicData>
-                </a:graphic>
-              </wp:anchor>
-            </w:drawing>
-          </mc:Choice>
-          <mc:Fallback>
-            <w:pict>
-              <v:roundrect w14:anchorId="1ABC3915" id="Rounded Rectangle 5" o:spid="_x0000_s1038" style="position:absolute;left:0;text-align:left;margin-left:591.35pt;margin-top:98.5pt;width:66pt;height:43.7pt;z-index:251663360;visibility:visible;mso-wrap-style:square;mso-wrap-distance-left:9pt;mso-wrap-distance-top:0;mso-wrap-distance-right:9pt;mso-wrap-distance-bottom:0;mso-position-horizontal:absolute;mso-position-horizontal-relative:text;mso-position-vertical:absolute;mso-position-vertical-relative:text;v-text-anchor:middle" arcsize="10923f" o:gfxdata="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" fillcolor="white [3201]" strokecolor="#70ad47 [3209]" strokeweight="1pt">
-                <v:stroke joinstyle="miter"/>
-                <v:textbox>
-                  <w:txbxContent>
-                    <w:p>
-                      <w:pPr>
-                        <w:jc w:val="center"/>
-                      </w:pPr>
-                      <w:r>
-                        <w:t>Valves</w:t>
-                      </w:r>
-                    </w:p>
-                  </w:txbxContent>
-                </v:textbox>
-              </v:roundrect>
-            </w:pict>
-          </mc:Fallback>
-        </mc:AlternateContent>
-      </w:r>
-      <w:r>
-        <w:rPr>
-          <w:b/>
-          <w:bCs/>
-          <w:noProof/>
-          <w:sz w:val="28"/>
-          <w:szCs w:val="28"/>
-        </w:rPr>
-        <mc:AlternateContent>
-          <mc:Choice Requires="wps">
-            <w:drawing>
-              <wp:anchor distT="0" distB="0" distL="114300" distR="114300" simplePos="0" relativeHeight="251665408" behindDoc="0" locked="0" layoutInCell="1" allowOverlap="1" wp14:anchorId="4CFA0F9E" wp14:editId="7DE6EFCD">
-                <wp:simplePos x="0" y="0"/>
-                <wp:positionH relativeFrom="column">
-                  <wp:posOffset>5820501</wp:posOffset>
-                </wp:positionH>
-                <wp:positionV relativeFrom="paragraph">
-                  <wp:posOffset>1250315</wp:posOffset>
-                </wp:positionV>
-                <wp:extent cx="838200" cy="555172"/>
-                <wp:effectExtent l="0" t="0" r="12700" b="16510"/>
-                <wp:wrapNone/>
-                <wp:docPr id="7" name="Rounded Rectangle 7"/>
-                <wp:cNvGraphicFramePr/>
-                <a:graphic xmlns:a="http://schemas.openxmlformats.org/drawingml/2006/main">
-                  <a:graphicData uri="http://schemas.microsoft.com/office/word/2010/wordprocessingShape">
-                    <wps:wsp>
-                      <wps:cNvSpPr/>
-                      <wps:spPr>
-                        <a:xfrm>
-                          <a:off x="0" y="0"/>
-                          <a:ext cx="838200" cy="555172"/>
-                        </a:xfrm>
-                        <a:prstGeom prst="roundRect">
-                          <a:avLst/>
-                        </a:prstGeom>
-                      </wps:spPr>
-                      <wps:style>
-                        <a:lnRef idx="2">
-                          <a:schemeClr val="accent6"/>
-                        </a:lnRef>
-                        <a:fillRef idx="1">
-                          <a:schemeClr val="lt1"/>
-                        </a:fillRef>
-                        <a:effectRef idx="0">
-                          <a:schemeClr val="accent6"/>
-                        </a:effectRef>
-                        <a:fontRef idx="minor">
-                          <a:schemeClr val="dk1"/>
-                        </a:fontRef>
-                      </wps:style>
-                      <wps:txbx>
-                        <w:txbxContent>
-                          <w:p>
-                            <w:pPr>
-                              <w:jc w:val="center"/>
-                            </w:pPr>
-                            <w:r>
-                              <w:t>Pump</w:t>
-                            </w:r>
-                          </w:p>
-                        </w:txbxContent>
-                      </wps:txbx>
-                      <wps:bodyPr rot="0" spcFirstLastPara="0" vertOverflow="overflow" horzOverflow="overflow" vert="horz" wrap="square" lIns="91440" tIns="45720" rIns="91440" bIns="45720" numCol="1" spcCol="0" rtlCol="0" fromWordArt="0" anchor="ctr" anchorCtr="0" forceAA="0" compatLnSpc="1">
-                        <a:prstTxWarp prst="textNoShape">
-                          <a:avLst/>
-                        </a:prstTxWarp>
-                        <a:noAutofit/>
-                      </wps:bodyPr>
-                    </wps:wsp>
-                  </a:graphicData>
-                </a:graphic>
-              </wp:anchor>
-            </w:drawing>
-          </mc:Choice>
-          <mc:Fallback>
-            <w:pict>
-              <v:roundrect w14:anchorId="4CFA0F9E" id="Rounded Rectangle 7" o:spid="_x0000_s1039" style="position:absolute;left:0;text-align:left;margin-left:458.3pt;margin-top:98.45pt;width:66pt;height:43.7pt;z-index:251665408;visibility:visible;mso-wrap-style:square;mso-wrap-distance-left:9pt;mso-wrap-distance-top:0;mso-wrap-distance-right:9pt;mso-wrap-distance-bottom:0;mso-position-horizontal:absolute;mso-position-horizontal-relative:text;mso-position-vertical:absolute;mso-position-vertical-relative:text;v-text-anchor:middle" arcsize="10923f" o:gfxdata="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" fillcolor="white [3201]" strokecolor="#70ad47 [3209]" strokeweight="1pt">
-                <v:stroke joinstyle="miter"/>
-                <v:textbox>
-                  <w:txbxContent>
-                    <w:p>
-                      <w:pPr>
-                        <w:jc w:val="center"/>
-                      </w:pPr>
-                      <w:r>
-                        <w:t>Pump</w:t>
-                      </w:r>
-                    </w:p>
-                  </w:txbxContent>
-                </v:textbox>
-              </v:roundrect>
-            </w:pict>
-          </mc:Fallback>
-        </mc:AlternateContent>
-      </w:r>
-      <w:r>
-        <w:rPr>
-          <w:b/>
-          <w:bCs/>
-          <w:noProof/>
-          <w:sz w:val="28"/>
-          <w:szCs w:val="28"/>
-        </w:rPr>
-        <mc:AlternateContent>
-          <mc:Choice Requires="wps">
-            <w:drawing>
-              <wp:anchor distT="0" distB="0" distL="114300" distR="114300" simplePos="0" relativeHeight="251671552" behindDoc="0" locked="0" layoutInCell="1" allowOverlap="1" wp14:anchorId="320FC6C2" wp14:editId="35E45724">
-                <wp:simplePos x="0" y="0"/>
-                <wp:positionH relativeFrom="column">
-                  <wp:posOffset>5822859</wp:posOffset>
-                </wp:positionH>
-                <wp:positionV relativeFrom="paragraph">
-                  <wp:posOffset>2600960</wp:posOffset>
-                </wp:positionV>
-                <wp:extent cx="751114" cy="566057"/>
-                <wp:effectExtent l="0" t="0" r="11430" b="18415"/>
-                <wp:wrapNone/>
-                <wp:docPr id="12" name="Rounded Rectangle 12"/>
-                <wp:cNvGraphicFramePr/>
-                <a:graphic xmlns:a="http://schemas.openxmlformats.org/drawingml/2006/main">
-                  <a:graphicData uri="http://schemas.microsoft.com/office/word/2010/wordprocessingShape">
-                    <wps:wsp>
-                      <wps:cNvSpPr/>
-                      <wps:spPr>
-                        <a:xfrm>
-                          <a:off x="0" y="0"/>
-                          <a:ext cx="751114" cy="566057"/>
-                        </a:xfrm>
-                        <a:prstGeom prst="roundRect">
-                          <a:avLst/>
-                        </a:prstGeom>
-                      </wps:spPr>
-                      <wps:style>
-                        <a:lnRef idx="2">
-                          <a:schemeClr val="accent6"/>
-                        </a:lnRef>
-                        <a:fillRef idx="1">
-                          <a:schemeClr val="lt1"/>
-                        </a:fillRef>
-                        <a:effectRef idx="0">
-                          <a:schemeClr val="accent6"/>
-                        </a:effectRef>
-                        <a:fontRef idx="minor">
-                          <a:schemeClr val="dk1"/>
-                        </a:fontRef>
-                      </wps:style>
-                      <wps:txbx>
-                        <w:txbxContent>
-                          <w:p>
-                            <w:pPr>
-                              <w:jc w:val="center"/>
-                            </w:pPr>
-                            <w:r>
-                              <w:t>Module Router</w:t>
-                            </w:r>
-                          </w:p>
-                        </w:txbxContent>
-                      </wps:txbx>
-                      <wps:bodyPr rot="0" spcFirstLastPara="0" vertOverflow="overflow" horzOverflow="overflow" vert="horz" wrap="square" lIns="91440" tIns="45720" rIns="91440" bIns="45720" numCol="1" spcCol="0" rtlCol="0" fromWordArt="0" anchor="ctr" anchorCtr="0" forceAA="0" compatLnSpc="1">
-                        <a:prstTxWarp prst="textNoShape">
-                          <a:avLst/>
-                        </a:prstTxWarp>
-                        <a:noAutofit/>
-                      </wps:bodyPr>
-                    </wps:wsp>
-                  </a:graphicData>
-                </a:graphic>
-                <wp14:sizeRelH relativeFrom="margin">
-                  <wp14:pctWidth>0</wp14:pctWidth>
-                </wp14:sizeRelH>
-              </wp:anchor>
-            </w:drawing>
-          </mc:Choice>
-          <mc:Fallback>
-            <w:pict>
-              <v:roundrect w14:anchorId="320FC6C2" id="Rounded Rectangle 12" o:spid="_x0000_s1040" style="position:absolute;left:0;text-align:left;margin-left:458.5pt;margin-top:204.8pt;width:59.15pt;height:44.55pt;z-index:251671552;visibility:visible;mso-wrap-style:square;mso-width-percent:0;mso-wrap-distance-left:9pt;mso-wrap-distance-top:0;mso-wrap-distance-right:9pt;mso-wrap-distance-bottom:0;mso-position-horizontal:absolute;mso-position-horizontal-relative:text;mso-position-vertical:absolute;mso-position-vertical-relative:text;mso-width-percent:0;mso-width-relative:margin;v-text-anchor:middle" arcsize="10923f" o:gfxdata="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" fillcolor="white [3201]" strokecolor="#70ad47 [3209]" strokeweight="1pt">
-                <v:stroke joinstyle="miter"/>
-                <v:textbox>
-                  <w:txbxContent>
-                    <w:p>
-                      <w:pPr>
-                        <w:jc w:val="center"/>
-                      </w:pPr>
-                      <w:r>
-                        <w:t>Module Router</w:t>
-                      </w:r>
-                    </w:p>
-                  </w:txbxContent>
-                </v:textbox>
-              </v:roundrect>
-            </w:pict>
-          </mc:Fallback>
-        </mc:AlternateContent>
-      </w:r>
-      <w:r>
-        <w:rPr>
-          <w:b/>
-          <w:bCs/>
-          <w:noProof/>
-          <w:sz w:val="28"/>
-          <w:szCs w:val="28"/>
-        </w:rPr>
-        <mc:AlternateContent>
-          <mc:Choice Requires="wps">
-            <w:drawing>
-              <wp:anchor distT="0" distB="0" distL="114300" distR="114300" simplePos="0" relativeHeight="251670528" behindDoc="0" locked="0" layoutInCell="1" allowOverlap="1" wp14:anchorId="59B7F6AE" wp14:editId="45002462">
-                <wp:simplePos x="0" y="0"/>
-                <wp:positionH relativeFrom="column">
-                  <wp:posOffset>1153341</wp:posOffset>
-                </wp:positionH>
-                <wp:positionV relativeFrom="paragraph">
-                  <wp:posOffset>2917371</wp:posOffset>
-                </wp:positionV>
-                <wp:extent cx="446859" cy="0"/>
-                <wp:effectExtent l="25400" t="63500" r="0" b="76200"/>
-                <wp:wrapNone/>
-                <wp:docPr id="11" name="Straight Arrow Connector 11"/>
-                <wp:cNvGraphicFramePr/>
-                <a:graphic xmlns:a="http://schemas.openxmlformats.org/drawingml/2006/main">
-                  <a:graphicData uri="http://schemas.microsoft.com/office/word/2010/wordprocessingShape">
-                    <wps:wsp>
-                      <wps:cNvCnPr/>
-                      <wps:spPr>
-                        <a:xfrm flipH="1">
-                          <a:off x="0" y="0"/>
-                          <a:ext cx="446859" cy="0"/>
-                        </a:xfrm>
-                        <a:prstGeom prst="straightConnector1">
-                          <a:avLst/>
-                        </a:prstGeom>
-                        <a:ln>
-                          <a:tailEnd type="triangle"/>
-                        </a:ln>
-                      </wps:spPr>
-                      <wps:style>
-                        <a:lnRef idx="1">
-                          <a:schemeClr val="dk1"/>
-                        </a:lnRef>
-                        <a:fillRef idx="0">
-                          <a:schemeClr val="dk1"/>
-                        </a:fillRef>
-                        <a:effectRef idx="0">
-                          <a:schemeClr val="dk1"/>
-                        </a:effectRef>
-                        <a:fontRef idx="minor">
-                          <a:schemeClr val="tx1"/>
-                        </a:fontRef>
-                      </wps:style>
-                      <wps:bodyPr/>
-                    </wps:wsp>
-                  </a:graphicData>
-                </a:graphic>
-              </wp:anchor>
-            </w:drawing>
-          </mc:Choice>
-          <mc:Fallback>
-            <w:pict>
-              <v:shape w14:anchorId="051AA47E" id="Straight Arrow Connector 11" o:spid="_x0000_s1026" type="#_x0000_t32" style="position:absolute;margin-left:90.8pt;margin-top:229.7pt;width:35.2pt;height:0;flip:x;z-index:251670528;visibility:visible;mso-wrap-style:square;mso-wrap-distance-left:9pt;mso-wrap-distance-top:0;mso-wrap-distance-right:9pt;mso-wrap-distance-bottom:0;mso-position-horizontal:absolute;mso-position-horizontal-relative:text;mso-position-vertical:absolute;mso-position-vertical-relative:text" o:gfxdata="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" strokecolor="black [3200]" strokeweight=".5pt">
-                <v:stroke endarrow="block" joinstyle="miter"/>
-              </v:shape>
-            </w:pict>
-          </mc:Fallback>
-        </mc:AlternateContent>
-      </w:r>
-      <w:r>
-        <w:rPr>
-          <w:b/>
-          <w:bCs/>
-          <w:noProof/>
-          <w:sz w:val="28"/>
-          <w:szCs w:val="28"/>
-        </w:rPr>
-        <mc:AlternateContent>
-          <mc:Choice Requires="wps">
-            <w:drawing>
-              <wp:anchor distT="0" distB="0" distL="114300" distR="114300" simplePos="0" relativeHeight="251669504" behindDoc="0" locked="0" layoutInCell="1" allowOverlap="1" wp14:anchorId="7092534B" wp14:editId="605E22BB">
-                <wp:simplePos x="0" y="0"/>
-                <wp:positionH relativeFrom="column">
-                  <wp:posOffset>1599565</wp:posOffset>
-                </wp:positionH>
-                <wp:positionV relativeFrom="paragraph">
-                  <wp:posOffset>1621155</wp:posOffset>
-                </wp:positionV>
-                <wp:extent cx="1512570" cy="2579370"/>
-                <wp:effectExtent l="0" t="0" r="11430" b="11430"/>
-                <wp:wrapNone/>
-                <wp:docPr id="9" name="Rounded Rectangle 9"/>
-                <wp:cNvGraphicFramePr/>
-                <a:graphic xmlns:a="http://schemas.openxmlformats.org/drawingml/2006/main">
-                  <a:graphicData uri="http://schemas.microsoft.com/office/word/2010/wordprocessingShape">
-                    <wps:wsp>
-                      <wps:cNvSpPr/>
-                      <wps:spPr>
-                        <a:xfrm>
-                          <a:off x="0" y="0"/>
-                          <a:ext cx="1512570" cy="2579370"/>
-                        </a:xfrm>
-                        <a:prstGeom prst="roundRect">
-                          <a:avLst/>
-                        </a:prstGeom>
-                      </wps:spPr>
-                      <wps:style>
-                        <a:lnRef idx="2">
-                          <a:schemeClr val="accent6"/>
-                        </a:lnRef>
-                        <a:fillRef idx="1">
-                          <a:schemeClr val="lt1"/>
-                        </a:fillRef>
-                        <a:effectRef idx="0">
-                          <a:schemeClr val="accent6"/>
-                        </a:effectRef>
-                        <a:fontRef idx="minor">
-                          <a:schemeClr val="dk1"/>
-                        </a:fontRef>
-                      </wps:style>
-                      <wps:txbx>
-                        <w:txbxContent>
-                          <w:p>
-                            <w:pPr>
-                              <w:jc w:val="center"/>
-                            </w:pPr>
-                            <w:r>
-                              <w:t>Measurement/ Analysis Module</w:t>
-                            </w:r>
-                          </w:p>
-                        </w:txbxContent>
-                      </wps:txbx>
-                      <wps:bodyPr rot="0" spcFirstLastPara="0" vertOverflow="overflow" horzOverflow="overflow" vert="horz" wrap="square" lIns="91440" tIns="45720" rIns="91440" bIns="45720" numCol="1" spcCol="0" rtlCol="0" fromWordArt="0" anchor="ctr" anchorCtr="0" forceAA="0" compatLnSpc="1">
+                      <wps:bodyPr rot="0" spcFirstLastPara="0" vertOverflow="overflow" horzOverflow="overflow" vert="horz" wrap="square" lIns="91440" tIns="45720" rIns="91440" bIns="45720" numCol="1" spcCol="0" rtlCol="0" fromWordArt="0" anchor="t" anchorCtr="0" forceAA="0" compatLnSpc="1">
                         <a:prstTxWarp prst="textNoShape">
                           <a:avLst/>
                         </a:prstTxWarp>
@@ -2793,25 +1714,39 @@
           </mc:Choice>
           <mc:Fallback>
             <w:pict>
-              <v:roundrect w14:anchorId="7092534B" id="Rounded Rectangle 9" o:spid="_x0000_s1041" style="position:absolute;left:0;text-align:left;margin-left:125.95pt;margin-top:127.65pt;width:119.1pt;height:203.1pt;z-index:251669504;visibility:visible;mso-wrap-style:square;mso-width-percent:0;mso-height-percent:0;mso-wrap-distance-left:9pt;mso-wrap-distance-top:0;mso-wrap-distance-right:9pt;mso-wrap-distance-bottom:0;mso-position-horizontal:absolute;mso-position-horizontal-relative:text;mso-position-vertical:absolute;mso-position-vertical-relative:text;mso-width-percent:0;mso-height-percent:0;mso-width-relative:margin;mso-height-relative:margin;v-text-anchor:middle" arcsize="10923f" o:gfxdata="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" fillcolor="white [3201]" strokecolor="#70ad47 [3209]" strokeweight="1pt">
-                <v:stroke joinstyle="miter"/>
+              <v:shape w14:anchorId="6DC6F322" id="Text Box 21" o:spid="_x0000_s1035" type="#_x0000_t202" style="position:absolute;margin-left:-18pt;margin-top:14.9pt;width:105.3pt;height:34.15pt;z-index:251683840;visibility:visible;mso-wrap-style:square;mso-width-percent:0;mso-height-percent:0;mso-wrap-distance-left:9pt;mso-wrap-distance-top:0;mso-wrap-distance-right:9pt;mso-wrap-distance-bottom:0;mso-position-horizontal:absolute;mso-position-horizontal-relative:text;mso-position-vertical:absolute;mso-position-vertical-relative:text;mso-width-percent:0;mso-height-percent:0;mso-width-relative:margin;mso-height-relative:margin;v-text-anchor:top" o:gfxdata="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" filled="f" stroked="f" strokeweight=".5pt">
                 <v:textbox>
                   <w:txbxContent>
                     <w:p>
                       <w:pPr>
                         <w:jc w:val="center"/>
+                        <w:rPr>
+                          <w:b/>
+                          <w:bCs/>
+                        </w:rPr>
                       </w:pPr>
                       <w:r>
+                        <w:rPr>
+                          <w:b/>
+                          <w:bCs/>
+                        </w:rPr>
                         <w:t>Measurement/ Analysis Module</w:t>
+                      </w:r>
+                    </w:p>
+                    <w:p>
+                      <w:r>
+                        <w:t>d</w:t>
                       </w:r>
                     </w:p>
                   </w:txbxContent>
                 </v:textbox>
-              </v:roundrect>
+              </v:shape>
             </w:pict>
           </mc:Fallback>
         </mc:AlternateContent>
       </w:r>
+    </w:p>
+    <w:p>
       <w:r>
         <w:rPr>
           <w:b/>
@@ -2823,18 +1758,18 @@
         <mc:AlternateContent>
           <mc:Choice Requires="wps">
             <w:drawing>
-              <wp:anchor distT="0" distB="0" distL="114300" distR="114300" simplePos="0" relativeHeight="251659264" behindDoc="0" locked="0" layoutInCell="1" allowOverlap="1" wp14:anchorId="750A2531" wp14:editId="2A5E1352">
+              <wp:anchor distT="0" distB="0" distL="114300" distR="114300" simplePos="0" relativeHeight="251725824" behindDoc="0" locked="0" layoutInCell="1" allowOverlap="1" wp14:anchorId="07A2FAF0" wp14:editId="38C087D9">
                 <wp:simplePos x="0" y="0"/>
                 <wp:positionH relativeFrom="column">
-                  <wp:posOffset>-359138</wp:posOffset>
+                  <wp:posOffset>6918998</wp:posOffset>
                 </wp:positionH>
                 <wp:positionV relativeFrom="paragraph">
-                  <wp:posOffset>1620338</wp:posOffset>
+                  <wp:posOffset>89535</wp:posOffset>
                 </wp:positionV>
-                <wp:extent cx="1513114" cy="2579552"/>
-                <wp:effectExtent l="0" t="0" r="11430" b="11430"/>
+                <wp:extent cx="914400" cy="596900"/>
+                <wp:effectExtent l="0" t="0" r="12700" b="12700"/>
                 <wp:wrapNone/>
-                <wp:docPr id="2" name="Rounded Rectangle 2"/>
+                <wp:docPr id="46" name="Rounded Rectangle 46"/>
                 <wp:cNvGraphicFramePr/>
                 <a:graphic xmlns:a="http://schemas.openxmlformats.org/drawingml/2006/main">
                   <a:graphicData uri="http://schemas.microsoft.com/office/word/2010/wordprocessingShape">
@@ -2843,11 +1778,16 @@
                       <wps:spPr>
                         <a:xfrm>
                           <a:off x="0" y="0"/>
-                          <a:ext cx="1513114" cy="2579552"/>
+                          <a:ext cx="914400" cy="596900"/>
                         </a:xfrm>
                         <a:prstGeom prst="roundRect">
                           <a:avLst/>
                         </a:prstGeom>
+                        <a:ln>
+                          <a:solidFill>
+                            <a:schemeClr val="tx1"/>
+                          </a:solidFill>
+                        </a:ln>
                       </wps:spPr>
                       <wps:style>
                         <a:lnRef idx="2">
@@ -2870,7 +1810,7 @@
                               <w:jc w:val="center"/>
                             </w:pPr>
                             <w:r>
-                              <w:t>Communication Module</w:t>
+                              <w:t>GPIO</w:t>
                             </w:r>
                           </w:p>
                         </w:txbxContent>
@@ -2895,7 +1835,7 @@
           </mc:Choice>
           <mc:Fallback>
             <w:pict>
-              <v:roundrect w14:anchorId="750A2531" id="Rounded Rectangle 2" o:spid="_x0000_s1042" style="position:absolute;left:0;text-align:left;margin-left:-28.3pt;margin-top:127.6pt;width:119.15pt;height:203.1pt;z-index:251659264;visibility:visible;mso-wrap-style:square;mso-width-percent:0;mso-height-percent:0;mso-wrap-distance-left:9pt;mso-wrap-distance-top:0;mso-wrap-distance-right:9pt;mso-wrap-distance-bottom:0;mso-position-horizontal:absolute;mso-position-horizontal-relative:text;mso-position-vertical:absolute;mso-position-vertical-relative:text;mso-width-percent:0;mso-height-percent:0;mso-width-relative:margin;mso-height-relative:margin;v-text-anchor:middle" arcsize="10923f" o:gfxdata="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" fillcolor="white [3201]" strokecolor="#70ad47 [3209]" strokeweight="1pt">
+              <v:roundrect w14:anchorId="07A2FAF0" id="Rounded Rectangle 46" o:spid="_x0000_s1036" style="position:absolute;margin-left:544.8pt;margin-top:7.05pt;width:1in;height:47pt;z-index:251725824;visibility:visible;mso-wrap-style:square;mso-width-percent:0;mso-height-percent:0;mso-wrap-distance-left:9pt;mso-wrap-distance-top:0;mso-wrap-distance-right:9pt;mso-wrap-distance-bottom:0;mso-position-horizontal:absolute;mso-position-horizontal-relative:text;mso-position-vertical:absolute;mso-position-vertical-relative:text;mso-width-percent:0;mso-height-percent:0;mso-width-relative:margin;mso-height-relative:margin;v-text-anchor:middle" arcsize="10923f" o:gfxdata="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" fillcolor="white [3201]" strokecolor="black [3213]" strokeweight="1pt">
                 <v:stroke joinstyle="miter"/>
                 <v:textbox>
                   <w:txbxContent>
@@ -2904,7 +1844,7 @@
                         <w:jc w:val="center"/>
                       </w:pPr>
                       <w:r>
-                        <w:t>Communication Module</w:t>
+                        <w:t>GPIO</w:t>
                       </w:r>
                     </w:p>
                   </w:txbxContent>
@@ -2918,22 +1858,108 @@
         <w:rPr>
           <w:b/>
           <w:bCs/>
+          <w:noProof/>
           <w:sz w:val="28"/>
           <w:szCs w:val="28"/>
         </w:rPr>
-        <w:t xml:space="preserve">       </w:t>
-      </w:r>
-      <w:r>
-        <w:rPr>
-          <w:b/>
-          <w:bCs/>
-          <w:sz w:val="28"/>
-          <w:szCs w:val="28"/>
-        </w:rPr>
-        <w:t>CONVERSE ENGINE CONTROL UNIT PROGRAM MODULES (ABSTRACTED</w:t>
-      </w:r>
-      <w:r>
-        <w:t>)</w:t>
+        <mc:AlternateContent>
+          <mc:Choice Requires="wps">
+            <w:drawing>
+              <wp:anchor distT="0" distB="0" distL="114300" distR="114300" simplePos="0" relativeHeight="251734016" behindDoc="0" locked="0" layoutInCell="1" allowOverlap="1" wp14:anchorId="4361CA2F" wp14:editId="40533327">
+                <wp:simplePos x="0" y="0"/>
+                <wp:positionH relativeFrom="column">
+                  <wp:posOffset>7904144</wp:posOffset>
+                </wp:positionH>
+                <wp:positionV relativeFrom="paragraph">
+                  <wp:posOffset>93644</wp:posOffset>
+                </wp:positionV>
+                <wp:extent cx="914400" cy="597005"/>
+                <wp:effectExtent l="0" t="0" r="12700" b="12700"/>
+                <wp:wrapNone/>
+                <wp:docPr id="50" name="Rounded Rectangle 50"/>
+                <wp:cNvGraphicFramePr/>
+                <a:graphic xmlns:a="http://schemas.openxmlformats.org/drawingml/2006/main">
+                  <a:graphicData uri="http://schemas.microsoft.com/office/word/2010/wordprocessingShape">
+                    <wps:wsp>
+                      <wps:cNvSpPr/>
+                      <wps:spPr>
+                        <a:xfrm>
+                          <a:off x="0" y="0"/>
+                          <a:ext cx="914400" cy="597005"/>
+                        </a:xfrm>
+                        <a:prstGeom prst="roundRect">
+                          <a:avLst/>
+                        </a:prstGeom>
+                        <a:ln>
+                          <a:solidFill>
+                            <a:schemeClr val="tx1"/>
+                          </a:solidFill>
+                        </a:ln>
+                      </wps:spPr>
+                      <wps:style>
+                        <a:lnRef idx="2">
+                          <a:schemeClr val="accent6"/>
+                        </a:lnRef>
+                        <a:fillRef idx="1">
+                          <a:schemeClr val="lt1"/>
+                        </a:fillRef>
+                        <a:effectRef idx="0">
+                          <a:schemeClr val="accent6"/>
+                        </a:effectRef>
+                        <a:fontRef idx="minor">
+                          <a:schemeClr val="dk1"/>
+                        </a:fontRef>
+                      </wps:style>
+                      <wps:txbx>
+                        <w:txbxContent>
+                          <w:p>
+                            <w:pPr>
+                              <w:jc w:val="center"/>
+                            </w:pPr>
+                            <w:r>
+                              <w:t>Engine Config</w:t>
+                            </w:r>
+                          </w:p>
+                        </w:txbxContent>
+                      </wps:txbx>
+                      <wps:bodyPr rot="0" spcFirstLastPara="0" vertOverflow="overflow" horzOverflow="overflow" vert="horz" wrap="square" lIns="91440" tIns="45720" rIns="91440" bIns="45720" numCol="1" spcCol="0" rtlCol="0" fromWordArt="0" anchor="ctr" anchorCtr="0" forceAA="0" compatLnSpc="1">
+                        <a:prstTxWarp prst="textNoShape">
+                          <a:avLst/>
+                        </a:prstTxWarp>
+                        <a:noAutofit/>
+                      </wps:bodyPr>
+                    </wps:wsp>
+                  </a:graphicData>
+                </a:graphic>
+                <wp14:sizeRelH relativeFrom="margin">
+                  <wp14:pctWidth>0</wp14:pctWidth>
+                </wp14:sizeRelH>
+                <wp14:sizeRelV relativeFrom="margin">
+                  <wp14:pctHeight>0</wp14:pctHeight>
+                </wp14:sizeRelV>
+              </wp:anchor>
+            </w:drawing>
+          </mc:Choice>
+          <mc:Fallback>
+            <w:pict>
+              <v:roundrect w14:anchorId="4361CA2F" id="Rounded Rectangle 50" o:spid="_x0000_s1037" style="position:absolute;margin-left:622.35pt;margin-top:7.35pt;width:1in;height:47pt;z-index:251734016;visibility:visible;mso-wrap-style:square;mso-width-percent:0;mso-height-percent:0;mso-wrap-distance-left:9pt;mso-wrap-distance-top:0;mso-wrap-distance-right:9pt;mso-wrap-distance-bottom:0;mso-position-horizontal:absolute;mso-position-horizontal-relative:text;mso-position-vertical:absolute;mso-position-vertical-relative:text;mso-width-percent:0;mso-height-percent:0;mso-width-relative:margin;mso-height-relative:margin;v-text-anchor:middle" arcsize="10923f" o:gfxdata="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" fillcolor="white [3201]" strokecolor="black [3213]" strokeweight="1pt">
+                <v:stroke joinstyle="miter"/>
+                <v:textbox>
+                  <w:txbxContent>
+                    <w:p>
+                      <w:pPr>
+                        <w:jc w:val="center"/>
+                      </w:pPr>
+                      <w:r>
+                        <w:t>Engine Config</w:t>
+                      </w:r>
+                    </w:p>
+                  </w:txbxContent>
+                </v:textbox>
+              </v:roundrect>
+            </w:pict>
+          </mc:Fallback>
+        </mc:AlternateContent>
       </w:r>
       <w:r>
         <w:rPr>
@@ -2943,29 +1969,99 @@
           <w:sz w:val="28"/>
           <w:szCs w:val="28"/>
         </w:rPr>
-        <w:t xml:space="preserve"> </w:t>
-      </w:r>
-    </w:p>
-    <w:p/>
-    <w:p/>
-    <w:p/>
-    <w:p/>
-    <w:p/>
-    <w:p/>
-    <w:p/>
-    <w:p/>
-    <w:p/>
-    <w:p/>
-    <w:p/>
-    <w:p/>
-    <w:p/>
-    <w:p/>
-    <w:p/>
-    <w:p/>
-    <w:p/>
-    <w:p/>
-    <w:p/>
-    <w:p>
+        <mc:AlternateContent>
+          <mc:Choice Requires="wps">
+            <w:drawing>
+              <wp:anchor distT="0" distB="0" distL="114300" distR="114300" simplePos="0" relativeHeight="251706368" behindDoc="0" locked="0" layoutInCell="1" allowOverlap="1" wp14:anchorId="074025B7" wp14:editId="6B5401FF">
+                <wp:simplePos x="0" y="0"/>
+                <wp:positionH relativeFrom="column">
+                  <wp:posOffset>4678717</wp:posOffset>
+                </wp:positionH>
+                <wp:positionV relativeFrom="paragraph">
+                  <wp:posOffset>94727</wp:posOffset>
+                </wp:positionV>
+                <wp:extent cx="914012" cy="554990"/>
+                <wp:effectExtent l="0" t="0" r="13335" b="16510"/>
+                <wp:wrapNone/>
+                <wp:docPr id="32" name="Rounded Rectangle 32"/>
+                <wp:cNvGraphicFramePr/>
+                <a:graphic xmlns:a="http://schemas.openxmlformats.org/drawingml/2006/main">
+                  <a:graphicData uri="http://schemas.microsoft.com/office/word/2010/wordprocessingShape">
+                    <wps:wsp>
+                      <wps:cNvSpPr/>
+                      <wps:spPr>
+                        <a:xfrm>
+                          <a:off x="0" y="0"/>
+                          <a:ext cx="914012" cy="554990"/>
+                        </a:xfrm>
+                        <a:prstGeom prst="roundRect">
+                          <a:avLst/>
+                        </a:prstGeom>
+                        <a:ln>
+                          <a:solidFill>
+                            <a:schemeClr val="tx1"/>
+                          </a:solidFill>
+                        </a:ln>
+                      </wps:spPr>
+                      <wps:style>
+                        <a:lnRef idx="2">
+                          <a:schemeClr val="accent6"/>
+                        </a:lnRef>
+                        <a:fillRef idx="1">
+                          <a:schemeClr val="lt1"/>
+                        </a:fillRef>
+                        <a:effectRef idx="0">
+                          <a:schemeClr val="accent6"/>
+                        </a:effectRef>
+                        <a:fontRef idx="minor">
+                          <a:schemeClr val="dk1"/>
+                        </a:fontRef>
+                      </wps:style>
+                      <wps:txbx>
+                        <w:txbxContent>
+                          <w:p>
+                            <w:r>
+                              <w:t>Pressure-T       Drivers</w:t>
+                            </w:r>
+                          </w:p>
+                        </w:txbxContent>
+                      </wps:txbx>
+                      <wps:bodyPr rot="0" spcFirstLastPara="0" vertOverflow="overflow" horzOverflow="overflow" vert="horz" wrap="square" lIns="91440" tIns="45720" rIns="91440" bIns="45720" numCol="1" spcCol="0" rtlCol="0" fromWordArt="0" anchor="ctr" anchorCtr="0" forceAA="0" compatLnSpc="1">
+                        <a:prstTxWarp prst="textNoShape">
+                          <a:avLst/>
+                        </a:prstTxWarp>
+                        <a:noAutofit/>
+                      </wps:bodyPr>
+                    </wps:wsp>
+                  </a:graphicData>
+                </a:graphic>
+                <wp14:sizeRelH relativeFrom="margin">
+                  <wp14:pctWidth>0</wp14:pctWidth>
+                </wp14:sizeRelH>
+                <wp14:sizeRelV relativeFrom="margin">
+                  <wp14:pctHeight>0</wp14:pctHeight>
+                </wp14:sizeRelV>
+              </wp:anchor>
+            </w:drawing>
+          </mc:Choice>
+          <mc:Fallback>
+            <w:pict>
+              <v:roundrect w14:anchorId="074025B7" id="Rounded Rectangle 32" o:spid="_x0000_s1038" style="position:absolute;margin-left:368.4pt;margin-top:7.45pt;width:71.95pt;height:43.7pt;z-index:251706368;visibility:visible;mso-wrap-style:square;mso-width-percent:0;mso-height-percent:0;mso-wrap-distance-left:9pt;mso-wrap-distance-top:0;mso-wrap-distance-right:9pt;mso-wrap-distance-bottom:0;mso-position-horizontal:absolute;mso-position-horizontal-relative:text;mso-position-vertical:absolute;mso-position-vertical-relative:text;mso-width-percent:0;mso-height-percent:0;mso-width-relative:margin;mso-height-relative:margin;v-text-anchor:middle" arcsize="10923f" o:gfxdata="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" fillcolor="white [3201]" strokecolor="black [3213]" strokeweight="1pt">
+                <v:stroke joinstyle="miter"/>
+                <v:textbox>
+                  <w:txbxContent>
+                    <w:p>
+                      <w:r>
+                        <w:t>Pressure-T       Drivers</w:t>
+                      </w:r>
+                    </w:p>
+                  </w:txbxContent>
+                </v:textbox>
+              </v:roundrect>
+            </w:pict>
+          </mc:Fallback>
+        </mc:AlternateContent>
+      </w:r>
       <w:r>
         <w:rPr>
           <w:b/>
@@ -2977,16 +2073,2645 @@
         <mc:AlternateContent>
           <mc:Choice Requires="wps">
             <w:drawing>
-              <wp:anchor distT="0" distB="0" distL="114300" distR="114300" simplePos="0" relativeHeight="251704320" behindDoc="0" locked="0" layoutInCell="1" allowOverlap="1" wp14:anchorId="02C9B82D" wp14:editId="6B4CD8AC">
+              <wp:anchor distT="0" distB="0" distL="114300" distR="114300" simplePos="0" relativeHeight="251663360" behindDoc="0" locked="0" layoutInCell="1" allowOverlap="1" wp14:anchorId="1ABC3915" wp14:editId="0F048473">
                 <wp:simplePos x="0" y="0"/>
                 <wp:positionH relativeFrom="column">
-                  <wp:posOffset>4310380</wp:posOffset>
+                  <wp:posOffset>5681980</wp:posOffset>
                 </wp:positionH>
                 <wp:positionV relativeFrom="paragraph">
-                  <wp:posOffset>97790</wp:posOffset>
+                  <wp:posOffset>92075</wp:posOffset>
                 </wp:positionV>
-                <wp:extent cx="840105" cy="938251"/>
-                <wp:effectExtent l="0" t="0" r="10795" b="14605"/>
+                <wp:extent cx="838200" cy="555172"/>
+                <wp:effectExtent l="0" t="0" r="12700" b="16510"/>
+                <wp:wrapNone/>
+                <wp:docPr id="5" name="Rounded Rectangle 5"/>
+                <wp:cNvGraphicFramePr/>
+                <a:graphic xmlns:a="http://schemas.openxmlformats.org/drawingml/2006/main">
+                  <a:graphicData uri="http://schemas.microsoft.com/office/word/2010/wordprocessingShape">
+                    <wps:wsp>
+                      <wps:cNvSpPr/>
+                      <wps:spPr>
+                        <a:xfrm>
+                          <a:off x="0" y="0"/>
+                          <a:ext cx="838200" cy="555172"/>
+                        </a:xfrm>
+                        <a:prstGeom prst="roundRect">
+                          <a:avLst/>
+                        </a:prstGeom>
+                        <a:ln>
+                          <a:solidFill>
+                            <a:schemeClr val="tx1"/>
+                          </a:solidFill>
+                        </a:ln>
+                      </wps:spPr>
+                      <wps:style>
+                        <a:lnRef idx="2">
+                          <a:schemeClr val="accent6"/>
+                        </a:lnRef>
+                        <a:fillRef idx="1">
+                          <a:schemeClr val="lt1"/>
+                        </a:fillRef>
+                        <a:effectRef idx="0">
+                          <a:schemeClr val="accent6"/>
+                        </a:effectRef>
+                        <a:fontRef idx="minor">
+                          <a:schemeClr val="dk1"/>
+                        </a:fontRef>
+                      </wps:style>
+                      <wps:txbx>
+                        <w:txbxContent>
+                          <w:p>
+                            <w:pPr>
+                              <w:jc w:val="center"/>
+                            </w:pPr>
+                            <w:r>
+                              <w:t>Valve</w:t>
+                            </w:r>
+                            <w:r>
+                              <w:t xml:space="preserve"> Drivers</w:t>
+                            </w:r>
+                          </w:p>
+                        </w:txbxContent>
+                      </wps:txbx>
+                      <wps:bodyPr rot="0" spcFirstLastPara="0" vertOverflow="overflow" horzOverflow="overflow" vert="horz" wrap="square" lIns="91440" tIns="45720" rIns="91440" bIns="45720" numCol="1" spcCol="0" rtlCol="0" fromWordArt="0" anchor="ctr" anchorCtr="0" forceAA="0" compatLnSpc="1">
+                        <a:prstTxWarp prst="textNoShape">
+                          <a:avLst/>
+                        </a:prstTxWarp>
+                        <a:noAutofit/>
+                      </wps:bodyPr>
+                    </wps:wsp>
+                  </a:graphicData>
+                </a:graphic>
+              </wp:anchor>
+            </w:drawing>
+          </mc:Choice>
+          <mc:Fallback>
+            <w:pict>
+              <v:roundrect w14:anchorId="1ABC3915" id="Rounded Rectangle 5" o:spid="_x0000_s1039" style="position:absolute;margin-left:447.4pt;margin-top:7.25pt;width:66pt;height:43.7pt;z-index:251663360;visibility:visible;mso-wrap-style:square;mso-wrap-distance-left:9pt;mso-wrap-distance-top:0;mso-wrap-distance-right:9pt;mso-wrap-distance-bottom:0;mso-position-horizontal:absolute;mso-position-horizontal-relative:text;mso-position-vertical:absolute;mso-position-vertical-relative:text;v-text-anchor:middle" arcsize="10923f" o:gfxdata="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" fillcolor="white [3201]" strokecolor="black [3213]" strokeweight="1pt">
+                <v:stroke joinstyle="miter"/>
+                <v:textbox>
+                  <w:txbxContent>
+                    <w:p>
+                      <w:pPr>
+                        <w:jc w:val="center"/>
+                      </w:pPr>
+                      <w:r>
+                        <w:t>Valve</w:t>
+                      </w:r>
+                      <w:r>
+                        <w:t xml:space="preserve"> Drivers</w:t>
+                      </w:r>
+                    </w:p>
+                  </w:txbxContent>
+                </v:textbox>
+              </v:roundrect>
+            </w:pict>
+          </mc:Fallback>
+        </mc:AlternateContent>
+      </w:r>
+    </w:p>
+    <w:p>
+      <w:r>
+        <w:rPr>
+          <w:noProof/>
+        </w:rPr>
+        <mc:AlternateContent>
+          <mc:Choice Requires="wps">
+            <w:drawing>
+              <wp:anchor distT="0" distB="0" distL="114300" distR="114300" simplePos="0" relativeHeight="251748352" behindDoc="0" locked="0" layoutInCell="1" allowOverlap="1" wp14:anchorId="25263E7B" wp14:editId="4A788694">
+                <wp:simplePos x="0" y="0"/>
+                <wp:positionH relativeFrom="column">
+                  <wp:posOffset>1809376</wp:posOffset>
+                </wp:positionH>
+                <wp:positionV relativeFrom="paragraph">
+                  <wp:posOffset>75416</wp:posOffset>
+                </wp:positionV>
+                <wp:extent cx="0" cy="170329"/>
+                <wp:effectExtent l="63500" t="25400" r="38100" b="7620"/>
+                <wp:wrapNone/>
+                <wp:docPr id="59" name="Straight Arrow Connector 59"/>
+                <wp:cNvGraphicFramePr/>
+                <a:graphic xmlns:a="http://schemas.openxmlformats.org/drawingml/2006/main">
+                  <a:graphicData uri="http://schemas.microsoft.com/office/word/2010/wordprocessingShape">
+                    <wps:wsp>
+                      <wps:cNvCnPr/>
+                      <wps:spPr>
+                        <a:xfrm flipV="1">
+                          <a:off x="0" y="0"/>
+                          <a:ext cx="0" cy="170329"/>
+                        </a:xfrm>
+                        <a:prstGeom prst="straightConnector1">
+                          <a:avLst/>
+                        </a:prstGeom>
+                        <a:ln>
+                          <a:tailEnd type="triangle"/>
+                        </a:ln>
+                      </wps:spPr>
+                      <wps:style>
+                        <a:lnRef idx="1">
+                          <a:schemeClr val="dk1"/>
+                        </a:lnRef>
+                        <a:fillRef idx="0">
+                          <a:schemeClr val="dk1"/>
+                        </a:fillRef>
+                        <a:effectRef idx="0">
+                          <a:schemeClr val="dk1"/>
+                        </a:effectRef>
+                        <a:fontRef idx="minor">
+                          <a:schemeClr val="tx1"/>
+                        </a:fontRef>
+                      </wps:style>
+                      <wps:bodyPr/>
+                    </wps:wsp>
+                  </a:graphicData>
+                </a:graphic>
+              </wp:anchor>
+            </w:drawing>
+          </mc:Choice>
+          <mc:Fallback>
+            <w:pict>
+              <v:shape w14:anchorId="26782C61" id="Straight Arrow Connector 59" o:spid="_x0000_s1026" type="#_x0000_t32" style="position:absolute;margin-left:142.45pt;margin-top:5.95pt;width:0;height:13.4pt;flip:y;z-index:251748352;visibility:visible;mso-wrap-style:square;mso-wrap-distance-left:9pt;mso-wrap-distance-top:0;mso-wrap-distance-right:9pt;mso-wrap-distance-bottom:0;mso-position-horizontal:absolute;mso-position-horizontal-relative:text;mso-position-vertical:absolute;mso-position-vertical-relative:text" o:gfxdata="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" strokecolor="black [3200]" strokeweight=".5pt">
+                <v:stroke endarrow="block" joinstyle="miter"/>
+              </v:shape>
+            </w:pict>
+          </mc:Fallback>
+        </mc:AlternateContent>
+      </w:r>
+      <w:r>
+        <w:rPr>
+          <w:noProof/>
+        </w:rPr>
+        <mc:AlternateContent>
+          <mc:Choice Requires="wps">
+            <w:drawing>
+              <wp:anchor distT="0" distB="0" distL="114300" distR="114300" simplePos="0" relativeHeight="251746304" behindDoc="0" locked="0" layoutInCell="1" allowOverlap="1" wp14:anchorId="702B24E5" wp14:editId="614820B8">
+                <wp:simplePos x="0" y="0"/>
+                <wp:positionH relativeFrom="column">
+                  <wp:posOffset>2169384</wp:posOffset>
+                </wp:positionH>
+                <wp:positionV relativeFrom="paragraph">
+                  <wp:posOffset>71120</wp:posOffset>
+                </wp:positionV>
+                <wp:extent cx="0" cy="176829"/>
+                <wp:effectExtent l="63500" t="0" r="38100" b="39370"/>
+                <wp:wrapNone/>
+                <wp:docPr id="57" name="Straight Arrow Connector 57"/>
+                <wp:cNvGraphicFramePr/>
+                <a:graphic xmlns:a="http://schemas.openxmlformats.org/drawingml/2006/main">
+                  <a:graphicData uri="http://schemas.microsoft.com/office/word/2010/wordprocessingShape">
+                    <wps:wsp>
+                      <wps:cNvCnPr/>
+                      <wps:spPr>
+                        <a:xfrm>
+                          <a:off x="0" y="0"/>
+                          <a:ext cx="0" cy="176829"/>
+                        </a:xfrm>
+                        <a:prstGeom prst="straightConnector1">
+                          <a:avLst/>
+                        </a:prstGeom>
+                        <a:ln>
+                          <a:tailEnd type="triangle"/>
+                        </a:ln>
+                      </wps:spPr>
+                      <wps:style>
+                        <a:lnRef idx="1">
+                          <a:schemeClr val="dk1"/>
+                        </a:lnRef>
+                        <a:fillRef idx="0">
+                          <a:schemeClr val="dk1"/>
+                        </a:fillRef>
+                        <a:effectRef idx="0">
+                          <a:schemeClr val="dk1"/>
+                        </a:effectRef>
+                        <a:fontRef idx="minor">
+                          <a:schemeClr val="tx1"/>
+                        </a:fontRef>
+                      </wps:style>
+                      <wps:bodyPr/>
+                    </wps:wsp>
+                  </a:graphicData>
+                </a:graphic>
+              </wp:anchor>
+            </w:drawing>
+          </mc:Choice>
+          <mc:Fallback>
+            <w:pict>
+              <v:shape w14:anchorId="11B67B7A" id="Straight Arrow Connector 57" o:spid="_x0000_s1026" type="#_x0000_t32" style="position:absolute;margin-left:170.8pt;margin-top:5.6pt;width:0;height:13.9pt;z-index:251746304;visibility:visible;mso-wrap-style:square;mso-wrap-distance-left:9pt;mso-wrap-distance-top:0;mso-wrap-distance-right:9pt;mso-wrap-distance-bottom:0;mso-position-horizontal:absolute;mso-position-horizontal-relative:text;mso-position-vertical:absolute;mso-position-vertical-relative:text" o:gfxdata="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" strokecolor="black [3200]" strokeweight=".5pt">
+                <v:stroke endarrow="block" joinstyle="miter"/>
+              </v:shape>
+            </w:pict>
+          </mc:Fallback>
+        </mc:AlternateContent>
+      </w:r>
+    </w:p>
+    <w:p>
+      <w:r>
+        <w:rPr>
+          <w:b/>
+          <w:bCs/>
+          <w:noProof/>
+          <w:sz w:val="28"/>
+          <w:szCs w:val="28"/>
+        </w:rPr>
+        <mc:AlternateContent>
+          <mc:Choice Requires="wps">
+            <w:drawing>
+              <wp:anchor distT="0" distB="0" distL="114300" distR="114300" simplePos="0" relativeHeight="251771904" behindDoc="0" locked="0" layoutInCell="1" allowOverlap="1" wp14:anchorId="5D040840" wp14:editId="01E4B70D">
+                <wp:simplePos x="0" y="0"/>
+                <wp:positionH relativeFrom="column">
+                  <wp:posOffset>3792071</wp:posOffset>
+                </wp:positionH>
+                <wp:positionV relativeFrom="paragraph">
+                  <wp:posOffset>130809</wp:posOffset>
+                </wp:positionV>
+                <wp:extent cx="0" cy="1327113"/>
+                <wp:effectExtent l="0" t="0" r="12700" b="6985"/>
+                <wp:wrapNone/>
+                <wp:docPr id="80" name="Straight Connector 80"/>
+                <wp:cNvGraphicFramePr/>
+                <a:graphic xmlns:a="http://schemas.openxmlformats.org/drawingml/2006/main">
+                  <a:graphicData uri="http://schemas.microsoft.com/office/word/2010/wordprocessingShape">
+                    <wps:wsp>
+                      <wps:cNvCnPr/>
+                      <wps:spPr>
+                        <a:xfrm>
+                          <a:off x="0" y="0"/>
+                          <a:ext cx="0" cy="1327113"/>
+                        </a:xfrm>
+                        <a:prstGeom prst="line">
+                          <a:avLst/>
+                        </a:prstGeom>
+                      </wps:spPr>
+                      <wps:style>
+                        <a:lnRef idx="1">
+                          <a:schemeClr val="dk1"/>
+                        </a:lnRef>
+                        <a:fillRef idx="0">
+                          <a:schemeClr val="dk1"/>
+                        </a:fillRef>
+                        <a:effectRef idx="0">
+                          <a:schemeClr val="dk1"/>
+                        </a:effectRef>
+                        <a:fontRef idx="minor">
+                          <a:schemeClr val="tx1"/>
+                        </a:fontRef>
+                      </wps:style>
+                      <wps:bodyPr/>
+                    </wps:wsp>
+                  </a:graphicData>
+                </a:graphic>
+              </wp:anchor>
+            </w:drawing>
+          </mc:Choice>
+          <mc:Fallback>
+            <w:pict>
+              <v:line w14:anchorId="6360C9D5" id="Straight Connector 80" o:spid="_x0000_s1026" style="position:absolute;z-index:251771904;visibility:visible;mso-wrap-style:square;mso-wrap-distance-left:9pt;mso-wrap-distance-top:0;mso-wrap-distance-right:9pt;mso-wrap-distance-bottom:0;mso-position-horizontal:absolute;mso-position-horizontal-relative:text;mso-position-vertical:absolute;mso-position-vertical-relative:text" from="298.6pt,10.3pt" to="298.6pt,114.8pt" o:gfxdata="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" strokecolor="black [3200]" strokeweight=".5pt">
+                <v:stroke joinstyle="miter"/>
+              </v:line>
+            </w:pict>
+          </mc:Fallback>
+        </mc:AlternateContent>
+      </w:r>
+      <w:r>
+        <w:rPr>
+          <w:b/>
+          <w:bCs/>
+          <w:noProof/>
+          <w:sz w:val="28"/>
+          <w:szCs w:val="28"/>
+        </w:rPr>
+        <mc:AlternateContent>
+          <mc:Choice Requires="wps">
+            <w:drawing>
+              <wp:anchor distT="0" distB="0" distL="114300" distR="114300" simplePos="0" relativeHeight="251742208" behindDoc="0" locked="0" layoutInCell="1" allowOverlap="1" wp14:anchorId="54B64A1C" wp14:editId="5A9856DC">
+                <wp:simplePos x="0" y="0"/>
+                <wp:positionH relativeFrom="column">
+                  <wp:posOffset>1522095</wp:posOffset>
+                </wp:positionH>
+                <wp:positionV relativeFrom="paragraph">
+                  <wp:posOffset>63761</wp:posOffset>
+                </wp:positionV>
+                <wp:extent cx="914400" cy="597005"/>
+                <wp:effectExtent l="0" t="0" r="12700" b="12700"/>
+                <wp:wrapNone/>
+                <wp:docPr id="54" name="Rounded Rectangle 54"/>
+                <wp:cNvGraphicFramePr/>
+                <a:graphic xmlns:a="http://schemas.openxmlformats.org/drawingml/2006/main">
+                  <a:graphicData uri="http://schemas.microsoft.com/office/word/2010/wordprocessingShape">
+                    <wps:wsp>
+                      <wps:cNvSpPr/>
+                      <wps:spPr>
+                        <a:xfrm>
+                          <a:off x="0" y="0"/>
+                          <a:ext cx="914400" cy="597005"/>
+                        </a:xfrm>
+                        <a:prstGeom prst="roundRect">
+                          <a:avLst/>
+                        </a:prstGeom>
+                        <a:ln>
+                          <a:solidFill>
+                            <a:schemeClr val="tx1"/>
+                          </a:solidFill>
+                        </a:ln>
+                      </wps:spPr>
+                      <wps:style>
+                        <a:lnRef idx="2">
+                          <a:schemeClr val="accent6"/>
+                        </a:lnRef>
+                        <a:fillRef idx="1">
+                          <a:schemeClr val="lt1"/>
+                        </a:fillRef>
+                        <a:effectRef idx="0">
+                          <a:schemeClr val="accent6"/>
+                        </a:effectRef>
+                        <a:fontRef idx="minor">
+                          <a:schemeClr val="dk1"/>
+                        </a:fontRef>
+                      </wps:style>
+                      <wps:txbx>
+                        <w:txbxContent>
+                          <w:p>
+                            <w:pPr>
+                              <w:jc w:val="center"/>
+                            </w:pPr>
+                            <w:r>
+                              <w:t>Parser</w:t>
+                            </w:r>
+                          </w:p>
+                        </w:txbxContent>
+                      </wps:txbx>
+                      <wps:bodyPr rot="0" spcFirstLastPara="0" vertOverflow="overflow" horzOverflow="overflow" vert="horz" wrap="square" lIns="91440" tIns="45720" rIns="91440" bIns="45720" numCol="1" spcCol="0" rtlCol="0" fromWordArt="0" anchor="ctr" anchorCtr="0" forceAA="0" compatLnSpc="1">
+                        <a:prstTxWarp prst="textNoShape">
+                          <a:avLst/>
+                        </a:prstTxWarp>
+                        <a:noAutofit/>
+                      </wps:bodyPr>
+                    </wps:wsp>
+                  </a:graphicData>
+                </a:graphic>
+                <wp14:sizeRelH relativeFrom="margin">
+                  <wp14:pctWidth>0</wp14:pctWidth>
+                </wp14:sizeRelH>
+                <wp14:sizeRelV relativeFrom="margin">
+                  <wp14:pctHeight>0</wp14:pctHeight>
+                </wp14:sizeRelV>
+              </wp:anchor>
+            </w:drawing>
+          </mc:Choice>
+          <mc:Fallback>
+            <w:pict>
+              <v:roundrect w14:anchorId="54B64A1C" id="Rounded Rectangle 54" o:spid="_x0000_s1040" style="position:absolute;margin-left:119.85pt;margin-top:5pt;width:1in;height:47pt;z-index:251742208;visibility:visible;mso-wrap-style:square;mso-width-percent:0;mso-height-percent:0;mso-wrap-distance-left:9pt;mso-wrap-distance-top:0;mso-wrap-distance-right:9pt;mso-wrap-distance-bottom:0;mso-position-horizontal:absolute;mso-position-horizontal-relative:text;mso-position-vertical:absolute;mso-position-vertical-relative:text;mso-width-percent:0;mso-height-percent:0;mso-width-relative:margin;mso-height-relative:margin;v-text-anchor:middle" arcsize="10923f" o:gfxdata="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" fillcolor="white [3201]" strokecolor="black [3213]" strokeweight="1pt">
+                <v:stroke joinstyle="miter"/>
+                <v:textbox>
+                  <w:txbxContent>
+                    <w:p>
+                      <w:pPr>
+                        <w:jc w:val="center"/>
+                      </w:pPr>
+                      <w:r>
+                        <w:t>Parser</w:t>
+                      </w:r>
+                    </w:p>
+                  </w:txbxContent>
+                </v:textbox>
+              </v:roundrect>
+            </w:pict>
+          </mc:Fallback>
+        </mc:AlternateContent>
+      </w:r>
+      <w:r>
+        <w:rPr>
+          <w:b/>
+          <w:bCs/>
+          <w:noProof/>
+          <w:sz w:val="28"/>
+          <w:szCs w:val="28"/>
+        </w:rPr>
+        <mc:AlternateContent>
+          <mc:Choice Requires="wps">
+            <w:drawing>
+              <wp:anchor distT="0" distB="0" distL="114300" distR="114300" simplePos="0" relativeHeight="251669504" behindDoc="0" locked="0" layoutInCell="1" allowOverlap="1" wp14:anchorId="7092534B" wp14:editId="68BE526B">
+                <wp:simplePos x="0" y="0"/>
+                <wp:positionH relativeFrom="column">
+                  <wp:posOffset>-292730</wp:posOffset>
+                </wp:positionH>
+                <wp:positionV relativeFrom="paragraph">
+                  <wp:posOffset>105835</wp:posOffset>
+                </wp:positionV>
+                <wp:extent cx="1512570" cy="2579370"/>
+                <wp:effectExtent l="0" t="0" r="11430" b="11430"/>
+                <wp:wrapNone/>
+                <wp:docPr id="9" name="Rounded Rectangle 9"/>
+                <wp:cNvGraphicFramePr/>
+                <a:graphic xmlns:a="http://schemas.openxmlformats.org/drawingml/2006/main">
+                  <a:graphicData uri="http://schemas.microsoft.com/office/word/2010/wordprocessingShape">
+                    <wps:wsp>
+                      <wps:cNvSpPr/>
+                      <wps:spPr>
+                        <a:xfrm>
+                          <a:off x="0" y="0"/>
+                          <a:ext cx="1512570" cy="2579370"/>
+                        </a:xfrm>
+                        <a:prstGeom prst="roundRect">
+                          <a:avLst/>
+                        </a:prstGeom>
+                        <a:ln>
+                          <a:solidFill>
+                            <a:schemeClr val="tx1"/>
+                          </a:solidFill>
+                        </a:ln>
+                      </wps:spPr>
+                      <wps:style>
+                        <a:lnRef idx="2">
+                          <a:schemeClr val="accent6"/>
+                        </a:lnRef>
+                        <a:fillRef idx="1">
+                          <a:schemeClr val="lt1"/>
+                        </a:fillRef>
+                        <a:effectRef idx="0">
+                          <a:schemeClr val="accent6"/>
+                        </a:effectRef>
+                        <a:fontRef idx="minor">
+                          <a:schemeClr val="dk1"/>
+                        </a:fontRef>
+                      </wps:style>
+                      <wps:txbx>
+                        <w:txbxContent>
+                          <w:p>
+                            <w:pPr>
+                              <w:jc w:val="center"/>
+                            </w:pPr>
+                          </w:p>
+                        </w:txbxContent>
+                      </wps:txbx>
+                      <wps:bodyPr rot="0" spcFirstLastPara="0" vertOverflow="overflow" horzOverflow="overflow" vert="horz" wrap="square" lIns="91440" tIns="45720" rIns="91440" bIns="45720" numCol="1" spcCol="0" rtlCol="0" fromWordArt="0" anchor="ctr" anchorCtr="0" forceAA="0" compatLnSpc="1">
+                        <a:prstTxWarp prst="textNoShape">
+                          <a:avLst/>
+                        </a:prstTxWarp>
+                        <a:noAutofit/>
+                      </wps:bodyPr>
+                    </wps:wsp>
+                  </a:graphicData>
+                </a:graphic>
+                <wp14:sizeRelH relativeFrom="margin">
+                  <wp14:pctWidth>0</wp14:pctWidth>
+                </wp14:sizeRelH>
+                <wp14:sizeRelV relativeFrom="margin">
+                  <wp14:pctHeight>0</wp14:pctHeight>
+                </wp14:sizeRelV>
+              </wp:anchor>
+            </w:drawing>
+          </mc:Choice>
+          <mc:Fallback>
+            <w:pict>
+              <v:roundrect w14:anchorId="7092534B" id="Rounded Rectangle 9" o:spid="_x0000_s1041" style="position:absolute;margin-left:-23.05pt;margin-top:8.35pt;width:119.1pt;height:203.1pt;z-index:251669504;visibility:visible;mso-wrap-style:square;mso-width-percent:0;mso-height-percent:0;mso-wrap-distance-left:9pt;mso-wrap-distance-top:0;mso-wrap-distance-right:9pt;mso-wrap-distance-bottom:0;mso-position-horizontal:absolute;mso-position-horizontal-relative:text;mso-position-vertical:absolute;mso-position-vertical-relative:text;mso-width-percent:0;mso-height-percent:0;mso-width-relative:margin;mso-height-relative:margin;v-text-anchor:middle" arcsize="10923f" o:gfxdata="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" fillcolor="white [3201]" strokecolor="black [3213]" strokeweight="1pt">
+                <v:stroke joinstyle="miter"/>
+                <v:textbox>
+                  <w:txbxContent>
+                    <w:p>
+                      <w:pPr>
+                        <w:jc w:val="center"/>
+                      </w:pPr>
+                    </w:p>
+                  </w:txbxContent>
+                </v:textbox>
+              </v:roundrect>
+            </w:pict>
+          </mc:Fallback>
+        </mc:AlternateContent>
+      </w:r>
+    </w:p>
+    <w:p>
+      <w:r>
+        <w:rPr>
+          <w:b/>
+          <w:bCs/>
+          <w:noProof/>
+          <w:sz w:val="28"/>
+          <w:szCs w:val="28"/>
+        </w:rPr>
+        <mc:AlternateContent>
+          <mc:Choice Requires="wps">
+            <w:drawing>
+              <wp:anchor distT="0" distB="0" distL="114300" distR="114300" simplePos="0" relativeHeight="251745280" behindDoc="0" locked="0" layoutInCell="1" allowOverlap="1" wp14:anchorId="37AACA46" wp14:editId="05B3F894">
+                <wp:simplePos x="0" y="0"/>
+                <wp:positionH relativeFrom="column">
+                  <wp:posOffset>6628690</wp:posOffset>
+                </wp:positionH>
+                <wp:positionV relativeFrom="paragraph">
+                  <wp:posOffset>187400</wp:posOffset>
+                </wp:positionV>
+                <wp:extent cx="193451" cy="0"/>
+                <wp:effectExtent l="0" t="63500" r="0" b="76200"/>
+                <wp:wrapNone/>
+                <wp:docPr id="56" name="Straight Arrow Connector 56"/>
+                <wp:cNvGraphicFramePr/>
+                <a:graphic xmlns:a="http://schemas.openxmlformats.org/drawingml/2006/main">
+                  <a:graphicData uri="http://schemas.microsoft.com/office/word/2010/wordprocessingShape">
+                    <wps:wsp>
+                      <wps:cNvCnPr/>
+                      <wps:spPr>
+                        <a:xfrm>
+                          <a:off x="0" y="0"/>
+                          <a:ext cx="193451" cy="0"/>
+                        </a:xfrm>
+                        <a:prstGeom prst="straightConnector1">
+                          <a:avLst/>
+                        </a:prstGeom>
+                        <a:ln>
+                          <a:tailEnd type="triangle"/>
+                        </a:ln>
+                      </wps:spPr>
+                      <wps:style>
+                        <a:lnRef idx="1">
+                          <a:schemeClr val="dk1"/>
+                        </a:lnRef>
+                        <a:fillRef idx="0">
+                          <a:schemeClr val="dk1"/>
+                        </a:fillRef>
+                        <a:effectRef idx="0">
+                          <a:schemeClr val="dk1"/>
+                        </a:effectRef>
+                        <a:fontRef idx="minor">
+                          <a:schemeClr val="tx1"/>
+                        </a:fontRef>
+                      </wps:style>
+                      <wps:bodyPr/>
+                    </wps:wsp>
+                  </a:graphicData>
+                </a:graphic>
+              </wp:anchor>
+            </w:drawing>
+          </mc:Choice>
+          <mc:Fallback>
+            <w:pict>
+              <v:shape w14:anchorId="0F4D33C4" id="Straight Arrow Connector 56" o:spid="_x0000_s1026" type="#_x0000_t32" style="position:absolute;margin-left:521.95pt;margin-top:14.75pt;width:15.25pt;height:0;z-index:251745280;visibility:visible;mso-wrap-style:square;mso-wrap-distance-left:9pt;mso-wrap-distance-top:0;mso-wrap-distance-right:9pt;mso-wrap-distance-bottom:0;mso-position-horizontal:absolute;mso-position-horizontal-relative:text;mso-position-vertical:absolute;mso-position-vertical-relative:text" o:gfxdata="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" strokecolor="black [3200]" strokeweight=".5pt">
+                <v:stroke endarrow="block" joinstyle="miter"/>
+              </v:shape>
+            </w:pict>
+          </mc:Fallback>
+        </mc:AlternateContent>
+      </w:r>
+      <w:r>
+        <w:rPr>
+          <w:b/>
+          <w:bCs/>
+          <w:noProof/>
+          <w:sz w:val="28"/>
+          <w:szCs w:val="28"/>
+        </w:rPr>
+        <mc:AlternateContent>
+          <mc:Choice Requires="wps">
+            <w:drawing>
+              <wp:anchor distT="0" distB="0" distL="114300" distR="114300" simplePos="0" relativeHeight="251729920" behindDoc="0" locked="0" layoutInCell="1" allowOverlap="1" wp14:anchorId="0D055EAE" wp14:editId="6BEE1047">
+                <wp:simplePos x="0" y="0"/>
+                <wp:positionH relativeFrom="column">
+                  <wp:posOffset>7888904</wp:posOffset>
+                </wp:positionH>
+                <wp:positionV relativeFrom="paragraph">
+                  <wp:posOffset>190164</wp:posOffset>
+                </wp:positionV>
+                <wp:extent cx="914400" cy="597005"/>
+                <wp:effectExtent l="0" t="0" r="12700" b="12700"/>
+                <wp:wrapNone/>
+                <wp:docPr id="48" name="Rounded Rectangle 48"/>
+                <wp:cNvGraphicFramePr/>
+                <a:graphic xmlns:a="http://schemas.openxmlformats.org/drawingml/2006/main">
+                  <a:graphicData uri="http://schemas.microsoft.com/office/word/2010/wordprocessingShape">
+                    <wps:wsp>
+                      <wps:cNvSpPr/>
+                      <wps:spPr>
+                        <a:xfrm>
+                          <a:off x="0" y="0"/>
+                          <a:ext cx="914400" cy="597005"/>
+                        </a:xfrm>
+                        <a:prstGeom prst="roundRect">
+                          <a:avLst/>
+                        </a:prstGeom>
+                        <a:ln>
+                          <a:solidFill>
+                            <a:schemeClr val="tx1"/>
+                          </a:solidFill>
+                        </a:ln>
+                      </wps:spPr>
+                      <wps:style>
+                        <a:lnRef idx="2">
+                          <a:schemeClr val="accent6"/>
+                        </a:lnRef>
+                        <a:fillRef idx="1">
+                          <a:schemeClr val="lt1"/>
+                        </a:fillRef>
+                        <a:effectRef idx="0">
+                          <a:schemeClr val="accent6"/>
+                        </a:effectRef>
+                        <a:fontRef idx="minor">
+                          <a:schemeClr val="dk1"/>
+                        </a:fontRef>
+                      </wps:style>
+                      <wps:txbx>
+                        <w:txbxContent>
+                          <w:p>
+                            <w:pPr>
+                              <w:jc w:val="center"/>
+                            </w:pPr>
+                            <w:r>
+                              <w:t xml:space="preserve">FLASH </w:t>
+                            </w:r>
+                            <w:r>
+                              <w:t>STORE</w:t>
+                            </w:r>
+                          </w:p>
+                        </w:txbxContent>
+                      </wps:txbx>
+                      <wps:bodyPr rot="0" spcFirstLastPara="0" vertOverflow="overflow" horzOverflow="overflow" vert="horz" wrap="square" lIns="91440" tIns="45720" rIns="91440" bIns="45720" numCol="1" spcCol="0" rtlCol="0" fromWordArt="0" anchor="ctr" anchorCtr="0" forceAA="0" compatLnSpc="1">
+                        <a:prstTxWarp prst="textNoShape">
+                          <a:avLst/>
+                        </a:prstTxWarp>
+                        <a:noAutofit/>
+                      </wps:bodyPr>
+                    </wps:wsp>
+                  </a:graphicData>
+                </a:graphic>
+                <wp14:sizeRelH relativeFrom="margin">
+                  <wp14:pctWidth>0</wp14:pctWidth>
+                </wp14:sizeRelH>
+                <wp14:sizeRelV relativeFrom="margin">
+                  <wp14:pctHeight>0</wp14:pctHeight>
+                </wp14:sizeRelV>
+              </wp:anchor>
+            </w:drawing>
+          </mc:Choice>
+          <mc:Fallback>
+            <w:pict>
+              <v:roundrect w14:anchorId="0D055EAE" id="Rounded Rectangle 48" o:spid="_x0000_s1042" style="position:absolute;margin-left:621.15pt;margin-top:14.95pt;width:1in;height:47pt;z-index:251729920;visibility:visible;mso-wrap-style:square;mso-width-percent:0;mso-height-percent:0;mso-wrap-distance-left:9pt;mso-wrap-distance-top:0;mso-wrap-distance-right:9pt;mso-wrap-distance-bottom:0;mso-position-horizontal:absolute;mso-position-horizontal-relative:text;mso-position-vertical:absolute;mso-position-vertical-relative:text;mso-width-percent:0;mso-height-percent:0;mso-width-relative:margin;mso-height-relative:margin;v-text-anchor:middle" arcsize="10923f" o:gfxdata="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" fillcolor="white [3201]" strokecolor="black [3213]" strokeweight="1pt">
+                <v:stroke joinstyle="miter"/>
+                <v:textbox>
+                  <w:txbxContent>
+                    <w:p>
+                      <w:pPr>
+                        <w:jc w:val="center"/>
+                      </w:pPr>
+                      <w:r>
+                        <w:t xml:space="preserve">FLASH </w:t>
+                      </w:r>
+                      <w:r>
+                        <w:t>STORE</w:t>
+                      </w:r>
+                    </w:p>
+                  </w:txbxContent>
+                </v:textbox>
+              </v:roundrect>
+            </w:pict>
+          </mc:Fallback>
+        </mc:AlternateContent>
+      </w:r>
+      <w:r>
+        <w:rPr>
+          <w:b/>
+          <w:bCs/>
+          <w:noProof/>
+          <w:sz w:val="28"/>
+          <w:szCs w:val="28"/>
+        </w:rPr>
+        <mc:AlternateContent>
+          <mc:Choice Requires="wps">
+            <w:drawing>
+              <wp:anchor distT="0" distB="0" distL="114300" distR="114300" simplePos="0" relativeHeight="251715584" behindDoc="0" locked="0" layoutInCell="1" allowOverlap="1" wp14:anchorId="392A1B24" wp14:editId="510FC199">
+                <wp:simplePos x="0" y="0"/>
+                <wp:positionH relativeFrom="column">
+                  <wp:posOffset>-75958</wp:posOffset>
+                </wp:positionH>
+                <wp:positionV relativeFrom="paragraph">
+                  <wp:posOffset>109435</wp:posOffset>
+                </wp:positionV>
+                <wp:extent cx="1050290" cy="597005"/>
+                <wp:effectExtent l="0" t="0" r="16510" b="12700"/>
+                <wp:wrapNone/>
+                <wp:docPr id="39" name="Rounded Rectangle 39"/>
+                <wp:cNvGraphicFramePr/>
+                <a:graphic xmlns:a="http://schemas.openxmlformats.org/drawingml/2006/main">
+                  <a:graphicData uri="http://schemas.microsoft.com/office/word/2010/wordprocessingShape">
+                    <wps:wsp>
+                      <wps:cNvSpPr/>
+                      <wps:spPr>
+                        <a:xfrm>
+                          <a:off x="0" y="0"/>
+                          <a:ext cx="1050290" cy="597005"/>
+                        </a:xfrm>
+                        <a:prstGeom prst="roundRect">
+                          <a:avLst/>
+                        </a:prstGeom>
+                        <a:ln>
+                          <a:solidFill>
+                            <a:schemeClr val="tx1"/>
+                          </a:solidFill>
+                        </a:ln>
+                      </wps:spPr>
+                      <wps:style>
+                        <a:lnRef idx="2">
+                          <a:schemeClr val="accent6"/>
+                        </a:lnRef>
+                        <a:fillRef idx="1">
+                          <a:schemeClr val="lt1"/>
+                        </a:fillRef>
+                        <a:effectRef idx="0">
+                          <a:schemeClr val="accent6"/>
+                        </a:effectRef>
+                        <a:fontRef idx="minor">
+                          <a:schemeClr val="dk1"/>
+                        </a:fontRef>
+                      </wps:style>
+                      <wps:txbx>
+                        <w:txbxContent>
+                          <w:p>
+                            <w:pPr>
+                              <w:jc w:val="center"/>
+                            </w:pPr>
+                            <w:r>
+                              <w:t>Telemetry Packaging</w:t>
+                            </w:r>
+                          </w:p>
+                        </w:txbxContent>
+                      </wps:txbx>
+                      <wps:bodyPr rot="0" spcFirstLastPara="0" vertOverflow="overflow" horzOverflow="overflow" vert="horz" wrap="square" lIns="91440" tIns="45720" rIns="91440" bIns="45720" numCol="1" spcCol="0" rtlCol="0" fromWordArt="0" anchor="ctr" anchorCtr="0" forceAA="0" compatLnSpc="1">
+                        <a:prstTxWarp prst="textNoShape">
+                          <a:avLst/>
+                        </a:prstTxWarp>
+                        <a:noAutofit/>
+                      </wps:bodyPr>
+                    </wps:wsp>
+                  </a:graphicData>
+                </a:graphic>
+                <wp14:sizeRelH relativeFrom="margin">
+                  <wp14:pctWidth>0</wp14:pctWidth>
+                </wp14:sizeRelH>
+                <wp14:sizeRelV relativeFrom="margin">
+                  <wp14:pctHeight>0</wp14:pctHeight>
+                </wp14:sizeRelV>
+              </wp:anchor>
+            </w:drawing>
+          </mc:Choice>
+          <mc:Fallback>
+            <w:pict>
+              <v:roundrect w14:anchorId="392A1B24" id="Rounded Rectangle 39" o:spid="_x0000_s1043" style="position:absolute;margin-left:-6pt;margin-top:8.6pt;width:82.7pt;height:47pt;z-index:251715584;visibility:visible;mso-wrap-style:square;mso-width-percent:0;mso-height-percent:0;mso-wrap-distance-left:9pt;mso-wrap-distance-top:0;mso-wrap-distance-right:9pt;mso-wrap-distance-bottom:0;mso-position-horizontal:absolute;mso-position-horizontal-relative:text;mso-position-vertical:absolute;mso-position-vertical-relative:text;mso-width-percent:0;mso-height-percent:0;mso-width-relative:margin;mso-height-relative:margin;v-text-anchor:middle" arcsize="10923f" o:gfxdata="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" fillcolor="white [3201]" strokecolor="black [3213]" strokeweight="1pt">
+                <v:stroke joinstyle="miter"/>
+                <v:textbox>
+                  <w:txbxContent>
+                    <w:p>
+                      <w:pPr>
+                        <w:jc w:val="center"/>
+                      </w:pPr>
+                      <w:r>
+                        <w:t>Telemetry Packaging</w:t>
+                      </w:r>
+                    </w:p>
+                  </w:txbxContent>
+                </v:textbox>
+              </v:roundrect>
+            </w:pict>
+          </mc:Fallback>
+        </mc:AlternateContent>
+      </w:r>
+    </w:p>
+    <w:p>
+      <w:r>
+        <w:rPr>
+          <w:b/>
+          <w:bCs/>
+          <w:noProof/>
+          <w:sz w:val="28"/>
+          <w:szCs w:val="28"/>
+        </w:rPr>
+        <mc:AlternateContent>
+          <mc:Choice Requires="wps">
+            <w:drawing>
+              <wp:anchor distT="0" distB="0" distL="114300" distR="114300" simplePos="0" relativeHeight="251762688" behindDoc="0" locked="0" layoutInCell="1" allowOverlap="1" wp14:anchorId="7D1BAAF1" wp14:editId="3C0F5C28">
+                <wp:simplePos x="0" y="0"/>
+                <wp:positionH relativeFrom="column">
+                  <wp:posOffset>2438400</wp:posOffset>
+                </wp:positionH>
+                <wp:positionV relativeFrom="paragraph">
+                  <wp:posOffset>28239</wp:posOffset>
+                </wp:positionV>
+                <wp:extent cx="1012862" cy="0"/>
+                <wp:effectExtent l="25400" t="63500" r="0" b="76200"/>
+                <wp:wrapNone/>
+                <wp:docPr id="69" name="Straight Arrow Connector 69"/>
+                <wp:cNvGraphicFramePr/>
+                <a:graphic xmlns:a="http://schemas.openxmlformats.org/drawingml/2006/main">
+                  <a:graphicData uri="http://schemas.microsoft.com/office/word/2010/wordprocessingShape">
+                    <wps:wsp>
+                      <wps:cNvCnPr/>
+                      <wps:spPr>
+                        <a:xfrm flipH="1">
+                          <a:off x="0" y="0"/>
+                          <a:ext cx="1012862" cy="0"/>
+                        </a:xfrm>
+                        <a:prstGeom prst="straightConnector1">
+                          <a:avLst/>
+                        </a:prstGeom>
+                        <a:ln>
+                          <a:tailEnd type="triangle"/>
+                        </a:ln>
+                      </wps:spPr>
+                      <wps:style>
+                        <a:lnRef idx="1">
+                          <a:schemeClr val="dk1"/>
+                        </a:lnRef>
+                        <a:fillRef idx="0">
+                          <a:schemeClr val="dk1"/>
+                        </a:fillRef>
+                        <a:effectRef idx="0">
+                          <a:schemeClr val="dk1"/>
+                        </a:effectRef>
+                        <a:fontRef idx="minor">
+                          <a:schemeClr val="tx1"/>
+                        </a:fontRef>
+                      </wps:style>
+                      <wps:bodyPr/>
+                    </wps:wsp>
+                  </a:graphicData>
+                </a:graphic>
+              </wp:anchor>
+            </w:drawing>
+          </mc:Choice>
+          <mc:Fallback>
+            <w:pict>
+              <v:shape w14:anchorId="0163D067" id="Straight Arrow Connector 69" o:spid="_x0000_s1026" type="#_x0000_t32" style="position:absolute;margin-left:192pt;margin-top:2.2pt;width:79.75pt;height:0;flip:x;z-index:251762688;visibility:visible;mso-wrap-style:square;mso-wrap-distance-left:9pt;mso-wrap-distance-top:0;mso-wrap-distance-right:9pt;mso-wrap-distance-bottom:0;mso-position-horizontal:absolute;mso-position-horizontal-relative:text;mso-position-vertical:absolute;mso-position-vertical-relative:text" o:gfxdata="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" strokecolor="black [3200]" strokeweight=".5pt">
+                <v:stroke endarrow="block" joinstyle="miter"/>
+              </v:shape>
+            </w:pict>
+          </mc:Fallback>
+        </mc:AlternateContent>
+      </w:r>
+      <w:r>
+        <w:rPr>
+          <w:b/>
+          <w:bCs/>
+          <w:noProof/>
+          <w:sz w:val="28"/>
+          <w:szCs w:val="28"/>
+        </w:rPr>
+        <mc:AlternateContent>
+          <mc:Choice Requires="wps">
+            <w:drawing>
+              <wp:anchor distT="0" distB="0" distL="114300" distR="114300" simplePos="0" relativeHeight="251708416" behindDoc="0" locked="0" layoutInCell="1" allowOverlap="1" wp14:anchorId="7C9EBE1C" wp14:editId="7D3662A9">
+                <wp:simplePos x="0" y="0"/>
+                <wp:positionH relativeFrom="column">
+                  <wp:posOffset>5683624</wp:posOffset>
+                </wp:positionH>
+                <wp:positionV relativeFrom="paragraph">
+                  <wp:posOffset>10309</wp:posOffset>
+                </wp:positionV>
+                <wp:extent cx="838200" cy="614830"/>
+                <wp:effectExtent l="0" t="0" r="12700" b="7620"/>
+                <wp:wrapNone/>
+                <wp:docPr id="34" name="Rounded Rectangle 34"/>
+                <wp:cNvGraphicFramePr/>
+                <a:graphic xmlns:a="http://schemas.openxmlformats.org/drawingml/2006/main">
+                  <a:graphicData uri="http://schemas.microsoft.com/office/word/2010/wordprocessingShape">
+                    <wps:wsp>
+                      <wps:cNvSpPr/>
+                      <wps:spPr>
+                        <a:xfrm>
+                          <a:off x="0" y="0"/>
+                          <a:ext cx="838200" cy="614830"/>
+                        </a:xfrm>
+                        <a:prstGeom prst="roundRect">
+                          <a:avLst/>
+                        </a:prstGeom>
+                        <a:ln>
+                          <a:solidFill>
+                            <a:schemeClr val="tx1"/>
+                          </a:solidFill>
+                        </a:ln>
+                      </wps:spPr>
+                      <wps:style>
+                        <a:lnRef idx="2">
+                          <a:schemeClr val="accent6"/>
+                        </a:lnRef>
+                        <a:fillRef idx="1">
+                          <a:schemeClr val="lt1"/>
+                        </a:fillRef>
+                        <a:effectRef idx="0">
+                          <a:schemeClr val="accent6"/>
+                        </a:effectRef>
+                        <a:fontRef idx="minor">
+                          <a:schemeClr val="dk1"/>
+                        </a:fontRef>
+                      </wps:style>
+                      <wps:txbx>
+                        <w:txbxContent>
+                          <w:p>
+                            <w:pPr>
+                              <w:jc w:val="center"/>
+                            </w:pPr>
+                            <w:r>
+                              <w:t>Temp</w:t>
+                            </w:r>
+                            <w:r>
+                              <w:t xml:space="preserve"> Drivers</w:t>
+                            </w:r>
+                          </w:p>
+                        </w:txbxContent>
+                      </wps:txbx>
+                      <wps:bodyPr rot="0" spcFirstLastPara="0" vertOverflow="overflow" horzOverflow="overflow" vert="horz" wrap="square" lIns="91440" tIns="45720" rIns="91440" bIns="45720" numCol="1" spcCol="0" rtlCol="0" fromWordArt="0" anchor="ctr" anchorCtr="0" forceAA="0" compatLnSpc="1">
+                        <a:prstTxWarp prst="textNoShape">
+                          <a:avLst/>
+                        </a:prstTxWarp>
+                        <a:noAutofit/>
+                      </wps:bodyPr>
+                    </wps:wsp>
+                  </a:graphicData>
+                </a:graphic>
+                <wp14:sizeRelV relativeFrom="margin">
+                  <wp14:pctHeight>0</wp14:pctHeight>
+                </wp14:sizeRelV>
+              </wp:anchor>
+            </w:drawing>
+          </mc:Choice>
+          <mc:Fallback>
+            <w:pict>
+              <v:roundrect w14:anchorId="7C9EBE1C" id="Rounded Rectangle 34" o:spid="_x0000_s1044" style="position:absolute;margin-left:447.55pt;margin-top:.8pt;width:66pt;height:48.4pt;z-index:251708416;visibility:visible;mso-wrap-style:square;mso-height-percent:0;mso-wrap-distance-left:9pt;mso-wrap-distance-top:0;mso-wrap-distance-right:9pt;mso-wrap-distance-bottom:0;mso-position-horizontal:absolute;mso-position-horizontal-relative:text;mso-position-vertical:absolute;mso-position-vertical-relative:text;mso-height-percent:0;mso-height-relative:margin;v-text-anchor:middle" arcsize="10923f" o:gfxdata="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" fillcolor="white [3201]" strokecolor="black [3213]" strokeweight="1pt">
+                <v:stroke joinstyle="miter"/>
+                <v:textbox>
+                  <w:txbxContent>
+                    <w:p>
+                      <w:pPr>
+                        <w:jc w:val="center"/>
+                      </w:pPr>
+                      <w:r>
+                        <w:t>Temp</w:t>
+                      </w:r>
+                      <w:r>
+                        <w:t xml:space="preserve"> Drivers</w:t>
+                      </w:r>
+                    </w:p>
+                  </w:txbxContent>
+                </v:textbox>
+              </v:roundrect>
+            </w:pict>
+          </mc:Fallback>
+        </mc:AlternateContent>
+      </w:r>
+      <w:r>
+        <w:rPr>
+          <w:b/>
+          <w:bCs/>
+          <w:noProof/>
+          <w:sz w:val="28"/>
+          <w:szCs w:val="28"/>
+        </w:rPr>
+        <mc:AlternateContent>
+          <mc:Choice Requires="wps">
+            <w:drawing>
+              <wp:anchor distT="0" distB="0" distL="114300" distR="114300" simplePos="0" relativeHeight="251751424" behindDoc="0" locked="0" layoutInCell="1" allowOverlap="1" wp14:anchorId="51E2FF99" wp14:editId="2841D389">
+                <wp:simplePos x="0" y="0"/>
+                <wp:positionH relativeFrom="column">
+                  <wp:posOffset>3451225</wp:posOffset>
+                </wp:positionH>
+                <wp:positionV relativeFrom="paragraph">
+                  <wp:posOffset>10308</wp:posOffset>
+                </wp:positionV>
+                <wp:extent cx="0" cy="1281953"/>
+                <wp:effectExtent l="63500" t="0" r="76200" b="39370"/>
+                <wp:wrapNone/>
+                <wp:docPr id="62" name="Straight Arrow Connector 62"/>
+                <wp:cNvGraphicFramePr/>
+                <a:graphic xmlns:a="http://schemas.openxmlformats.org/drawingml/2006/main">
+                  <a:graphicData uri="http://schemas.microsoft.com/office/word/2010/wordprocessingShape">
+                    <wps:wsp>
+                      <wps:cNvCnPr/>
+                      <wps:spPr>
+                        <a:xfrm>
+                          <a:off x="0" y="0"/>
+                          <a:ext cx="0" cy="1281953"/>
+                        </a:xfrm>
+                        <a:prstGeom prst="straightConnector1">
+                          <a:avLst/>
+                        </a:prstGeom>
+                        <a:ln>
+                          <a:tailEnd type="triangle"/>
+                        </a:ln>
+                      </wps:spPr>
+                      <wps:style>
+                        <a:lnRef idx="1">
+                          <a:schemeClr val="dk1"/>
+                        </a:lnRef>
+                        <a:fillRef idx="0">
+                          <a:schemeClr val="dk1"/>
+                        </a:fillRef>
+                        <a:effectRef idx="0">
+                          <a:schemeClr val="dk1"/>
+                        </a:effectRef>
+                        <a:fontRef idx="minor">
+                          <a:schemeClr val="tx1"/>
+                        </a:fontRef>
+                      </wps:style>
+                      <wps:bodyPr/>
+                    </wps:wsp>
+                  </a:graphicData>
+                </a:graphic>
+              </wp:anchor>
+            </w:drawing>
+          </mc:Choice>
+          <mc:Fallback>
+            <w:pict>
+              <v:shape w14:anchorId="27A0CB7A" id="Straight Arrow Connector 62" o:spid="_x0000_s1026" type="#_x0000_t32" style="position:absolute;margin-left:271.75pt;margin-top:.8pt;width:0;height:100.95pt;z-index:251751424;visibility:visible;mso-wrap-style:square;mso-wrap-distance-left:9pt;mso-wrap-distance-top:0;mso-wrap-distance-right:9pt;mso-wrap-distance-bottom:0;mso-position-horizontal:absolute;mso-position-horizontal-relative:text;mso-position-vertical:absolute;mso-position-vertical-relative:text" o:gfxdata="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" strokecolor="black [3200]" strokeweight=".5pt">
+                <v:stroke endarrow="block" joinstyle="miter"/>
+              </v:shape>
+            </w:pict>
+          </mc:Fallback>
+        </mc:AlternateContent>
+      </w:r>
+      <w:r>
+        <w:rPr>
+          <w:b/>
+          <w:bCs/>
+          <w:noProof/>
+          <w:sz w:val="28"/>
+          <w:szCs w:val="28"/>
+        </w:rPr>
+        <mc:AlternateContent>
+          <mc:Choice Requires="wps">
+            <w:drawing>
+              <wp:anchor distT="0" distB="0" distL="114300" distR="114300" simplePos="0" relativeHeight="251727872" behindDoc="0" locked="0" layoutInCell="1" allowOverlap="1" wp14:anchorId="3EBC0B7C" wp14:editId="4A6B901F">
+                <wp:simplePos x="0" y="0"/>
+                <wp:positionH relativeFrom="column">
+                  <wp:posOffset>6936553</wp:posOffset>
+                </wp:positionH>
+                <wp:positionV relativeFrom="paragraph">
+                  <wp:posOffset>26110</wp:posOffset>
+                </wp:positionV>
+                <wp:extent cx="914400" cy="597005"/>
+                <wp:effectExtent l="0" t="0" r="12700" b="12700"/>
+                <wp:wrapNone/>
+                <wp:docPr id="47" name="Rounded Rectangle 47"/>
+                <wp:cNvGraphicFramePr/>
+                <a:graphic xmlns:a="http://schemas.openxmlformats.org/drawingml/2006/main">
+                  <a:graphicData uri="http://schemas.microsoft.com/office/word/2010/wordprocessingShape">
+                    <wps:wsp>
+                      <wps:cNvSpPr/>
+                      <wps:spPr>
+                        <a:xfrm>
+                          <a:off x="0" y="0"/>
+                          <a:ext cx="914400" cy="597005"/>
+                        </a:xfrm>
+                        <a:prstGeom prst="roundRect">
+                          <a:avLst/>
+                        </a:prstGeom>
+                        <a:ln>
+                          <a:solidFill>
+                            <a:schemeClr val="tx1"/>
+                          </a:solidFill>
+                        </a:ln>
+                      </wps:spPr>
+                      <wps:style>
+                        <a:lnRef idx="2">
+                          <a:schemeClr val="accent6"/>
+                        </a:lnRef>
+                        <a:fillRef idx="1">
+                          <a:schemeClr val="lt1"/>
+                        </a:fillRef>
+                        <a:effectRef idx="0">
+                          <a:schemeClr val="accent6"/>
+                        </a:effectRef>
+                        <a:fontRef idx="minor">
+                          <a:schemeClr val="dk1"/>
+                        </a:fontRef>
+                      </wps:style>
+                      <wps:txbx>
+                        <w:txbxContent>
+                          <w:p>
+                            <w:pPr>
+                              <w:jc w:val="center"/>
+                            </w:pPr>
+                            <w:r>
+                              <w:t>Timers</w:t>
+                            </w:r>
+                          </w:p>
+                        </w:txbxContent>
+                      </wps:txbx>
+                      <wps:bodyPr rot="0" spcFirstLastPara="0" vertOverflow="overflow" horzOverflow="overflow" vert="horz" wrap="square" lIns="91440" tIns="45720" rIns="91440" bIns="45720" numCol="1" spcCol="0" rtlCol="0" fromWordArt="0" anchor="ctr" anchorCtr="0" forceAA="0" compatLnSpc="1">
+                        <a:prstTxWarp prst="textNoShape">
+                          <a:avLst/>
+                        </a:prstTxWarp>
+                        <a:noAutofit/>
+                      </wps:bodyPr>
+                    </wps:wsp>
+                  </a:graphicData>
+                </a:graphic>
+                <wp14:sizeRelH relativeFrom="margin">
+                  <wp14:pctWidth>0</wp14:pctWidth>
+                </wp14:sizeRelH>
+                <wp14:sizeRelV relativeFrom="margin">
+                  <wp14:pctHeight>0</wp14:pctHeight>
+                </wp14:sizeRelV>
+              </wp:anchor>
+            </w:drawing>
+          </mc:Choice>
+          <mc:Fallback>
+            <w:pict>
+              <v:roundrect w14:anchorId="3EBC0B7C" id="Rounded Rectangle 47" o:spid="_x0000_s1045" style="position:absolute;margin-left:546.2pt;margin-top:2.05pt;width:1in;height:47pt;z-index:251727872;visibility:visible;mso-wrap-style:square;mso-width-percent:0;mso-height-percent:0;mso-wrap-distance-left:9pt;mso-wrap-distance-top:0;mso-wrap-distance-right:9pt;mso-wrap-distance-bottom:0;mso-position-horizontal:absolute;mso-position-horizontal-relative:text;mso-position-vertical:absolute;mso-position-vertical-relative:text;mso-width-percent:0;mso-height-percent:0;mso-width-relative:margin;mso-height-relative:margin;v-text-anchor:middle" arcsize="10923f" o:gfxdata="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" fillcolor="white [3201]" strokecolor="black [3213]" strokeweight="1pt">
+                <v:stroke joinstyle="miter"/>
+                <v:textbox>
+                  <w:txbxContent>
+                    <w:p>
+                      <w:pPr>
+                        <w:jc w:val="center"/>
+                      </w:pPr>
+                      <w:r>
+                        <w:t>Timers</w:t>
+                      </w:r>
+                    </w:p>
+                  </w:txbxContent>
+                </v:textbox>
+              </v:roundrect>
+            </w:pict>
+          </mc:Fallback>
+        </mc:AlternateContent>
+      </w:r>
+      <w:r>
+        <w:rPr>
+          <w:b/>
+          <w:bCs/>
+          <w:noProof/>
+          <w:sz w:val="28"/>
+          <w:szCs w:val="28"/>
+        </w:rPr>
+        <mc:AlternateContent>
+          <mc:Choice Requires="wps">
+            <w:drawing>
+              <wp:anchor distT="0" distB="0" distL="114300" distR="114300" simplePos="0" relativeHeight="251712512" behindDoc="0" locked="0" layoutInCell="1" allowOverlap="1" wp14:anchorId="141F21B1" wp14:editId="63D0D577">
+                <wp:simplePos x="0" y="0"/>
+                <wp:positionH relativeFrom="column">
+                  <wp:posOffset>4679539</wp:posOffset>
+                </wp:positionH>
+                <wp:positionV relativeFrom="paragraph">
+                  <wp:posOffset>21665</wp:posOffset>
+                </wp:positionV>
+                <wp:extent cx="914400" cy="596900"/>
+                <wp:effectExtent l="0" t="0" r="12700" b="12700"/>
+                <wp:wrapNone/>
+                <wp:docPr id="36" name="Rounded Rectangle 36"/>
+                <wp:cNvGraphicFramePr/>
+                <a:graphic xmlns:a="http://schemas.openxmlformats.org/drawingml/2006/main">
+                  <a:graphicData uri="http://schemas.microsoft.com/office/word/2010/wordprocessingShape">
+                    <wps:wsp>
+                      <wps:cNvSpPr/>
+                      <wps:spPr>
+                        <a:xfrm>
+                          <a:off x="0" y="0"/>
+                          <a:ext cx="914400" cy="596900"/>
+                        </a:xfrm>
+                        <a:prstGeom prst="roundRect">
+                          <a:avLst/>
+                        </a:prstGeom>
+                        <a:ln>
+                          <a:solidFill>
+                            <a:schemeClr val="tx1"/>
+                          </a:solidFill>
+                        </a:ln>
+                      </wps:spPr>
+                      <wps:style>
+                        <a:lnRef idx="2">
+                          <a:schemeClr val="accent6"/>
+                        </a:lnRef>
+                        <a:fillRef idx="1">
+                          <a:schemeClr val="lt1"/>
+                        </a:fillRef>
+                        <a:effectRef idx="0">
+                          <a:schemeClr val="accent6"/>
+                        </a:effectRef>
+                        <a:fontRef idx="minor">
+                          <a:schemeClr val="dk1"/>
+                        </a:fontRef>
+                      </wps:style>
+                      <wps:txbx>
+                        <w:txbxContent>
+                          <w:p>
+                            <w:pPr>
+                              <w:jc w:val="center"/>
+                            </w:pPr>
+                            <w:r>
+                              <w:t>Spark Plu</w:t>
+                            </w:r>
+                            <w:r>
+                              <w:t>g</w:t>
+                            </w:r>
+                            <w:r>
+                              <w:t xml:space="preserve"> Drivers</w:t>
+                            </w:r>
+                          </w:p>
+                        </w:txbxContent>
+                      </wps:txbx>
+                      <wps:bodyPr rot="0" spcFirstLastPara="0" vertOverflow="overflow" horzOverflow="overflow" vert="horz" wrap="square" lIns="91440" tIns="45720" rIns="91440" bIns="45720" numCol="1" spcCol="0" rtlCol="0" fromWordArt="0" anchor="ctr" anchorCtr="0" forceAA="0" compatLnSpc="1">
+                        <a:prstTxWarp prst="textNoShape">
+                          <a:avLst/>
+                        </a:prstTxWarp>
+                        <a:noAutofit/>
+                      </wps:bodyPr>
+                    </wps:wsp>
+                  </a:graphicData>
+                </a:graphic>
+                <wp14:sizeRelH relativeFrom="margin">
+                  <wp14:pctWidth>0</wp14:pctWidth>
+                </wp14:sizeRelH>
+                <wp14:sizeRelV relativeFrom="margin">
+                  <wp14:pctHeight>0</wp14:pctHeight>
+                </wp14:sizeRelV>
+              </wp:anchor>
+            </w:drawing>
+          </mc:Choice>
+          <mc:Fallback>
+            <w:pict>
+              <v:roundrect w14:anchorId="141F21B1" id="Rounded Rectangle 36" o:spid="_x0000_s1046" style="position:absolute;margin-left:368.45pt;margin-top:1.7pt;width:1in;height:47pt;z-index:251712512;visibility:visible;mso-wrap-style:square;mso-width-percent:0;mso-height-percent:0;mso-wrap-distance-left:9pt;mso-wrap-distance-top:0;mso-wrap-distance-right:9pt;mso-wrap-distance-bottom:0;mso-position-horizontal:absolute;mso-position-horizontal-relative:text;mso-position-vertical:absolute;mso-position-vertical-relative:text;mso-width-percent:0;mso-height-percent:0;mso-width-relative:margin;mso-height-relative:margin;v-text-anchor:middle" arcsize="10923f" o:gfxdata="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" fillcolor="white [3201]" strokecolor="black [3213]" strokeweight="1pt">
+                <v:stroke joinstyle="miter"/>
+                <v:textbox>
+                  <w:txbxContent>
+                    <w:p>
+                      <w:pPr>
+                        <w:jc w:val="center"/>
+                      </w:pPr>
+                      <w:r>
+                        <w:t>Spark Plu</w:t>
+                      </w:r>
+                      <w:r>
+                        <w:t>g</w:t>
+                      </w:r>
+                      <w:r>
+                        <w:t xml:space="preserve"> Drivers</w:t>
+                      </w:r>
+                    </w:p>
+                  </w:txbxContent>
+                </v:textbox>
+              </v:roundrect>
+            </w:pict>
+          </mc:Fallback>
+        </mc:AlternateContent>
+      </w:r>
+    </w:p>
+    <w:p>
+      <w:r>
+        <w:rPr>
+          <w:noProof/>
+        </w:rPr>
+        <mc:AlternateContent>
+          <mc:Choice Requires="wps">
+            <w:drawing>
+              <wp:anchor distT="0" distB="0" distL="114300" distR="114300" simplePos="0" relativeHeight="251767808" behindDoc="0" locked="0" layoutInCell="1" allowOverlap="1" wp14:anchorId="72B62120" wp14:editId="07D3A368">
+                <wp:simplePos x="0" y="0"/>
+                <wp:positionH relativeFrom="column">
+                  <wp:posOffset>3926541</wp:posOffset>
+                </wp:positionH>
+                <wp:positionV relativeFrom="paragraph">
+                  <wp:posOffset>155949</wp:posOffset>
+                </wp:positionV>
+                <wp:extent cx="0" cy="367552"/>
+                <wp:effectExtent l="0" t="0" r="12700" b="13970"/>
+                <wp:wrapNone/>
+                <wp:docPr id="75" name="Straight Connector 75"/>
+                <wp:cNvGraphicFramePr/>
+                <a:graphic xmlns:a="http://schemas.openxmlformats.org/drawingml/2006/main">
+                  <a:graphicData uri="http://schemas.microsoft.com/office/word/2010/wordprocessingShape">
+                    <wps:wsp>
+                      <wps:cNvCnPr/>
+                      <wps:spPr>
+                        <a:xfrm>
+                          <a:off x="0" y="0"/>
+                          <a:ext cx="0" cy="367552"/>
+                        </a:xfrm>
+                        <a:prstGeom prst="line">
+                          <a:avLst/>
+                        </a:prstGeom>
+                      </wps:spPr>
+                      <wps:style>
+                        <a:lnRef idx="1">
+                          <a:schemeClr val="dk1"/>
+                        </a:lnRef>
+                        <a:fillRef idx="0">
+                          <a:schemeClr val="dk1"/>
+                        </a:fillRef>
+                        <a:effectRef idx="0">
+                          <a:schemeClr val="dk1"/>
+                        </a:effectRef>
+                        <a:fontRef idx="minor">
+                          <a:schemeClr val="tx1"/>
+                        </a:fontRef>
+                      </wps:style>
+                      <wps:bodyPr/>
+                    </wps:wsp>
+                  </a:graphicData>
+                </a:graphic>
+              </wp:anchor>
+            </w:drawing>
+          </mc:Choice>
+          <mc:Fallback>
+            <w:pict>
+              <v:line w14:anchorId="056233B4" id="Straight Connector 75" o:spid="_x0000_s1026" style="position:absolute;z-index:251767808;visibility:visible;mso-wrap-style:square;mso-wrap-distance-left:9pt;mso-wrap-distance-top:0;mso-wrap-distance-right:9pt;mso-wrap-distance-bottom:0;mso-position-horizontal:absolute;mso-position-horizontal-relative:text;mso-position-vertical:absolute;mso-position-vertical-relative:text" from="309.2pt,12.3pt" to="309.2pt,41.25pt" o:gfxdata="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" strokecolor="black [3200]" strokeweight=".5pt">
+                <v:stroke joinstyle="miter"/>
+              </v:line>
+            </w:pict>
+          </mc:Fallback>
+        </mc:AlternateContent>
+      </w:r>
+      <w:r>
+        <w:rPr>
+          <w:noProof/>
+        </w:rPr>
+        <mc:AlternateContent>
+          <mc:Choice Requires="wps">
+            <w:drawing>
+              <wp:anchor distT="0" distB="0" distL="114300" distR="114300" simplePos="0" relativeHeight="251766784" behindDoc="0" locked="0" layoutInCell="1" allowOverlap="1" wp14:anchorId="7B0446CD" wp14:editId="28CEA445">
+                <wp:simplePos x="0" y="0"/>
+                <wp:positionH relativeFrom="column">
+                  <wp:posOffset>3926541</wp:posOffset>
+                </wp:positionH>
+                <wp:positionV relativeFrom="paragraph">
+                  <wp:posOffset>155949</wp:posOffset>
+                </wp:positionV>
+                <wp:extent cx="636494" cy="0"/>
+                <wp:effectExtent l="0" t="0" r="11430" b="12700"/>
+                <wp:wrapNone/>
+                <wp:docPr id="73" name="Straight Connector 73"/>
+                <wp:cNvGraphicFramePr/>
+                <a:graphic xmlns:a="http://schemas.openxmlformats.org/drawingml/2006/main">
+                  <a:graphicData uri="http://schemas.microsoft.com/office/word/2010/wordprocessingShape">
+                    <wps:wsp>
+                      <wps:cNvCnPr/>
+                      <wps:spPr>
+                        <a:xfrm flipH="1">
+                          <a:off x="0" y="0"/>
+                          <a:ext cx="636494" cy="0"/>
+                        </a:xfrm>
+                        <a:prstGeom prst="line">
+                          <a:avLst/>
+                        </a:prstGeom>
+                      </wps:spPr>
+                      <wps:style>
+                        <a:lnRef idx="1">
+                          <a:schemeClr val="dk1"/>
+                        </a:lnRef>
+                        <a:fillRef idx="0">
+                          <a:schemeClr val="dk1"/>
+                        </a:fillRef>
+                        <a:effectRef idx="0">
+                          <a:schemeClr val="dk1"/>
+                        </a:effectRef>
+                        <a:fontRef idx="minor">
+                          <a:schemeClr val="tx1"/>
+                        </a:fontRef>
+                      </wps:style>
+                      <wps:bodyPr/>
+                    </wps:wsp>
+                  </a:graphicData>
+                </a:graphic>
+              </wp:anchor>
+            </w:drawing>
+          </mc:Choice>
+          <mc:Fallback>
+            <w:pict>
+              <v:line w14:anchorId="3ED65067" id="Straight Connector 73" o:spid="_x0000_s1026" style="position:absolute;flip:x;z-index:251766784;visibility:visible;mso-wrap-style:square;mso-wrap-distance-left:9pt;mso-wrap-distance-top:0;mso-wrap-distance-right:9pt;mso-wrap-distance-bottom:0;mso-position-horizontal:absolute;mso-position-horizontal-relative:text;mso-position-vertical:absolute;mso-position-vertical-relative:text" from="309.2pt,12.3pt" to="359.3pt,12.3pt" o:gfxdata="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" strokecolor="black [3200]" strokeweight=".5pt">
+                <v:stroke joinstyle="miter"/>
+              </v:line>
+            </w:pict>
+          </mc:Fallback>
+        </mc:AlternateContent>
+      </w:r>
+      <w:r>
+        <w:rPr>
+          <w:noProof/>
+        </w:rPr>
+        <mc:AlternateContent>
+          <mc:Choice Requires="wps">
+            <w:drawing>
+              <wp:anchor distT="0" distB="0" distL="114300" distR="114300" simplePos="0" relativeHeight="251749376" behindDoc="0" locked="0" layoutInCell="1" allowOverlap="1" wp14:anchorId="2E596E8D" wp14:editId="31390273">
+                <wp:simplePos x="0" y="0"/>
+                <wp:positionH relativeFrom="column">
+                  <wp:posOffset>1811618</wp:posOffset>
+                </wp:positionH>
+                <wp:positionV relativeFrom="paragraph">
+                  <wp:posOffset>100666</wp:posOffset>
+                </wp:positionV>
+                <wp:extent cx="0" cy="128905"/>
+                <wp:effectExtent l="63500" t="0" r="38100" b="36195"/>
+                <wp:wrapNone/>
+                <wp:docPr id="60" name="Straight Arrow Connector 60"/>
+                <wp:cNvGraphicFramePr/>
+                <a:graphic xmlns:a="http://schemas.openxmlformats.org/drawingml/2006/main">
+                  <a:graphicData uri="http://schemas.microsoft.com/office/word/2010/wordprocessingShape">
+                    <wps:wsp>
+                      <wps:cNvCnPr/>
+                      <wps:spPr>
+                        <a:xfrm>
+                          <a:off x="0" y="0"/>
+                          <a:ext cx="0" cy="128905"/>
+                        </a:xfrm>
+                        <a:prstGeom prst="straightConnector1">
+                          <a:avLst/>
+                        </a:prstGeom>
+                        <a:ln>
+                          <a:tailEnd type="triangle"/>
+                        </a:ln>
+                      </wps:spPr>
+                      <wps:style>
+                        <a:lnRef idx="1">
+                          <a:schemeClr val="dk1"/>
+                        </a:lnRef>
+                        <a:fillRef idx="0">
+                          <a:schemeClr val="dk1"/>
+                        </a:fillRef>
+                        <a:effectRef idx="0">
+                          <a:schemeClr val="dk1"/>
+                        </a:effectRef>
+                        <a:fontRef idx="minor">
+                          <a:schemeClr val="tx1"/>
+                        </a:fontRef>
+                      </wps:style>
+                      <wps:bodyPr/>
+                    </wps:wsp>
+                  </a:graphicData>
+                </a:graphic>
+              </wp:anchor>
+            </w:drawing>
+          </mc:Choice>
+          <mc:Fallback>
+            <w:pict>
+              <v:shape w14:anchorId="074E6556" id="Straight Arrow Connector 60" o:spid="_x0000_s1026" type="#_x0000_t32" style="position:absolute;margin-left:142.65pt;margin-top:7.95pt;width:0;height:10.15pt;z-index:251749376;visibility:visible;mso-wrap-style:square;mso-wrap-distance-left:9pt;mso-wrap-distance-top:0;mso-wrap-distance-right:9pt;mso-wrap-distance-bottom:0;mso-position-horizontal:absolute;mso-position-horizontal-relative:text;mso-position-vertical:absolute;mso-position-vertical-relative:text" o:gfxdata="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" strokecolor="black [3200]" strokeweight=".5pt">
+                <v:stroke endarrow="block" joinstyle="miter"/>
+              </v:shape>
+            </w:pict>
+          </mc:Fallback>
+        </mc:AlternateContent>
+      </w:r>
+      <w:r>
+        <w:rPr>
+          <w:noProof/>
+        </w:rPr>
+        <mc:AlternateContent>
+          <mc:Choice Requires="wps">
+            <w:drawing>
+              <wp:anchor distT="0" distB="0" distL="114300" distR="114300" simplePos="0" relativeHeight="251747328" behindDoc="0" locked="0" layoutInCell="1" allowOverlap="1" wp14:anchorId="2D3E3AB6" wp14:editId="1F562FEC">
+                <wp:simplePos x="0" y="0"/>
+                <wp:positionH relativeFrom="column">
+                  <wp:posOffset>2170766</wp:posOffset>
+                </wp:positionH>
+                <wp:positionV relativeFrom="paragraph">
+                  <wp:posOffset>98425</wp:posOffset>
+                </wp:positionV>
+                <wp:extent cx="0" cy="129241"/>
+                <wp:effectExtent l="63500" t="25400" r="38100" b="10795"/>
+                <wp:wrapNone/>
+                <wp:docPr id="58" name="Straight Arrow Connector 58"/>
+                <wp:cNvGraphicFramePr/>
+                <a:graphic xmlns:a="http://schemas.openxmlformats.org/drawingml/2006/main">
+                  <a:graphicData uri="http://schemas.microsoft.com/office/word/2010/wordprocessingShape">
+                    <wps:wsp>
+                      <wps:cNvCnPr/>
+                      <wps:spPr>
+                        <a:xfrm flipV="1">
+                          <a:off x="0" y="0"/>
+                          <a:ext cx="0" cy="129241"/>
+                        </a:xfrm>
+                        <a:prstGeom prst="straightConnector1">
+                          <a:avLst/>
+                        </a:prstGeom>
+                        <a:ln>
+                          <a:tailEnd type="triangle"/>
+                        </a:ln>
+                      </wps:spPr>
+                      <wps:style>
+                        <a:lnRef idx="1">
+                          <a:schemeClr val="dk1"/>
+                        </a:lnRef>
+                        <a:fillRef idx="0">
+                          <a:schemeClr val="dk1"/>
+                        </a:fillRef>
+                        <a:effectRef idx="0">
+                          <a:schemeClr val="dk1"/>
+                        </a:effectRef>
+                        <a:fontRef idx="minor">
+                          <a:schemeClr val="tx1"/>
+                        </a:fontRef>
+                      </wps:style>
+                      <wps:bodyPr/>
+                    </wps:wsp>
+                  </a:graphicData>
+                </a:graphic>
+              </wp:anchor>
+            </w:drawing>
+          </mc:Choice>
+          <mc:Fallback>
+            <w:pict>
+              <v:shape w14:anchorId="1D12320E" id="Straight Arrow Connector 58" o:spid="_x0000_s1026" type="#_x0000_t32" style="position:absolute;margin-left:170.95pt;margin-top:7.75pt;width:0;height:10.2pt;flip:y;z-index:251747328;visibility:visible;mso-wrap-style:square;mso-wrap-distance-left:9pt;mso-wrap-distance-top:0;mso-wrap-distance-right:9pt;mso-wrap-distance-bottom:0;mso-position-horizontal:absolute;mso-position-horizontal-relative:text;mso-position-vertical:absolute;mso-position-vertical-relative:text" o:gfxdata="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" strokecolor="black [3200]" strokeweight=".5pt">
+                <v:stroke endarrow="block" joinstyle="miter"/>
+              </v:shape>
+            </w:pict>
+          </mc:Fallback>
+        </mc:AlternateContent>
+      </w:r>
+    </w:p>
+    <w:p>
+      <w:r>
+        <w:rPr>
+          <w:b/>
+          <w:bCs/>
+          <w:noProof/>
+          <w:sz w:val="28"/>
+          <w:szCs w:val="28"/>
+        </w:rPr>
+        <mc:AlternateContent>
+          <mc:Choice Requires="wps">
+            <w:drawing>
+              <wp:anchor distT="0" distB="0" distL="114300" distR="114300" simplePos="0" relativeHeight="251710464" behindDoc="0" locked="0" layoutInCell="1" allowOverlap="1" wp14:anchorId="7E442A08" wp14:editId="7F3AADE6">
+                <wp:simplePos x="0" y="0"/>
+                <wp:positionH relativeFrom="column">
+                  <wp:posOffset>1529715</wp:posOffset>
+                </wp:positionH>
+                <wp:positionV relativeFrom="paragraph">
+                  <wp:posOffset>38100</wp:posOffset>
+                </wp:positionV>
+                <wp:extent cx="838200" cy="554990"/>
+                <wp:effectExtent l="0" t="0" r="12700" b="16510"/>
+                <wp:wrapNone/>
+                <wp:docPr id="35" name="Rounded Rectangle 35"/>
+                <wp:cNvGraphicFramePr/>
+                <a:graphic xmlns:a="http://schemas.openxmlformats.org/drawingml/2006/main">
+                  <a:graphicData uri="http://schemas.microsoft.com/office/word/2010/wordprocessingShape">
+                    <wps:wsp>
+                      <wps:cNvSpPr/>
+                      <wps:spPr>
+                        <a:xfrm>
+                          <a:off x="0" y="0"/>
+                          <a:ext cx="838200" cy="554990"/>
+                        </a:xfrm>
+                        <a:prstGeom prst="roundRect">
+                          <a:avLst/>
+                        </a:prstGeom>
+                        <a:ln>
+                          <a:solidFill>
+                            <a:schemeClr val="tx1"/>
+                          </a:solidFill>
+                        </a:ln>
+                      </wps:spPr>
+                      <wps:style>
+                        <a:lnRef idx="2">
+                          <a:schemeClr val="accent6"/>
+                        </a:lnRef>
+                        <a:fillRef idx="1">
+                          <a:schemeClr val="lt1"/>
+                        </a:fillRef>
+                        <a:effectRef idx="0">
+                          <a:schemeClr val="accent6"/>
+                        </a:effectRef>
+                        <a:fontRef idx="minor">
+                          <a:schemeClr val="dk1"/>
+                        </a:fontRef>
+                      </wps:style>
+                      <wps:txbx>
+                        <w:txbxContent>
+                          <w:p>
+                            <w:pPr>
+                              <w:jc w:val="center"/>
+                            </w:pPr>
+                            <w:r>
+                              <w:t>SBC</w:t>
+                            </w:r>
+                            <w:r>
+                              <w:t>-Comms</w:t>
+                            </w:r>
+                          </w:p>
+                        </w:txbxContent>
+                      </wps:txbx>
+                      <wps:bodyPr rot="0" spcFirstLastPara="0" vertOverflow="overflow" horzOverflow="overflow" vert="horz" wrap="square" lIns="91440" tIns="45720" rIns="91440" bIns="45720" numCol="1" spcCol="0" rtlCol="0" fromWordArt="0" anchor="ctr" anchorCtr="0" forceAA="0" compatLnSpc="1">
+                        <a:prstTxWarp prst="textNoShape">
+                          <a:avLst/>
+                        </a:prstTxWarp>
+                        <a:noAutofit/>
+                      </wps:bodyPr>
+                    </wps:wsp>
+                  </a:graphicData>
+                </a:graphic>
+              </wp:anchor>
+            </w:drawing>
+          </mc:Choice>
+          <mc:Fallback>
+            <w:pict>
+              <v:roundrect w14:anchorId="7E442A08" id="Rounded Rectangle 35" o:spid="_x0000_s1047" style="position:absolute;margin-left:120.45pt;margin-top:3pt;width:66pt;height:43.7pt;z-index:251710464;visibility:visible;mso-wrap-style:square;mso-wrap-distance-left:9pt;mso-wrap-distance-top:0;mso-wrap-distance-right:9pt;mso-wrap-distance-bottom:0;mso-position-horizontal:absolute;mso-position-horizontal-relative:text;mso-position-vertical:absolute;mso-position-vertical-relative:text;v-text-anchor:middle" arcsize="10923f" o:gfxdata="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" fillcolor="white [3201]" strokecolor="black [3213]" strokeweight="1pt">
+                <v:stroke joinstyle="miter"/>
+                <v:textbox>
+                  <w:txbxContent>
+                    <w:p>
+                      <w:pPr>
+                        <w:jc w:val="center"/>
+                      </w:pPr>
+                      <w:r>
+                        <w:t>SBC</w:t>
+                      </w:r>
+                      <w:r>
+                        <w:t>-Comms</w:t>
+                      </w:r>
+                    </w:p>
+                  </w:txbxContent>
+                </v:textbox>
+              </v:roundrect>
+            </w:pict>
+          </mc:Fallback>
+        </mc:AlternateContent>
+      </w:r>
+    </w:p>
+    <w:p>
+      <w:r>
+        <w:rPr>
+          <w:b/>
+          <w:bCs/>
+          <w:noProof/>
+          <w:sz w:val="28"/>
+          <w:szCs w:val="28"/>
+        </w:rPr>
+        <mc:AlternateContent>
+          <mc:Choice Requires="wps">
+            <w:drawing>
+              <wp:anchor distT="0" distB="0" distL="114300" distR="114300" simplePos="0" relativeHeight="251778048" behindDoc="0" locked="0" layoutInCell="1" allowOverlap="1" wp14:anchorId="42305F86" wp14:editId="61B739BD">
+                <wp:simplePos x="0" y="0"/>
+                <wp:positionH relativeFrom="column">
+                  <wp:posOffset>7888941</wp:posOffset>
+                </wp:positionH>
+                <wp:positionV relativeFrom="paragraph">
+                  <wp:posOffset>157069</wp:posOffset>
+                </wp:positionV>
+                <wp:extent cx="17930" cy="460487"/>
+                <wp:effectExtent l="50800" t="25400" r="45720" b="9525"/>
+                <wp:wrapNone/>
+                <wp:docPr id="87" name="Straight Arrow Connector 87"/>
+                <wp:cNvGraphicFramePr/>
+                <a:graphic xmlns:a="http://schemas.openxmlformats.org/drawingml/2006/main">
+                  <a:graphicData uri="http://schemas.microsoft.com/office/word/2010/wordprocessingShape">
+                    <wps:wsp>
+                      <wps:cNvCnPr/>
+                      <wps:spPr>
+                        <a:xfrm flipV="1">
+                          <a:off x="0" y="0"/>
+                          <a:ext cx="17930" cy="460487"/>
+                        </a:xfrm>
+                        <a:prstGeom prst="straightConnector1">
+                          <a:avLst/>
+                        </a:prstGeom>
+                        <a:ln>
+                          <a:tailEnd type="triangle"/>
+                        </a:ln>
+                      </wps:spPr>
+                      <wps:style>
+                        <a:lnRef idx="1">
+                          <a:schemeClr val="dk1"/>
+                        </a:lnRef>
+                        <a:fillRef idx="0">
+                          <a:schemeClr val="dk1"/>
+                        </a:fillRef>
+                        <a:effectRef idx="0">
+                          <a:schemeClr val="dk1"/>
+                        </a:effectRef>
+                        <a:fontRef idx="minor">
+                          <a:schemeClr val="tx1"/>
+                        </a:fontRef>
+                      </wps:style>
+                      <wps:bodyPr/>
+                    </wps:wsp>
+                  </a:graphicData>
+                </a:graphic>
+              </wp:anchor>
+            </w:drawing>
+          </mc:Choice>
+          <mc:Fallback>
+            <w:pict>
+              <v:shape w14:anchorId="66510372" id="Straight Arrow Connector 87" o:spid="_x0000_s1026" type="#_x0000_t32" style="position:absolute;margin-left:621.2pt;margin-top:12.35pt;width:1.4pt;height:36.25pt;flip:y;z-index:251778048;visibility:visible;mso-wrap-style:square;mso-wrap-distance-left:9pt;mso-wrap-distance-top:0;mso-wrap-distance-right:9pt;mso-wrap-distance-bottom:0;mso-position-horizontal:absolute;mso-position-horizontal-relative:text;mso-position-vertical:absolute;mso-position-vertical-relative:text" o:gfxdata="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" strokecolor="black [3200]" strokeweight=".5pt">
+                <v:stroke endarrow="block" joinstyle="miter"/>
+              </v:shape>
+            </w:pict>
+          </mc:Fallback>
+        </mc:AlternateContent>
+      </w:r>
+      <w:r>
+        <w:rPr>
+          <w:b/>
+          <w:bCs/>
+          <w:noProof/>
+          <w:sz w:val="28"/>
+          <w:szCs w:val="28"/>
+        </w:rPr>
+        <mc:AlternateContent>
+          <mc:Choice Requires="wps">
+            <w:drawing>
+              <wp:anchor distT="0" distB="0" distL="114300" distR="114300" simplePos="0" relativeHeight="251768832" behindDoc="0" locked="0" layoutInCell="1" allowOverlap="1" wp14:anchorId="0048D1BF" wp14:editId="0DD338AE">
+                <wp:simplePos x="0" y="0"/>
+                <wp:positionH relativeFrom="column">
+                  <wp:posOffset>2371165</wp:posOffset>
+                </wp:positionH>
+                <wp:positionV relativeFrom="paragraph">
+                  <wp:posOffset>131968</wp:posOffset>
+                </wp:positionV>
+                <wp:extent cx="1555376" cy="1457"/>
+                <wp:effectExtent l="25400" t="63500" r="0" b="74930"/>
+                <wp:wrapNone/>
+                <wp:docPr id="77" name="Straight Arrow Connector 77"/>
+                <wp:cNvGraphicFramePr/>
+                <a:graphic xmlns:a="http://schemas.openxmlformats.org/drawingml/2006/main">
+                  <a:graphicData uri="http://schemas.microsoft.com/office/word/2010/wordprocessingShape">
+                    <wps:wsp>
+                      <wps:cNvCnPr/>
+                      <wps:spPr>
+                        <a:xfrm flipH="1" flipV="1">
+                          <a:off x="0" y="0"/>
+                          <a:ext cx="1555376" cy="1457"/>
+                        </a:xfrm>
+                        <a:prstGeom prst="straightConnector1">
+                          <a:avLst/>
+                        </a:prstGeom>
+                        <a:ln>
+                          <a:tailEnd type="triangle"/>
+                        </a:ln>
+                      </wps:spPr>
+                      <wps:style>
+                        <a:lnRef idx="1">
+                          <a:schemeClr val="dk1"/>
+                        </a:lnRef>
+                        <a:fillRef idx="0">
+                          <a:schemeClr val="dk1"/>
+                        </a:fillRef>
+                        <a:effectRef idx="0">
+                          <a:schemeClr val="dk1"/>
+                        </a:effectRef>
+                        <a:fontRef idx="minor">
+                          <a:schemeClr val="tx1"/>
+                        </a:fontRef>
+                      </wps:style>
+                      <wps:bodyPr/>
+                    </wps:wsp>
+                  </a:graphicData>
+                </a:graphic>
+              </wp:anchor>
+            </w:drawing>
+          </mc:Choice>
+          <mc:Fallback>
+            <w:pict>
+              <v:shape w14:anchorId="3E0C9C7E" id="Straight Arrow Connector 77" o:spid="_x0000_s1026" type="#_x0000_t32" style="position:absolute;margin-left:186.7pt;margin-top:10.4pt;width:122.45pt;height:.1pt;flip:x y;z-index:251768832;visibility:visible;mso-wrap-style:square;mso-wrap-distance-left:9pt;mso-wrap-distance-top:0;mso-wrap-distance-right:9pt;mso-wrap-distance-bottom:0;mso-position-horizontal:absolute;mso-position-horizontal-relative:text;mso-position-vertical:absolute;mso-position-vertical-relative:text" o:gfxdata="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" strokecolor="black [3200]" strokeweight=".5pt">
+                <v:stroke endarrow="block" joinstyle="miter"/>
+              </v:shape>
+            </w:pict>
+          </mc:Fallback>
+        </mc:AlternateContent>
+      </w:r>
+      <w:r>
+        <w:rPr>
+          <w:b/>
+          <w:bCs/>
+          <w:noProof/>
+          <w:sz w:val="28"/>
+          <w:szCs w:val="28"/>
+        </w:rPr>
+        <mc:AlternateContent>
+          <mc:Choice Requires="wps">
+            <w:drawing>
+              <wp:anchor distT="0" distB="0" distL="114300" distR="114300" simplePos="0" relativeHeight="251765760" behindDoc="0" locked="0" layoutInCell="1" allowOverlap="1" wp14:anchorId="06DEF750" wp14:editId="30B22AFE">
+                <wp:simplePos x="0" y="0"/>
+                <wp:positionH relativeFrom="column">
+                  <wp:posOffset>8803341</wp:posOffset>
+                </wp:positionH>
+                <wp:positionV relativeFrom="paragraph">
+                  <wp:posOffset>133425</wp:posOffset>
+                </wp:positionV>
+                <wp:extent cx="17705" cy="2133637"/>
+                <wp:effectExtent l="63500" t="25400" r="46355" b="12700"/>
+                <wp:wrapNone/>
+                <wp:docPr id="72" name="Straight Arrow Connector 72"/>
+                <wp:cNvGraphicFramePr/>
+                <a:graphic xmlns:a="http://schemas.openxmlformats.org/drawingml/2006/main">
+                  <a:graphicData uri="http://schemas.microsoft.com/office/word/2010/wordprocessingShape">
+                    <wps:wsp>
+                      <wps:cNvCnPr/>
+                      <wps:spPr>
+                        <a:xfrm flipH="1" flipV="1">
+                          <a:off x="0" y="0"/>
+                          <a:ext cx="17705" cy="2133637"/>
+                        </a:xfrm>
+                        <a:prstGeom prst="straightConnector1">
+                          <a:avLst/>
+                        </a:prstGeom>
+                        <a:ln>
+                          <a:tailEnd type="triangle"/>
+                        </a:ln>
+                      </wps:spPr>
+                      <wps:style>
+                        <a:lnRef idx="1">
+                          <a:schemeClr val="dk1"/>
+                        </a:lnRef>
+                        <a:fillRef idx="0">
+                          <a:schemeClr val="dk1"/>
+                        </a:fillRef>
+                        <a:effectRef idx="0">
+                          <a:schemeClr val="dk1"/>
+                        </a:effectRef>
+                        <a:fontRef idx="minor">
+                          <a:schemeClr val="tx1"/>
+                        </a:fontRef>
+                      </wps:style>
+                      <wps:bodyPr/>
+                    </wps:wsp>
+                  </a:graphicData>
+                </a:graphic>
+              </wp:anchor>
+            </w:drawing>
+          </mc:Choice>
+          <mc:Fallback>
+            <w:pict>
+              <v:shape w14:anchorId="7ADB3FCF" id="Straight Arrow Connector 72" o:spid="_x0000_s1026" type="#_x0000_t32" style="position:absolute;margin-left:693.2pt;margin-top:10.5pt;width:1.4pt;height:168pt;flip:x y;z-index:251765760;visibility:visible;mso-wrap-style:square;mso-wrap-distance-left:9pt;mso-wrap-distance-top:0;mso-wrap-distance-right:9pt;mso-wrap-distance-bottom:0;mso-position-horizontal:absolute;mso-position-horizontal-relative:text;mso-position-vertical:absolute;mso-position-vertical-relative:text" o:gfxdata="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" strokecolor="black [3200]" strokeweight=".5pt">
+                <v:stroke endarrow="block" joinstyle="miter"/>
+              </v:shape>
+            </w:pict>
+          </mc:Fallback>
+        </mc:AlternateContent>
+      </w:r>
+      <w:r>
+        <w:rPr>
+          <w:b/>
+          <w:bCs/>
+          <w:noProof/>
+          <w:sz w:val="28"/>
+          <w:szCs w:val="28"/>
+        </w:rPr>
+        <mc:AlternateContent>
+          <mc:Choice Requires="wps">
+            <w:drawing>
+              <wp:anchor distT="0" distB="0" distL="114300" distR="114300" simplePos="0" relativeHeight="251719680" behindDoc="0" locked="0" layoutInCell="1" allowOverlap="1" wp14:anchorId="32A02E5F" wp14:editId="7FB9F5B6">
+                <wp:simplePos x="0" y="0"/>
+                <wp:positionH relativeFrom="column">
+                  <wp:posOffset>-76200</wp:posOffset>
+                </wp:positionH>
+                <wp:positionV relativeFrom="paragraph">
+                  <wp:posOffset>42545</wp:posOffset>
+                </wp:positionV>
+                <wp:extent cx="1050290" cy="841375"/>
+                <wp:effectExtent l="0" t="0" r="16510" b="9525"/>
+                <wp:wrapNone/>
+                <wp:docPr id="41" name="Rounded Rectangle 41"/>
+                <wp:cNvGraphicFramePr/>
+                <a:graphic xmlns:a="http://schemas.openxmlformats.org/drawingml/2006/main">
+                  <a:graphicData uri="http://schemas.microsoft.com/office/word/2010/wordprocessingShape">
+                    <wps:wsp>
+                      <wps:cNvSpPr/>
+                      <wps:spPr>
+                        <a:xfrm>
+                          <a:off x="0" y="0"/>
+                          <a:ext cx="1050290" cy="841375"/>
+                        </a:xfrm>
+                        <a:prstGeom prst="roundRect">
+                          <a:avLst/>
+                        </a:prstGeom>
+                        <a:ln>
+                          <a:solidFill>
+                            <a:schemeClr val="tx1"/>
+                          </a:solidFill>
+                        </a:ln>
+                      </wps:spPr>
+                      <wps:style>
+                        <a:lnRef idx="2">
+                          <a:schemeClr val="accent6"/>
+                        </a:lnRef>
+                        <a:fillRef idx="1">
+                          <a:schemeClr val="lt1"/>
+                        </a:fillRef>
+                        <a:effectRef idx="0">
+                          <a:schemeClr val="accent6"/>
+                        </a:effectRef>
+                        <a:fontRef idx="minor">
+                          <a:schemeClr val="dk1"/>
+                        </a:fontRef>
+                      </wps:style>
+                      <wps:txbx>
+                        <w:txbxContent>
+                          <w:p>
+                            <w:pPr>
+                              <w:jc w:val="center"/>
+                            </w:pPr>
+                            <w:r>
+                              <w:t>Engine Properties Calculations</w:t>
+                            </w:r>
+                          </w:p>
+                        </w:txbxContent>
+                      </wps:txbx>
+                      <wps:bodyPr rot="0" spcFirstLastPara="0" vertOverflow="overflow" horzOverflow="overflow" vert="horz" wrap="square" lIns="91440" tIns="45720" rIns="91440" bIns="45720" numCol="1" spcCol="0" rtlCol="0" fromWordArt="0" anchor="ctr" anchorCtr="0" forceAA="0" compatLnSpc="1">
+                        <a:prstTxWarp prst="textNoShape">
+                          <a:avLst/>
+                        </a:prstTxWarp>
+                        <a:noAutofit/>
+                      </wps:bodyPr>
+                    </wps:wsp>
+                  </a:graphicData>
+                </a:graphic>
+                <wp14:sizeRelH relativeFrom="margin">
+                  <wp14:pctWidth>0</wp14:pctWidth>
+                </wp14:sizeRelH>
+                <wp14:sizeRelV relativeFrom="margin">
+                  <wp14:pctHeight>0</wp14:pctHeight>
+                </wp14:sizeRelV>
+              </wp:anchor>
+            </w:drawing>
+          </mc:Choice>
+          <mc:Fallback>
+            <w:pict>
+              <v:roundrect w14:anchorId="32A02E5F" id="Rounded Rectangle 41" o:spid="_x0000_s1048" style="position:absolute;margin-left:-6pt;margin-top:3.35pt;width:82.7pt;height:66.25pt;z-index:251719680;visibility:visible;mso-wrap-style:square;mso-width-percent:0;mso-height-percent:0;mso-wrap-distance-left:9pt;mso-wrap-distance-top:0;mso-wrap-distance-right:9pt;mso-wrap-distance-bottom:0;mso-position-horizontal:absolute;mso-position-horizontal-relative:text;mso-position-vertical:absolute;mso-position-vertical-relative:text;mso-width-percent:0;mso-height-percent:0;mso-width-relative:margin;mso-height-relative:margin;v-text-anchor:middle" arcsize="10923f" o:gfxdata="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" fillcolor="white [3201]" strokecolor="black [3213]" strokeweight="1pt">
+                <v:stroke joinstyle="miter"/>
+                <v:textbox>
+                  <w:txbxContent>
+                    <w:p>
+                      <w:pPr>
+                        <w:jc w:val="center"/>
+                      </w:pPr>
+                      <w:r>
+                        <w:t>Engine Properties Calculations</w:t>
+                      </w:r>
+                    </w:p>
+                  </w:txbxContent>
+                </v:textbox>
+              </v:roundrect>
+            </w:pict>
+          </mc:Fallback>
+        </mc:AlternateContent>
+      </w:r>
+    </w:p>
+    <w:p>
+      <w:r>
+        <w:rPr>
+          <w:b/>
+          <w:bCs/>
+          <w:noProof/>
+          <w:sz w:val="28"/>
+          <w:szCs w:val="28"/>
+        </w:rPr>
+        <mc:AlternateContent>
+          <mc:Choice Requires="wps">
+            <w:drawing>
+              <wp:anchor distT="0" distB="0" distL="114300" distR="114300" simplePos="0" relativeHeight="251738112" behindDoc="0" locked="0" layoutInCell="1" allowOverlap="1" wp14:anchorId="4A4D4A9A" wp14:editId="4191A12A">
+                <wp:simplePos x="0" y="0"/>
+                <wp:positionH relativeFrom="column">
+                  <wp:posOffset>5275730</wp:posOffset>
+                </wp:positionH>
+                <wp:positionV relativeFrom="paragraph">
+                  <wp:posOffset>80868</wp:posOffset>
+                </wp:positionV>
+                <wp:extent cx="1246244" cy="259715"/>
+                <wp:effectExtent l="0" t="0" r="0" b="0"/>
+                <wp:wrapNone/>
+                <wp:docPr id="52" name="Text Box 52"/>
+                <wp:cNvGraphicFramePr/>
+                <a:graphic xmlns:a="http://schemas.openxmlformats.org/drawingml/2006/main">
+                  <a:graphicData uri="http://schemas.microsoft.com/office/word/2010/wordprocessingShape">
+                    <wps:wsp>
+                      <wps:cNvSpPr txBox="1"/>
+                      <wps:spPr>
+                        <a:xfrm>
+                          <a:off x="0" y="0"/>
+                          <a:ext cx="1246244" cy="259715"/>
+                        </a:xfrm>
+                        <a:prstGeom prst="rect">
+                          <a:avLst/>
+                        </a:prstGeom>
+                        <a:noFill/>
+                        <a:ln w="6350">
+                          <a:noFill/>
+                        </a:ln>
+                      </wps:spPr>
+                      <wps:txbx>
+                        <w:txbxContent>
+                          <w:p>
+                            <w:pPr>
+                              <w:rPr>
+                                <w:b/>
+                                <w:bCs/>
+                              </w:rPr>
+                            </w:pPr>
+                            <w:r>
+                              <w:rPr>
+                                <w:b/>
+                                <w:bCs/>
+                              </w:rPr>
+                              <w:t>Control Module</w:t>
+                            </w:r>
+                          </w:p>
+                        </w:txbxContent>
+                      </wps:txbx>
+                      <wps:bodyPr rot="0" spcFirstLastPara="0" vertOverflow="overflow" horzOverflow="overflow" vert="horz" wrap="square" lIns="91440" tIns="45720" rIns="91440" bIns="45720" numCol="1" spcCol="0" rtlCol="0" fromWordArt="0" anchor="t" anchorCtr="0" forceAA="0" compatLnSpc="1">
+                        <a:prstTxWarp prst="textNoShape">
+                          <a:avLst/>
+                        </a:prstTxWarp>
+                        <a:noAutofit/>
+                      </wps:bodyPr>
+                    </wps:wsp>
+                  </a:graphicData>
+                </a:graphic>
+                <wp14:sizeRelH relativeFrom="margin">
+                  <wp14:pctWidth>0</wp14:pctWidth>
+                </wp14:sizeRelH>
+                <wp14:sizeRelV relativeFrom="margin">
+                  <wp14:pctHeight>0</wp14:pctHeight>
+                </wp14:sizeRelV>
+              </wp:anchor>
+            </w:drawing>
+          </mc:Choice>
+          <mc:Fallback>
+            <w:pict>
+              <v:shape w14:anchorId="4A4D4A9A" id="Text Box 52" o:spid="_x0000_s1049" type="#_x0000_t202" style="position:absolute;margin-left:415.4pt;margin-top:6.35pt;width:98.15pt;height:20.45pt;z-index:251738112;visibility:visible;mso-wrap-style:square;mso-width-percent:0;mso-height-percent:0;mso-wrap-distance-left:9pt;mso-wrap-distance-top:0;mso-wrap-distance-right:9pt;mso-wrap-distance-bottom:0;mso-position-horizontal:absolute;mso-position-horizontal-relative:text;mso-position-vertical:absolute;mso-position-vertical-relative:text;mso-width-percent:0;mso-height-percent:0;mso-width-relative:margin;mso-height-relative:margin;v-text-anchor:top" o:gfxdata="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" filled="f" stroked="f" strokeweight=".5pt">
+                <v:textbox>
+                  <w:txbxContent>
+                    <w:p>
+                      <w:pPr>
+                        <w:rPr>
+                          <w:b/>
+                          <w:bCs/>
+                        </w:rPr>
+                      </w:pPr>
+                      <w:r>
+                        <w:rPr>
+                          <w:b/>
+                          <w:bCs/>
+                        </w:rPr>
+                        <w:t>Control Module</w:t>
+                      </w:r>
+                    </w:p>
+                  </w:txbxContent>
+                </v:textbox>
+              </v:shape>
+            </w:pict>
+          </mc:Fallback>
+        </mc:AlternateContent>
+      </w:r>
+    </w:p>
+    <w:p>
+      <w:r>
+        <w:rPr>
+          <w:noProof/>
+        </w:rPr>
+        <mc:AlternateContent>
+          <mc:Choice Requires="wps">
+            <w:drawing>
+              <wp:anchor distT="0" distB="0" distL="114300" distR="114300" simplePos="0" relativeHeight="251773952" behindDoc="0" locked="0" layoutInCell="1" allowOverlap="1" wp14:anchorId="030DF8AF" wp14:editId="7AF34408">
+                <wp:simplePos x="0" y="0"/>
+                <wp:positionH relativeFrom="column">
+                  <wp:posOffset>2635624</wp:posOffset>
+                </wp:positionH>
+                <wp:positionV relativeFrom="paragraph">
+                  <wp:posOffset>155799</wp:posOffset>
+                </wp:positionV>
+                <wp:extent cx="0" cy="726141"/>
+                <wp:effectExtent l="0" t="0" r="12700" b="10795"/>
+                <wp:wrapNone/>
+                <wp:docPr id="83" name="Straight Connector 83"/>
+                <wp:cNvGraphicFramePr/>
+                <a:graphic xmlns:a="http://schemas.openxmlformats.org/drawingml/2006/main">
+                  <a:graphicData uri="http://schemas.microsoft.com/office/word/2010/wordprocessingShape">
+                    <wps:wsp>
+                      <wps:cNvCnPr/>
+                      <wps:spPr>
+                        <a:xfrm>
+                          <a:off x="0" y="0"/>
+                          <a:ext cx="0" cy="726141"/>
+                        </a:xfrm>
+                        <a:prstGeom prst="line">
+                          <a:avLst/>
+                        </a:prstGeom>
+                      </wps:spPr>
+                      <wps:style>
+                        <a:lnRef idx="1">
+                          <a:schemeClr val="dk1"/>
+                        </a:lnRef>
+                        <a:fillRef idx="0">
+                          <a:schemeClr val="dk1"/>
+                        </a:fillRef>
+                        <a:effectRef idx="0">
+                          <a:schemeClr val="dk1"/>
+                        </a:effectRef>
+                        <a:fontRef idx="minor">
+                          <a:schemeClr val="tx1"/>
+                        </a:fontRef>
+                      </wps:style>
+                      <wps:bodyPr/>
+                    </wps:wsp>
+                  </a:graphicData>
+                </a:graphic>
+              </wp:anchor>
+            </w:drawing>
+          </mc:Choice>
+          <mc:Fallback>
+            <w:pict>
+              <v:line w14:anchorId="0725D894" id="Straight Connector 83" o:spid="_x0000_s1026" style="position:absolute;z-index:251773952;visibility:visible;mso-wrap-style:square;mso-wrap-distance-left:9pt;mso-wrap-distance-top:0;mso-wrap-distance-right:9pt;mso-wrap-distance-bottom:0;mso-position-horizontal:absolute;mso-position-horizontal-relative:text;mso-position-vertical:absolute;mso-position-vertical-relative:text" from="207.55pt,12.25pt" to="207.55pt,69.45pt" o:gfxdata="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" strokecolor="black [3200]" strokeweight=".5pt">
+                <v:stroke joinstyle="miter"/>
+              </v:line>
+            </w:pict>
+          </mc:Fallback>
+        </mc:AlternateContent>
+      </w:r>
+      <w:r>
+        <w:rPr>
+          <w:noProof/>
+        </w:rPr>
+        <mc:AlternateContent>
+          <mc:Choice Requires="wps">
+            <w:drawing>
+              <wp:anchor distT="0" distB="0" distL="114300" distR="114300" simplePos="0" relativeHeight="251772928" behindDoc="0" locked="0" layoutInCell="1" allowOverlap="1" wp14:anchorId="4E122FB3" wp14:editId="1C2FE874">
+                <wp:simplePos x="0" y="0"/>
+                <wp:positionH relativeFrom="column">
+                  <wp:posOffset>2635624</wp:posOffset>
+                </wp:positionH>
+                <wp:positionV relativeFrom="paragraph">
+                  <wp:posOffset>155388</wp:posOffset>
+                </wp:positionV>
+                <wp:extent cx="1156447" cy="0"/>
+                <wp:effectExtent l="0" t="0" r="12065" b="12700"/>
+                <wp:wrapNone/>
+                <wp:docPr id="81" name="Straight Connector 81"/>
+                <wp:cNvGraphicFramePr/>
+                <a:graphic xmlns:a="http://schemas.openxmlformats.org/drawingml/2006/main">
+                  <a:graphicData uri="http://schemas.microsoft.com/office/word/2010/wordprocessingShape">
+                    <wps:wsp>
+                      <wps:cNvCnPr/>
+                      <wps:spPr>
+                        <a:xfrm flipH="1">
+                          <a:off x="0" y="0"/>
+                          <a:ext cx="1156447" cy="0"/>
+                        </a:xfrm>
+                        <a:prstGeom prst="line">
+                          <a:avLst/>
+                        </a:prstGeom>
+                      </wps:spPr>
+                      <wps:style>
+                        <a:lnRef idx="1">
+                          <a:schemeClr val="dk1"/>
+                        </a:lnRef>
+                        <a:fillRef idx="0">
+                          <a:schemeClr val="dk1"/>
+                        </a:fillRef>
+                        <a:effectRef idx="0">
+                          <a:schemeClr val="dk1"/>
+                        </a:effectRef>
+                        <a:fontRef idx="minor">
+                          <a:schemeClr val="tx1"/>
+                        </a:fontRef>
+                      </wps:style>
+                      <wps:bodyPr/>
+                    </wps:wsp>
+                  </a:graphicData>
+                </a:graphic>
+              </wp:anchor>
+            </w:drawing>
+          </mc:Choice>
+          <mc:Fallback>
+            <w:pict>
+              <v:line w14:anchorId="5210E5EA" id="Straight Connector 81" o:spid="_x0000_s1026" style="position:absolute;flip:x;z-index:251772928;visibility:visible;mso-wrap-style:square;mso-wrap-distance-left:9pt;mso-wrap-distance-top:0;mso-wrap-distance-right:9pt;mso-wrap-distance-bottom:0;mso-position-horizontal:absolute;mso-position-horizontal-relative:text;mso-position-vertical:absolute;mso-position-vertical-relative:text" from="207.55pt,12.25pt" to="298.6pt,12.25pt" o:gfxdata="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" strokecolor="black [3200]" strokeweight=".5pt">
+                <v:stroke joinstyle="miter"/>
+              </v:line>
+            </w:pict>
+          </mc:Fallback>
+        </mc:AlternateContent>
+      </w:r>
+    </w:p>
+    <w:p>
+      <w:r>
+        <w:rPr>
+          <w:b/>
+          <w:bCs/>
+          <w:noProof/>
+          <w:sz w:val="28"/>
+          <w:szCs w:val="28"/>
+        </w:rPr>
+        <mc:AlternateContent>
+          <mc:Choice Requires="wps">
+            <w:drawing>
+              <wp:anchor distT="0" distB="0" distL="114300" distR="114300" simplePos="0" relativeHeight="251759616" behindDoc="0" locked="0" layoutInCell="1" allowOverlap="1" wp14:anchorId="072F2BBE" wp14:editId="3EF5A4AC">
+                <wp:simplePos x="0" y="0"/>
+                <wp:positionH relativeFrom="column">
+                  <wp:posOffset>5683437</wp:posOffset>
+                </wp:positionH>
+                <wp:positionV relativeFrom="paragraph">
+                  <wp:posOffset>175895</wp:posOffset>
+                </wp:positionV>
+                <wp:extent cx="1335741" cy="517205"/>
+                <wp:effectExtent l="0" t="0" r="10795" b="16510"/>
+                <wp:wrapNone/>
+                <wp:docPr id="67" name="Rounded Rectangle 67"/>
+                <wp:cNvGraphicFramePr/>
+                <a:graphic xmlns:a="http://schemas.openxmlformats.org/drawingml/2006/main">
+                  <a:graphicData uri="http://schemas.microsoft.com/office/word/2010/wordprocessingShape">
+                    <wps:wsp>
+                      <wps:cNvSpPr/>
+                      <wps:spPr>
+                        <a:xfrm>
+                          <a:off x="0" y="0"/>
+                          <a:ext cx="1335741" cy="517205"/>
+                        </a:xfrm>
+                        <a:prstGeom prst="roundRect">
+                          <a:avLst/>
+                        </a:prstGeom>
+                        <a:ln>
+                          <a:solidFill>
+                            <a:schemeClr val="tx1"/>
+                          </a:solidFill>
+                        </a:ln>
+                      </wps:spPr>
+                      <wps:style>
+                        <a:lnRef idx="2">
+                          <a:schemeClr val="accent6"/>
+                        </a:lnRef>
+                        <a:fillRef idx="1">
+                          <a:schemeClr val="lt1"/>
+                        </a:fillRef>
+                        <a:effectRef idx="0">
+                          <a:schemeClr val="accent6"/>
+                        </a:effectRef>
+                        <a:fontRef idx="minor">
+                          <a:schemeClr val="dk1"/>
+                        </a:fontRef>
+                      </wps:style>
+                      <wps:txbx>
+                        <w:txbxContent>
+                          <w:p>
+                            <w:r>
+                              <w:t xml:space="preserve">          Testing</w:t>
+                            </w:r>
+                          </w:p>
+                        </w:txbxContent>
+                      </wps:txbx>
+                      <wps:bodyPr rot="0" spcFirstLastPara="0" vertOverflow="overflow" horzOverflow="overflow" vert="horz" wrap="square" lIns="91440" tIns="45720" rIns="91440" bIns="45720" numCol="1" spcCol="0" rtlCol="0" fromWordArt="0" anchor="ctr" anchorCtr="0" forceAA="0" compatLnSpc="1">
+                        <a:prstTxWarp prst="textNoShape">
+                          <a:avLst/>
+                        </a:prstTxWarp>
+                        <a:noAutofit/>
+                      </wps:bodyPr>
+                    </wps:wsp>
+                  </a:graphicData>
+                </a:graphic>
+                <wp14:sizeRelH relativeFrom="margin">
+                  <wp14:pctWidth>0</wp14:pctWidth>
+                </wp14:sizeRelH>
+                <wp14:sizeRelV relativeFrom="margin">
+                  <wp14:pctHeight>0</wp14:pctHeight>
+                </wp14:sizeRelV>
+              </wp:anchor>
+            </w:drawing>
+          </mc:Choice>
+          <mc:Fallback>
+            <w:pict>
+              <v:roundrect w14:anchorId="072F2BBE" id="Rounded Rectangle 67" o:spid="_x0000_s1050" style="position:absolute;margin-left:447.5pt;margin-top:13.85pt;width:105.2pt;height:40.7pt;z-index:251759616;visibility:visible;mso-wrap-style:square;mso-width-percent:0;mso-height-percent:0;mso-wrap-distance-left:9pt;mso-wrap-distance-top:0;mso-wrap-distance-right:9pt;mso-wrap-distance-bottom:0;mso-position-horizontal:absolute;mso-position-horizontal-relative:text;mso-position-vertical:absolute;mso-position-vertical-relative:text;mso-width-percent:0;mso-height-percent:0;mso-width-relative:margin;mso-height-relative:margin;v-text-anchor:middle" arcsize="10923f" o:gfxdata="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" fillcolor="white [3201]" strokecolor="black [3213]" strokeweight="1pt">
+                <v:stroke joinstyle="miter"/>
+                <v:textbox>
+                  <w:txbxContent>
+                    <w:p>
+                      <w:r>
+                        <w:t xml:space="preserve">          Testing</w:t>
+                      </w:r>
+                    </w:p>
+                  </w:txbxContent>
+                </v:textbox>
+              </v:roundrect>
+            </w:pict>
+          </mc:Fallback>
+        </mc:AlternateContent>
+      </w:r>
+      <w:r>
+        <w:rPr>
+          <w:b/>
+          <w:bCs/>
+          <w:noProof/>
+          <w:sz w:val="28"/>
+          <w:szCs w:val="28"/>
+        </w:rPr>
+        <mc:AlternateContent>
+          <mc:Choice Requires="wps">
+            <w:drawing>
+              <wp:anchor distT="0" distB="0" distL="114300" distR="114300" simplePos="0" relativeHeight="251755520" behindDoc="0" locked="0" layoutInCell="1" allowOverlap="1" wp14:anchorId="271B8E1D" wp14:editId="27FB247D">
+                <wp:simplePos x="0" y="0"/>
+                <wp:positionH relativeFrom="column">
+                  <wp:posOffset>7225142</wp:posOffset>
+                </wp:positionH>
+                <wp:positionV relativeFrom="paragraph">
+                  <wp:posOffset>176455</wp:posOffset>
+                </wp:positionV>
+                <wp:extent cx="1335741" cy="517205"/>
+                <wp:effectExtent l="0" t="0" r="10795" b="16510"/>
+                <wp:wrapNone/>
+                <wp:docPr id="65" name="Rounded Rectangle 65"/>
+                <wp:cNvGraphicFramePr/>
+                <a:graphic xmlns:a="http://schemas.openxmlformats.org/drawingml/2006/main">
+                  <a:graphicData uri="http://schemas.microsoft.com/office/word/2010/wordprocessingShape">
+                    <wps:wsp>
+                      <wps:cNvSpPr/>
+                      <wps:spPr>
+                        <a:xfrm>
+                          <a:off x="0" y="0"/>
+                          <a:ext cx="1335741" cy="517205"/>
+                        </a:xfrm>
+                        <a:prstGeom prst="roundRect">
+                          <a:avLst/>
+                        </a:prstGeom>
+                        <a:ln>
+                          <a:solidFill>
+                            <a:schemeClr val="tx1"/>
+                          </a:solidFill>
+                        </a:ln>
+                      </wps:spPr>
+                      <wps:style>
+                        <a:lnRef idx="2">
+                          <a:schemeClr val="accent6"/>
+                        </a:lnRef>
+                        <a:fillRef idx="1">
+                          <a:schemeClr val="lt1"/>
+                        </a:fillRef>
+                        <a:effectRef idx="0">
+                          <a:schemeClr val="accent6"/>
+                        </a:effectRef>
+                        <a:fontRef idx="minor">
+                          <a:schemeClr val="dk1"/>
+                        </a:fontRef>
+                      </wps:style>
+                      <wps:txbx>
+                        <w:txbxContent>
+                          <w:p>
+                            <w:r>
+                              <w:t>Set engine config</w:t>
+                            </w:r>
+                          </w:p>
+                        </w:txbxContent>
+                      </wps:txbx>
+                      <wps:bodyPr rot="0" spcFirstLastPara="0" vertOverflow="overflow" horzOverflow="overflow" vert="horz" wrap="square" lIns="91440" tIns="45720" rIns="91440" bIns="45720" numCol="1" spcCol="0" rtlCol="0" fromWordArt="0" anchor="ctr" anchorCtr="0" forceAA="0" compatLnSpc="1">
+                        <a:prstTxWarp prst="textNoShape">
+                          <a:avLst/>
+                        </a:prstTxWarp>
+                        <a:noAutofit/>
+                      </wps:bodyPr>
+                    </wps:wsp>
+                  </a:graphicData>
+                </a:graphic>
+                <wp14:sizeRelH relativeFrom="margin">
+                  <wp14:pctWidth>0</wp14:pctWidth>
+                </wp14:sizeRelH>
+                <wp14:sizeRelV relativeFrom="margin">
+                  <wp14:pctHeight>0</wp14:pctHeight>
+                </wp14:sizeRelV>
+              </wp:anchor>
+            </w:drawing>
+          </mc:Choice>
+          <mc:Fallback>
+            <w:pict>
+              <v:roundrect w14:anchorId="271B8E1D" id="Rounded Rectangle 65" o:spid="_x0000_s1051" style="position:absolute;margin-left:568.9pt;margin-top:13.9pt;width:105.2pt;height:40.7pt;z-index:251755520;visibility:visible;mso-wrap-style:square;mso-width-percent:0;mso-height-percent:0;mso-wrap-distance-left:9pt;mso-wrap-distance-top:0;mso-wrap-distance-right:9pt;mso-wrap-distance-bottom:0;mso-position-horizontal:absolute;mso-position-horizontal-relative:text;mso-position-vertical:absolute;mso-position-vertical-relative:text;mso-width-percent:0;mso-height-percent:0;mso-width-relative:margin;mso-height-relative:margin;v-text-anchor:middle" arcsize="10923f" o:gfxdata="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" fillcolor="white [3201]" strokecolor="black [3213]" strokeweight="1pt">
+                <v:stroke joinstyle="miter"/>
+                <v:textbox>
+                  <w:txbxContent>
+                    <w:p>
+                      <w:r>
+                        <w:t>Set engine config</w:t>
+                      </w:r>
+                    </w:p>
+                  </w:txbxContent>
+                </v:textbox>
+              </v:roundrect>
+            </w:pict>
+          </mc:Fallback>
+        </mc:AlternateContent>
+      </w:r>
+      <w:r>
+        <w:rPr>
+          <w:b/>
+          <w:bCs/>
+          <w:noProof/>
+          <w:sz w:val="28"/>
+          <w:szCs w:val="28"/>
+        </w:rPr>
+        <mc:AlternateContent>
+          <mc:Choice Requires="wps">
+            <w:drawing>
+              <wp:anchor distT="0" distB="0" distL="114300" distR="114300" simplePos="0" relativeHeight="251744256" behindDoc="0" locked="0" layoutInCell="1" allowOverlap="1" wp14:anchorId="6A36FB83" wp14:editId="64639839">
+                <wp:simplePos x="0" y="0"/>
+                <wp:positionH relativeFrom="column">
+                  <wp:posOffset>2877185</wp:posOffset>
+                </wp:positionH>
+                <wp:positionV relativeFrom="paragraph">
+                  <wp:posOffset>173093</wp:posOffset>
+                </wp:positionV>
+                <wp:extent cx="1120252" cy="1075765"/>
+                <wp:effectExtent l="0" t="0" r="10160" b="16510"/>
+                <wp:wrapNone/>
+                <wp:docPr id="55" name="Rounded Rectangle 55"/>
+                <wp:cNvGraphicFramePr/>
+                <a:graphic xmlns:a="http://schemas.openxmlformats.org/drawingml/2006/main">
+                  <a:graphicData uri="http://schemas.microsoft.com/office/word/2010/wordprocessingShape">
+                    <wps:wsp>
+                      <wps:cNvSpPr/>
+                      <wps:spPr>
+                        <a:xfrm>
+                          <a:off x="0" y="0"/>
+                          <a:ext cx="1120252" cy="1075765"/>
+                        </a:xfrm>
+                        <a:prstGeom prst="roundRect">
+                          <a:avLst/>
+                        </a:prstGeom>
+                        <a:ln>
+                          <a:solidFill>
+                            <a:schemeClr val="tx1"/>
+                          </a:solidFill>
+                        </a:ln>
+                      </wps:spPr>
+                      <wps:style>
+                        <a:lnRef idx="2">
+                          <a:schemeClr val="accent6"/>
+                        </a:lnRef>
+                        <a:fillRef idx="1">
+                          <a:schemeClr val="lt1"/>
+                        </a:fillRef>
+                        <a:effectRef idx="0">
+                          <a:schemeClr val="accent6"/>
+                        </a:effectRef>
+                        <a:fontRef idx="minor">
+                          <a:schemeClr val="dk1"/>
+                        </a:fontRef>
+                      </wps:style>
+                      <wps:txbx>
+                        <w:txbxContent>
+                          <w:p>
+                            <w:pPr>
+                              <w:jc w:val="center"/>
+                            </w:pPr>
+                            <w:r>
+                              <w:t>STATE MACHINE</w:t>
+                            </w:r>
+                          </w:p>
+                        </w:txbxContent>
+                      </wps:txbx>
+                      <wps:bodyPr rot="0" spcFirstLastPara="0" vertOverflow="overflow" horzOverflow="overflow" vert="horz" wrap="square" lIns="91440" tIns="45720" rIns="91440" bIns="45720" numCol="1" spcCol="0" rtlCol="0" fromWordArt="0" anchor="ctr" anchorCtr="0" forceAA="0" compatLnSpc="1">
+                        <a:prstTxWarp prst="textNoShape">
+                          <a:avLst/>
+                        </a:prstTxWarp>
+                        <a:noAutofit/>
+                      </wps:bodyPr>
+                    </wps:wsp>
+                  </a:graphicData>
+                </a:graphic>
+                <wp14:sizeRelH relativeFrom="margin">
+                  <wp14:pctWidth>0</wp14:pctWidth>
+                </wp14:sizeRelH>
+                <wp14:sizeRelV relativeFrom="margin">
+                  <wp14:pctHeight>0</wp14:pctHeight>
+                </wp14:sizeRelV>
+              </wp:anchor>
+            </w:drawing>
+          </mc:Choice>
+          <mc:Fallback>
+            <w:pict>
+              <v:roundrect w14:anchorId="6A36FB83" id="Rounded Rectangle 55" o:spid="_x0000_s1052" style="position:absolute;margin-left:226.55pt;margin-top:13.65pt;width:88.2pt;height:84.7pt;z-index:251744256;visibility:visible;mso-wrap-style:square;mso-width-percent:0;mso-height-percent:0;mso-wrap-distance-left:9pt;mso-wrap-distance-top:0;mso-wrap-distance-right:9pt;mso-wrap-distance-bottom:0;mso-position-horizontal:absolute;mso-position-horizontal-relative:text;mso-position-vertical:absolute;mso-position-vertical-relative:text;mso-width-percent:0;mso-height-percent:0;mso-width-relative:margin;mso-height-relative:margin;v-text-anchor:middle" arcsize="10923f" o:gfxdata="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" fillcolor="white [3201]" strokecolor="black [3213]" strokeweight="1pt">
+                <v:stroke joinstyle="miter"/>
+                <v:textbox>
+                  <w:txbxContent>
+                    <w:p>
+                      <w:pPr>
+                        <w:jc w:val="center"/>
+                      </w:pPr>
+                      <w:r>
+                        <w:t>STATE MACHINE</w:t>
+                      </w:r>
+                    </w:p>
+                  </w:txbxContent>
+                </v:textbox>
+              </v:roundrect>
+            </w:pict>
+          </mc:Fallback>
+        </mc:AlternateContent>
+      </w:r>
+      <w:r>
+        <w:rPr>
+          <w:b/>
+          <w:bCs/>
+          <w:noProof/>
+          <w:sz w:val="28"/>
+          <w:szCs w:val="28"/>
+        </w:rPr>
+        <mc:AlternateContent>
+          <mc:Choice Requires="wps">
+            <w:drawing>
+              <wp:anchor distT="0" distB="0" distL="114300" distR="114300" simplePos="0" relativeHeight="251660288" behindDoc="0" locked="0" layoutInCell="1" allowOverlap="1" wp14:anchorId="0AB6F8AE" wp14:editId="6030F0F6">
+                <wp:simplePos x="0" y="0"/>
+                <wp:positionH relativeFrom="column">
+                  <wp:posOffset>2770057</wp:posOffset>
+                </wp:positionH>
+                <wp:positionV relativeFrom="paragraph">
+                  <wp:posOffset>55694</wp:posOffset>
+                </wp:positionV>
+                <wp:extent cx="5884134" cy="1293458"/>
+                <wp:effectExtent l="0" t="0" r="8890" b="15240"/>
+                <wp:wrapNone/>
+                <wp:docPr id="3" name="Rounded Rectangle 3"/>
+                <wp:cNvGraphicFramePr/>
+                <a:graphic xmlns:a="http://schemas.openxmlformats.org/drawingml/2006/main">
+                  <a:graphicData uri="http://schemas.microsoft.com/office/word/2010/wordprocessingShape">
+                    <wps:wsp>
+                      <wps:cNvSpPr/>
+                      <wps:spPr>
+                        <a:xfrm>
+                          <a:off x="0" y="0"/>
+                          <a:ext cx="5884134" cy="1293458"/>
+                        </a:xfrm>
+                        <a:prstGeom prst="roundRect">
+                          <a:avLst/>
+                        </a:prstGeom>
+                        <a:ln>
+                          <a:solidFill>
+                            <a:schemeClr val="tx1"/>
+                          </a:solidFill>
+                        </a:ln>
+                      </wps:spPr>
+                      <wps:style>
+                        <a:lnRef idx="2">
+                          <a:schemeClr val="accent6"/>
+                        </a:lnRef>
+                        <a:fillRef idx="1">
+                          <a:schemeClr val="lt1"/>
+                        </a:fillRef>
+                        <a:effectRef idx="0">
+                          <a:schemeClr val="accent6"/>
+                        </a:effectRef>
+                        <a:fontRef idx="minor">
+                          <a:schemeClr val="dk1"/>
+                        </a:fontRef>
+                      </wps:style>
+                      <wps:txbx>
+                        <w:txbxContent>
+                          <w:p>
+                            <w:r>
+                              <w:t xml:space="preserve">         </w:t>
+                            </w:r>
+                            <w:r>
+                              <w:t xml:space="preserve">  </w:t>
+                            </w:r>
+                          </w:p>
+                        </w:txbxContent>
+                      </wps:txbx>
+                      <wps:bodyPr rot="0" spcFirstLastPara="0" vertOverflow="overflow" horzOverflow="overflow" vert="horz" wrap="square" lIns="91440" tIns="45720" rIns="91440" bIns="45720" numCol="1" spcCol="0" rtlCol="0" fromWordArt="0" anchor="ctr" anchorCtr="0" forceAA="0" compatLnSpc="1">
+                        <a:prstTxWarp prst="textNoShape">
+                          <a:avLst/>
+                        </a:prstTxWarp>
+                        <a:noAutofit/>
+                      </wps:bodyPr>
+                    </wps:wsp>
+                  </a:graphicData>
+                </a:graphic>
+                <wp14:sizeRelH relativeFrom="margin">
+                  <wp14:pctWidth>0</wp14:pctWidth>
+                </wp14:sizeRelH>
+                <wp14:sizeRelV relativeFrom="margin">
+                  <wp14:pctHeight>0</wp14:pctHeight>
+                </wp14:sizeRelV>
+              </wp:anchor>
+            </w:drawing>
+          </mc:Choice>
+          <mc:Fallback>
+            <w:pict>
+              <v:roundrect w14:anchorId="0AB6F8AE" id="Rounded Rectangle 3" o:spid="_x0000_s1053" style="position:absolute;margin-left:218.1pt;margin-top:4.4pt;width:463.3pt;height:101.85pt;z-index:251660288;visibility:visible;mso-wrap-style:square;mso-width-percent:0;mso-height-percent:0;mso-wrap-distance-left:9pt;mso-wrap-distance-top:0;mso-wrap-distance-right:9pt;mso-wrap-distance-bottom:0;mso-position-horizontal:absolute;mso-position-horizontal-relative:text;mso-position-vertical:absolute;mso-position-vertical-relative:text;mso-width-percent:0;mso-height-percent:0;mso-width-relative:margin;mso-height-relative:margin;v-text-anchor:middle" arcsize="10923f" o:gfxdata="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" fillcolor="white [3201]" strokecolor="black [3213]" strokeweight="1pt">
+                <v:stroke joinstyle="miter"/>
+                <v:textbox>
+                  <w:txbxContent>
+                    <w:p>
+                      <w:r>
+                        <w:t xml:space="preserve">         </w:t>
+                      </w:r>
+                      <w:r>
+                        <w:t xml:space="preserve">  </w:t>
+                      </w:r>
+                    </w:p>
+                  </w:txbxContent>
+                </v:textbox>
+              </v:roundrect>
+            </w:pict>
+          </mc:Fallback>
+        </mc:AlternateContent>
+      </w:r>
+      <w:r>
+        <w:rPr>
+          <w:b/>
+          <w:bCs/>
+          <w:noProof/>
+          <w:sz w:val="28"/>
+          <w:szCs w:val="28"/>
+        </w:rPr>
+        <mc:AlternateContent>
+          <mc:Choice Requires="wps">
+            <w:drawing>
+              <wp:anchor distT="0" distB="0" distL="114300" distR="114300" simplePos="0" relativeHeight="251704320" behindDoc="0" locked="0" layoutInCell="1" allowOverlap="1" wp14:anchorId="02C9B82D" wp14:editId="4F81626A">
+                <wp:simplePos x="0" y="0"/>
+                <wp:positionH relativeFrom="column">
+                  <wp:posOffset>1399005</wp:posOffset>
+                </wp:positionH>
+                <wp:positionV relativeFrom="paragraph">
+                  <wp:posOffset>172085</wp:posOffset>
+                </wp:positionV>
+                <wp:extent cx="1119505" cy="1028065"/>
+                <wp:effectExtent l="0" t="0" r="10795" b="13335"/>
                 <wp:wrapNone/>
                 <wp:docPr id="31" name="Rounded Rectangle 31"/>
                 <wp:cNvGraphicFramePr/>
@@ -2997,11 +4722,16 @@
                       <wps:spPr>
                         <a:xfrm>
                           <a:off x="0" y="0"/>
-                          <a:ext cx="840105" cy="938251"/>
+                          <a:ext cx="1119505" cy="1028065"/>
                         </a:xfrm>
                         <a:prstGeom prst="roundRect">
                           <a:avLst/>
                         </a:prstGeom>
+                        <a:ln>
+                          <a:solidFill>
+                            <a:schemeClr val="tx1"/>
+                          </a:solidFill>
+                        </a:ln>
                       </wps:spPr>
                       <wps:style>
                         <a:lnRef idx="2">
@@ -3052,7 +4782,7 @@
           </mc:Choice>
           <mc:Fallback>
             <w:pict>
-              <v:roundrect w14:anchorId="02C9B82D" id="Rounded Rectangle 31" o:spid="_x0000_s1043" style="position:absolute;margin-left:339.4pt;margin-top:7.7pt;width:66.15pt;height:73.9pt;z-index:251704320;visibility:visible;mso-wrap-style:square;mso-width-percent:0;mso-height-percent:0;mso-wrap-distance-left:9pt;mso-wrap-distance-top:0;mso-wrap-distance-right:9pt;mso-wrap-distance-bottom:0;mso-position-horizontal:absolute;mso-position-horizontal-relative:text;mso-position-vertical:absolute;mso-position-vertical-relative:text;mso-width-percent:0;mso-height-percent:0;mso-width-relative:margin;mso-height-relative:margin;v-text-anchor:middle" arcsize="10923f" o:gfxdata="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" fillcolor="white [3201]" strokecolor="#70ad47 [3209]" strokeweight="1pt">
+              <v:roundrect w14:anchorId="02C9B82D" id="Rounded Rectangle 31" o:spid="_x0000_s1054" style="position:absolute;margin-left:110.15pt;margin-top:13.55pt;width:88.15pt;height:80.95pt;z-index:251704320;visibility:visible;mso-wrap-style:square;mso-width-percent:0;mso-height-percent:0;mso-wrap-distance-left:9pt;mso-wrap-distance-top:0;mso-wrap-distance-right:9pt;mso-wrap-distance-bottom:0;mso-position-horizontal:absolute;mso-position-horizontal-relative:text;mso-position-vertical:absolute;mso-position-vertical-relative:text;mso-width-percent:0;mso-height-percent:0;mso-width-relative:margin;mso-height-relative:margin;v-text-anchor:middle" arcsize="10923f" o:gfxdata="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" fillcolor="white [3201]" strokecolor="black [3213]" strokeweight="1pt">
                 <v:stroke joinstyle="miter"/>
                 <v:textbox>
                   <w:txbxContent>
@@ -3076,11 +4806,805 @@
       </w:r>
     </w:p>
     <w:p/>
+    <w:p>
+      <w:r>
+        <w:rPr>
+          <w:b/>
+          <w:bCs/>
+          <w:noProof/>
+          <w:sz w:val="28"/>
+          <w:szCs w:val="28"/>
+        </w:rPr>
+        <mc:AlternateContent>
+          <mc:Choice Requires="wps">
+            <w:drawing>
+              <wp:anchor distT="0" distB="0" distL="114300" distR="114300" simplePos="0" relativeHeight="251723776" behindDoc="0" locked="0" layoutInCell="1" allowOverlap="1" wp14:anchorId="299B806E" wp14:editId="594AECB4">
+                <wp:simplePos x="0" y="0"/>
+                <wp:positionH relativeFrom="column">
+                  <wp:posOffset>1218638</wp:posOffset>
+                </wp:positionH>
+                <wp:positionV relativeFrom="paragraph">
+                  <wp:posOffset>46041</wp:posOffset>
+                </wp:positionV>
+                <wp:extent cx="187760" cy="0"/>
+                <wp:effectExtent l="0" t="63500" r="0" b="76200"/>
+                <wp:wrapNone/>
+                <wp:docPr id="45" name="Straight Arrow Connector 45"/>
+                <wp:cNvGraphicFramePr/>
+                <a:graphic xmlns:a="http://schemas.openxmlformats.org/drawingml/2006/main">
+                  <a:graphicData uri="http://schemas.microsoft.com/office/word/2010/wordprocessingShape">
+                    <wps:wsp>
+                      <wps:cNvCnPr/>
+                      <wps:spPr>
+                        <a:xfrm>
+                          <a:off x="0" y="0"/>
+                          <a:ext cx="187760" cy="0"/>
+                        </a:xfrm>
+                        <a:prstGeom prst="straightConnector1">
+                          <a:avLst/>
+                        </a:prstGeom>
+                        <a:ln>
+                          <a:tailEnd type="triangle"/>
+                        </a:ln>
+                      </wps:spPr>
+                      <wps:style>
+                        <a:lnRef idx="1">
+                          <a:schemeClr val="dk1"/>
+                        </a:lnRef>
+                        <a:fillRef idx="0">
+                          <a:schemeClr val="dk1"/>
+                        </a:fillRef>
+                        <a:effectRef idx="0">
+                          <a:schemeClr val="dk1"/>
+                        </a:effectRef>
+                        <a:fontRef idx="minor">
+                          <a:schemeClr val="tx1"/>
+                        </a:fontRef>
+                      </wps:style>
+                      <wps:bodyPr/>
+                    </wps:wsp>
+                  </a:graphicData>
+                </a:graphic>
+              </wp:anchor>
+            </w:drawing>
+          </mc:Choice>
+          <mc:Fallback>
+            <w:pict>
+              <v:shape w14:anchorId="59B447D6" id="Straight Arrow Connector 45" o:spid="_x0000_s1026" type="#_x0000_t32" style="position:absolute;margin-left:95.95pt;margin-top:3.65pt;width:14.8pt;height:0;z-index:251723776;visibility:visible;mso-wrap-style:square;mso-wrap-distance-left:9pt;mso-wrap-distance-top:0;mso-wrap-distance-right:9pt;mso-wrap-distance-bottom:0;mso-position-horizontal:absolute;mso-position-horizontal-relative:text;mso-position-vertical:absolute;mso-position-vertical-relative:text" o:gfxdata="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" strokecolor="black [3200]" strokeweight=".5pt">
+                <v:stroke endarrow="block" joinstyle="miter"/>
+              </v:shape>
+            </w:pict>
+          </mc:Fallback>
+        </mc:AlternateContent>
+      </w:r>
+      <w:r>
+        <w:rPr>
+          <w:b/>
+          <w:bCs/>
+          <w:noProof/>
+          <w:sz w:val="28"/>
+          <w:szCs w:val="28"/>
+        </w:rPr>
+        <mc:AlternateContent>
+          <mc:Choice Requires="wps">
+            <w:drawing>
+              <wp:anchor distT="0" distB="0" distL="114300" distR="114300" simplePos="0" relativeHeight="251721728" behindDoc="0" locked="0" layoutInCell="1" allowOverlap="1" wp14:anchorId="3B2D9BA4" wp14:editId="2ED19844">
+                <wp:simplePos x="0" y="0"/>
+                <wp:positionH relativeFrom="column">
+                  <wp:posOffset>-75323</wp:posOffset>
+                </wp:positionH>
+                <wp:positionV relativeFrom="paragraph">
+                  <wp:posOffset>52705</wp:posOffset>
+                </wp:positionV>
+                <wp:extent cx="1050290" cy="597005"/>
+                <wp:effectExtent l="0" t="0" r="16510" b="12700"/>
+                <wp:wrapNone/>
+                <wp:docPr id="43" name="Rounded Rectangle 43"/>
+                <wp:cNvGraphicFramePr/>
+                <a:graphic xmlns:a="http://schemas.openxmlformats.org/drawingml/2006/main">
+                  <a:graphicData uri="http://schemas.microsoft.com/office/word/2010/wordprocessingShape">
+                    <wps:wsp>
+                      <wps:cNvSpPr/>
+                      <wps:spPr>
+                        <a:xfrm>
+                          <a:off x="0" y="0"/>
+                          <a:ext cx="1050290" cy="597005"/>
+                        </a:xfrm>
+                        <a:prstGeom prst="roundRect">
+                          <a:avLst/>
+                        </a:prstGeom>
+                        <a:ln>
+                          <a:solidFill>
+                            <a:schemeClr val="tx1"/>
+                          </a:solidFill>
+                        </a:ln>
+                      </wps:spPr>
+                      <wps:style>
+                        <a:lnRef idx="2">
+                          <a:schemeClr val="accent6"/>
+                        </a:lnRef>
+                        <a:fillRef idx="1">
+                          <a:schemeClr val="lt1"/>
+                        </a:fillRef>
+                        <a:effectRef idx="0">
+                          <a:schemeClr val="accent6"/>
+                        </a:effectRef>
+                        <a:fontRef idx="minor">
+                          <a:schemeClr val="dk1"/>
+                        </a:fontRef>
+                      </wps:style>
+                      <wps:txbx>
+                        <w:txbxContent>
+                          <w:p>
+                            <w:pPr>
+                              <w:jc w:val="center"/>
+                            </w:pPr>
+                            <w:r>
+                              <w:t xml:space="preserve">Telemetry </w:t>
+                            </w:r>
+                          </w:p>
+                        </w:txbxContent>
+                      </wps:txbx>
+                      <wps:bodyPr rot="0" spcFirstLastPara="0" vertOverflow="overflow" horzOverflow="overflow" vert="horz" wrap="square" lIns="91440" tIns="45720" rIns="91440" bIns="45720" numCol="1" spcCol="0" rtlCol="0" fromWordArt="0" anchor="ctr" anchorCtr="0" forceAA="0" compatLnSpc="1">
+                        <a:prstTxWarp prst="textNoShape">
+                          <a:avLst/>
+                        </a:prstTxWarp>
+                        <a:noAutofit/>
+                      </wps:bodyPr>
+                    </wps:wsp>
+                  </a:graphicData>
+                </a:graphic>
+                <wp14:sizeRelH relativeFrom="margin">
+                  <wp14:pctWidth>0</wp14:pctWidth>
+                </wp14:sizeRelH>
+                <wp14:sizeRelV relativeFrom="margin">
+                  <wp14:pctHeight>0</wp14:pctHeight>
+                </wp14:sizeRelV>
+              </wp:anchor>
+            </w:drawing>
+          </mc:Choice>
+          <mc:Fallback>
+            <w:pict>
+              <v:roundrect w14:anchorId="3B2D9BA4" id="Rounded Rectangle 43" o:spid="_x0000_s1055" style="position:absolute;margin-left:-5.95pt;margin-top:4.15pt;width:82.7pt;height:47pt;z-index:251721728;visibility:visible;mso-wrap-style:square;mso-width-percent:0;mso-height-percent:0;mso-wrap-distance-left:9pt;mso-wrap-distance-top:0;mso-wrap-distance-right:9pt;mso-wrap-distance-bottom:0;mso-position-horizontal:absolute;mso-position-horizontal-relative:text;mso-position-vertical:absolute;mso-position-vertical-relative:text;mso-width-percent:0;mso-height-percent:0;mso-width-relative:margin;mso-height-relative:margin;v-text-anchor:middle" arcsize="10923f" o:gfxdata="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" fillcolor="white [3201]" strokecolor="black [3213]" strokeweight="1pt">
+                <v:stroke joinstyle="miter"/>
+                <v:textbox>
+                  <w:txbxContent>
+                    <w:p>
+                      <w:pPr>
+                        <w:jc w:val="center"/>
+                      </w:pPr>
+                      <w:r>
+                        <w:t xml:space="preserve">Telemetry </w:t>
+                      </w:r>
+                    </w:p>
+                  </w:txbxContent>
+                </v:textbox>
+              </v:roundrect>
+            </w:pict>
+          </mc:Fallback>
+        </mc:AlternateContent>
+      </w:r>
+    </w:p>
+    <w:p>
+      <w:r>
+        <w:rPr>
+          <w:b/>
+          <w:bCs/>
+          <w:noProof/>
+          <w:sz w:val="28"/>
+          <w:szCs w:val="28"/>
+        </w:rPr>
+        <mc:AlternateContent>
+          <mc:Choice Requires="wps">
+            <w:drawing>
+              <wp:anchor distT="0" distB="0" distL="114300" distR="114300" simplePos="0" relativeHeight="251774976" behindDoc="0" locked="0" layoutInCell="1" allowOverlap="1" wp14:anchorId="5F864A4F" wp14:editId="51161BB8">
+                <wp:simplePos x="0" y="0"/>
+                <wp:positionH relativeFrom="column">
+                  <wp:posOffset>2517999</wp:posOffset>
+                </wp:positionH>
+                <wp:positionV relativeFrom="paragraph">
+                  <wp:posOffset>134657</wp:posOffset>
+                </wp:positionV>
+                <wp:extent cx="117625" cy="0"/>
+                <wp:effectExtent l="25400" t="63500" r="0" b="76200"/>
+                <wp:wrapNone/>
+                <wp:docPr id="84" name="Straight Arrow Connector 84"/>
+                <wp:cNvGraphicFramePr/>
+                <a:graphic xmlns:a="http://schemas.openxmlformats.org/drawingml/2006/main">
+                  <a:graphicData uri="http://schemas.microsoft.com/office/word/2010/wordprocessingShape">
+                    <wps:wsp>
+                      <wps:cNvCnPr/>
+                      <wps:spPr>
+                        <a:xfrm flipH="1">
+                          <a:off x="0" y="0"/>
+                          <a:ext cx="117625" cy="0"/>
+                        </a:xfrm>
+                        <a:prstGeom prst="straightConnector1">
+                          <a:avLst/>
+                        </a:prstGeom>
+                        <a:ln>
+                          <a:tailEnd type="triangle"/>
+                        </a:ln>
+                      </wps:spPr>
+                      <wps:style>
+                        <a:lnRef idx="1">
+                          <a:schemeClr val="dk1"/>
+                        </a:lnRef>
+                        <a:fillRef idx="0">
+                          <a:schemeClr val="dk1"/>
+                        </a:fillRef>
+                        <a:effectRef idx="0">
+                          <a:schemeClr val="dk1"/>
+                        </a:effectRef>
+                        <a:fontRef idx="minor">
+                          <a:schemeClr val="tx1"/>
+                        </a:fontRef>
+                      </wps:style>
+                      <wps:bodyPr/>
+                    </wps:wsp>
+                  </a:graphicData>
+                </a:graphic>
+              </wp:anchor>
+            </w:drawing>
+          </mc:Choice>
+          <mc:Fallback>
+            <w:pict>
+              <v:shape w14:anchorId="6BD341D5" id="Straight Arrow Connector 84" o:spid="_x0000_s1026" type="#_x0000_t32" style="position:absolute;margin-left:198.25pt;margin-top:10.6pt;width:9.25pt;height:0;flip:x;z-index:251774976;visibility:visible;mso-wrap-style:square;mso-wrap-distance-left:9pt;mso-wrap-distance-top:0;mso-wrap-distance-right:9pt;mso-wrap-distance-bottom:0;mso-position-horizontal:absolute;mso-position-horizontal-relative:text;mso-position-vertical:absolute;mso-position-vertical-relative:text" o:gfxdata="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" strokecolor="black [3200]" strokeweight=".5pt">
+                <v:stroke endarrow="block" joinstyle="miter"/>
+              </v:shape>
+            </w:pict>
+          </mc:Fallback>
+        </mc:AlternateContent>
+      </w:r>
+      <w:r>
+        <w:rPr>
+          <w:b/>
+          <w:bCs/>
+          <w:noProof/>
+          <w:sz w:val="28"/>
+          <w:szCs w:val="28"/>
+        </w:rPr>
+        <mc:AlternateContent>
+          <mc:Choice Requires="wps">
+            <w:drawing>
+              <wp:anchor distT="0" distB="0" distL="114300" distR="114300" simplePos="0" relativeHeight="251769856" behindDoc="0" locked="0" layoutInCell="1" allowOverlap="1" wp14:anchorId="41527497" wp14:editId="1459A1F4">
+                <wp:simplePos x="0" y="0"/>
+                <wp:positionH relativeFrom="column">
+                  <wp:posOffset>4813972</wp:posOffset>
+                </wp:positionH>
+                <wp:positionV relativeFrom="paragraph">
+                  <wp:posOffset>62827</wp:posOffset>
+                </wp:positionV>
+                <wp:extent cx="134470" cy="125506"/>
+                <wp:effectExtent l="0" t="0" r="18415" b="14605"/>
+                <wp:wrapNone/>
+                <wp:docPr id="78" name="Oval 78"/>
+                <wp:cNvGraphicFramePr/>
+                <a:graphic xmlns:a="http://schemas.openxmlformats.org/drawingml/2006/main">
+                  <a:graphicData uri="http://schemas.microsoft.com/office/word/2010/wordprocessingShape">
+                    <wps:wsp>
+                      <wps:cNvSpPr/>
+                      <wps:spPr>
+                        <a:xfrm>
+                          <a:off x="0" y="0"/>
+                          <a:ext cx="134470" cy="125506"/>
+                        </a:xfrm>
+                        <a:prstGeom prst="ellipse">
+                          <a:avLst/>
+                        </a:prstGeom>
+                      </wps:spPr>
+                      <wps:style>
+                        <a:lnRef idx="2">
+                          <a:schemeClr val="dk1">
+                            <a:shade val="50000"/>
+                          </a:schemeClr>
+                        </a:lnRef>
+                        <a:fillRef idx="1">
+                          <a:schemeClr val="dk1"/>
+                        </a:fillRef>
+                        <a:effectRef idx="0">
+                          <a:schemeClr val="dk1"/>
+                        </a:effectRef>
+                        <a:fontRef idx="minor">
+                          <a:schemeClr val="lt1"/>
+                        </a:fontRef>
+                      </wps:style>
+                      <wps:bodyPr rot="0" spcFirstLastPara="0" vertOverflow="overflow" horzOverflow="overflow" vert="horz" wrap="square" lIns="91440" tIns="45720" rIns="91440" bIns="45720" numCol="1" spcCol="0" rtlCol="0" fromWordArt="0" anchor="ctr" anchorCtr="0" forceAA="0" compatLnSpc="1">
+                        <a:prstTxWarp prst="textNoShape">
+                          <a:avLst/>
+                        </a:prstTxWarp>
+                        <a:noAutofit/>
+                      </wps:bodyPr>
+                    </wps:wsp>
+                  </a:graphicData>
+                </a:graphic>
+              </wp:anchor>
+            </w:drawing>
+          </mc:Choice>
+          <mc:Fallback>
+            <w:pict>
+              <v:oval w14:anchorId="652CF623" id="Oval 78" o:spid="_x0000_s1026" style="position:absolute;margin-left:379.05pt;margin-top:4.95pt;width:10.6pt;height:9.9pt;z-index:251769856;visibility:visible;mso-wrap-style:square;mso-wrap-distance-left:9pt;mso-wrap-distance-top:0;mso-wrap-distance-right:9pt;mso-wrap-distance-bottom:0;mso-position-horizontal:absolute;mso-position-horizontal-relative:text;mso-position-vertical:absolute;mso-position-vertical-relative:text;v-text-anchor:middle" o:gfxdata="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" fillcolor="black [3200]" strokecolor="black [1600]" strokeweight="1pt">
+                <v:stroke joinstyle="miter"/>
+              </v:oval>
+            </w:pict>
+          </mc:Fallback>
+        </mc:AlternateContent>
+      </w:r>
+      <w:r>
+        <w:rPr>
+          <w:b/>
+          <w:bCs/>
+          <w:noProof/>
+          <w:sz w:val="28"/>
+          <w:szCs w:val="28"/>
+        </w:rPr>
+        <mc:AlternateContent>
+          <mc:Choice Requires="wps">
+            <w:drawing>
+              <wp:anchor distT="0" distB="0" distL="114300" distR="114300" simplePos="0" relativeHeight="251770880" behindDoc="0" locked="0" layoutInCell="1" allowOverlap="1" wp14:anchorId="5B4ADDB1" wp14:editId="44599D9D">
+                <wp:simplePos x="0" y="0"/>
+                <wp:positionH relativeFrom="column">
+                  <wp:posOffset>3997811</wp:posOffset>
+                </wp:positionH>
+                <wp:positionV relativeFrom="paragraph">
+                  <wp:posOffset>134657</wp:posOffset>
+                </wp:positionV>
+                <wp:extent cx="816236" cy="0"/>
+                <wp:effectExtent l="0" t="0" r="9525" b="12700"/>
+                <wp:wrapNone/>
+                <wp:docPr id="79" name="Straight Connector 79"/>
+                <wp:cNvGraphicFramePr/>
+                <a:graphic xmlns:a="http://schemas.openxmlformats.org/drawingml/2006/main">
+                  <a:graphicData uri="http://schemas.microsoft.com/office/word/2010/wordprocessingShape">
+                    <wps:wsp>
+                      <wps:cNvCnPr/>
+                      <wps:spPr>
+                        <a:xfrm>
+                          <a:off x="0" y="0"/>
+                          <a:ext cx="816236" cy="0"/>
+                        </a:xfrm>
+                        <a:prstGeom prst="line">
+                          <a:avLst/>
+                        </a:prstGeom>
+                      </wps:spPr>
+                      <wps:style>
+                        <a:lnRef idx="1">
+                          <a:schemeClr val="dk1"/>
+                        </a:lnRef>
+                        <a:fillRef idx="0">
+                          <a:schemeClr val="dk1"/>
+                        </a:fillRef>
+                        <a:effectRef idx="0">
+                          <a:schemeClr val="dk1"/>
+                        </a:effectRef>
+                        <a:fontRef idx="minor">
+                          <a:schemeClr val="tx1"/>
+                        </a:fontRef>
+                      </wps:style>
+                      <wps:bodyPr/>
+                    </wps:wsp>
+                  </a:graphicData>
+                </a:graphic>
+              </wp:anchor>
+            </w:drawing>
+          </mc:Choice>
+          <mc:Fallback>
+            <w:pict>
+              <v:line w14:anchorId="17D4253A" id="Straight Connector 79" o:spid="_x0000_s1026" style="position:absolute;z-index:251770880;visibility:visible;mso-wrap-style:square;mso-wrap-distance-left:9pt;mso-wrap-distance-top:0;mso-wrap-distance-right:9pt;mso-wrap-distance-bottom:0;mso-position-horizontal:absolute;mso-position-horizontal-relative:text;mso-position-vertical:absolute;mso-position-vertical-relative:text" from="314.8pt,10.6pt" to="379.05pt,10.6pt" o:gfxdata="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" strokecolor="black [3200]" strokeweight=".5pt">
+                <v:stroke joinstyle="miter"/>
+              </v:line>
+            </w:pict>
+          </mc:Fallback>
+        </mc:AlternateContent>
+      </w:r>
+      <w:r>
+        <w:rPr>
+          <w:b/>
+          <w:bCs/>
+          <w:noProof/>
+          <w:sz w:val="28"/>
+          <w:szCs w:val="28"/>
+        </w:rPr>
+        <mc:AlternateContent>
+          <mc:Choice Requires="wps">
+            <w:drawing>
+              <wp:anchor distT="0" distB="0" distL="114300" distR="114300" simplePos="0" relativeHeight="251757568" behindDoc="0" locked="0" layoutInCell="1" allowOverlap="1" wp14:anchorId="57192767" wp14:editId="1B8870AC">
+                <wp:simplePos x="0" y="0"/>
+                <wp:positionH relativeFrom="column">
+                  <wp:posOffset>5682802</wp:posOffset>
+                </wp:positionH>
+                <wp:positionV relativeFrom="paragraph">
+                  <wp:posOffset>181610</wp:posOffset>
+                </wp:positionV>
+                <wp:extent cx="1335741" cy="517205"/>
+                <wp:effectExtent l="0" t="0" r="10795" b="16510"/>
+                <wp:wrapNone/>
+                <wp:docPr id="66" name="Rounded Rectangle 66"/>
+                <wp:cNvGraphicFramePr/>
+                <a:graphic xmlns:a="http://schemas.openxmlformats.org/drawingml/2006/main">
+                  <a:graphicData uri="http://schemas.microsoft.com/office/word/2010/wordprocessingShape">
+                    <wps:wsp>
+                      <wps:cNvSpPr/>
+                      <wps:spPr>
+                        <a:xfrm>
+                          <a:off x="0" y="0"/>
+                          <a:ext cx="1335741" cy="517205"/>
+                        </a:xfrm>
+                        <a:prstGeom prst="roundRect">
+                          <a:avLst/>
+                        </a:prstGeom>
+                        <a:ln>
+                          <a:solidFill>
+                            <a:schemeClr val="tx1"/>
+                          </a:solidFill>
+                        </a:ln>
+                      </wps:spPr>
+                      <wps:style>
+                        <a:lnRef idx="2">
+                          <a:schemeClr val="accent6"/>
+                        </a:lnRef>
+                        <a:fillRef idx="1">
+                          <a:schemeClr val="lt1"/>
+                        </a:fillRef>
+                        <a:effectRef idx="0">
+                          <a:schemeClr val="accent6"/>
+                        </a:effectRef>
+                        <a:fontRef idx="minor">
+                          <a:schemeClr val="dk1"/>
+                        </a:fontRef>
+                      </wps:style>
+                      <wps:txbx>
+                        <w:txbxContent>
+                          <w:p>
+                            <w:r>
+                              <w:t>Active Operation</w:t>
+                            </w:r>
+                          </w:p>
+                        </w:txbxContent>
+                      </wps:txbx>
+                      <wps:bodyPr rot="0" spcFirstLastPara="0" vertOverflow="overflow" horzOverflow="overflow" vert="horz" wrap="square" lIns="91440" tIns="45720" rIns="91440" bIns="45720" numCol="1" spcCol="0" rtlCol="0" fromWordArt="0" anchor="ctr" anchorCtr="0" forceAA="0" compatLnSpc="1">
+                        <a:prstTxWarp prst="textNoShape">
+                          <a:avLst/>
+                        </a:prstTxWarp>
+                        <a:noAutofit/>
+                      </wps:bodyPr>
+                    </wps:wsp>
+                  </a:graphicData>
+                </a:graphic>
+                <wp14:sizeRelH relativeFrom="margin">
+                  <wp14:pctWidth>0</wp14:pctWidth>
+                </wp14:sizeRelH>
+                <wp14:sizeRelV relativeFrom="margin">
+                  <wp14:pctHeight>0</wp14:pctHeight>
+                </wp14:sizeRelV>
+              </wp:anchor>
+            </w:drawing>
+          </mc:Choice>
+          <mc:Fallback>
+            <w:pict>
+              <v:roundrect w14:anchorId="57192767" id="Rounded Rectangle 66" o:spid="_x0000_s1056" style="position:absolute;margin-left:447.45pt;margin-top:14.3pt;width:105.2pt;height:40.7pt;z-index:251757568;visibility:visible;mso-wrap-style:square;mso-width-percent:0;mso-height-percent:0;mso-wrap-distance-left:9pt;mso-wrap-distance-top:0;mso-wrap-distance-right:9pt;mso-wrap-distance-bottom:0;mso-position-horizontal:absolute;mso-position-horizontal-relative:text;mso-position-vertical:absolute;mso-position-vertical-relative:text;mso-width-percent:0;mso-height-percent:0;mso-width-relative:margin;mso-height-relative:margin;v-text-anchor:middle" arcsize="10923f" o:gfxdata="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" fillcolor="white [3201]" strokecolor="black [3213]" strokeweight="1pt">
+                <v:stroke joinstyle="miter"/>
+                <v:textbox>
+                  <w:txbxContent>
+                    <w:p>
+                      <w:r>
+                        <w:t>Active Operation</w:t>
+                      </w:r>
+                    </w:p>
+                  </w:txbxContent>
+                </v:textbox>
+              </v:roundrect>
+            </w:pict>
+          </mc:Fallback>
+        </mc:AlternateContent>
+      </w:r>
+      <w:r>
+        <w:rPr>
+          <w:b/>
+          <w:bCs/>
+          <w:noProof/>
+          <w:sz w:val="28"/>
+          <w:szCs w:val="28"/>
+        </w:rPr>
+        <mc:AlternateContent>
+          <mc:Choice Requires="wps">
+            <w:drawing>
+              <wp:anchor distT="0" distB="0" distL="114300" distR="114300" simplePos="0" relativeHeight="251740160" behindDoc="0" locked="0" layoutInCell="1" allowOverlap="1" wp14:anchorId="192AF00A" wp14:editId="6DEF89AC">
+                <wp:simplePos x="0" y="0"/>
+                <wp:positionH relativeFrom="column">
+                  <wp:posOffset>7224582</wp:posOffset>
+                </wp:positionH>
+                <wp:positionV relativeFrom="paragraph">
+                  <wp:posOffset>179182</wp:posOffset>
+                </wp:positionV>
+                <wp:extent cx="1335405" cy="516890"/>
+                <wp:effectExtent l="0" t="0" r="10795" b="16510"/>
+                <wp:wrapNone/>
+                <wp:docPr id="53" name="Rounded Rectangle 53"/>
+                <wp:cNvGraphicFramePr/>
+                <a:graphic xmlns:a="http://schemas.openxmlformats.org/drawingml/2006/main">
+                  <a:graphicData uri="http://schemas.microsoft.com/office/word/2010/wordprocessingShape">
+                    <wps:wsp>
+                      <wps:cNvSpPr/>
+                      <wps:spPr>
+                        <a:xfrm>
+                          <a:off x="0" y="0"/>
+                          <a:ext cx="1335405" cy="516890"/>
+                        </a:xfrm>
+                        <a:prstGeom prst="roundRect">
+                          <a:avLst/>
+                        </a:prstGeom>
+                        <a:ln>
+                          <a:solidFill>
+                            <a:schemeClr val="tx1"/>
+                          </a:solidFill>
+                        </a:ln>
+                      </wps:spPr>
+                      <wps:style>
+                        <a:lnRef idx="2">
+                          <a:schemeClr val="accent6"/>
+                        </a:lnRef>
+                        <a:fillRef idx="1">
+                          <a:schemeClr val="lt1"/>
+                        </a:fillRef>
+                        <a:effectRef idx="0">
+                          <a:schemeClr val="accent6"/>
+                        </a:effectRef>
+                        <a:fontRef idx="minor">
+                          <a:schemeClr val="dk1"/>
+                        </a:fontRef>
+                      </wps:style>
+                      <wps:txbx>
+                        <w:txbxContent>
+                          <w:p>
+                            <w:r>
+                              <w:t>Preconditioning</w:t>
+                            </w:r>
+                          </w:p>
+                        </w:txbxContent>
+                      </wps:txbx>
+                      <wps:bodyPr rot="0" spcFirstLastPara="0" vertOverflow="overflow" horzOverflow="overflow" vert="horz" wrap="square" lIns="91440" tIns="45720" rIns="91440" bIns="45720" numCol="1" spcCol="0" rtlCol="0" fromWordArt="0" anchor="ctr" anchorCtr="0" forceAA="0" compatLnSpc="1">
+                        <a:prstTxWarp prst="textNoShape">
+                          <a:avLst/>
+                        </a:prstTxWarp>
+                        <a:noAutofit/>
+                      </wps:bodyPr>
+                    </wps:wsp>
+                  </a:graphicData>
+                </a:graphic>
+                <wp14:sizeRelH relativeFrom="margin">
+                  <wp14:pctWidth>0</wp14:pctWidth>
+                </wp14:sizeRelH>
+                <wp14:sizeRelV relativeFrom="margin">
+                  <wp14:pctHeight>0</wp14:pctHeight>
+                </wp14:sizeRelV>
+              </wp:anchor>
+            </w:drawing>
+          </mc:Choice>
+          <mc:Fallback>
+            <w:pict>
+              <v:roundrect w14:anchorId="192AF00A" id="Rounded Rectangle 53" o:spid="_x0000_s1057" style="position:absolute;margin-left:568.85pt;margin-top:14.1pt;width:105.15pt;height:40.7pt;z-index:251740160;visibility:visible;mso-wrap-style:square;mso-width-percent:0;mso-height-percent:0;mso-wrap-distance-left:9pt;mso-wrap-distance-top:0;mso-wrap-distance-right:9pt;mso-wrap-distance-bottom:0;mso-position-horizontal:absolute;mso-position-horizontal-relative:text;mso-position-vertical:absolute;mso-position-vertical-relative:text;mso-width-percent:0;mso-height-percent:0;mso-width-relative:margin;mso-height-relative:margin;v-text-anchor:middle" arcsize="10923f" o:gfxdata="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" fillcolor="white [3201]" strokecolor="black [3213]" strokeweight="1pt">
+                <v:stroke joinstyle="miter"/>
+                <v:textbox>
+                  <w:txbxContent>
+                    <w:p>
+                      <w:r>
+                        <w:t>Preconditioning</w:t>
+                      </w:r>
+                    </w:p>
+                  </w:txbxContent>
+                </v:textbox>
+              </v:roundrect>
+            </w:pict>
+          </mc:Fallback>
+        </mc:AlternateContent>
+      </w:r>
+    </w:p>
+    <w:p>
+      <w:r>
+        <w:rPr>
+          <w:b/>
+          <w:bCs/>
+          <w:noProof/>
+          <w:sz w:val="28"/>
+          <w:szCs w:val="28"/>
+        </w:rPr>
+        <mc:AlternateContent>
+          <mc:Choice Requires="wps">
+            <w:drawing>
+              <wp:anchor distT="0" distB="0" distL="114300" distR="114300" simplePos="0" relativeHeight="251722752" behindDoc="0" locked="0" layoutInCell="1" allowOverlap="1" wp14:anchorId="310BF156" wp14:editId="4C1BE3FF">
+                <wp:simplePos x="0" y="0"/>
+                <wp:positionH relativeFrom="column">
+                  <wp:posOffset>1214745</wp:posOffset>
+                </wp:positionH>
+                <wp:positionV relativeFrom="paragraph">
+                  <wp:posOffset>107950</wp:posOffset>
+                </wp:positionV>
+                <wp:extent cx="187760" cy="0"/>
+                <wp:effectExtent l="25400" t="63500" r="0" b="76200"/>
+                <wp:wrapNone/>
+                <wp:docPr id="44" name="Straight Arrow Connector 44"/>
+                <wp:cNvGraphicFramePr/>
+                <a:graphic xmlns:a="http://schemas.openxmlformats.org/drawingml/2006/main">
+                  <a:graphicData uri="http://schemas.microsoft.com/office/word/2010/wordprocessingShape">
+                    <wps:wsp>
+                      <wps:cNvCnPr/>
+                      <wps:spPr>
+                        <a:xfrm flipH="1">
+                          <a:off x="0" y="0"/>
+                          <a:ext cx="187760" cy="0"/>
+                        </a:xfrm>
+                        <a:prstGeom prst="straightConnector1">
+                          <a:avLst/>
+                        </a:prstGeom>
+                        <a:ln>
+                          <a:tailEnd type="triangle"/>
+                        </a:ln>
+                      </wps:spPr>
+                      <wps:style>
+                        <a:lnRef idx="1">
+                          <a:schemeClr val="dk1"/>
+                        </a:lnRef>
+                        <a:fillRef idx="0">
+                          <a:schemeClr val="dk1"/>
+                        </a:fillRef>
+                        <a:effectRef idx="0">
+                          <a:schemeClr val="dk1"/>
+                        </a:effectRef>
+                        <a:fontRef idx="minor">
+                          <a:schemeClr val="tx1"/>
+                        </a:fontRef>
+                      </wps:style>
+                      <wps:bodyPr/>
+                    </wps:wsp>
+                  </a:graphicData>
+                </a:graphic>
+              </wp:anchor>
+            </w:drawing>
+          </mc:Choice>
+          <mc:Fallback>
+            <w:pict>
+              <v:shape w14:anchorId="2AFFB3E8" id="Straight Arrow Connector 44" o:spid="_x0000_s1026" type="#_x0000_t32" style="position:absolute;margin-left:95.65pt;margin-top:8.5pt;width:14.8pt;height:0;flip:x;z-index:251722752;visibility:visible;mso-wrap-style:square;mso-wrap-distance-left:9pt;mso-wrap-distance-top:0;mso-wrap-distance-right:9pt;mso-wrap-distance-bottom:0;mso-position-horizontal:absolute;mso-position-horizontal-relative:text;mso-position-vertical:absolute;mso-position-vertical-relative:text" o:gfxdata="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" strokecolor="black [3200]" strokeweight=".5pt">
+                <v:stroke endarrow="block" joinstyle="miter"/>
+              </v:shape>
+            </w:pict>
+          </mc:Fallback>
+        </mc:AlternateContent>
+      </w:r>
+    </w:p>
+    <w:p/>
+    <w:p>
+      <w:r>
+        <w:rPr>
+          <w:noProof/>
+        </w:rPr>
+        <mc:AlternateContent>
+          <mc:Choice Requires="wps">
+            <w:drawing>
+              <wp:anchor distT="0" distB="0" distL="114300" distR="114300" simplePos="0" relativeHeight="251763712" behindDoc="0" locked="0" layoutInCell="1" allowOverlap="1" wp14:anchorId="0C76B12A" wp14:editId="547395D5">
+                <wp:simplePos x="0" y="0"/>
+                <wp:positionH relativeFrom="column">
+                  <wp:posOffset>412376</wp:posOffset>
+                </wp:positionH>
+                <wp:positionV relativeFrom="paragraph">
+                  <wp:posOffset>87667</wp:posOffset>
+                </wp:positionV>
+                <wp:extent cx="0" cy="504900"/>
+                <wp:effectExtent l="0" t="0" r="12700" b="15875"/>
+                <wp:wrapNone/>
+                <wp:docPr id="70" name="Straight Connector 70"/>
+                <wp:cNvGraphicFramePr/>
+                <a:graphic xmlns:a="http://schemas.openxmlformats.org/drawingml/2006/main">
+                  <a:graphicData uri="http://schemas.microsoft.com/office/word/2010/wordprocessingShape">
+                    <wps:wsp>
+                      <wps:cNvCnPr/>
+                      <wps:spPr>
+                        <a:xfrm>
+                          <a:off x="0" y="0"/>
+                          <a:ext cx="0" cy="504900"/>
+                        </a:xfrm>
+                        <a:prstGeom prst="line">
+                          <a:avLst/>
+                        </a:prstGeom>
+                      </wps:spPr>
+                      <wps:style>
+                        <a:lnRef idx="1">
+                          <a:schemeClr val="dk1"/>
+                        </a:lnRef>
+                        <a:fillRef idx="0">
+                          <a:schemeClr val="dk1"/>
+                        </a:fillRef>
+                        <a:effectRef idx="0">
+                          <a:schemeClr val="dk1"/>
+                        </a:effectRef>
+                        <a:fontRef idx="minor">
+                          <a:schemeClr val="tx1"/>
+                        </a:fontRef>
+                      </wps:style>
+                      <wps:bodyPr/>
+                    </wps:wsp>
+                  </a:graphicData>
+                </a:graphic>
+              </wp:anchor>
+            </w:drawing>
+          </mc:Choice>
+          <mc:Fallback>
+            <w:pict>
+              <v:line w14:anchorId="3DDA508B" id="Straight Connector 70" o:spid="_x0000_s1026" style="position:absolute;z-index:251763712;visibility:visible;mso-wrap-style:square;mso-wrap-distance-left:9pt;mso-wrap-distance-top:0;mso-wrap-distance-right:9pt;mso-wrap-distance-bottom:0;mso-position-horizontal:absolute;mso-position-horizontal-relative:text;mso-position-vertical:absolute;mso-position-vertical-relative:text" from="32.45pt,6.9pt" to="32.45pt,46.65pt" o:gfxdata="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" strokecolor="black [3200]" strokeweight=".5pt">
+                <v:stroke joinstyle="miter"/>
+              </v:line>
+            </w:pict>
+          </mc:Fallback>
+        </mc:AlternateContent>
+      </w:r>
+    </w:p>
     <w:p/>
     <w:p/>
-    <w:p/>
-    <w:p/>
-    <w:p/>
+    <w:p>
+      <w:r>
+        <w:rPr>
+          <w:noProof/>
+        </w:rPr>
+        <mc:AlternateContent>
+          <mc:Choice Requires="wps">
+            <w:drawing>
+              <wp:anchor distT="0" distB="0" distL="114300" distR="114300" simplePos="0" relativeHeight="251764736" behindDoc="0" locked="0" layoutInCell="1" allowOverlap="1" wp14:anchorId="72E9156F" wp14:editId="72E9194B">
+                <wp:simplePos x="0" y="0"/>
+                <wp:positionH relativeFrom="column">
+                  <wp:posOffset>412375</wp:posOffset>
+                </wp:positionH>
+                <wp:positionV relativeFrom="paragraph">
+                  <wp:posOffset>37204</wp:posOffset>
+                </wp:positionV>
+                <wp:extent cx="8408895" cy="0"/>
+                <wp:effectExtent l="0" t="0" r="11430" b="12700"/>
+                <wp:wrapNone/>
+                <wp:docPr id="71" name="Straight Connector 71"/>
+                <wp:cNvGraphicFramePr/>
+                <a:graphic xmlns:a="http://schemas.openxmlformats.org/drawingml/2006/main">
+                  <a:graphicData uri="http://schemas.microsoft.com/office/word/2010/wordprocessingShape">
+                    <wps:wsp>
+                      <wps:cNvCnPr/>
+                      <wps:spPr>
+                        <a:xfrm>
+                          <a:off x="0" y="0"/>
+                          <a:ext cx="8408895" cy="0"/>
+                        </a:xfrm>
+                        <a:prstGeom prst="line">
+                          <a:avLst/>
+                        </a:prstGeom>
+                      </wps:spPr>
+                      <wps:style>
+                        <a:lnRef idx="1">
+                          <a:schemeClr val="dk1"/>
+                        </a:lnRef>
+                        <a:fillRef idx="0">
+                          <a:schemeClr val="dk1"/>
+                        </a:fillRef>
+                        <a:effectRef idx="0">
+                          <a:schemeClr val="dk1"/>
+                        </a:effectRef>
+                        <a:fontRef idx="minor">
+                          <a:schemeClr val="tx1"/>
+                        </a:fontRef>
+                      </wps:style>
+                      <wps:bodyPr/>
+                    </wps:wsp>
+                  </a:graphicData>
+                </a:graphic>
+              </wp:anchor>
+            </w:drawing>
+          </mc:Choice>
+          <mc:Fallback>
+            <w:pict>
+              <v:line w14:anchorId="564BC896" id="Straight Connector 71" o:spid="_x0000_s1026" style="position:absolute;z-index:251764736;visibility:visible;mso-wrap-style:square;mso-wrap-distance-left:9pt;mso-wrap-distance-top:0;mso-wrap-distance-right:9pt;mso-wrap-distance-bottom:0;mso-position-horizontal:absolute;mso-position-horizontal-relative:text;mso-position-vertical:absolute;mso-position-vertical-relative:text" from="32.45pt,2.95pt" to="694.55pt,2.95pt" o:gfxdata="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" strokecolor="black [3200]" strokeweight=".5pt">
+                <v:stroke joinstyle="miter"/>
+              </v:line>
+            </w:pict>
+          </mc:Fallback>
+        </mc:AlternateContent>
+      </w:r>
+    </w:p>
     <w:p>
       <w:pPr>
         <w:rPr>
